--- a/PyNetLogo paper rev 2.docx
+++ b/PyNetLogo paper rev 2.docx
@@ -3759,6 +3759,11 @@
         <w:t xml:space="preserve"> 5.2, 5.3 and 6.0 using the </w:t>
       </w:r>
       <w:r>
+        <w:t xml:space="preserve">64-bit </w:t>
+      </w:r>
+      <w:bookmarkStart w:id="1" w:name="_GoBack"/>
+      <w:bookmarkEnd w:id="1"/>
+      <w:r>
         <w:t>Continuum Anaconda 2.7 and 3.6</w:t>
       </w:r>
       <w:r>
@@ -3979,32 +3984,66 @@
         <w:rPr>
           <w:rFonts w:cs="Arial"/>
         </w:rPr>
-        <w:t xml:space="preserve"> connector is composed of a Python module and a Java class (respectively </w:t>
-      </w:r>
-      <w:proofErr w:type="spellStart"/>
-      <w:r>
-        <w:rPr>
-          <w:rFonts w:cs="Arial"/>
-        </w:rPr>
-        <w:t>pyNetLo</w:t>
-      </w:r>
-      <w:r>
-        <w:rPr>
-          <w:rFonts w:cs="Arial"/>
-        </w:rPr>
-        <w:t>go</w:t>
-      </w:r>
-      <w:proofErr w:type="spellEnd"/>
-      <w:r>
-        <w:rPr>
-          <w:rFonts w:cs="Arial"/>
-        </w:rPr>
-        <w:t xml:space="preserve"> and </w:t>
-      </w:r>
-      <w:proofErr w:type="spellStart"/>
-      <w:r>
-        <w:rPr>
-          <w:rFonts w:cs="Arial"/>
+        <w:t xml:space="preserve"> </w:t>
+      </w:r>
+      <w:r>
+        <w:rPr>
+          <w:rFonts w:cs="Arial"/>
+        </w:rPr>
+        <w:t>package</w:t>
+      </w:r>
+      <w:r>
+        <w:rPr>
+          <w:rFonts w:cs="Arial"/>
+        </w:rPr>
+        <w:t xml:space="preserve"> is composed of a Python module </w:t>
+      </w:r>
+      <w:r>
+        <w:rPr>
+          <w:rFonts w:cs="Arial"/>
+        </w:rPr>
+        <w:t xml:space="preserve">(core.py) </w:t>
+      </w:r>
+      <w:r>
+        <w:rPr>
+          <w:rFonts w:cs="Arial"/>
+        </w:rPr>
+        <w:t xml:space="preserve">and a Java </w:t>
+      </w:r>
+      <w:r>
+        <w:rPr>
+          <w:rFonts w:cs="Arial"/>
+        </w:rPr>
+        <w:t>JAR file</w:t>
+      </w:r>
+      <w:r>
+        <w:rPr>
+          <w:rFonts w:cs="Arial"/>
+        </w:rPr>
+        <w:t xml:space="preserve"> </w:t>
+      </w:r>
+      <w:r>
+        <w:rPr>
+          <w:rFonts w:cs="Arial"/>
+        </w:rPr>
+        <w:t>(netlogolink.jar)</w:t>
+      </w:r>
+      <w:r>
+        <w:rPr>
+          <w:rFonts w:cs="Arial"/>
+        </w:rPr>
+        <w:t xml:space="preserve">. </w:t>
+      </w:r>
+      <w:r>
+        <w:rPr>
+          <w:rFonts w:cs="Arial"/>
+        </w:rPr>
+        <w:t xml:space="preserve">The Python module defines a </w:t>
+      </w:r>
+      <w:proofErr w:type="spellStart"/>
+      <w:r>
+        <w:rPr>
+          <w:rFonts w:ascii="Consolas" w:hAnsi="Consolas" w:cs="Arial"/>
         </w:rPr>
         <w:t>NetLogoLink</w:t>
       </w:r>
@@ -4013,40 +4052,25 @@
         <w:rPr>
           <w:rFonts w:cs="Arial"/>
         </w:rPr>
-        <w:t xml:space="preserve">, in </w:t>
-      </w:r>
-      <w:r>
-        <w:rPr>
-          <w:rFonts w:cs="Arial"/>
-        </w:rPr>
-        <w:fldChar w:fldCharType="begin"/>
-      </w:r>
-      <w:r>
-        <w:rPr>
-          <w:rFonts w:cs="Arial"/>
-        </w:rPr>
-        <w:instrText xml:space="preserve"> REF _Ref495594734 </w:instrText>
-      </w:r>
-      <w:r>
-        <w:rPr>
-          <w:rFonts w:cs="Arial"/>
-        </w:rPr>
-        <w:fldChar w:fldCharType="separate"/>
-      </w:r>
-      <w:r>
-        <w:t xml:space="preserve">Figure </w:t>
-      </w:r>
-      <w:r>
-        <w:rPr>
-          <w:noProof/>
-        </w:rPr>
-        <w:t>1</w:t>
-      </w:r>
-      <w:r>
-        <w:rPr>
-          <w:rFonts w:cs="Arial"/>
-        </w:rPr>
-        <w:fldChar w:fldCharType="end"/>
+        <w:t xml:space="preserve"> class</w:t>
+      </w:r>
+      <w:r>
+        <w:rPr>
+          <w:rFonts w:cs="Arial"/>
+        </w:rPr>
+        <w:t xml:space="preserve">; an instance of this class is </w:t>
+      </w:r>
+      <w:r>
+        <w:rPr>
+          <w:rFonts w:cs="Arial"/>
+        </w:rPr>
+        <w:t>used to</w:t>
+      </w:r>
+      <w:r>
+        <w:rPr>
+          <w:rFonts w:cs="Arial"/>
+        </w:rPr>
+        <w:t xml:space="preserve"> handle interactions on the Python side.</w:t>
       </w:r>
       <w:r>
         <w:rPr>
@@ -4058,7 +4082,13 @@
         <w:rPr>
           <w:rFonts w:cs="Arial"/>
         </w:rPr>
-        <w:t xml:space="preserve">below), which are linked with the </w:t>
+        <w:t xml:space="preserve">The Python and Java environments </w:t>
+      </w:r>
+      <w:r>
+        <w:rPr>
+          <w:rFonts w:cs="Arial"/>
+        </w:rPr>
+        <w:t xml:space="preserve">are linked with the </w:t>
       </w:r>
       <w:proofErr w:type="spellStart"/>
       <w:r>
@@ -4084,13 +4114,38 @@
         <w:rPr>
           <w:rFonts w:cs="Arial"/>
         </w:rPr>
+        <w:lastRenderedPageBreak/>
         <w:t xml:space="preserve">Java Native Interface (JNI). </w:t>
       </w:r>
       <w:r>
         <w:rPr>
           <w:rFonts w:cs="Arial"/>
         </w:rPr>
-        <w:t>An instance of the</w:t>
+        <w:t xml:space="preserve">On the Java side, </w:t>
+      </w:r>
+      <w:r>
+        <w:rPr>
+          <w:rFonts w:cs="Arial"/>
+        </w:rPr>
+        <w:t xml:space="preserve">the </w:t>
+      </w:r>
+      <w:r>
+        <w:rPr>
+          <w:rFonts w:cs="Arial"/>
+        </w:rPr>
+        <w:t>JAR file</w:t>
+      </w:r>
+      <w:r>
+        <w:rPr>
+          <w:rFonts w:cs="Arial"/>
+        </w:rPr>
+        <w:t xml:space="preserve"> provides </w:t>
+      </w:r>
+      <w:r>
+        <w:rPr>
+          <w:rFonts w:cs="Arial"/>
+        </w:rPr>
+        <w:t>a corresponding</w:t>
       </w:r>
       <w:r>
         <w:rPr>
@@ -4101,7 +4156,7 @@
       <w:proofErr w:type="spellStart"/>
       <w:r>
         <w:rPr>
-          <w:rFonts w:cs="Arial"/>
+          <w:rFonts w:ascii="Consolas" w:hAnsi="Consolas" w:cs="Arial"/>
         </w:rPr>
         <w:t>NetLogoLink</w:t>
       </w:r>
@@ -4110,7 +4165,19 @@
         <w:rPr>
           <w:rFonts w:cs="Arial"/>
         </w:rPr>
-        <w:t xml:space="preserve"> Java class in turn communicates with the </w:t>
+        <w:t xml:space="preserve"> Java class</w:t>
+      </w:r>
+      <w:r>
+        <w:rPr>
+          <w:rFonts w:cs="Arial"/>
+        </w:rPr>
+        <w:t xml:space="preserve"> in two versions</w:t>
+      </w:r>
+      <w:r>
+        <w:rPr>
+          <w:rFonts w:cs="Arial"/>
+        </w:rPr>
+        <w:t xml:space="preserve">, for </w:t>
       </w:r>
       <w:proofErr w:type="spellStart"/>
       <w:r>
@@ -4124,14 +4191,39 @@
         <w:rPr>
           <w:rFonts w:cs="Arial"/>
         </w:rPr>
-        <w:t xml:space="preserve"> API. </w:t>
-      </w:r>
-      <w:r>
-        <w:rPr>
-          <w:rFonts w:cs="Arial"/>
-        </w:rPr>
-        <w:lastRenderedPageBreak/>
-        <w:t>This allows for bidirectional data exchanges between a Python environment (which can for in</w:t>
+        <w:t xml:space="preserve"> 5.x and 6.0. An instance of th</w:t>
+      </w:r>
+      <w:r>
+        <w:rPr>
+          <w:rFonts w:cs="Arial"/>
+        </w:rPr>
+        <w:t>e appropriate</w:t>
+      </w:r>
+      <w:r>
+        <w:rPr>
+          <w:rFonts w:cs="Arial"/>
+        </w:rPr>
+        <w:t xml:space="preserve"> Java class</w:t>
+      </w:r>
+      <w:r>
+        <w:rPr>
+          <w:rFonts w:cs="Arial"/>
+        </w:rPr>
+        <w:t xml:space="preserve"> in turn communicates with the </w:t>
+      </w:r>
+      <w:proofErr w:type="spellStart"/>
+      <w:r>
+        <w:rPr>
+          <w:rFonts w:cs="Arial"/>
+        </w:rPr>
+        <w:t>NetLogo</w:t>
+      </w:r>
+      <w:proofErr w:type="spellEnd"/>
+      <w:r>
+        <w:rPr>
+          <w:rFonts w:cs="Arial"/>
+        </w:rPr>
+        <w:t xml:space="preserve"> API. This allows for bidirectional data exchanges between a Python environment (which can for in</w:t>
       </w:r>
       <w:r>
         <w:rPr>
@@ -4195,7 +4287,7 @@
         </w:rPr>
         <w:drawing>
           <wp:inline distT="0" distB="0" distL="0" distR="0">
-            <wp:extent cx="2672771" cy="1742536"/>
+            <wp:extent cx="2558999" cy="1743318"/>
             <wp:effectExtent l="0" t="0" r="0" b="0"/>
             <wp:docPr id="1" name="Picture 11"/>
             <wp:cNvGraphicFramePr>
@@ -4211,14 +4303,7 @@
                     </pic:cNvPicPr>
                   </pic:nvPicPr>
                   <pic:blipFill>
-                    <a:blip r:embed="rId10">
-                      <a:extLst>
-                        <a:ext uri="{28A0092B-C50C-407E-A947-70E740481C1C}">
-                          <a14:useLocalDpi xmlns:a14="http://schemas.microsoft.com/office/drawing/2010/main" val="0"/>
-                        </a:ext>
-                      </a:extLst>
-                    </a:blip>
-                    <a:srcRect/>
+                    <a:blip r:embed="rId10"/>
                     <a:stretch>
                       <a:fillRect/>
                     </a:stretch>
@@ -4226,7 +4311,7 @@
                   <pic:spPr bwMode="auto">
                     <a:xfrm>
                       <a:off x="0" y="0"/>
-                      <a:ext cx="2673971" cy="1743318"/>
+                      <a:ext cx="2558999" cy="1743318"/>
                     </a:xfrm>
                     <a:prstGeom prst="rect">
                       <a:avLst/>
@@ -4250,24 +4335,67 @@
           <w:rFonts w:cs="Arial"/>
         </w:rPr>
       </w:pPr>
-      <w:bookmarkStart w:id="1" w:name="_Ref471328635"/>
+      <w:bookmarkStart w:id="2" w:name="_Ref471328635"/>
       <w:r>
         <w:br/>
       </w:r>
-      <w:bookmarkStart w:id="2" w:name="_Ref495594734"/>
+      <w:bookmarkStart w:id="3" w:name="_Ref495594734"/>
       <w:r>
         <w:t xml:space="preserve">Figure </w:t>
       </w:r>
-      <w:r>
+      <w:fldSimple w:instr=" SEQ Figure \* ARABIC ">
+        <w:r>
+          <w:rPr>
+            <w:noProof/>
+          </w:rPr>
+          <w:t>1</w:t>
+        </w:r>
+      </w:fldSimple>
+      <w:bookmarkEnd w:id="2"/>
+      <w:bookmarkEnd w:id="3"/>
+      <w:r>
+        <w:t xml:space="preserve">: Interactions between Python and </w:t>
+      </w:r>
+      <w:proofErr w:type="spellStart"/>
+      <w:r>
+        <w:t>NetLogo</w:t>
+      </w:r>
+      <w:proofErr w:type="spellEnd"/>
+    </w:p>
+    <w:p>
+      <w:pPr>
+        <w:spacing w:line="276" w:lineRule="auto"/>
+        <w:rPr>
+          <w:rFonts w:cs="Arial"/>
+        </w:rPr>
+      </w:pPr>
+      <w:r>
+        <w:rPr>
+          <w:rFonts w:cs="Arial"/>
+        </w:rPr>
         <w:fldChar w:fldCharType="begin"/>
       </w:r>
       <w:r>
-        <w:instrText xml:space="preserve"> SEQ Figure \* ARABIC </w:instrText>
-      </w:r>
-      <w:r>
+        <w:rPr>
+          <w:rFonts w:cs="Arial"/>
+        </w:rPr>
+        <w:instrText xml:space="preserve"> REF _Ref501371525 \h </w:instrText>
+      </w:r>
+      <w:r>
+        <w:rPr>
+          <w:rFonts w:cs="Arial"/>
+        </w:rPr>
+      </w:r>
+      <w:r>
+        <w:rPr>
+          <w:rFonts w:cs="Arial"/>
+        </w:rPr>
         <w:fldChar w:fldCharType="separate"/>
       </w:r>
       <w:r>
+        <w:t xml:space="preserve">Table </w:t>
+      </w:r>
+      <w:r>
         <w:rPr>
           <w:noProof/>
         </w:rPr>
@@ -4275,66 +4403,10 @@
       </w:r>
       <w:r>
         <w:rPr>
-          <w:noProof/>
+          <w:rFonts w:cs="Arial"/>
         </w:rPr>
         <w:fldChar w:fldCharType="end"/>
       </w:r>
-      <w:bookmarkEnd w:id="1"/>
-      <w:bookmarkEnd w:id="2"/>
-      <w:r>
-        <w:t xml:space="preserve">: Interactions between Python and </w:t>
-      </w:r>
-      <w:proofErr w:type="spellStart"/>
-      <w:r>
-        <w:t>NetLogo</w:t>
-      </w:r>
-      <w:proofErr w:type="spellEnd"/>
-    </w:p>
-    <w:p>
-      <w:pPr>
-        <w:spacing w:line="276" w:lineRule="auto"/>
-        <w:rPr>
-          <w:rFonts w:cs="Arial"/>
-        </w:rPr>
-      </w:pPr>
-      <w:r>
-        <w:rPr>
-          <w:rFonts w:cs="Arial"/>
-        </w:rPr>
-        <w:fldChar w:fldCharType="begin"/>
-      </w:r>
-      <w:r>
-        <w:rPr>
-          <w:rFonts w:cs="Arial"/>
-        </w:rPr>
-        <w:instrText xml:space="preserve"> REF _Ref501371525 \h </w:instrText>
-      </w:r>
-      <w:r>
-        <w:rPr>
-          <w:rFonts w:cs="Arial"/>
-        </w:rPr>
-      </w:r>
-      <w:r>
-        <w:rPr>
-          <w:rFonts w:cs="Arial"/>
-        </w:rPr>
-        <w:fldChar w:fldCharType="separate"/>
-      </w:r>
-      <w:r>
-        <w:t xml:space="preserve">Table </w:t>
-      </w:r>
-      <w:r>
-        <w:rPr>
-          <w:noProof/>
-        </w:rPr>
-        <w:t>1</w:t>
-      </w:r>
-      <w:r>
-        <w:rPr>
-          <w:rFonts w:cs="Arial"/>
-        </w:rPr>
-        <w:fldChar w:fldCharType="end"/>
-      </w:r>
       <w:r>
         <w:rPr>
           <w:rFonts w:cs="Arial"/>
@@ -4363,7 +4435,7 @@
         <w:rPr>
           <w:rFonts w:cs="Arial"/>
         </w:rPr>
-        <w:t>in</w:t>
+        <w:t>through</w:t>
       </w:r>
       <w:r>
         <w:rPr>
@@ -4371,20 +4443,32 @@
         </w:rPr>
         <w:t xml:space="preserve"> </w:t>
       </w:r>
-      <w:proofErr w:type="spellStart"/>
-      <w:r>
-        <w:rPr>
-          <w:rFonts w:cs="Arial"/>
-        </w:rPr>
-        <w:t>p</w:t>
-      </w:r>
-      <w:r>
-        <w:rPr>
-          <w:rFonts w:cs="Arial"/>
-        </w:rPr>
-        <w:t>yNetLogo</w:t>
-      </w:r>
-      <w:proofErr w:type="spellEnd"/>
+      <w:r>
+        <w:rPr>
+          <w:rFonts w:cs="Arial"/>
+        </w:rPr>
+        <w:t xml:space="preserve">the </w:t>
+      </w:r>
+      <w:proofErr w:type="spellStart"/>
+      <w:r>
+        <w:rPr>
+          <w:rFonts w:ascii="Consolas" w:hAnsi="Consolas" w:cs="Arial"/>
+        </w:rPr>
+        <w:t>NetLogoLink</w:t>
+      </w:r>
+      <w:proofErr w:type="spellEnd"/>
+      <w:r>
+        <w:rPr>
+          <w:rFonts w:cs="Arial"/>
+        </w:rPr>
+        <w:t xml:space="preserve"> Python </w:t>
+      </w:r>
+      <w:r>
+        <w:rPr>
+          <w:rFonts w:cs="Arial"/>
+        </w:rPr>
+        <w:t>class</w:t>
+      </w:r>
       <w:r>
         <w:rPr>
           <w:rFonts w:cs="Arial"/>
@@ -4530,32 +4614,19 @@
         <w:pStyle w:val="Caption"/>
         <w:keepNext/>
       </w:pPr>
-      <w:bookmarkStart w:id="3" w:name="_Ref501371525"/>
+      <w:bookmarkStart w:id="4" w:name="_Ref501371525"/>
       <w:r>
         <w:t xml:space="preserve">Table </w:t>
       </w:r>
-      <w:r>
-        <w:fldChar w:fldCharType="begin"/>
-      </w:r>
-      <w:r>
-        <w:instrText xml:space="preserve"> SEQ Table \* ARABIC </w:instrText>
-      </w:r>
-      <w:r>
-        <w:fldChar w:fldCharType="separate"/>
-      </w:r>
-      <w:r>
-        <w:rPr>
-          <w:noProof/>
-        </w:rPr>
-        <w:t>1</w:t>
-      </w:r>
-      <w:r>
-        <w:rPr>
-          <w:noProof/>
-        </w:rPr>
-        <w:fldChar w:fldCharType="end"/>
-      </w:r>
-      <w:bookmarkEnd w:id="3"/>
+      <w:fldSimple w:instr=" SEQ Table \* ARABIC ">
+        <w:r>
+          <w:rPr>
+            <w:noProof/>
+          </w:rPr>
+          <w:t>1</w:t>
+        </w:r>
+      </w:fldSimple>
+      <w:bookmarkEnd w:id="4"/>
       <w:r>
         <w:t xml:space="preserve">: </w:t>
       </w:r>
@@ -4563,21 +4634,27 @@
         <w:rPr>
           <w:rFonts w:cs="Arial"/>
         </w:rPr>
-        <w:t xml:space="preserve">Basic </w:t>
-      </w:r>
-      <w:proofErr w:type="spellStart"/>
-      <w:r>
-        <w:rPr>
-          <w:rFonts w:cs="Arial"/>
-        </w:rPr>
-        <w:t>PyNetLogo</w:t>
-      </w:r>
-      <w:proofErr w:type="spellEnd"/>
-      <w:r>
-        <w:rPr>
-          <w:rFonts w:cs="Arial"/>
-        </w:rPr>
-        <w:t xml:space="preserve"> methods</w:t>
+        <w:t>Basic methods</w:t>
+      </w:r>
+      <w:r>
+        <w:rPr>
+          <w:rFonts w:cs="Arial"/>
+        </w:rPr>
+        <w:t xml:space="preserve"> for the </w:t>
+      </w:r>
+      <w:proofErr w:type="spellStart"/>
+      <w:r>
+        <w:rPr>
+          <w:rFonts w:cs="Arial"/>
+        </w:rPr>
+        <w:t>NetLogoLink</w:t>
+      </w:r>
+      <w:proofErr w:type="spellEnd"/>
+      <w:r>
+        <w:rPr>
+          <w:rFonts w:cs="Arial"/>
+        </w:rPr>
+        <w:t xml:space="preserve"> Python class</w:t>
       </w:r>
     </w:p>
     <w:tbl>
@@ -6660,6 +6737,7 @@
                 <w:sz w:val="16"/>
                 <w:szCs w:val="16"/>
               </w:rPr>
+              <w:lastRenderedPageBreak/>
               <w:t xml:space="preserve">- Valid </w:t>
             </w:r>
             <w:proofErr w:type="spellStart"/>
@@ -6735,6 +6813,7 @@
                 <w:szCs w:val="16"/>
                 <w:lang w:val="nl-NL"/>
               </w:rPr>
+              <w:lastRenderedPageBreak/>
               <w:t>-</w:t>
             </w:r>
           </w:p>
@@ -6759,7 +6838,6 @@
         <w:rPr>
           <w:rFonts w:cs="Arial"/>
         </w:rPr>
-        <w:lastRenderedPageBreak/>
         <w:t xml:space="preserve">To illustrate </w:t>
       </w:r>
       <w:r>
@@ -7115,7 +7193,7 @@
       <w:proofErr w:type="spellStart"/>
       <w:r>
         <w:rPr>
-          <w:rFonts w:cs="Arial"/>
+          <w:rFonts w:ascii="Consolas" w:hAnsi="Consolas" w:cs="Arial"/>
         </w:rPr>
         <w:t>NetLogoLink</w:t>
       </w:r>
@@ -7756,34 +7834,444 @@
           <w:sz w:val="20"/>
         </w:rPr>
       </w:pPr>
-      <w:bookmarkStart w:id="4" w:name="_Ref501382450"/>
+      <w:bookmarkStart w:id="5" w:name="_Ref501382450"/>
       <w:r>
         <w:t xml:space="preserve">Figure </w:t>
       </w:r>
-      <w:r>
+      <w:fldSimple w:instr=" SEQ Figure \* ARABIC ">
+        <w:r>
+          <w:rPr>
+            <w:noProof/>
+          </w:rPr>
+          <w:t>2</w:t>
+        </w:r>
+      </w:fldSimple>
+      <w:bookmarkEnd w:id="5"/>
+      <w:r>
+        <w:t>: Basic plots generated in Python: agent coordinates (left); distribution of energy attribute across agents (right)</w:t>
+      </w:r>
+    </w:p>
+    <w:p>
+      <w:pPr>
+        <w:spacing w:line="276" w:lineRule="auto"/>
+        <w:rPr>
+          <w:rFonts w:cs="Arial"/>
+        </w:rPr>
+      </w:pPr>
+      <w:r>
+        <w:rPr>
+          <w:rFonts w:cs="Arial"/>
+          <w:lang w:val="en-GB"/>
+        </w:rPr>
+        <w:t>Building on this functionality, t</w:t>
+      </w:r>
+      <w:r>
+        <w:rPr>
+          <w:rFonts w:cs="Arial"/>
+        </w:rPr>
+        <w:t xml:space="preserve">he </w:t>
+      </w:r>
+      <w:proofErr w:type="spellStart"/>
+      <w:r>
+        <w:rPr>
+          <w:rFonts w:ascii="Consolas" w:hAnsi="Consolas" w:cs="Arial"/>
+        </w:rPr>
+        <w:t>repeat_report</w:t>
+      </w:r>
+      <w:proofErr w:type="spellEnd"/>
+      <w:r>
+        <w:rPr>
+          <w:rFonts w:cs="Arial"/>
+        </w:rPr>
+        <w:t xml:space="preserve"> </w:t>
+      </w:r>
+      <w:r>
+        <w:rPr>
+          <w:rFonts w:cs="Arial"/>
+        </w:rPr>
+        <w:t>method</w:t>
+      </w:r>
+      <w:r>
+        <w:rPr>
+          <w:rFonts w:cs="Arial"/>
+        </w:rPr>
+        <w:t xml:space="preserve"> </w:t>
+      </w:r>
+      <w:r>
+        <w:rPr>
+          <w:rFonts w:cs="Arial"/>
+        </w:rPr>
+        <w:t xml:space="preserve">returns a </w:t>
+      </w:r>
+      <w:r>
+        <w:rPr>
+          <w:rFonts w:cs="Arial"/>
+        </w:rPr>
+        <w:t>p</w:t>
+      </w:r>
+      <w:r>
+        <w:rPr>
+          <w:rFonts w:cs="Arial"/>
+        </w:rPr>
+        <w:t xml:space="preserve">andas </w:t>
+      </w:r>
+      <w:proofErr w:type="spellStart"/>
+      <w:r>
+        <w:rPr>
+          <w:rFonts w:cs="Arial"/>
+        </w:rPr>
+        <w:t>D</w:t>
+      </w:r>
+      <w:r>
+        <w:rPr>
+          <w:rFonts w:cs="Arial"/>
+        </w:rPr>
+        <w:t>ata</w:t>
+      </w:r>
+      <w:r>
+        <w:rPr>
+          <w:rFonts w:cs="Arial"/>
+        </w:rPr>
+        <w:t>Fr</w:t>
+      </w:r>
+      <w:r>
+        <w:rPr>
+          <w:rFonts w:cs="Arial"/>
+        </w:rPr>
+        <w:t>ame</w:t>
+      </w:r>
+      <w:proofErr w:type="spellEnd"/>
+      <w:r>
+        <w:rPr>
+          <w:rFonts w:cs="Arial"/>
+        </w:rPr>
+        <w:t xml:space="preserve"> containing reported values over a given number of ticks, for one or multiple </w:t>
+      </w:r>
+      <w:proofErr w:type="spellStart"/>
+      <w:r>
+        <w:rPr>
+          <w:rFonts w:cs="Arial"/>
+        </w:rPr>
+        <w:t>NetLogo</w:t>
+      </w:r>
+      <w:proofErr w:type="spellEnd"/>
+      <w:r>
+        <w:rPr>
+          <w:rFonts w:cs="Arial"/>
+        </w:rPr>
+        <w:t xml:space="preserve"> </w:t>
+      </w:r>
+      <w:r>
+        <w:rPr>
+          <w:rFonts w:cs="Arial"/>
+        </w:rPr>
+        <w:t>reporters.</w:t>
+      </w:r>
+      <w:r>
+        <w:rPr>
+          <w:rFonts w:cs="Arial"/>
+        </w:rPr>
+        <w:t xml:space="preserve"> The </w:t>
+      </w:r>
+      <w:proofErr w:type="spellStart"/>
+      <w:r>
+        <w:rPr>
+          <w:rFonts w:cs="Arial"/>
+        </w:rPr>
+        <w:t>DataFrame</w:t>
+      </w:r>
+      <w:proofErr w:type="spellEnd"/>
+      <w:r>
+        <w:rPr>
+          <w:rFonts w:cs="Arial"/>
+        </w:rPr>
+        <w:t xml:space="preserve"> is structured using </w:t>
+      </w:r>
+      <w:r>
+        <w:rPr>
+          <w:rFonts w:cs="Arial"/>
+        </w:rPr>
+        <w:t>columns for each reporter</w:t>
+      </w:r>
+      <w:r>
+        <w:rPr>
+          <w:rFonts w:cs="Arial"/>
+        </w:rPr>
+        <w:t xml:space="preserve">, and </w:t>
+      </w:r>
+      <w:r>
+        <w:rPr>
+          <w:rFonts w:cs="Arial"/>
+        </w:rPr>
+        <w:t xml:space="preserve">indexed by </w:t>
+      </w:r>
+      <w:proofErr w:type="spellStart"/>
+      <w:r>
+        <w:rPr>
+          <w:rFonts w:cs="Arial"/>
+        </w:rPr>
+        <w:t>NetLogo</w:t>
+      </w:r>
+      <w:proofErr w:type="spellEnd"/>
+      <w:r>
+        <w:rPr>
+          <w:rFonts w:cs="Arial"/>
+        </w:rPr>
+        <w:t xml:space="preserve"> ticks</w:t>
+      </w:r>
+      <w:r>
+        <w:rPr>
+          <w:rFonts w:cs="Arial"/>
+        </w:rPr>
+        <w:t>.</w:t>
+      </w:r>
+      <w:r>
+        <w:rPr>
+          <w:rFonts w:cs="Arial"/>
+        </w:rPr>
+        <w:t xml:space="preserve"> </w:t>
+      </w:r>
+      <w:r>
+        <w:rPr>
+          <w:rFonts w:cs="Arial"/>
+        </w:rPr>
+        <w:t>By default, this assumes the model is</w:t>
+      </w:r>
+      <w:r>
+        <w:rPr>
+          <w:rFonts w:cs="Arial"/>
+        </w:rPr>
+        <w:t xml:space="preserve"> executed </w:t>
+      </w:r>
+      <w:r>
+        <w:rPr>
+          <w:rFonts w:cs="Arial"/>
+        </w:rPr>
+        <w:t xml:space="preserve">with the </w:t>
+      </w:r>
+      <w:proofErr w:type="spellStart"/>
+      <w:r>
+        <w:rPr>
+          <w:rFonts w:cs="Arial"/>
+        </w:rPr>
+        <w:t>NetLogo</w:t>
+      </w:r>
+      <w:proofErr w:type="spellEnd"/>
+      <w:r>
+        <w:rPr>
+          <w:rFonts w:cs="Arial"/>
+        </w:rPr>
+        <w:t xml:space="preserve"> </w:t>
+      </w:r>
+      <w:r>
+        <w:rPr>
+          <w:rFonts w:ascii="Consolas" w:hAnsi="Consolas" w:cs="Arial"/>
+        </w:rPr>
+        <w:t>go</w:t>
+      </w:r>
+      <w:r>
+        <w:rPr>
+          <w:rFonts w:cs="Arial"/>
+        </w:rPr>
+        <w:t xml:space="preserve"> command; this </w:t>
+      </w:r>
+      <w:r>
+        <w:rPr>
+          <w:rFonts w:cs="Arial"/>
+        </w:rPr>
+        <w:t xml:space="preserve">command </w:t>
+      </w:r>
+      <w:r>
+        <w:rPr>
+          <w:rFonts w:cs="Arial"/>
+        </w:rPr>
+        <w:t xml:space="preserve">can be </w:t>
+      </w:r>
+      <w:r>
+        <w:rPr>
+          <w:rFonts w:cs="Arial"/>
+        </w:rPr>
+        <w:t xml:space="preserve">changed </w:t>
+      </w:r>
+      <w:r>
+        <w:rPr>
+          <w:rFonts w:cs="Arial"/>
+        </w:rPr>
+        <w:t xml:space="preserve">by </w:t>
+      </w:r>
+      <w:r>
+        <w:rPr>
+          <w:rFonts w:cs="Arial"/>
+        </w:rPr>
+        <w:t>specifyin</w:t>
+      </w:r>
+      <w:r>
+        <w:rPr>
+          <w:rFonts w:cs="Arial"/>
+        </w:rPr>
+        <w:t xml:space="preserve">g an optional </w:t>
+      </w:r>
+      <w:r>
+        <w:rPr>
+          <w:rFonts w:ascii="Consolas" w:hAnsi="Consolas" w:cs="Arial"/>
+        </w:rPr>
+        <w:t>go</w:t>
+      </w:r>
+      <w:r>
+        <w:rPr>
+          <w:rFonts w:cs="Arial"/>
+        </w:rPr>
+        <w:t xml:space="preserve"> argument</w:t>
+      </w:r>
+      <w:r>
+        <w:rPr>
+          <w:rFonts w:cs="Arial"/>
+        </w:rPr>
+        <w:t xml:space="preserve"> when calling the method.</w:t>
+      </w:r>
+    </w:p>
+    <w:p>
+      <w:pPr>
+        <w:spacing w:line="276" w:lineRule="auto"/>
+        <w:rPr>
+          <w:rFonts w:cs="Arial"/>
+        </w:rPr>
+      </w:pPr>
+    </w:p>
+    <w:p>
+      <w:pPr>
+        <w:spacing w:line="276" w:lineRule="auto"/>
+        <w:rPr>
+          <w:rFonts w:cs="Arial"/>
+        </w:rPr>
+      </w:pPr>
+      <w:r>
+        <w:rPr>
+          <w:rFonts w:cs="Arial"/>
+        </w:rPr>
+        <w:t xml:space="preserve">In this case, we can first </w:t>
+      </w:r>
+      <w:r>
+        <w:rPr>
+          <w:rFonts w:cs="Arial"/>
+        </w:rPr>
+        <w:t>track t</w:t>
+      </w:r>
+      <w:r>
+        <w:rPr>
+          <w:rFonts w:cs="Arial"/>
+        </w:rPr>
+        <w:t xml:space="preserve">he count of both agent types </w:t>
+      </w:r>
+      <w:r>
+        <w:rPr>
+          <w:rFonts w:cs="Arial"/>
+        </w:rPr>
+        <w:t>over 200 ticks</w:t>
+      </w:r>
+      <w:r>
+        <w:rPr>
+          <w:rFonts w:cs="Arial"/>
+        </w:rPr>
+        <w:t>.</w:t>
+      </w:r>
+      <w:r>
+        <w:rPr>
+          <w:rFonts w:cs="Arial"/>
+        </w:rPr>
+        <w:t xml:space="preserve"> T</w:t>
+      </w:r>
+      <w:r>
+        <w:rPr>
+          <w:rFonts w:cs="Arial"/>
+        </w:rPr>
+        <w:t>he outcomes are first plotted as a function of time</w:t>
+      </w:r>
+      <w:r>
+        <w:rPr>
+          <w:rFonts w:cs="Arial"/>
+        </w:rPr>
+        <w:t xml:space="preserve"> on the left panel of </w:t>
+      </w:r>
+      <w:r>
+        <w:rPr>
+          <w:rFonts w:cs="Arial"/>
+        </w:rPr>
         <w:fldChar w:fldCharType="begin"/>
       </w:r>
       <w:r>
-        <w:instrText xml:space="preserve"> SEQ Figure \* ARABIC </w:instrText>
-      </w:r>
-      <w:r>
+        <w:rPr>
+          <w:rFonts w:cs="Arial"/>
+        </w:rPr>
+        <w:instrText xml:space="preserve"> REF _Ref501382334 \h </w:instrText>
+      </w:r>
+      <w:r>
+        <w:rPr>
+          <w:rFonts w:cs="Arial"/>
+        </w:rPr>
+      </w:r>
+      <w:r>
+        <w:rPr>
+          <w:rFonts w:cs="Arial"/>
+        </w:rPr>
         <w:fldChar w:fldCharType="separate"/>
       </w:r>
       <w:r>
+        <w:t xml:space="preserve">Figure </w:t>
+      </w:r>
+      <w:r>
         <w:rPr>
           <w:noProof/>
         </w:rPr>
-        <w:t>2</w:t>
-      </w:r>
-      <w:r>
-        <w:rPr>
-          <w:noProof/>
+        <w:t>3</w:t>
+      </w:r>
+      <w:r>
+        <w:rPr>
+          <w:rFonts w:cs="Arial"/>
         </w:rPr>
         <w:fldChar w:fldCharType="end"/>
       </w:r>
-      <w:bookmarkEnd w:id="4"/>
-      <w:r>
-        <w:t>: Basic plots generated in Python: agent coordinates (left); distribution of energy attribute across agents (right)</w:t>
+      <w:r>
+        <w:rPr>
+          <w:rFonts w:cs="Arial"/>
+        </w:rPr>
+        <w:t>. On the right panel, the</w:t>
+      </w:r>
+      <w:r>
+        <w:rPr>
+          <w:rFonts w:cs="Arial"/>
+        </w:rPr>
+        <w:t xml:space="preserve"> number of </w:t>
+      </w:r>
+      <w:r>
+        <w:rPr>
+          <w:rFonts w:cs="Arial"/>
+        </w:rPr>
+        <w:t>sheep</w:t>
+      </w:r>
+      <w:r>
+        <w:rPr>
+          <w:rFonts w:cs="Arial"/>
+        </w:rPr>
+        <w:t xml:space="preserve"> agents is then plotted as a function of the number of</w:t>
+      </w:r>
+      <w:r>
+        <w:rPr>
+          <w:rFonts w:cs="Arial"/>
+        </w:rPr>
+        <w:t xml:space="preserve"> </w:t>
+      </w:r>
+      <w:r>
+        <w:rPr>
+          <w:rFonts w:cs="Arial"/>
+        </w:rPr>
+        <w:t>wolf</w:t>
+      </w:r>
+      <w:r>
+        <w:rPr>
+          <w:rFonts w:cs="Arial"/>
+        </w:rPr>
+        <w:t xml:space="preserve"> agents, to approximate a phase-space plot.</w:t>
       </w:r>
     </w:p>
     <w:p>
@@ -7791,279 +8279,9 @@
         <w:spacing w:line="276" w:lineRule="auto"/>
         <w:rPr>
           <w:rFonts w:cs="Arial"/>
-        </w:rPr>
-      </w:pPr>
-      <w:r>
-        <w:rPr>
-          <w:rFonts w:cs="Arial"/>
-          <w:lang w:val="en-GB"/>
-        </w:rPr>
-        <w:t>Building on this functionality, t</w:t>
-      </w:r>
-      <w:r>
-        <w:rPr>
-          <w:rFonts w:cs="Arial"/>
-        </w:rPr>
-        <w:t xml:space="preserve">he </w:t>
-      </w:r>
-      <w:proofErr w:type="spellStart"/>
-      <w:r>
-        <w:rPr>
-          <w:rFonts w:ascii="Consolas" w:hAnsi="Consolas" w:cs="Arial"/>
-        </w:rPr>
-        <w:t>repeat_report</w:t>
-      </w:r>
-      <w:proofErr w:type="spellEnd"/>
-      <w:r>
-        <w:rPr>
-          <w:rFonts w:cs="Arial"/>
-        </w:rPr>
-        <w:t xml:space="preserve"> </w:t>
-      </w:r>
-      <w:r>
-        <w:rPr>
-          <w:rFonts w:cs="Arial"/>
-        </w:rPr>
-        <w:t>method</w:t>
-      </w:r>
-      <w:r>
-        <w:rPr>
-          <w:rFonts w:cs="Arial"/>
-        </w:rPr>
-        <w:t xml:space="preserve"> </w:t>
-      </w:r>
-      <w:r>
-        <w:rPr>
-          <w:rFonts w:cs="Arial"/>
-        </w:rPr>
-        <w:t xml:space="preserve">returns a </w:t>
-      </w:r>
-      <w:r>
-        <w:rPr>
-          <w:rFonts w:cs="Arial"/>
-        </w:rPr>
-        <w:t>p</w:t>
-      </w:r>
-      <w:r>
-        <w:rPr>
-          <w:rFonts w:cs="Arial"/>
-        </w:rPr>
-        <w:t xml:space="preserve">andas </w:t>
-      </w:r>
-      <w:proofErr w:type="spellStart"/>
-      <w:r>
-        <w:rPr>
-          <w:rFonts w:cs="Arial"/>
-        </w:rPr>
-        <w:t>D</w:t>
-      </w:r>
-      <w:r>
-        <w:rPr>
-          <w:rFonts w:cs="Arial"/>
-        </w:rPr>
-        <w:t>ata</w:t>
-      </w:r>
-      <w:r>
-        <w:rPr>
-          <w:rFonts w:cs="Arial"/>
-        </w:rPr>
-        <w:t>Fr</w:t>
-      </w:r>
-      <w:r>
-        <w:rPr>
-          <w:rFonts w:cs="Arial"/>
-        </w:rPr>
-        <w:t>ame</w:t>
-      </w:r>
-      <w:proofErr w:type="spellEnd"/>
-      <w:r>
-        <w:rPr>
-          <w:rFonts w:cs="Arial"/>
-        </w:rPr>
-        <w:t xml:space="preserve"> containing reported values over a given number of ticks, for one or multiple </w:t>
-      </w:r>
-      <w:proofErr w:type="spellStart"/>
-      <w:r>
-        <w:rPr>
-          <w:rFonts w:cs="Arial"/>
-        </w:rPr>
-        <w:t>NetLogo</w:t>
-      </w:r>
-      <w:proofErr w:type="spellEnd"/>
-      <w:r>
-        <w:rPr>
-          <w:rFonts w:cs="Arial"/>
-        </w:rPr>
-        <w:t xml:space="preserve"> </w:t>
-      </w:r>
-      <w:r>
-        <w:rPr>
-          <w:rFonts w:cs="Arial"/>
-        </w:rPr>
-        <w:t>reporters.</w:t>
-      </w:r>
-      <w:r>
-        <w:rPr>
-          <w:rFonts w:cs="Arial"/>
-        </w:rPr>
-        <w:t xml:space="preserve"> The </w:t>
-      </w:r>
-      <w:proofErr w:type="spellStart"/>
-      <w:r>
-        <w:rPr>
-          <w:rFonts w:cs="Arial"/>
-        </w:rPr>
-        <w:t>DataFrame</w:t>
-      </w:r>
-      <w:proofErr w:type="spellEnd"/>
-      <w:r>
-        <w:rPr>
-          <w:rFonts w:cs="Arial"/>
-        </w:rPr>
-        <w:t xml:space="preserve"> is structured using </w:t>
-      </w:r>
-      <w:r>
-        <w:rPr>
-          <w:rFonts w:cs="Arial"/>
-        </w:rPr>
-        <w:t>columns for each reporter</w:t>
-      </w:r>
-      <w:r>
-        <w:rPr>
-          <w:rFonts w:cs="Arial"/>
-        </w:rPr>
-        <w:t xml:space="preserve">, and </w:t>
-      </w:r>
-      <w:r>
-        <w:rPr>
-          <w:rFonts w:cs="Arial"/>
-        </w:rPr>
-        <w:t xml:space="preserve">indexed by </w:t>
-      </w:r>
-      <w:proofErr w:type="spellStart"/>
-      <w:r>
-        <w:rPr>
-          <w:rFonts w:cs="Arial"/>
-        </w:rPr>
-        <w:t>NetLogo</w:t>
-      </w:r>
-      <w:proofErr w:type="spellEnd"/>
-      <w:r>
-        <w:rPr>
-          <w:rFonts w:cs="Arial"/>
-        </w:rPr>
-        <w:t xml:space="preserve"> ticks</w:t>
-      </w:r>
-      <w:r>
-        <w:rPr>
-          <w:rFonts w:cs="Arial"/>
-        </w:rPr>
-        <w:t>.</w:t>
-      </w:r>
-      <w:r>
-        <w:rPr>
-          <w:rFonts w:cs="Arial"/>
-        </w:rPr>
-        <w:t xml:space="preserve"> </w:t>
-      </w:r>
-      <w:r>
-        <w:rPr>
-          <w:rFonts w:cs="Arial"/>
-        </w:rPr>
-        <w:t>By default, this assumes the model is</w:t>
-      </w:r>
-      <w:r>
-        <w:rPr>
-          <w:rFonts w:cs="Arial"/>
-        </w:rPr>
-        <w:t xml:space="preserve"> executed </w:t>
-      </w:r>
-      <w:r>
-        <w:rPr>
-          <w:rFonts w:cs="Arial"/>
-        </w:rPr>
-        <w:t xml:space="preserve">with the </w:t>
-      </w:r>
-      <w:proofErr w:type="spellStart"/>
-      <w:r>
-        <w:rPr>
-          <w:rFonts w:cs="Arial"/>
-        </w:rPr>
-        <w:t>NetLogo</w:t>
-      </w:r>
-      <w:proofErr w:type="spellEnd"/>
-      <w:r>
-        <w:rPr>
-          <w:rFonts w:cs="Arial"/>
-        </w:rPr>
-        <w:t xml:space="preserve"> </w:t>
-      </w:r>
-      <w:r>
-        <w:rPr>
-          <w:rFonts w:ascii="Consolas" w:hAnsi="Consolas" w:cs="Arial"/>
-        </w:rPr>
-        <w:t>go</w:t>
-      </w:r>
-      <w:r>
-        <w:rPr>
-          <w:rFonts w:cs="Arial"/>
-        </w:rPr>
-        <w:t xml:space="preserve"> command; this </w:t>
-      </w:r>
-      <w:r>
-        <w:rPr>
-          <w:rFonts w:cs="Arial"/>
-        </w:rPr>
-        <w:t xml:space="preserve">command </w:t>
-      </w:r>
-      <w:r>
-        <w:rPr>
-          <w:rFonts w:cs="Arial"/>
-        </w:rPr>
-        <w:t xml:space="preserve">can be </w:t>
-      </w:r>
-      <w:r>
-        <w:rPr>
-          <w:rFonts w:cs="Arial"/>
-        </w:rPr>
-        <w:t xml:space="preserve">changed </w:t>
-      </w:r>
-      <w:r>
-        <w:rPr>
-          <w:rFonts w:cs="Arial"/>
-        </w:rPr>
-        <w:t xml:space="preserve">by </w:t>
-      </w:r>
-      <w:r>
-        <w:rPr>
-          <w:rFonts w:cs="Arial"/>
-        </w:rPr>
-        <w:t>specifyin</w:t>
-      </w:r>
-      <w:r>
-        <w:rPr>
-          <w:rFonts w:cs="Arial"/>
-        </w:rPr>
-        <w:t xml:space="preserve">g an optional </w:t>
-      </w:r>
-      <w:r>
-        <w:rPr>
-          <w:rFonts w:ascii="Consolas" w:hAnsi="Consolas" w:cs="Arial"/>
-        </w:rPr>
-        <w:t>go</w:t>
-      </w:r>
-      <w:r>
-        <w:rPr>
-          <w:rFonts w:cs="Arial"/>
-        </w:rPr>
-        <w:t xml:space="preserve"> argument</w:t>
-      </w:r>
-      <w:r>
-        <w:rPr>
-          <w:rFonts w:cs="Arial"/>
-        </w:rPr>
-        <w:t xml:space="preserve"> when calling the method.</w:t>
-      </w:r>
+          <w:i/>
+        </w:rPr>
+      </w:pPr>
     </w:p>
     <w:p>
       <w:pPr>
@@ -8072,164 +8290,10 @@
           <w:rFonts w:cs="Arial"/>
         </w:rPr>
       </w:pPr>
-    </w:p>
-    <w:p>
-      <w:pPr>
-        <w:spacing w:line="276" w:lineRule="auto"/>
-        <w:rPr>
-          <w:rFonts w:cs="Arial"/>
-        </w:rPr>
-      </w:pPr>
-      <w:r>
-        <w:rPr>
-          <w:rFonts w:cs="Arial"/>
-        </w:rPr>
-        <w:t xml:space="preserve">In this case, we can first </w:t>
-      </w:r>
-      <w:r>
-        <w:rPr>
-          <w:rFonts w:cs="Arial"/>
-        </w:rPr>
-        <w:t>track t</w:t>
-      </w:r>
-      <w:r>
-        <w:rPr>
-          <w:rFonts w:cs="Arial"/>
-        </w:rPr>
-        <w:t xml:space="preserve">he count of both agent types </w:t>
-      </w:r>
-      <w:r>
-        <w:rPr>
-          <w:rFonts w:cs="Arial"/>
-        </w:rPr>
-        <w:t>over 200 ticks</w:t>
-      </w:r>
-      <w:r>
-        <w:rPr>
-          <w:rFonts w:cs="Arial"/>
-        </w:rPr>
-        <w:t>.</w:t>
-      </w:r>
-      <w:r>
-        <w:rPr>
-          <w:rFonts w:cs="Arial"/>
-        </w:rPr>
-        <w:t xml:space="preserve"> T</w:t>
-      </w:r>
-      <w:r>
-        <w:rPr>
-          <w:rFonts w:cs="Arial"/>
-        </w:rPr>
-        <w:t>he outcomes are first plotted as a function of time</w:t>
-      </w:r>
-      <w:r>
-        <w:rPr>
-          <w:rFonts w:cs="Arial"/>
-        </w:rPr>
-        <w:t xml:space="preserve"> on the left panel of </w:t>
-      </w:r>
-      <w:r>
-        <w:rPr>
-          <w:rFonts w:cs="Arial"/>
-        </w:rPr>
-        <w:fldChar w:fldCharType="begin"/>
-      </w:r>
-      <w:r>
-        <w:rPr>
-          <w:rFonts w:cs="Arial"/>
-        </w:rPr>
-        <w:instrText xml:space="preserve"> REF _Ref501382334 \h </w:instrText>
-      </w:r>
-      <w:r>
-        <w:rPr>
-          <w:rFonts w:cs="Arial"/>
-        </w:rPr>
-      </w:r>
-      <w:r>
-        <w:rPr>
-          <w:rFonts w:cs="Arial"/>
-        </w:rPr>
-        <w:fldChar w:fldCharType="separate"/>
-      </w:r>
-      <w:r>
-        <w:t xml:space="preserve">Figure </w:t>
-      </w:r>
-      <w:r>
-        <w:rPr>
-          <w:noProof/>
-        </w:rPr>
-        <w:t>3</w:t>
-      </w:r>
-      <w:r>
-        <w:rPr>
-          <w:rFonts w:cs="Arial"/>
-        </w:rPr>
-        <w:fldChar w:fldCharType="end"/>
-      </w:r>
-      <w:r>
-        <w:rPr>
-          <w:rFonts w:cs="Arial"/>
-        </w:rPr>
-        <w:t>. On the right panel, the</w:t>
-      </w:r>
-      <w:r>
-        <w:rPr>
-          <w:rFonts w:cs="Arial"/>
-        </w:rPr>
-        <w:t xml:space="preserve"> number of </w:t>
-      </w:r>
-      <w:r>
-        <w:rPr>
-          <w:rFonts w:cs="Arial"/>
-        </w:rPr>
-        <w:t>sheep</w:t>
-      </w:r>
-      <w:r>
-        <w:rPr>
-          <w:rFonts w:cs="Arial"/>
-        </w:rPr>
-        <w:t xml:space="preserve"> agents is then plotted as a function of the number of</w:t>
-      </w:r>
-      <w:r>
-        <w:rPr>
-          <w:rFonts w:cs="Arial"/>
-        </w:rPr>
-        <w:t xml:space="preserve"> </w:t>
-      </w:r>
-      <w:r>
-        <w:rPr>
-          <w:rFonts w:cs="Arial"/>
-        </w:rPr>
-        <w:t>wolf</w:t>
-      </w:r>
-      <w:r>
-        <w:rPr>
-          <w:rFonts w:cs="Arial"/>
-        </w:rPr>
-        <w:t xml:space="preserve"> agents, to approximate a phase-space plot.</w:t>
-      </w:r>
-    </w:p>
-    <w:p>
-      <w:pPr>
-        <w:spacing w:line="276" w:lineRule="auto"/>
-        <w:rPr>
-          <w:rFonts w:cs="Arial"/>
-          <w:i/>
-        </w:rPr>
-      </w:pPr>
-    </w:p>
-    <w:p>
-      <w:pPr>
-        <w:spacing w:line="276" w:lineRule="auto"/>
-        <w:rPr>
-          <w:rFonts w:cs="Arial"/>
-        </w:rPr>
-      </w:pPr>
-      <w:r>
-        <w:rPr>
-          <w:rFonts w:cs="Arial"/>
-        </w:rPr>
-        <w:lastRenderedPageBreak/>
+      <w:r>
+        <w:rPr>
+          <w:rFonts w:cs="Arial"/>
+        </w:rPr>
         <w:t xml:space="preserve">The </w:t>
       </w:r>
       <w:proofErr w:type="spellStart"/>
@@ -8480,32 +8544,19 @@
       <w:r>
         <w:br/>
       </w:r>
-      <w:bookmarkStart w:id="5" w:name="_Ref501382334"/>
+      <w:bookmarkStart w:id="6" w:name="_Ref501382334"/>
       <w:r>
         <w:t xml:space="preserve">Figure </w:t>
       </w:r>
-      <w:r>
-        <w:fldChar w:fldCharType="begin"/>
-      </w:r>
-      <w:r>
-        <w:instrText xml:space="preserve"> SEQ Figure \* ARABIC </w:instrText>
-      </w:r>
-      <w:r>
-        <w:fldChar w:fldCharType="separate"/>
-      </w:r>
-      <w:r>
-        <w:rPr>
-          <w:noProof/>
-        </w:rPr>
-        <w:t>3</w:t>
-      </w:r>
-      <w:r>
-        <w:rPr>
-          <w:noProof/>
-        </w:rPr>
-        <w:fldChar w:fldCharType="end"/>
-      </w:r>
-      <w:bookmarkEnd w:id="5"/>
+      <w:fldSimple w:instr=" SEQ Figure \* ARABIC ">
+        <w:r>
+          <w:rPr>
+            <w:noProof/>
+          </w:rPr>
+          <w:t>3</w:t>
+        </w:r>
+      </w:fldSimple>
+      <w:bookmarkEnd w:id="6"/>
       <w:r>
         <w:t xml:space="preserve">: </w:t>
       </w:r>
@@ -9145,32 +9196,19 @@
       <w:pPr>
         <w:pStyle w:val="Caption"/>
       </w:pPr>
-      <w:bookmarkStart w:id="6" w:name="_Ref501382161"/>
+      <w:bookmarkStart w:id="7" w:name="_Ref501382161"/>
       <w:r>
         <w:t xml:space="preserve">Figure </w:t>
       </w:r>
-      <w:r>
-        <w:fldChar w:fldCharType="begin"/>
-      </w:r>
-      <w:r>
-        <w:instrText xml:space="preserve"> SEQ Figure \* ARABIC </w:instrText>
-      </w:r>
-      <w:r>
-        <w:fldChar w:fldCharType="separate"/>
-      </w:r>
-      <w:r>
-        <w:rPr>
-          <w:noProof/>
-        </w:rPr>
-        <w:t>4</w:t>
-      </w:r>
-      <w:r>
-        <w:rPr>
-          <w:noProof/>
-        </w:rPr>
-        <w:fldChar w:fldCharType="end"/>
-      </w:r>
-      <w:bookmarkEnd w:id="6"/>
+      <w:fldSimple w:instr=" SEQ Figure \* ARABIC ">
+        <w:r>
+          <w:rPr>
+            <w:noProof/>
+          </w:rPr>
+          <w:t>4</w:t>
+        </w:r>
+      </w:fldSimple>
+      <w:bookmarkEnd w:id="7"/>
       <w:r>
         <w:t xml:space="preserve">: </w:t>
       </w:r>
@@ -10563,6 +10601,7 @@
         <w:rPr>
           <w:rFonts w:cs="Arial"/>
         </w:rPr>
+        <w:lastRenderedPageBreak/>
         <w:t xml:space="preserve">For this example, we use </w:t>
       </w:r>
       <w:r>
@@ -11679,67 +11718,54 @@
       <w:pPr>
         <w:pStyle w:val="Caption"/>
       </w:pPr>
-      <w:bookmarkStart w:id="7" w:name="_Ref370215896"/>
+      <w:bookmarkStart w:id="8" w:name="_Ref370215896"/>
       <w:r>
         <w:t xml:space="preserve">Figure </w:t>
       </w:r>
+      <w:fldSimple w:instr=" SEQ Figure \* ARABIC ">
+        <w:r>
+          <w:rPr>
+            <w:noProof/>
+          </w:rPr>
+          <w:t>5</w:t>
+        </w:r>
+      </w:fldSimple>
+      <w:bookmarkEnd w:id="8"/>
+      <w:r>
+        <w:t>: Output distributions for the average number of sheep agents (left) and wolf agents (right) over 100 ticks</w:t>
+      </w:r>
+    </w:p>
+    <w:p>
+      <w:pPr>
+        <w:spacing w:line="276" w:lineRule="auto"/>
+      </w:pPr>
+      <w:r>
+        <w:t>Bivariate scatter plots can be useful to visualize relationships between each input parameter and the outputs. Taking the outcome for the average sheep count as an example, we obtain</w:t>
+      </w:r>
+      <w:r>
+        <w:t xml:space="preserve"> </w:t>
+      </w:r>
       <w:r>
         <w:fldChar w:fldCharType="begin"/>
       </w:r>
       <w:r>
-        <w:instrText xml:space="preserve"> SEQ Figure \* ARABIC </w:instrText>
+        <w:instrText xml:space="preserve"> REF _Ref370215956 \h </w:instrText>
       </w:r>
       <w:r>
         <w:fldChar w:fldCharType="separate"/>
       </w:r>
       <w:r>
+        <w:t xml:space="preserve">Figure </w:t>
+      </w:r>
+      <w:r>
         <w:rPr>
           <w:noProof/>
         </w:rPr>
-        <w:t>5</w:t>
-      </w:r>
-      <w:r>
-        <w:rPr>
-          <w:noProof/>
-        </w:rPr>
+        <w:t>6</w:t>
+      </w:r>
+      <w:r>
         <w:fldChar w:fldCharType="end"/>
       </w:r>
-      <w:bookmarkEnd w:id="7"/>
-      <w:r>
-        <w:t>: Output distributions for the average number of sheep agents (left) and wolf agents (right) over 100 ticks</w:t>
-      </w:r>
-    </w:p>
-    <w:p>
-      <w:pPr>
-        <w:spacing w:line="276" w:lineRule="auto"/>
-      </w:pPr>
-      <w:r>
-        <w:t>Bivariate scatter plots can be useful to visualize relationships between each input parameter and the outputs. Taking the outcome for the average sheep count as an example, we obtain</w:t>
-      </w:r>
-      <w:r>
-        <w:t xml:space="preserve"> </w:t>
-      </w:r>
-      <w:r>
-        <w:fldChar w:fldCharType="begin"/>
-      </w:r>
-      <w:r>
-        <w:instrText xml:space="preserve"> REF _Ref370215956 \h </w:instrText>
-      </w:r>
-      <w:r>
-        <w:fldChar w:fldCharType="separate"/>
-      </w:r>
-      <w:r>
-        <w:t xml:space="preserve">Figure </w:t>
-      </w:r>
-      <w:r>
-        <w:rPr>
-          <w:noProof/>
-        </w:rPr>
-        <w:t>6</w:t>
-      </w:r>
-      <w:r>
-        <w:fldChar w:fldCharType="end"/>
-      </w:r>
       <w:r>
         <w:t xml:space="preserve">, using </w:t>
       </w:r>
@@ -11759,6 +11785,7 @@
         <w:t xml:space="preserve">. This indicates a positive </w:t>
       </w:r>
       <w:r>
+        <w:lastRenderedPageBreak/>
         <w:t>correlation</w:t>
       </w:r>
       <w:r>
@@ -11878,32 +11905,19 @@
       <w:pPr>
         <w:pStyle w:val="Caption"/>
       </w:pPr>
-      <w:bookmarkStart w:id="8" w:name="_Ref370215956"/>
+      <w:bookmarkStart w:id="9" w:name="_Ref370215956"/>
       <w:r>
         <w:t xml:space="preserve">Figure </w:t>
       </w:r>
-      <w:r>
-        <w:fldChar w:fldCharType="begin"/>
-      </w:r>
-      <w:r>
-        <w:instrText xml:space="preserve"> SEQ Figure \* ARABIC </w:instrText>
-      </w:r>
-      <w:r>
-        <w:fldChar w:fldCharType="separate"/>
-      </w:r>
-      <w:r>
-        <w:rPr>
-          <w:noProof/>
-        </w:rPr>
-        <w:t>6</w:t>
-      </w:r>
-      <w:r>
-        <w:rPr>
-          <w:noProof/>
-        </w:rPr>
-        <w:fldChar w:fldCharType="end"/>
-      </w:r>
-      <w:bookmarkEnd w:id="8"/>
+      <w:fldSimple w:instr=" SEQ Figure \* ARABIC ">
+        <w:r>
+          <w:rPr>
+            <w:noProof/>
+          </w:rPr>
+          <w:t>6</w:t>
+        </w:r>
+      </w:fldSimple>
+      <w:bookmarkEnd w:id="9"/>
       <w:r>
         <w:t xml:space="preserve">: Scatter plots </w:t>
       </w:r>
@@ -12160,32 +12174,19 @@
       <w:pPr>
         <w:pStyle w:val="Caption"/>
       </w:pPr>
-      <w:bookmarkStart w:id="9" w:name="_Ref501382042"/>
+      <w:bookmarkStart w:id="10" w:name="_Ref501382042"/>
       <w:r>
         <w:t xml:space="preserve">Figure </w:t>
       </w:r>
-      <w:r>
-        <w:fldChar w:fldCharType="begin"/>
-      </w:r>
-      <w:r>
-        <w:instrText xml:space="preserve"> SEQ Figure \* ARABIC </w:instrText>
-      </w:r>
-      <w:r>
-        <w:fldChar w:fldCharType="separate"/>
-      </w:r>
-      <w:r>
-        <w:rPr>
-          <w:noProof/>
-        </w:rPr>
-        <w:t>7</w:t>
-      </w:r>
-      <w:r>
-        <w:rPr>
-          <w:noProof/>
-        </w:rPr>
-        <w:fldChar w:fldCharType="end"/>
-      </w:r>
-      <w:bookmarkEnd w:id="9"/>
+      <w:fldSimple w:instr=" SEQ Figure \* ARABIC ">
+        <w:r>
+          <w:rPr>
+            <w:noProof/>
+          </w:rPr>
+          <w:t>7</w:t>
+        </w:r>
+      </w:fldSimple>
+      <w:bookmarkEnd w:id="10"/>
       <w:r>
         <w:t xml:space="preserve">: First-order and total </w:t>
       </w:r>
@@ -12404,32 +12405,19 @@
       <w:pPr>
         <w:pStyle w:val="Caption"/>
       </w:pPr>
-      <w:bookmarkStart w:id="10" w:name="_Ref501378710"/>
+      <w:bookmarkStart w:id="11" w:name="_Ref501378710"/>
       <w:r>
         <w:t xml:space="preserve">Figure </w:t>
       </w:r>
-      <w:r>
-        <w:fldChar w:fldCharType="begin"/>
-      </w:r>
-      <w:r>
-        <w:instrText xml:space="preserve"> SEQ Figure \* ARABIC </w:instrText>
-      </w:r>
-      <w:r>
-        <w:fldChar w:fldCharType="separate"/>
-      </w:r>
-      <w:r>
-        <w:rPr>
-          <w:noProof/>
-        </w:rPr>
-        <w:t>8</w:t>
-      </w:r>
-      <w:r>
-        <w:rPr>
-          <w:noProof/>
-        </w:rPr>
-        <w:fldChar w:fldCharType="end"/>
-      </w:r>
-      <w:bookmarkEnd w:id="10"/>
+      <w:fldSimple w:instr=" SEQ Figure \* ARABIC ">
+        <w:r>
+          <w:rPr>
+            <w:noProof/>
+          </w:rPr>
+          <w:t>8</w:t>
+        </w:r>
+      </w:fldSimple>
+      <w:bookmarkEnd w:id="11"/>
       <w:r>
         <w:t xml:space="preserve">: First-order, second-order and total </w:t>
       </w:r>
@@ -13714,8 +13702,6 @@
           <w:szCs w:val="18"/>
         </w:rPr>
       </w:pPr>
-      <w:bookmarkStart w:id="11" w:name="_GoBack"/>
-      <w:bookmarkEnd w:id="11"/>
     </w:p>
     <w:p>
       <w:pPr>
@@ -14971,27 +14957,14 @@
       <w:r>
         <w:t xml:space="preserve">Figure </w:t>
       </w:r>
-      <w:r>
-        <w:fldChar w:fldCharType="begin"/>
-      </w:r>
-      <w:r>
-        <w:instrText xml:space="preserve"> SEQ Figure \* ARABIC </w:instrText>
-      </w:r>
-      <w:r>
-        <w:fldChar w:fldCharType="separate"/>
-      </w:r>
-      <w:r>
-        <w:rPr>
-          <w:noProof/>
-        </w:rPr>
-        <w:t>9</w:t>
-      </w:r>
-      <w:r>
-        <w:rPr>
-          <w:noProof/>
-        </w:rPr>
-        <w:fldChar w:fldCharType="end"/>
-      </w:r>
+      <w:fldSimple w:instr=" SEQ Figure \* ARABIC ">
+        <w:r>
+          <w:rPr>
+            <w:noProof/>
+          </w:rPr>
+          <w:t>9</w:t>
+        </w:r>
+      </w:fldSimple>
       <w:bookmarkEnd w:id="12"/>
       <w:r>
         <w:t>: Comparison of runtimes for sensitivity analysis</w:t>
@@ -20933,7 +20906,7 @@
 </file>
 
 <file path=customXml/itemProps1.xml><?xml version="1.0" encoding="utf-8"?>
-<ds:datastoreItem xmlns:ds="http://schemas.openxmlformats.org/officeDocument/2006/customXml" ds:itemID="{1D631386-BE46-4182-8FA9-559068DDAA69}">
+<ds:datastoreItem xmlns:ds="http://schemas.openxmlformats.org/officeDocument/2006/customXml" ds:itemID="{4A9586CC-F25A-4FBC-9ED8-3F4FC21CD1EC}">
   <ds:schemaRefs>
     <ds:schemaRef ds:uri="http://schemas.openxmlformats.org/officeDocument/2006/bibliography"/>
   </ds:schemaRefs>

--- a/PyNetLogo paper rev 2.docx
+++ b/PyNetLogo paper rev 2.docx
@@ -1,6 +1,6 @@
 
 <file path=word/document.xml><?xml version="1.0" encoding="utf-8"?>
-<w:document xmlns:wpc="http://schemas.microsoft.com/office/word/2010/wordprocessingCanvas" xmlns:cx="http://schemas.microsoft.com/office/drawing/2014/chartex" xmlns:cx1="http://schemas.microsoft.com/office/drawing/2015/9/8/chartex" xmlns:cx2="http://schemas.microsoft.com/office/drawing/2015/10/21/chartex" xmlns:cx3="http://schemas.microsoft.com/office/drawing/2016/5/9/chartex" xmlns:cx4="http://schemas.microsoft.com/office/drawing/2016/5/10/chartex" xmlns:cx5="http://schemas.microsoft.com/office/drawing/2016/5/11/chartex" xmlns:cx6="http://schemas.microsoft.com/office/drawing/2016/5/12/chartex" xmlns:cx7="http://schemas.microsoft.com/office/drawing/2016/5/13/chartex" xmlns:cx8="http://schemas.microsoft.com/office/drawing/2016/5/14/chartex" xmlns:mc="http://schemas.openxmlformats.org/markup-compatibility/2006" xmlns:aink="http://schemas.microsoft.com/office/drawing/2016/ink" xmlns:am3d="http://schemas.microsoft.com/office/drawing/2017/model3d" xmlns:o="urn:schemas-microsoft-com:office:office" xmlns:r="http://schemas.openxmlformats.org/officeDocument/2006/relationships" xmlns:m="http://schemas.openxmlformats.org/officeDocument/2006/math" xmlns:v="urn:schemas-microsoft-com:vml" xmlns:wp14="http://schemas.microsoft.com/office/word/2010/wordprocessingDrawing" xmlns:wp="http://schemas.openxmlformats.org/drawingml/2006/wordprocessingDrawing" xmlns:w10="urn:schemas-microsoft-com:office:word" xmlns:w="http://schemas.openxmlformats.org/wordprocessingml/2006/main" xmlns:w14="http://schemas.microsoft.com/office/word/2010/wordml" xmlns:w15="http://schemas.microsoft.com/office/word/2012/wordml" xmlns:w16cid="http://schemas.microsoft.com/office/word/2016/wordml/cid" xmlns:w16se="http://schemas.microsoft.com/office/word/2015/wordml/symex" xmlns:wpg="http://schemas.microsoft.com/office/word/2010/wordprocessingGroup" xmlns:wpi="http://schemas.microsoft.com/office/word/2010/wordprocessingInk" xmlns:wne="http://schemas.microsoft.com/office/word/2006/wordml" xmlns:wps="http://schemas.microsoft.com/office/word/2010/wordprocessingShape" mc:Ignorable="w14 w15 w16se w16cid wp14">
+<w:document xmlns:wpc="http://schemas.microsoft.com/office/word/2010/wordprocessingCanvas" xmlns:mo="http://schemas.microsoft.com/office/mac/office/2008/main" xmlns:mc="http://schemas.openxmlformats.org/markup-compatibility/2006" xmlns:mv="urn:schemas-microsoft-com:mac:vml" xmlns:o="urn:schemas-microsoft-com:office:office" xmlns:r="http://schemas.openxmlformats.org/officeDocument/2006/relationships" xmlns:m="http://schemas.openxmlformats.org/officeDocument/2006/math" xmlns:v="urn:schemas-microsoft-com:vml" xmlns:wp14="http://schemas.microsoft.com/office/word/2010/wordprocessingDrawing" xmlns:wp="http://schemas.openxmlformats.org/drawingml/2006/wordprocessingDrawing" xmlns:w10="urn:schemas-microsoft-com:office:word" xmlns:w="http://schemas.openxmlformats.org/wordprocessingml/2006/main" xmlns:w14="http://schemas.microsoft.com/office/word/2010/wordml" xmlns:wpg="http://schemas.microsoft.com/office/word/2010/wordprocessingGroup" xmlns:wpi="http://schemas.microsoft.com/office/word/2010/wordprocessingInk" xmlns:wne="http://schemas.microsoft.com/office/word/2006/wordml" xmlns:wps="http://schemas.microsoft.com/office/word/2010/wordprocessingShape" mc:Ignorable="w14 wp14">
   <w:body>
     <w:p>
       <w:pPr>
@@ -2436,7 +2436,6 @@
         <w:rPr>
           <w:rFonts w:cs="Arial"/>
         </w:rPr>
-        <w:lastRenderedPageBreak/>
         <w:t>NetLogo</w:t>
       </w:r>
       <w:proofErr w:type="spellEnd"/>
@@ -3608,7 +3607,7 @@
         </w:rPr>
         <w:t xml:space="preserve"> repository at </w:t>
       </w:r>
-      <w:hyperlink r:id="rId8" w:history="1">
+      <w:hyperlink r:id="rId9" w:history="1">
         <w:r>
           <w:rPr>
             <w:rStyle w:val="Hyperlink"/>
@@ -3671,7 +3670,7 @@
       <w:r>
         <w:t xml:space="preserve">are provided at </w:t>
       </w:r>
-      <w:hyperlink r:id="rId9" w:history="1">
+      <w:hyperlink r:id="rId10" w:history="1">
         <w:r>
           <w:rPr>
             <w:rStyle w:val="Hyperlink"/>
@@ -3761,8 +3760,6 @@
       <w:r>
         <w:t xml:space="preserve">64-bit </w:t>
       </w:r>
-      <w:bookmarkStart w:id="1" w:name="_GoBack"/>
-      <w:bookmarkEnd w:id="1"/>
       <w:r>
         <w:t>Continuum Anaconda 2.7 and 3.6</w:t>
       </w:r>
@@ -3823,6 +3820,7 @@
       <w:r>
         <w:t xml:space="preserve">. </w:t>
       </w:r>
+      <w:commentRangeStart w:id="1"/>
       <w:r>
         <w:rPr>
           <w:rFonts w:cs="Arial"/>
@@ -3890,6 +3888,13 @@
           <w:rFonts w:cs="Arial"/>
         </w:rPr>
         <w:t>experiment design and exploratory modeling and analysis.</w:t>
+      </w:r>
+      <w:commentRangeEnd w:id="1"/>
+      <w:r>
+        <w:rPr>
+          <w:rStyle w:val="CommentReference"/>
+        </w:rPr>
+        <w:commentReference w:id="1"/>
       </w:r>
     </w:p>
     <w:p>
@@ -4070,18 +4075,25 @@
         <w:rPr>
           <w:rFonts w:cs="Arial"/>
         </w:rPr>
-        <w:t xml:space="preserve"> handle interactions on the Python side.</w:t>
-      </w:r>
-      <w:r>
-        <w:rPr>
-          <w:rFonts w:cs="Arial"/>
-        </w:rPr>
         <w:t xml:space="preserve"> </w:t>
       </w:r>
       <w:r>
         <w:rPr>
           <w:rFonts w:cs="Arial"/>
         </w:rPr>
+        <w:lastRenderedPageBreak/>
+        <w:t>handle interactions on the Python side.</w:t>
+      </w:r>
+      <w:r>
+        <w:rPr>
+          <w:rFonts w:cs="Arial"/>
+        </w:rPr>
+        <w:t xml:space="preserve"> </w:t>
+      </w:r>
+      <w:r>
+        <w:rPr>
+          <w:rFonts w:cs="Arial"/>
+        </w:rPr>
         <w:t xml:space="preserve">The Python and Java environments </w:t>
       </w:r>
       <w:r>
@@ -4114,7 +4126,6 @@
         <w:rPr>
           <w:rFonts w:cs="Arial"/>
         </w:rPr>
-        <w:lastRenderedPageBreak/>
         <w:t xml:space="preserve">Java Native Interface (JNI). </w:t>
       </w:r>
       <w:r>
@@ -4286,7 +4297,7 @@
           <w:noProof/>
         </w:rPr>
         <w:drawing>
-          <wp:inline distT="0" distB="0" distL="0" distR="0">
+          <wp:inline distT="0" distB="0" distL="0" distR="0" wp14:anchorId="4DEA4C1B" wp14:editId="3076816D">
             <wp:extent cx="2558999" cy="1743318"/>
             <wp:effectExtent l="0" t="0" r="0" b="0"/>
             <wp:docPr id="1" name="Picture 11"/>
@@ -4303,7 +4314,7 @@
                     </pic:cNvPicPr>
                   </pic:nvPicPr>
                   <pic:blipFill>
-                    <a:blip r:embed="rId10"/>
+                    <a:blip r:embed="rId12"/>
                     <a:stretch>
                       <a:fillRect/>
                     </a:stretch>
@@ -4343,14 +4354,27 @@
       <w:r>
         <w:t xml:space="preserve">Figure </w:t>
       </w:r>
-      <w:fldSimple w:instr=" SEQ Figure \* ARABIC ">
-        <w:r>
-          <w:rPr>
-            <w:noProof/>
-          </w:rPr>
-          <w:t>1</w:t>
-        </w:r>
-      </w:fldSimple>
+      <w:r>
+        <w:fldChar w:fldCharType="begin"/>
+      </w:r>
+      <w:r>
+        <w:instrText xml:space="preserve"> SEQ Figure \* ARABIC </w:instrText>
+      </w:r>
+      <w:r>
+        <w:fldChar w:fldCharType="separate"/>
+      </w:r>
+      <w:r>
+        <w:rPr>
+          <w:noProof/>
+        </w:rPr>
+        <w:t>1</w:t>
+      </w:r>
+      <w:r>
+        <w:rPr>
+          <w:noProof/>
+        </w:rPr>
+        <w:fldChar w:fldCharType="end"/>
+      </w:r>
       <w:bookmarkEnd w:id="2"/>
       <w:bookmarkEnd w:id="3"/>
       <w:r>
@@ -4587,7 +4611,7 @@
         </w:rPr>
         <w:t xml:space="preserve">Further details are provided at </w:t>
       </w:r>
-      <w:hyperlink r:id="rId11" w:history="1">
+      <w:hyperlink r:id="rId13" w:history="1">
         <w:r>
           <w:rPr>
             <w:rStyle w:val="Hyperlink"/>
@@ -4618,14 +4642,27 @@
       <w:r>
         <w:t xml:space="preserve">Table </w:t>
       </w:r>
-      <w:fldSimple w:instr=" SEQ Table \* ARABIC ">
-        <w:r>
-          <w:rPr>
-            <w:noProof/>
-          </w:rPr>
-          <w:t>1</w:t>
-        </w:r>
-      </w:fldSimple>
+      <w:r>
+        <w:fldChar w:fldCharType="begin"/>
+      </w:r>
+      <w:r>
+        <w:instrText xml:space="preserve"> SEQ Table \* ARABIC </w:instrText>
+      </w:r>
+      <w:r>
+        <w:fldChar w:fldCharType="separate"/>
+      </w:r>
+      <w:r>
+        <w:rPr>
+          <w:noProof/>
+        </w:rPr>
+        <w:t>1</w:t>
+      </w:r>
+      <w:r>
+        <w:rPr>
+          <w:noProof/>
+        </w:rPr>
+        <w:fldChar w:fldCharType="end"/>
+      </w:r>
       <w:bookmarkEnd w:id="4"/>
       <w:r>
         <w:t xml:space="preserve">: </w:t>
@@ -4676,9 +4713,9 @@
       </w:tblPr>
       <w:tblGrid>
         <w:gridCol w:w="2404"/>
-        <w:gridCol w:w="2504"/>
-        <w:gridCol w:w="2087"/>
-        <w:gridCol w:w="2066"/>
+        <w:gridCol w:w="2593"/>
+        <w:gridCol w:w="2153"/>
+        <w:gridCol w:w="2137"/>
       </w:tblGrid>
       <w:tr>
         <w:tc>
@@ -5056,7 +5093,23 @@
                 <w:sz w:val="16"/>
                 <w:szCs w:val="16"/>
               </w:rPr>
-              <w:t xml:space="preserve"> instance and shut down the Java virtual machine</w:t>
+              <w:t xml:space="preserve"> instance and </w:t>
+            </w:r>
+            <w:commentRangeStart w:id="5"/>
+            <w:r>
+              <w:rPr>
+                <w:rFonts w:eastAsia="Calibri" w:cs="Arial"/>
+                <w:sz w:val="16"/>
+                <w:szCs w:val="16"/>
+              </w:rPr>
+              <w:t>shut down the Java virtual machine</w:t>
+            </w:r>
+            <w:commentRangeEnd w:id="5"/>
+            <w:r>
+              <w:rPr>
+                <w:rStyle w:val="CommentReference"/>
+              </w:rPr>
+              <w:commentReference w:id="5"/>
             </w:r>
           </w:p>
         </w:tc>
@@ -6586,6 +6639,7 @@
                 <w:szCs w:val="16"/>
                 <w:lang w:val="nl-NL"/>
               </w:rPr>
+              <w:lastRenderedPageBreak/>
               <w:t>write_NetLogo_attriblist()</w:t>
             </w:r>
           </w:p>
@@ -6737,7 +6791,6 @@
                 <w:sz w:val="16"/>
                 <w:szCs w:val="16"/>
               </w:rPr>
-              <w:lastRenderedPageBreak/>
               <w:t xml:space="preserve">- Valid </w:t>
             </w:r>
             <w:proofErr w:type="spellStart"/>
@@ -6813,7 +6866,6 @@
                 <w:szCs w:val="16"/>
                 <w:lang w:val="nl-NL"/>
               </w:rPr>
-              <w:lastRenderedPageBreak/>
               <w:t>-</w:t>
             </w:r>
           </w:p>
@@ -7588,35 +7640,123 @@
       <w:pPr>
         <w:pStyle w:val="Code"/>
       </w:pPr>
-      <w:r>
-        <w:t>x =</w:t>
+      <w:proofErr w:type="gramStart"/>
+      <w:r>
+        <w:t>x</w:t>
+      </w:r>
+      <w:proofErr w:type="gramEnd"/>
+      <w:r>
+        <w:t xml:space="preserve"> =</w:t>
       </w:r>
       <w:r>
         <w:t xml:space="preserve"> </w:t>
       </w:r>
       <w:proofErr w:type="spellStart"/>
+      <w:r>
+        <w:t>netlogo.report</w:t>
+      </w:r>
+      <w:proofErr w:type="spellEnd"/>
+      <w:r>
+        <w:t>('map [</w:t>
+      </w:r>
+      <w:r>
+        <w:t>s</w:t>
+      </w:r>
+      <w:r>
+        <w:t xml:space="preserve"> -&gt; [</w:t>
+      </w:r>
+      <w:proofErr w:type="spellStart"/>
+      <w:r>
+        <w:t>xcor</w:t>
+      </w:r>
+      <w:proofErr w:type="spellEnd"/>
+      <w:r>
+        <w:t xml:space="preserve">] of </w:t>
+      </w:r>
+      <w:r>
+        <w:t>s</w:t>
+      </w:r>
+      <w:r>
+        <w:t>] sort sheep')</w:t>
+      </w:r>
+    </w:p>
+    <w:p>
+      <w:pPr>
+        <w:pStyle w:val="Code"/>
+      </w:pPr>
       <w:proofErr w:type="gramStart"/>
       <w:r>
+        <w:t>y</w:t>
+      </w:r>
+      <w:proofErr w:type="gramEnd"/>
+      <w:r>
+        <w:t xml:space="preserve"> =</w:t>
+      </w:r>
+      <w:r>
+        <w:t xml:space="preserve"> </w:t>
+      </w:r>
+      <w:proofErr w:type="spellStart"/>
+      <w:r>
         <w:t>netlogo.report</w:t>
       </w:r>
       <w:proofErr w:type="spellEnd"/>
+      <w:r>
+        <w:t>('map [</w:t>
+      </w:r>
+      <w:r>
+        <w:t>s</w:t>
+      </w:r>
+      <w:r>
+        <w:t xml:space="preserve"> -&gt; [</w:t>
+      </w:r>
+      <w:proofErr w:type="spellStart"/>
+      <w:r>
+        <w:t>yc</w:t>
+      </w:r>
+      <w:r>
+        <w:t>or</w:t>
+      </w:r>
+      <w:proofErr w:type="spellEnd"/>
+      <w:r>
+        <w:t xml:space="preserve">] of </w:t>
+      </w:r>
+      <w:r>
+        <w:t>s</w:t>
+      </w:r>
+      <w:r>
+        <w:t>] sort sheep')</w:t>
+      </w:r>
+    </w:p>
+    <w:p>
+      <w:pPr>
+        <w:pStyle w:val="Code"/>
+      </w:pPr>
+      <w:proofErr w:type="spellStart"/>
+      <w:proofErr w:type="gramStart"/>
+      <w:r>
+        <w:t>energy</w:t>
+      </w:r>
       <w:proofErr w:type="gramEnd"/>
       <w:r>
+        <w:t>_sheep</w:t>
+      </w:r>
+      <w:proofErr w:type="spellEnd"/>
+      <w:r>
+        <w:t xml:space="preserve"> = </w:t>
+      </w:r>
+      <w:proofErr w:type="spellStart"/>
+      <w:r>
+        <w:t>netlogo.report</w:t>
+      </w:r>
+      <w:proofErr w:type="spellEnd"/>
+      <w:r>
         <w:t>('map [</w:t>
       </w:r>
       <w:r>
         <w:t>s</w:t>
       </w:r>
       <w:r>
-        <w:t xml:space="preserve"> -&gt; [</w:t>
-      </w:r>
-      <w:proofErr w:type="spellStart"/>
-      <w:r>
-        <w:t>xcor</w:t>
-      </w:r>
-      <w:proofErr w:type="spellEnd"/>
-      <w:r>
-        <w:t xml:space="preserve">] of </w:t>
+        <w:t xml:space="preserve"> -&gt; [energy] of </w:t>
       </w:r>
       <w:r>
         <w:t>s</w:t>
@@ -7629,106 +7769,24 @@
       <w:pPr>
         <w:pStyle w:val="Code"/>
       </w:pPr>
-      <w:r>
-        <w:t>y</w:t>
-      </w:r>
-      <w:r>
-        <w:t xml:space="preserve"> =</w:t>
-      </w:r>
-      <w:r>
-        <w:t xml:space="preserve"> </w:t>
-      </w:r>
       <w:proofErr w:type="spellStart"/>
       <w:proofErr w:type="gramStart"/>
       <w:r>
+        <w:t>energy</w:t>
+      </w:r>
+      <w:proofErr w:type="gramEnd"/>
+      <w:r>
+        <w:t>_wolves</w:t>
+      </w:r>
+      <w:proofErr w:type="spellEnd"/>
+      <w:r>
+        <w:t xml:space="preserve"> = </w:t>
+      </w:r>
+      <w:proofErr w:type="spellStart"/>
+      <w:r>
         <w:t>netlogo.report</w:t>
       </w:r>
       <w:proofErr w:type="spellEnd"/>
-      <w:proofErr w:type="gramEnd"/>
-      <w:r>
-        <w:t>('map [</w:t>
-      </w:r>
-      <w:r>
-        <w:t>s</w:t>
-      </w:r>
-      <w:r>
-        <w:t xml:space="preserve"> -&gt; [</w:t>
-      </w:r>
-      <w:proofErr w:type="spellStart"/>
-      <w:r>
-        <w:t>yc</w:t>
-      </w:r>
-      <w:r>
-        <w:t>or</w:t>
-      </w:r>
-      <w:proofErr w:type="spellEnd"/>
-      <w:r>
-        <w:t xml:space="preserve">] of </w:t>
-      </w:r>
-      <w:r>
-        <w:t>s</w:t>
-      </w:r>
-      <w:r>
-        <w:t>] sort sheep')</w:t>
-      </w:r>
-    </w:p>
-    <w:p>
-      <w:pPr>
-        <w:pStyle w:val="Code"/>
-      </w:pPr>
-      <w:proofErr w:type="spellStart"/>
-      <w:r>
-        <w:t>energy</w:t>
-      </w:r>
-      <w:r>
-        <w:t>_sheep</w:t>
-      </w:r>
-      <w:proofErr w:type="spellEnd"/>
-      <w:r>
-        <w:t xml:space="preserve"> = </w:t>
-      </w:r>
-      <w:proofErr w:type="spellStart"/>
-      <w:proofErr w:type="gramStart"/>
-      <w:r>
-        <w:t>netlogo.report</w:t>
-      </w:r>
-      <w:proofErr w:type="spellEnd"/>
-      <w:proofErr w:type="gramEnd"/>
-      <w:r>
-        <w:t>('map [</w:t>
-      </w:r>
-      <w:r>
-        <w:t>s</w:t>
-      </w:r>
-      <w:r>
-        <w:t xml:space="preserve"> -&gt; [energy] of </w:t>
-      </w:r>
-      <w:r>
-        <w:t>s</w:t>
-      </w:r>
-      <w:r>
-        <w:t>] sort sheep')</w:t>
-      </w:r>
-    </w:p>
-    <w:p>
-      <w:pPr>
-        <w:pStyle w:val="Code"/>
-      </w:pPr>
-      <w:proofErr w:type="spellStart"/>
-      <w:r>
-        <w:t>energy_wolves</w:t>
-      </w:r>
-      <w:proofErr w:type="spellEnd"/>
-      <w:r>
-        <w:t xml:space="preserve"> = </w:t>
-      </w:r>
-      <w:proofErr w:type="spellStart"/>
-      <w:proofErr w:type="gramStart"/>
-      <w:r>
-        <w:t>netlogo.report</w:t>
-      </w:r>
-      <w:proofErr w:type="spellEnd"/>
-      <w:proofErr w:type="gramEnd"/>
       <w:r>
         <w:t>('map [</w:t>
       </w:r>
@@ -7777,7 +7835,7 @@
           <w:noProof/>
         </w:rPr>
         <w:drawing>
-          <wp:inline distT="0" distB="0" distL="0" distR="0">
+          <wp:inline distT="0" distB="0" distL="0" distR="0" wp14:anchorId="4D4FEF5D" wp14:editId="0E9EA88B">
             <wp:extent cx="5486400" cy="2191385"/>
             <wp:effectExtent l="0" t="0" r="0" b="0"/>
             <wp:docPr id="2" name="Picture 2"/>
@@ -7794,7 +7852,7 @@
                     </pic:cNvPicPr>
                   </pic:nvPicPr>
                   <pic:blipFill>
-                    <a:blip r:embed="rId12">
+                    <a:blip r:embed="rId14">
                       <a:extLst>
                         <a:ext uri="{28A0092B-C50C-407E-A947-70E740481C1C}">
                           <a14:useLocalDpi xmlns:a14="http://schemas.microsoft.com/office/drawing/2010/main" val="0"/>
@@ -7834,19 +7892,32 @@
           <w:sz w:val="20"/>
         </w:rPr>
       </w:pPr>
-      <w:bookmarkStart w:id="5" w:name="_Ref501382450"/>
+      <w:bookmarkStart w:id="6" w:name="_Ref501382450"/>
       <w:r>
         <w:t xml:space="preserve">Figure </w:t>
       </w:r>
-      <w:fldSimple w:instr=" SEQ Figure \* ARABIC ">
-        <w:r>
-          <w:rPr>
-            <w:noProof/>
-          </w:rPr>
-          <w:t>2</w:t>
-        </w:r>
-      </w:fldSimple>
-      <w:bookmarkEnd w:id="5"/>
+      <w:r>
+        <w:fldChar w:fldCharType="begin"/>
+      </w:r>
+      <w:r>
+        <w:instrText xml:space="preserve"> SEQ Figure \* ARABIC </w:instrText>
+      </w:r>
+      <w:r>
+        <w:fldChar w:fldCharType="separate"/>
+      </w:r>
+      <w:r>
+        <w:rPr>
+          <w:noProof/>
+        </w:rPr>
+        <w:t>2</w:t>
+      </w:r>
+      <w:r>
+        <w:rPr>
+          <w:noProof/>
+        </w:rPr>
+        <w:fldChar w:fldCharType="end"/>
+      </w:r>
+      <w:bookmarkEnd w:id="6"/>
       <w:r>
         <w:t>: Basic plots generated in Python: agent coordinates (left); distribution of energy attribute across agents (right)</w:t>
       </w:r>
@@ -8149,6 +8220,7 @@
         <w:rPr>
           <w:rFonts w:cs="Arial"/>
         </w:rPr>
+        <w:lastRenderedPageBreak/>
         <w:t xml:space="preserve">In this case, we can first </w:t>
       </w:r>
       <w:r>
@@ -8425,17 +8497,17 @@
       <w:pPr>
         <w:pStyle w:val="Code"/>
       </w:pPr>
-      <w:r>
-        <w:t xml:space="preserve">counts = </w:t>
-      </w:r>
-      <w:proofErr w:type="spellStart"/>
       <w:proofErr w:type="gramStart"/>
       <w:r>
-        <w:t>netlogo.repeat</w:t>
+        <w:t>counts</w:t>
       </w:r>
       <w:proofErr w:type="gramEnd"/>
       <w:r>
-        <w:t>_report</w:t>
+        <w:t xml:space="preserve"> = </w:t>
+      </w:r>
+      <w:proofErr w:type="spellStart"/>
+      <w:r>
+        <w:t>netlogo.repeat_report</w:t>
       </w:r>
       <w:proofErr w:type="spellEnd"/>
       <w:r>
@@ -8484,7 +8556,7 @@
           <w:noProof/>
         </w:rPr>
         <w:drawing>
-          <wp:inline distT="0" distB="0" distL="0" distR="0">
+          <wp:inline distT="0" distB="0" distL="0" distR="0" wp14:anchorId="77B4833B" wp14:editId="631B6B1D">
             <wp:extent cx="5184475" cy="2294118"/>
             <wp:effectExtent l="0" t="0" r="0" b="0"/>
             <wp:docPr id="3" name="Picture 3"/>
@@ -8501,7 +8573,7 @@
                     </pic:cNvPicPr>
                   </pic:nvPicPr>
                   <pic:blipFill>
-                    <a:blip r:embed="rId13">
+                    <a:blip r:embed="rId15">
                       <a:extLst>
                         <a:ext uri="{28A0092B-C50C-407E-A947-70E740481C1C}">
                           <a14:useLocalDpi xmlns:a14="http://schemas.microsoft.com/office/drawing/2010/main" val="0"/>
@@ -8544,19 +8616,32 @@
       <w:r>
         <w:br/>
       </w:r>
-      <w:bookmarkStart w:id="6" w:name="_Ref501382334"/>
+      <w:bookmarkStart w:id="7" w:name="_Ref501382334"/>
       <w:r>
         <w:t xml:space="preserve">Figure </w:t>
       </w:r>
-      <w:fldSimple w:instr=" SEQ Figure \* ARABIC ">
-        <w:r>
-          <w:rPr>
-            <w:noProof/>
-          </w:rPr>
-          <w:t>3</w:t>
-        </w:r>
-      </w:fldSimple>
-      <w:bookmarkEnd w:id="6"/>
+      <w:r>
+        <w:fldChar w:fldCharType="begin"/>
+      </w:r>
+      <w:r>
+        <w:instrText xml:space="preserve"> SEQ Figure \* ARABIC </w:instrText>
+      </w:r>
+      <w:r>
+        <w:fldChar w:fldCharType="separate"/>
+      </w:r>
+      <w:r>
+        <w:rPr>
+          <w:noProof/>
+        </w:rPr>
+        <w:t>3</w:t>
+      </w:r>
+      <w:r>
+        <w:rPr>
+          <w:noProof/>
+        </w:rPr>
+        <w:fldChar w:fldCharType="end"/>
+      </w:r>
+      <w:bookmarkEnd w:id="7"/>
       <w:r>
         <w:t xml:space="preserve">: </w:t>
       </w:r>
@@ -8733,12 +8818,14 @@
         </w:rPr>
       </w:pPr>
       <w:proofErr w:type="spellStart"/>
+      <w:proofErr w:type="gramStart"/>
       <w:r>
         <w:rPr>
           <w:lang w:val="en-GB"/>
         </w:rPr>
         <w:t>patch</w:t>
       </w:r>
+      <w:proofErr w:type="gramEnd"/>
       <w:r>
         <w:rPr>
           <w:lang w:val="en-GB"/>
@@ -8753,19 +8840,11 @@
         <w:t xml:space="preserve"> = </w:t>
       </w:r>
       <w:proofErr w:type="spellStart"/>
-      <w:proofErr w:type="gramStart"/>
-      <w:r>
-        <w:rPr>
-          <w:lang w:val="en-GB"/>
-        </w:rPr>
-        <w:t>netlogo.patch</w:t>
-      </w:r>
-      <w:proofErr w:type="gramEnd"/>
-      <w:r>
-        <w:rPr>
-          <w:lang w:val="en-GB"/>
-        </w:rPr>
-        <w:t>_report</w:t>
+      <w:r>
+        <w:rPr>
+          <w:lang w:val="en-GB"/>
+        </w:rPr>
+        <w:t>netlogo.patch_report</w:t>
       </w:r>
       <w:proofErr w:type="spellEnd"/>
       <w:r>
@@ -9018,7 +9097,6 @@
         </w:rPr>
         <w:t xml:space="preserve"> can be manipulated with any of the existing </w:t>
       </w:r>
-      <w:proofErr w:type="gramStart"/>
       <w:r>
         <w:rPr>
           <w:rFonts w:cs="Arial"/>
@@ -9031,15 +9109,7 @@
           <w:rFonts w:cs="Arial"/>
           <w:lang w:val="en-GB"/>
         </w:rPr>
-        <w:t>andas</w:t>
-      </w:r>
-      <w:proofErr w:type="gramEnd"/>
-      <w:r>
-        <w:rPr>
-          <w:rFonts w:cs="Arial"/>
-          <w:lang w:val="en-GB"/>
-        </w:rPr>
-        <w:t xml:space="preserve"> functions, for instance by exporting to an Excel file. The </w:t>
+        <w:t xml:space="preserve">andas functions, for instance by exporting to an Excel file. The </w:t>
       </w:r>
       <w:proofErr w:type="spellStart"/>
       <w:r>
@@ -9142,8 +9212,9 @@
           <w:rFonts w:cs="Arial"/>
           <w:noProof/>
         </w:rPr>
+        <w:lastRenderedPageBreak/>
         <w:drawing>
-          <wp:inline distT="0" distB="0" distL="0" distR="0">
+          <wp:inline distT="0" distB="0" distL="0" distR="0" wp14:anchorId="2DE91AF7" wp14:editId="62BC50FE">
             <wp:extent cx="3163498" cy="2579382"/>
             <wp:effectExtent l="0" t="0" r="0" b="0"/>
             <wp:docPr id="4" name="Picture 13"/>
@@ -9160,7 +9231,7 @@
                     </pic:cNvPicPr>
                   </pic:nvPicPr>
                   <pic:blipFill>
-                    <a:blip r:embed="rId14">
+                    <a:blip r:embed="rId16">
                       <a:extLst>
                         <a:ext uri="{28A0092B-C50C-407E-A947-70E740481C1C}">
                           <a14:useLocalDpi xmlns:a14="http://schemas.microsoft.com/office/drawing/2010/main" val="0"/>
@@ -9196,2168 +9267,2243 @@
       <w:pPr>
         <w:pStyle w:val="Caption"/>
       </w:pPr>
-      <w:bookmarkStart w:id="7" w:name="_Ref501382161"/>
+      <w:bookmarkStart w:id="8" w:name="_Ref501382161"/>
       <w:r>
         <w:t xml:space="preserve">Figure </w:t>
       </w:r>
-      <w:fldSimple w:instr=" SEQ Figure \* ARABIC ">
+      <w:r>
+        <w:fldChar w:fldCharType="begin"/>
+      </w:r>
+      <w:r>
+        <w:instrText xml:space="preserve"> SEQ Figure \* ARABIC </w:instrText>
+      </w:r>
+      <w:r>
+        <w:fldChar w:fldCharType="separate"/>
+      </w:r>
+      <w:r>
+        <w:rPr>
+          <w:noProof/>
+        </w:rPr>
+        <w:t>4</w:t>
+      </w:r>
+      <w:r>
+        <w:rPr>
+          <w:noProof/>
+        </w:rPr>
+        <w:fldChar w:fldCharType="end"/>
+      </w:r>
+      <w:bookmarkEnd w:id="8"/>
+      <w:r>
+        <w:t xml:space="preserve">: </w:t>
+      </w:r>
+      <w:r>
+        <w:t xml:space="preserve">Python plot using </w:t>
+      </w:r>
+      <w:proofErr w:type="spellStart"/>
+      <w:r>
+        <w:t>patch_report</w:t>
+      </w:r>
+      <w:proofErr w:type="spellEnd"/>
+      <w:r>
+        <w:t xml:space="preserve"> </w:t>
+      </w:r>
+      <w:r>
+        <w:t>method</w:t>
+      </w:r>
+      <w:r>
+        <w:t xml:space="preserve">: distribution of the </w:t>
+      </w:r>
+      <w:r>
+        <w:t>countdown</w:t>
+      </w:r>
+      <w:r>
+        <w:t xml:space="preserve"> patch attribut</w:t>
+      </w:r>
+      <w:r>
+        <w:t xml:space="preserve">e across the </w:t>
+      </w:r>
+      <w:proofErr w:type="spellStart"/>
+      <w:r>
+        <w:t>NetLogo</w:t>
+      </w:r>
+      <w:proofErr w:type="spellEnd"/>
+      <w:r>
+        <w:t xml:space="preserve"> environment</w:t>
+      </w:r>
+    </w:p>
+    <w:p>
+      <w:pPr>
+        <w:outlineLvl w:val="0"/>
+      </w:pPr>
+    </w:p>
+    <w:p>
+      <w:pPr>
+        <w:outlineLvl w:val="0"/>
+        <w:rPr>
+          <w:rFonts w:cs="Arial"/>
+        </w:rPr>
+      </w:pPr>
+    </w:p>
+    <w:p>
+      <w:pPr>
+        <w:ind w:left="360"/>
+        <w:outlineLvl w:val="0"/>
+        <w:rPr>
+          <w:rFonts w:cs="Arial"/>
+          <w:lang w:val="en-GB"/>
+        </w:rPr>
+      </w:pPr>
+      <w:r>
+        <w:rPr>
+          <w:rFonts w:cs="Arial"/>
+          <w:b/>
+        </w:rPr>
+        <w:t xml:space="preserve">Using Python for </w:t>
+      </w:r>
+      <w:r>
+        <w:rPr>
+          <w:rFonts w:cs="Arial"/>
+          <w:b/>
+        </w:rPr>
+        <w:t>global sensitivity</w:t>
+      </w:r>
+      <w:r>
+        <w:rPr>
+          <w:rFonts w:cs="Arial"/>
+          <w:b/>
+        </w:rPr>
+        <w:t xml:space="preserve"> analysis</w:t>
+      </w:r>
+      <w:r>
+        <w:rPr>
+          <w:rFonts w:cs="Arial"/>
+          <w:b/>
+        </w:rPr>
+        <w:t xml:space="preserve"> on a </w:t>
+      </w:r>
+      <w:proofErr w:type="spellStart"/>
+      <w:r>
+        <w:rPr>
+          <w:rFonts w:cs="Arial"/>
+          <w:b/>
+        </w:rPr>
+        <w:t>NetLogo</w:t>
+      </w:r>
+      <w:proofErr w:type="spellEnd"/>
+      <w:r>
+        <w:rPr>
+          <w:rFonts w:cs="Arial"/>
+          <w:b/>
+        </w:rPr>
+        <w:t xml:space="preserve"> model</w:t>
+      </w:r>
+    </w:p>
+    <w:p>
+      <w:pPr>
+        <w:spacing w:line="276" w:lineRule="auto"/>
+        <w:rPr>
+          <w:rFonts w:cs="Arial"/>
+        </w:rPr>
+      </w:pPr>
+      <w:r>
+        <w:rPr>
+          <w:rFonts w:cs="Arial"/>
+        </w:rPr>
+        <w:t xml:space="preserve">The Python environment enables access to a wide variety of packages to support the development and analysis of </w:t>
+      </w:r>
+      <w:proofErr w:type="spellStart"/>
+      <w:r>
+        <w:rPr>
+          <w:rFonts w:cs="Arial"/>
+        </w:rPr>
+        <w:t>NetLogo</w:t>
+      </w:r>
+      <w:proofErr w:type="spellEnd"/>
+      <w:r>
+        <w:rPr>
+          <w:rFonts w:cs="Arial"/>
+        </w:rPr>
+        <w:t xml:space="preserve"> models. As an example, this subsection </w:t>
+      </w:r>
+      <w:r>
+        <w:rPr>
+          <w:rFonts w:cs="Arial"/>
+        </w:rPr>
+        <w:t>uses</w:t>
+      </w:r>
+      <w:r>
+        <w:rPr>
+          <w:rFonts w:cs="Arial"/>
+        </w:rPr>
+        <w:t xml:space="preserve"> </w:t>
+      </w:r>
+      <w:r>
+        <w:rPr>
+          <w:rFonts w:cs="Arial"/>
+        </w:rPr>
+        <w:t xml:space="preserve">the SALib Python library </w:t>
+      </w:r>
+      <w:r>
+        <w:rPr>
+          <w:rFonts w:cs="Arial"/>
+        </w:rPr>
+        <w:t>f</w:t>
+      </w:r>
+      <w:r>
+        <w:rPr>
+          <w:rFonts w:cs="Arial"/>
+        </w:rPr>
+        <w:t xml:space="preserve">or </w:t>
+      </w:r>
+      <w:r>
+        <w:rPr>
+          <w:rFonts w:cs="Arial"/>
+        </w:rPr>
+        <w:t>a</w:t>
+      </w:r>
+      <w:r>
+        <w:rPr>
+          <w:rFonts w:cs="Arial"/>
+        </w:rPr>
+        <w:t xml:space="preserve"> </w:t>
+      </w:r>
+      <w:r>
+        <w:rPr>
+          <w:rFonts w:cs="Arial"/>
+        </w:rPr>
+        <w:t xml:space="preserve">global sensitivity analysis </w:t>
+      </w:r>
+      <w:r>
+        <w:rPr>
+          <w:rFonts w:cs="Arial"/>
+        </w:rPr>
+        <w:t xml:space="preserve">(GSA) </w:t>
+      </w:r>
+      <w:r>
+        <w:rPr>
+          <w:rFonts w:cs="Arial"/>
+        </w:rPr>
+        <w:t xml:space="preserve">on the </w:t>
+      </w:r>
+      <w:r>
+        <w:rPr>
+          <w:rFonts w:cs="Arial"/>
+        </w:rPr>
+        <w:t>wolf-sheep p</w:t>
+      </w:r>
+      <w:r>
+        <w:rPr>
+          <w:rFonts w:cs="Arial"/>
+        </w:rPr>
+        <w:t xml:space="preserve">redation </w:t>
+      </w:r>
+      <w:r>
+        <w:rPr>
+          <w:rFonts w:cs="Arial"/>
+        </w:rPr>
+        <w:t>model</w:t>
+      </w:r>
+      <w:r>
+        <w:rPr>
+          <w:rFonts w:cs="Arial"/>
+        </w:rPr>
+        <w:t xml:space="preserve"> presented earlier</w:t>
+      </w:r>
+      <w:r>
+        <w:rPr>
+          <w:rFonts w:cs="Arial"/>
+        </w:rPr>
+        <w:t xml:space="preserve">. </w:t>
+      </w:r>
+      <w:r>
+        <w:rPr>
+          <w:rFonts w:cs="Arial"/>
+        </w:rPr>
+        <w:t xml:space="preserve">The full code used for the analysis and visualizations can be found in the </w:t>
+      </w:r>
+      <w:proofErr w:type="spellStart"/>
+      <w:r>
+        <w:rPr>
+          <w:rFonts w:cs="Arial"/>
+        </w:rPr>
+        <w:t>Jupyter</w:t>
+      </w:r>
+      <w:proofErr w:type="spellEnd"/>
+      <w:r>
+        <w:rPr>
+          <w:rFonts w:cs="Arial"/>
+        </w:rPr>
+        <w:t xml:space="preserve"> notebook available from the </w:t>
+      </w:r>
+      <w:proofErr w:type="spellStart"/>
+      <w:r>
+        <w:rPr>
+          <w:rFonts w:cs="Arial"/>
+        </w:rPr>
+        <w:t>pyNetLogo</w:t>
+      </w:r>
+      <w:proofErr w:type="spellEnd"/>
+      <w:r>
+        <w:rPr>
+          <w:rFonts w:cs="Arial"/>
+        </w:rPr>
+        <w:t xml:space="preserve"> repository.</w:t>
+      </w:r>
+    </w:p>
+    <w:p>
+      <w:pPr>
+        <w:spacing w:line="276" w:lineRule="auto"/>
+        <w:rPr>
+          <w:rFonts w:cs="Arial"/>
+        </w:rPr>
+      </w:pPr>
+    </w:p>
+    <w:p>
+      <w:pPr>
+        <w:spacing w:line="276" w:lineRule="auto"/>
+        <w:rPr>
+          <w:rFonts w:cs="Arial"/>
+        </w:rPr>
+      </w:pPr>
+      <w:r>
+        <w:rPr>
+          <w:rFonts w:cs="Arial"/>
+        </w:rPr>
+        <w:t xml:space="preserve">By contrast to “one-at-a-time” sensitivity analysis, which evaluates the response of a model to changes in individual parameters, </w:t>
+      </w:r>
+      <w:r>
+        <w:rPr>
+          <w:rFonts w:cs="Arial"/>
+        </w:rPr>
+        <w:t>GSA</w:t>
+      </w:r>
+      <w:r>
+        <w:rPr>
+          <w:rFonts w:cs="Arial"/>
+        </w:rPr>
+        <w:t xml:space="preserve"> aims to capture the behavior of the model across the full domain of </w:t>
+      </w:r>
+      <w:r>
+        <w:rPr>
+          <w:rFonts w:cs="Arial"/>
+        </w:rPr>
+        <w:t>uncertain inputs</w:t>
+      </w:r>
+      <w:r>
+        <w:rPr>
+          <w:rFonts w:cs="Arial"/>
+        </w:rPr>
+        <w:t xml:space="preserve"> (see e.g. </w:t>
+      </w:r>
+      <w:r>
+        <w:rPr>
+          <w:rFonts w:cs="Arial"/>
+        </w:rPr>
+        <w:fldChar w:fldCharType="begin"/>
+      </w:r>
+      <w:r>
+        <w:rPr>
+          <w:rFonts w:cs="Arial"/>
+        </w:rPr>
+        <w:instrText xml:space="preserve"> ADDIN ZOTERO_ITEM CSL_CITATION {"citationID":"upG6HBhu","properties":{"formattedCitation":"(Saltelli et al., 2008)","plainCitation":"(Saltelli et al., 2008)"},"citationItems":[{"id":1047,"uris":["http://zotero.org/users/2226826/items/ADR7BEMJ"],"uri":["http://zotero.org/users/2226826/items/ADR7BEMJ"],"itemData":{"id":1047,"type":"book","title":"Global sensitivity analysis: the primer","publisher":"John Wiley &amp; Sons","ISBN":"0-470-72517-6","author":[{"family":"Saltelli","given":"Andrea"},{"family":"Ratto","given":"Marco"},{"family":"Andres","given":"Terry"},{"family":"Campolongo","given":"Francesca"},{"family":"Cariboni","given":"Jessica"},{"family":"Gatelli","given":"Debora"},{"family":"Saisana","given":"Michaela"},{"family":"Tarantola","given":"Stefano"}],"issued":{"date-parts":[["2008"]]}}}],"schema":"https://github.com/citation-style-language/schema/raw/master/csl-citation.json"} </w:instrText>
+      </w:r>
+      <w:r>
+        <w:rPr>
+          <w:rFonts w:cs="Arial"/>
+        </w:rPr>
+        <w:fldChar w:fldCharType="separate"/>
+      </w:r>
+      <w:r>
+        <w:rPr>
+          <w:rFonts w:cs="Arial"/>
+        </w:rPr>
+        <w:t>Sal</w:t>
+      </w:r>
+      <w:r>
+        <w:rPr>
+          <w:rFonts w:cs="Arial"/>
+        </w:rPr>
+        <w:t>telli et al. 2008</w:t>
+      </w:r>
+      <w:r>
+        <w:rPr>
+          <w:rFonts w:cs="Arial"/>
+        </w:rPr>
+        <w:t xml:space="preserve"> for a comprehensive overview)</w:t>
+      </w:r>
+      <w:r>
+        <w:rPr>
+          <w:rFonts w:cs="Arial"/>
+        </w:rPr>
+        <w:fldChar w:fldCharType="end"/>
+      </w:r>
+      <w:r>
+        <w:rPr>
+          <w:rFonts w:cs="Arial"/>
+        </w:rPr>
+        <w:t>. This is especially useful f</w:t>
+      </w:r>
+      <w:r>
+        <w:rPr>
+          <w:rFonts w:cs="Arial"/>
+        </w:rPr>
+        <w:t xml:space="preserve">or models in which interactions between parameters </w:t>
+      </w:r>
+      <w:r>
+        <w:rPr>
+          <w:rFonts w:cs="Arial"/>
+        </w:rPr>
+        <w:t>can be expected to be significant</w:t>
+      </w:r>
+      <w:r>
+        <w:rPr>
+          <w:rFonts w:cs="Arial"/>
+        </w:rPr>
+        <w:t>. A</w:t>
+      </w:r>
+      <w:r>
+        <w:rPr>
+          <w:rFonts w:cs="Arial"/>
+        </w:rPr>
+        <w:t xml:space="preserve"> simple example of GSA would be </w:t>
+      </w:r>
+      <w:r>
+        <w:rPr>
+          <w:rFonts w:cs="Arial"/>
+        </w:rPr>
+        <w:t xml:space="preserve">generating a Monte Carlo sample of all uncertain inputs, then applying </w:t>
+      </w:r>
+      <w:r>
+        <w:rPr>
+          <w:rFonts w:cs="Arial"/>
+        </w:rPr>
+        <w:t>a multiple linear regression to the model output.</w:t>
+      </w:r>
+    </w:p>
+    <w:p>
+      <w:pPr>
+        <w:spacing w:line="276" w:lineRule="auto"/>
+        <w:rPr>
+          <w:rFonts w:cs="Arial"/>
+        </w:rPr>
+      </w:pPr>
+    </w:p>
+    <w:p>
+      <w:pPr>
+        <w:spacing w:line="276" w:lineRule="auto"/>
+        <w:rPr>
+          <w:rFonts w:cs="Arial"/>
+        </w:rPr>
+      </w:pPr>
+      <w:r>
+        <w:rPr>
+          <w:rFonts w:cs="Arial"/>
+        </w:rPr>
+        <w:t>For more complex, non-linear models,</w:t>
+      </w:r>
+      <w:r>
+        <w:rPr>
+          <w:rFonts w:cs="Arial"/>
+        </w:rPr>
+        <w:t xml:space="preserve"> variance-based approaches </w:t>
+      </w:r>
+      <w:r>
+        <w:rPr>
+          <w:rFonts w:cs="Arial"/>
+        </w:rPr>
+        <w:t xml:space="preserve">such as </w:t>
+      </w:r>
+      <w:proofErr w:type="spellStart"/>
+      <w:r>
+        <w:rPr>
+          <w:rFonts w:cs="Arial"/>
+        </w:rPr>
+        <w:t>Sobol</w:t>
+      </w:r>
+      <w:proofErr w:type="spellEnd"/>
+      <w:r>
+        <w:rPr>
+          <w:rFonts w:cs="Arial"/>
+        </w:rPr>
+        <w:t xml:space="preserve"> indices </w:t>
+      </w:r>
+      <w:r>
+        <w:rPr>
+          <w:rFonts w:cs="Arial"/>
+        </w:rPr>
+        <w:fldChar w:fldCharType="begin"/>
+      </w:r>
+      <w:r>
+        <w:rPr>
+          <w:rFonts w:cs="Arial"/>
+        </w:rPr>
+        <w:instrText xml:space="preserve"> ADDIN ZOTERO_ITEM CSL_CITATION {"citationID":"1q1nbqr5n3","properties":{"formattedCitation":"(Sobol, 1993)","plainCitation":"(Sobol, 1993)"},"citationItems":[{"id":2121,"uris":["http://zotero.org/users/2226826/items/MKQK9H6I"],"uri":["http://zotero.org/users/2226826/items/MKQK9H6I"],"itemData":{"id":2121,"type":"article-journal","title":"Sensitivity estimates for nonlinear mathematical models","container-title":"Mathematical Modelling and Computational Experiments","page":"407–414","volume":"1","issue":"4","author":[{"family":"Sobol","given":"Ilya M"}],"issued":{"date-parts":[["1993"]]}}}],"schema":"https://github.com/citation-style-language/schema/raw/master/csl-citation.json"} </w:instrText>
+      </w:r>
+      <w:r>
+        <w:rPr>
+          <w:rFonts w:cs="Arial"/>
+        </w:rPr>
+        <w:fldChar w:fldCharType="separate"/>
+      </w:r>
+      <w:r>
+        <w:rPr>
+          <w:rFonts w:cs="Arial"/>
+        </w:rPr>
+        <w:t>(Sobol 1993)</w:t>
+      </w:r>
+      <w:r>
+        <w:rPr>
+          <w:rFonts w:cs="Arial"/>
+        </w:rPr>
+        <w:fldChar w:fldCharType="end"/>
+      </w:r>
+      <w:r>
+        <w:rPr>
+          <w:rFonts w:cs="Arial"/>
+        </w:rPr>
+        <w:t xml:space="preserve"> can accurately capture each parameter’s contribution to the variance of model output.</w:t>
+      </w:r>
+      <w:r>
+        <w:rPr>
+          <w:rFonts w:cs="Arial"/>
+        </w:rPr>
+        <w:t xml:space="preserve"> </w:t>
+      </w:r>
+      <w:proofErr w:type="spellStart"/>
+      <w:r>
+        <w:rPr>
+          <w:rFonts w:cs="Arial"/>
+        </w:rPr>
+        <w:t>Sobol</w:t>
+      </w:r>
+      <w:proofErr w:type="spellEnd"/>
+      <w:r>
+        <w:rPr>
+          <w:rFonts w:cs="Arial"/>
+        </w:rPr>
+        <w:t xml:space="preserve"> indices are computed using variance decomposition; first-order and total indices respectively estimate the fractional contribution of each input to output variance on its own, and inclusive of interactions with other inputs. Second-order indices can also be computed to estimate </w:t>
+      </w:r>
+      <w:r>
+        <w:rPr>
+          <w:rFonts w:cs="Arial"/>
+        </w:rPr>
+        <w:t xml:space="preserve">the contribution of </w:t>
+      </w:r>
+      <w:r>
+        <w:rPr>
+          <w:rFonts w:cs="Arial"/>
+        </w:rPr>
+        <w:t xml:space="preserve">pairwise </w:t>
+      </w:r>
+      <w:r>
+        <w:rPr>
+          <w:rFonts w:cs="Arial"/>
+        </w:rPr>
+        <w:t xml:space="preserve">variable </w:t>
+      </w:r>
+      <w:r>
+        <w:rPr>
+          <w:rFonts w:cs="Arial"/>
+        </w:rPr>
+        <w:t xml:space="preserve">interactions </w:t>
+      </w:r>
+      <w:r>
+        <w:rPr>
+          <w:rFonts w:cs="Arial"/>
+        </w:rPr>
+        <w:t>towards output variance</w:t>
+      </w:r>
+      <w:r>
+        <w:rPr>
+          <w:rFonts w:cs="Arial"/>
+        </w:rPr>
+        <w:t xml:space="preserve">. </w:t>
+      </w:r>
+      <w:r>
+        <w:rPr>
+          <w:rFonts w:cs="Arial"/>
+        </w:rPr>
+        <w:t>However,</w:t>
+      </w:r>
+      <w:r>
+        <w:rPr>
+          <w:rFonts w:cs="Arial"/>
+        </w:rPr>
+        <w:t xml:space="preserve"> this type of </w:t>
+      </w:r>
+      <w:r>
+        <w:rPr>
+          <w:rFonts w:cs="Arial"/>
+        </w:rPr>
+        <w:t xml:space="preserve">variance-based </w:t>
+      </w:r>
+      <w:r>
+        <w:rPr>
+          <w:rFonts w:cs="Arial"/>
+        </w:rPr>
+        <w:t>analysis</w:t>
+      </w:r>
+      <w:r>
+        <w:rPr>
+          <w:rFonts w:cs="Arial"/>
+        </w:rPr>
+        <w:t xml:space="preserve"> requires specific techniques for input sampling and output analysis. </w:t>
+      </w:r>
+    </w:p>
+    <w:p>
+      <w:pPr>
+        <w:spacing w:line="276" w:lineRule="auto"/>
+        <w:rPr>
+          <w:rFonts w:cs="Arial"/>
+        </w:rPr>
+      </w:pPr>
+    </w:p>
+    <w:p>
+      <w:pPr>
+        <w:spacing w:line="276" w:lineRule="auto"/>
+        <w:rPr>
+          <w:rFonts w:cs="Arial"/>
+        </w:rPr>
+      </w:pPr>
+      <w:r>
+        <w:rPr>
+          <w:rFonts w:cs="Arial"/>
+        </w:rPr>
+        <w:t>In this context,</w:t>
+      </w:r>
+      <w:r>
+        <w:rPr>
+          <w:rFonts w:cs="Arial"/>
+        </w:rPr>
+        <w:t xml:space="preserve"> the </w:t>
+      </w:r>
+      <w:r>
+        <w:rPr>
+          <w:rFonts w:cs="Arial"/>
+        </w:rPr>
+        <w:t xml:space="preserve">SALib library </w:t>
+      </w:r>
+      <w:r>
+        <w:rPr>
+          <w:rFonts w:cs="Arial"/>
+        </w:rPr>
+        <w:t xml:space="preserve">provides </w:t>
+      </w:r>
+      <w:r>
+        <w:rPr>
+          <w:rFonts w:cs="Arial"/>
+        </w:rPr>
+        <w:t>sampling and</w:t>
+      </w:r>
+      <w:r>
+        <w:rPr>
+          <w:rFonts w:cs="Arial"/>
+        </w:rPr>
+        <w:t xml:space="preserve"> analysis modules for methods</w:t>
+      </w:r>
+      <w:r>
+        <w:rPr>
+          <w:rFonts w:cs="Arial"/>
+        </w:rPr>
+        <w:t xml:space="preserve"> including </w:t>
+      </w:r>
+      <w:proofErr w:type="spellStart"/>
+      <w:r>
+        <w:rPr>
+          <w:rFonts w:cs="Arial"/>
+        </w:rPr>
+        <w:t>Sobol</w:t>
+      </w:r>
+      <w:proofErr w:type="spellEnd"/>
+      <w:r>
+        <w:rPr>
+          <w:rFonts w:cs="Arial"/>
+        </w:rPr>
+        <w:t xml:space="preserve"> indices</w:t>
+      </w:r>
+      <w:r>
+        <w:rPr>
+          <w:rFonts w:cs="Arial"/>
+        </w:rPr>
+        <w:t>,</w:t>
+      </w:r>
+      <w:r>
+        <w:rPr>
+          <w:rFonts w:cs="Arial"/>
+        </w:rPr>
+        <w:t xml:space="preserve"> Morris elementary effects </w:t>
+      </w:r>
+      <w:r>
+        <w:rPr>
+          <w:rFonts w:cs="Arial"/>
+        </w:rPr>
+        <w:fldChar w:fldCharType="begin"/>
+      </w:r>
+      <w:r>
+        <w:rPr>
+          <w:rFonts w:cs="Arial"/>
+        </w:rPr>
+        <w:instrText xml:space="preserve"> ADDIN ZOTERO_ITEM CSL_CITATION {"citationID":"K94rFAsr","properties":{"formattedCitation":"(Campolongo, Cariboni, &amp; Saltelli, 2007; Morris, 1991)","plainCitation":"(Campolongo, Cariboni, &amp; Saltelli, 2007; Morris, 1991)"},"citationItems":[{"id":1034,"uris":["http://zotero.org/users/2226826/items/KKUCBAZB"],"uri":["http://zotero.org/users/2226826/items/KKUCBAZB"],"itemData":{"id":1034,"type":"article-journal","title":"An effective screening design for sensitivity analysis of large models","container-title":"Environmental Modelling &amp; Software","collection-title":"Modelling, computer-assisted simulations, and mapping of dangerous phenomena for hazard assessment","page":"1509-1518","volume":"22","issue":"10","source":"ScienceDirect","abstract":"In 1991 Morris proposed an effective screening sensitivity measure to identify the few important factors in models with many factors. The method is based on computing for each input a number of incremental ratios, namely elementary effects, which are then averaged to assess the overall importance of the input. Despite its value, the method is still rarely used and instead local analyses varying one factor at a time around a baseline point are usually employed.\n\nIn this piece of work we propose a revised version of the elementary effects method, improved in terms of both the definition of the measure and the sampling strategy. In the present form the method shares many of the positive qualities of the variance-based techniques, having the advantage of a lower computational cost, as demonstrated by the analytical examples.\n\nThe method is employed to assess the sensitivity of a chemical reaction model for dimethylsulphide (DMS), a gas involved in climate change. Results of the sensitivity analysis open up the ground for model reconsideration: some model components may need a more thorough modelling effort while some others may need to be simplified.","DOI":"10.1016/j.envsoft.2006.10.004","ISSN":"1364-8152","journalAbbreviation":"Environmental Modelling &amp; Software","author":[{"family":"Campolongo","given":"Francesca"},{"family":"Cariboni","given":"Jessica"},{"family":"Saltelli","given":"Andrea"}],"issued":{"date-parts":[["2007",10]]}}},{"id":957,"uris":["http://zotero.org/users/2226826/items/87QPHJSZ"],"uri":["http://zotero.org/users/2226826/items/87QPHJSZ"],"itemData":{"id":957,"type":"article-journal","title":"Factorial Sampling Plans for Preliminary Computational Experiments","container-title":"Technometrics","page":"161-174","volume":"33","issue":"2","source":"Taylor and Francis+NEJM","abstract":"A computational model is a representation of some physical or other system of interest, first expressed mathematically and then implemented in the form of a computer program; it may be viewed as a function of inputs that, when evaluated, produces outputs. Motivation for this article comes from computational models that are deterministic, complicated enough to make classical mathematical analysis impractical and that have a moderate-to-large number of inputs. The problem of designing computational experiments to determine which inputs have important effects on an output is considered. The proposed experimental plans are composed of individually randomized one-factor-at-a-time designs, and data analysis is based on the resulting random sample of observed elementary effects, those changes in an output due solely to changes in a particular input. Advantages of this approach include a lack of reliance on assumptions of relative sparsity of important inputs, monotonicity of outputs with respect to inputs, or adequacy of a low-order polynomial as an approximation to the computational model.","DOI":"10.1080/00401706.1991.10484804","ISSN":"0040-1706","author":[{"family":"Morris","given":"Max D."}],"issued":{"date-parts":[["1991",5,1]]}}}],"schema":"https://github.com/citation-style-language/schema/raw/master/csl-citation.json"} </w:instrText>
+      </w:r>
+      <w:r>
+        <w:rPr>
+          <w:rFonts w:cs="Arial"/>
+        </w:rPr>
+        <w:fldChar w:fldCharType="separate"/>
+      </w:r>
+      <w:r>
+        <w:rPr>
+          <w:rFonts w:cs="Arial"/>
+        </w:rPr>
+        <w:t>(Campolongo, Cariboni, &amp; Saltelli 2007; Morris 1991)</w:t>
+      </w:r>
+      <w:r>
+        <w:rPr>
+          <w:rFonts w:cs="Arial"/>
+        </w:rPr>
+        <w:fldChar w:fldCharType="end"/>
+      </w:r>
+      <w:r>
+        <w:rPr>
+          <w:rFonts w:cs="Arial"/>
+        </w:rPr>
+        <w:t xml:space="preserve">, and derivative-based global sensitivity measures </w:t>
+      </w:r>
+      <w:r>
+        <w:rPr>
+          <w:rFonts w:cs="Arial"/>
+        </w:rPr>
+        <w:fldChar w:fldCharType="begin"/>
+      </w:r>
+      <w:r>
+        <w:rPr>
+          <w:rFonts w:cs="Arial"/>
+        </w:rPr>
+        <w:instrText xml:space="preserve"> ADDIN ZOTERO_ITEM CSL_CITATION {"citationID":"g7up8ivdh","properties":{"formattedCitation":"{\\rtf (Sobol\\uc0\\u8217{} &amp; Kucherenko, 2009)}","plainCitation":"(Sobol’ &amp; Kucherenko, 2009)"},"citationItems":[{"id":1416,"uris":["http://zotero.org/users/2226826/items/5GAJ63BK"],"uri":["http://zotero.org/users/2226826/items/5GAJ63BK"],"itemData":{"id":1416,"type":"article-journal","title":"Derivative based global sensitivity measures and their link with global sensitivity indices","container-title":"Mathematics and Computers in Simulation","page":"3009-3017","volume":"79","issue":"10","source":"ScienceDirect","abstract":"A model function f(x1,…,xn) defined in the unit hypercube Hn with Lebesque measure dx = dx1…dxn is considered. If the function is square integrable, global sensitivity indices provide adequate estimates for the influence of individual factors xi or groups of such factors. Alternative estimators that require less computer time can also be used. If the function f is differentiable, functionals depending on ∂f/∂xi have been suggested as estimators for the influence of xi. The Morris importance measure modified by Campolongo, Cariboni and Saltelli μ* is an approximation of the functional μ i = ∫ H n ∂ f / ∂ x i d x .\n\nIn this paper a similar functional is studied ν i = ∫ H n ∂ f ∂ x i 2 d x Evidently, μ i ≤ ν i , and ν i ≤ C μ i if ∂ f / ∂ x i ≤ C . A link between νi and the sensitivity index S i t o t is established: S i t o t ≤ ν i π 2 D where D is the total variance of f(x1,…,xn). Thus small νi imply small S i t o t , and unessential factors xi (that is xi corresponding to a very small S i t o t ) can be detected analyzing computed values ν1,…,νn. However, ranking influential factors xi using these values can give false conclusions.\n\nGeneralized S i t o t and νi can be applied in situations where the factors x1,…,xn are independent random variables. If xi is a normal random variable with variance σ i 2 , then S i t o t ≤ ν i σ i 2 / D .","DOI":"10.1016/j.matcom.2009.01.023","ISSN":"0378-4754","journalAbbreviation":"Mathematics and Computers in Simulation","author":[{"family":"Sobol’","given":"I. M."},{"family":"Kucherenko","given":"S."}],"issued":{"date-parts":[["2009",6]]}}}],"schema":"https://github.com/citation-style-language/schema/raw/master/csl-citation.json"} </w:instrText>
+      </w:r>
+      <w:r>
+        <w:rPr>
+          <w:rFonts w:cs="Arial"/>
+        </w:rPr>
+        <w:fldChar w:fldCharType="separate"/>
+      </w:r>
+      <w:r>
+        <w:rPr>
+          <w:rFonts w:cs="Arial"/>
+          <w:szCs w:val="24"/>
+        </w:rPr>
+        <w:t>(Sobol’ &amp; Kucherenko, 2009)</w:t>
+      </w:r>
+      <w:r>
+        <w:rPr>
+          <w:rFonts w:cs="Arial"/>
+        </w:rPr>
+        <w:fldChar w:fldCharType="end"/>
+      </w:r>
+      <w:r>
+        <w:rPr>
+          <w:rFonts w:cs="Arial"/>
+        </w:rPr>
+        <w:t xml:space="preserve">. </w:t>
+      </w:r>
+      <w:r>
+        <w:rPr>
+          <w:rFonts w:cs="Arial"/>
+        </w:rPr>
+        <w:t>Integrating these methods</w:t>
+      </w:r>
+      <w:r>
+        <w:rPr>
+          <w:rFonts w:cs="Arial"/>
+        </w:rPr>
+        <w:t xml:space="preserve"> within a </w:t>
+      </w:r>
+      <w:proofErr w:type="spellStart"/>
+      <w:r>
+        <w:rPr>
+          <w:rFonts w:cs="Arial"/>
+        </w:rPr>
+        <w:t>NetLogo</w:t>
+      </w:r>
+      <w:proofErr w:type="spellEnd"/>
+      <w:r>
+        <w:rPr>
+          <w:rFonts w:cs="Arial"/>
+        </w:rPr>
+        <w:t xml:space="preserve"> workflow significantly extends</w:t>
+      </w:r>
+      <w:r>
+        <w:rPr>
+          <w:rFonts w:cs="Arial"/>
+        </w:rPr>
+        <w:t xml:space="preserve"> the functionality of </w:t>
+      </w:r>
+      <w:proofErr w:type="spellStart"/>
+      <w:r>
+        <w:rPr>
+          <w:rFonts w:cs="Arial"/>
+        </w:rPr>
+        <w:t>NetLogo’s</w:t>
+      </w:r>
+      <w:proofErr w:type="spellEnd"/>
+      <w:r>
+        <w:rPr>
+          <w:rFonts w:cs="Arial"/>
+        </w:rPr>
+        <w:t xml:space="preserve"> </w:t>
+      </w:r>
+      <w:proofErr w:type="spellStart"/>
+      <w:r>
+        <w:rPr>
+          <w:rFonts w:cs="Arial"/>
+        </w:rPr>
+        <w:t>BehaviorSpace</w:t>
+      </w:r>
+      <w:proofErr w:type="spellEnd"/>
+      <w:r>
+        <w:rPr>
+          <w:rFonts w:cs="Arial"/>
+        </w:rPr>
+        <w:t xml:space="preserve"> tool, </w:t>
+      </w:r>
+      <w:r>
+        <w:rPr>
+          <w:rFonts w:cs="Arial"/>
+        </w:rPr>
+        <w:t>which has limited sampling options.</w:t>
+      </w:r>
+      <w:r>
+        <w:rPr>
+          <w:rFonts w:cs="Arial"/>
+        </w:rPr>
+        <w:t xml:space="preserve"> </w:t>
+      </w:r>
+      <w:r>
+        <w:rPr>
+          <w:rFonts w:cs="Arial"/>
+        </w:rPr>
+        <w:t xml:space="preserve">This example will </w:t>
+      </w:r>
+      <w:r>
+        <w:rPr>
+          <w:rFonts w:cs="Arial"/>
+        </w:rPr>
+        <w:t>use</w:t>
+      </w:r>
+      <w:r>
+        <w:rPr>
+          <w:rFonts w:cs="Arial"/>
+        </w:rPr>
+        <w:t xml:space="preserve"> SALib </w:t>
+      </w:r>
+      <w:r>
+        <w:rPr>
+          <w:rFonts w:cs="Arial"/>
+        </w:rPr>
+        <w:t xml:space="preserve">to estimate </w:t>
+      </w:r>
+      <w:proofErr w:type="spellStart"/>
+      <w:r>
+        <w:rPr>
+          <w:rFonts w:cs="Arial"/>
+        </w:rPr>
+        <w:t>Sobol</w:t>
+      </w:r>
+      <w:proofErr w:type="spellEnd"/>
+      <w:r>
+        <w:rPr>
+          <w:rFonts w:cs="Arial"/>
+        </w:rPr>
+        <w:t xml:space="preserve"> indice</w:t>
+      </w:r>
+      <w:r>
+        <w:rPr>
+          <w:rFonts w:cs="Arial"/>
+        </w:rPr>
+        <w:t xml:space="preserve">s; </w:t>
+      </w:r>
+      <w:r>
+        <w:rPr>
+          <w:rFonts w:cs="Arial"/>
+        </w:rPr>
+        <w:t>although these</w:t>
+      </w:r>
+      <w:r>
+        <w:rPr>
+          <w:rFonts w:cs="Arial"/>
+        </w:rPr>
+        <w:t xml:space="preserve"> indices accurately represent</w:t>
+      </w:r>
+      <w:r>
+        <w:rPr>
+          <w:rFonts w:cs="Arial"/>
+        </w:rPr>
+        <w:t xml:space="preserve"> input </w:t>
+      </w:r>
+      <w:proofErr w:type="spellStart"/>
+      <w:r>
+        <w:rPr>
+          <w:rFonts w:cs="Arial"/>
+        </w:rPr>
+        <w:t>importances</w:t>
+      </w:r>
+      <w:proofErr w:type="spellEnd"/>
+      <w:r>
+        <w:rPr>
+          <w:rFonts w:cs="Arial"/>
+        </w:rPr>
+        <w:t xml:space="preserve">, </w:t>
+      </w:r>
+      <w:r>
+        <w:rPr>
+          <w:rFonts w:cs="Arial"/>
+        </w:rPr>
+        <w:t xml:space="preserve">their calculation </w:t>
+      </w:r>
+      <w:r>
+        <w:rPr>
+          <w:rFonts w:cs="Arial"/>
+        </w:rPr>
+        <w:t>may</w:t>
+      </w:r>
+      <w:r>
+        <w:rPr>
+          <w:rFonts w:cs="Arial"/>
+        </w:rPr>
+        <w:t xml:space="preserve"> require a</w:t>
+      </w:r>
+      <w:r>
+        <w:rPr>
+          <w:rFonts w:cs="Arial"/>
+        </w:rPr>
+        <w:t xml:space="preserve"> large</w:t>
+      </w:r>
+      <w:r>
+        <w:rPr>
+          <w:rFonts w:cs="Arial"/>
+        </w:rPr>
+        <w:t xml:space="preserve"> input sample size to yield stable results</w:t>
+      </w:r>
+      <w:r>
+        <w:rPr>
+          <w:rFonts w:cs="Arial"/>
+        </w:rPr>
+        <w:t>.</w:t>
+      </w:r>
+      <w:r>
+        <w:rPr>
+          <w:rFonts w:cs="Arial"/>
+        </w:rPr>
+        <w:t xml:space="preserve"> For complex models which may be too time-consuming to simulate over such an ensemble of experiments, the Morris elementary effects technique can instead be used </w:t>
+      </w:r>
+      <w:r>
+        <w:rPr>
+          <w:rFonts w:cs="Arial"/>
+        </w:rPr>
+        <w:t xml:space="preserve">from SALib </w:t>
+      </w:r>
+      <w:r>
+        <w:rPr>
+          <w:rFonts w:cs="Arial"/>
+        </w:rPr>
+        <w:t>to “screen” non-influential variables</w:t>
+      </w:r>
+      <w:r>
+        <w:rPr>
+          <w:rFonts w:cs="Arial"/>
+        </w:rPr>
+        <w:t xml:space="preserve"> </w:t>
+      </w:r>
+      <w:r>
+        <w:rPr>
+          <w:rFonts w:cs="Arial"/>
+        </w:rPr>
+        <w:t xml:space="preserve">at </w:t>
+      </w:r>
+      <w:r>
+        <w:rPr>
+          <w:rFonts w:cs="Arial"/>
+        </w:rPr>
+        <w:t>a smaller sample size</w:t>
+      </w:r>
+      <w:r>
+        <w:rPr>
+          <w:rFonts w:cs="Arial"/>
+        </w:rPr>
+        <w:t>, while still accounting for parameter interactions and non-linearities which may be missed by a “one-at-a-time” approach.</w:t>
+      </w:r>
+      <w:r>
+        <w:rPr>
+          <w:rFonts w:cs="Arial"/>
+        </w:rPr>
+        <w:t xml:space="preserve"> </w:t>
+      </w:r>
+      <w:r>
+        <w:rPr>
+          <w:rFonts w:cs="Arial"/>
+        </w:rPr>
+        <w:fldChar w:fldCharType="begin"/>
+      </w:r>
+      <w:r>
+        <w:rPr>
+          <w:rFonts w:cs="Arial"/>
+        </w:rPr>
+        <w:instrText xml:space="preserve"> ADDIN ZOTERO_ITEM CSL_CITATION {"citationID":"a1695ikffeu","properties":{"formattedCitation":"{\\rtf (Ayll\\uc0\\u243{}n et al., 2016)}","plainCitation":"(Ayllón et al., 2016)"},"citationItems":[{"id":2251,"uris":["http://zotero.org/users/2226826/items/F2HSFZEA"],"uri":["http://zotero.org/users/2226826/items/F2HSFZEA"],"itemData":{"id":2251,"type":"article-journal","title":"InSTREAM-Gen: Modelling eco-evolutionary dynamics of trout populations under anthropogenic environmental change","container-title":"Ecological Modelling","collection-title":"Next generation ecological modelling, concepts, and theory: structural realism, emergence, and predictions","page":"36-53","volume":"326","issue":"Supplement C","source":"ScienceDirect","abstract":"Current rates of environmental change are exceeding the capacity of many populations to adapt to new conditions and thus avoid demographic collapse and ultimate extinction. In particular, cold-water freshwater fish species are predicted to experience strong selective pressure from climate change and a wide range of interacting anthropogenic stressors in the near future. To implement effective management and conservation measures, it is crucial to quantify the maximum rate of change that cold-water freshwater fish populations can withstand. Here, we present a spatially explicit eco-genetic individual-based model, inSTREAM-Gen, to predict the eco-evolutionary dynamics of stream-dwelling trout under anthropogenic environmental change. The model builds on a well-tested demographic model, which includes submodels of river dynamics, bioenergetics, and adaptive habitat selection, with a new genetic module that allows exploration of genetic and life-history adaptations to new environments. The genetic module models the transmission of two key traits, size at emergence and maturity size threshold. We parameterized the model for a brown trout (Salmo trutta L.) population at the warmest edge of its range to validate it and analyze its sensitivity to parameters under contrasting thermal profiles. To illustrate potential applications of the model, we analyzed the population's demographic and evolutionary dynamics under scenarios of (1) climate change-induced warming, and (2) warming plus flow reduction resulting from climate and land use change, compared to (3) a baseline of no environmental change. The model predicted severe declines in density and biomass under climate warming. These declines were lower than expected at range margins because of evolution towards smaller size at both emergence and maturation compared to the natural evolution under the baseline conditions. Despite stronger evolutionary responses, declining rates were substantially larger under the combined warming and flow reduction scenario, leading to a high probability of population extinction over contemporary time frames. Therefore, adaptive responses could not prevent extinction under high rates of environmental change. Our model demonstrates critical elements of next generation ecological modelling aiming at predictions in a changing world as it accounts for spatial and temporal resource heterogeneity, while merging individual behaviour and bioenergetics with microevolutionary adaptations.","DOI":"10.1016/j.ecolmodel.2015.07.026","ISSN":"0304-3800","shortTitle":"InSTREAM-Gen","journalAbbreviation":"Ecological Modelling","author":[{"family":"Ayllón","given":"Daniel"},{"family":"Railsback","given":"Steven F."},{"family":"Vincenzi","given":"Simone"},{"family":"Groeneveld","given":"Jürgen"},{"family":"Almodóvar","given":"Ana"},{"family":"Grimm","given":"Volker"}],"issued":{"date-parts":[["2016",4,24]]}}}],"schema":"https://github.com/citation-style-language/schema/raw/master/csl-citation.json"} </w:instrText>
+      </w:r>
+      <w:r>
+        <w:rPr>
+          <w:rFonts w:cs="Arial"/>
+        </w:rPr>
+        <w:fldChar w:fldCharType="separate"/>
+      </w:r>
+      <w:r>
+        <w:rPr>
+          <w:rFonts w:cs="Arial"/>
+          <w:szCs w:val="24"/>
+        </w:rPr>
+        <w:t xml:space="preserve">Ayllón et al. </w:t>
+      </w:r>
+      <w:r>
+        <w:rPr>
+          <w:rFonts w:cs="Arial"/>
+          <w:szCs w:val="24"/>
+        </w:rPr>
+        <w:t>(</w:t>
+      </w:r>
+      <w:r>
+        <w:rPr>
+          <w:rFonts w:cs="Arial"/>
+          <w:szCs w:val="24"/>
+        </w:rPr>
+        <w:t>2016)</w:t>
+      </w:r>
+      <w:r>
+        <w:rPr>
+          <w:rFonts w:cs="Arial"/>
+        </w:rPr>
+        <w:fldChar w:fldCharType="end"/>
+      </w:r>
+      <w:r>
+        <w:rPr>
+          <w:rFonts w:cs="Arial"/>
+        </w:rPr>
+        <w:t xml:space="preserve"> describe an application of this method for a complex </w:t>
+      </w:r>
+      <w:proofErr w:type="spellStart"/>
+      <w:r>
+        <w:rPr>
+          <w:rFonts w:cs="Arial"/>
+        </w:rPr>
+        <w:t>NetLogo</w:t>
+      </w:r>
+      <w:proofErr w:type="spellEnd"/>
+      <w:r>
+        <w:rPr>
+          <w:rFonts w:cs="Arial"/>
+        </w:rPr>
+        <w:t xml:space="preserve"> model.</w:t>
+      </w:r>
+    </w:p>
+    <w:p>
+      <w:pPr>
+        <w:spacing w:line="276" w:lineRule="auto"/>
+        <w:rPr>
+          <w:rFonts w:cs="Arial"/>
+        </w:rPr>
+      </w:pPr>
+    </w:p>
+    <w:p>
+      <w:pPr>
+        <w:spacing w:line="276" w:lineRule="auto"/>
+        <w:rPr>
+          <w:rFonts w:cs="Arial"/>
+        </w:rPr>
+      </w:pPr>
+      <w:r>
+        <w:rPr>
+          <w:rFonts w:cs="Arial"/>
+        </w:rPr>
+        <w:t xml:space="preserve">SALib relies on a problem definition </w:t>
+      </w:r>
+      <w:r>
+        <w:rPr>
+          <w:rFonts w:cs="Arial"/>
+        </w:rPr>
+        <w:t>dictionary</w:t>
+      </w:r>
+      <w:r>
+        <w:rPr>
+          <w:rFonts w:cs="Arial"/>
+        </w:rPr>
+        <w:t xml:space="preserve"> (i.e., a key-</w:t>
+      </w:r>
+      <w:r>
+        <w:rPr>
+          <w:rFonts w:cs="Arial"/>
+        </w:rPr>
+        <w:t>value map)</w:t>
+      </w:r>
+      <w:r>
+        <w:rPr>
+          <w:rFonts w:cs="Arial"/>
+        </w:rPr>
+        <w:t>, which</w:t>
+      </w:r>
+      <w:r>
+        <w:rPr>
+          <w:rFonts w:cs="Arial"/>
+        </w:rPr>
+        <w:t xml:space="preserve"> contains the number of input parameters to sample, their names (which should here correspond to a </w:t>
+      </w:r>
+      <w:proofErr w:type="spellStart"/>
+      <w:r>
+        <w:rPr>
+          <w:rFonts w:cs="Arial"/>
+        </w:rPr>
+        <w:t>NetLogo</w:t>
+      </w:r>
+      <w:proofErr w:type="spellEnd"/>
+      <w:r>
+        <w:rPr>
+          <w:rFonts w:cs="Arial"/>
+        </w:rPr>
+        <w:t xml:space="preserve"> global var</w:t>
+      </w:r>
+      <w:r>
+        <w:rPr>
+          <w:rFonts w:cs="Arial"/>
+        </w:rPr>
+        <w:t>iable), and the sampling bounds:</w:t>
+      </w:r>
+    </w:p>
+    <w:p>
+      <w:pPr>
+        <w:spacing w:line="276" w:lineRule="auto"/>
+        <w:rPr>
+          <w:rFonts w:cs="Arial"/>
+        </w:rPr>
+      </w:pPr>
+    </w:p>
+    <w:p>
+      <w:pPr>
+        <w:pStyle w:val="Code"/>
+      </w:pPr>
+      <w:r>
+        <w:t xml:space="preserve">problem = { </w:t>
+      </w:r>
+    </w:p>
+    <w:p>
+      <w:pPr>
+        <w:pStyle w:val="Code"/>
+      </w:pPr>
+      <w:r>
+        <w:t xml:space="preserve">  '</w:t>
+      </w:r>
+      <w:proofErr w:type="spellStart"/>
+      <w:r>
+        <w:t>num_vars</w:t>
+      </w:r>
+      <w:proofErr w:type="spellEnd"/>
+      <w:r>
+        <w:t>': 6,</w:t>
+      </w:r>
+    </w:p>
+    <w:p>
+      <w:pPr>
+        <w:pStyle w:val="Code"/>
+      </w:pPr>
+      <w:r>
+        <w:t xml:space="preserve">  'names': ['random-</w:t>
+      </w:r>
+      <w:proofErr w:type="spellStart"/>
+      <w:r>
+        <w:t>seed','grass</w:t>
+      </w:r>
+      <w:proofErr w:type="spellEnd"/>
+      <w:r>
+        <w:t>-regrowth-</w:t>
+      </w:r>
+      <w:proofErr w:type="spellStart"/>
+      <w:r>
+        <w:t>time','sheep</w:t>
+      </w:r>
+      <w:proofErr w:type="spellEnd"/>
+      <w:r>
+        <w:t>-gain-from-food',</w:t>
+      </w:r>
+    </w:p>
+    <w:p>
+      <w:pPr>
+        <w:pStyle w:val="Code"/>
+      </w:pPr>
+      <w:r>
+        <w:t xml:space="preserve">    </w:t>
+      </w:r>
+      <w:r>
+        <w:tab/>
+      </w:r>
+      <w:r>
+        <w:tab/>
+        <w:t xml:space="preserve"> </w:t>
+      </w:r>
+      <w:r>
+        <w:t>'wolf-gain-from-</w:t>
+      </w:r>
+      <w:proofErr w:type="spellStart"/>
+      <w:r>
+        <w:t>food','sheep</w:t>
+      </w:r>
+      <w:proofErr w:type="spellEnd"/>
+      <w:r>
+        <w:t>-</w:t>
+      </w:r>
+      <w:proofErr w:type="spellStart"/>
+      <w:r>
+        <w:t>reproduce','wolf</w:t>
+      </w:r>
+      <w:proofErr w:type="spellEnd"/>
+      <w:r>
+        <w:t xml:space="preserve">-reproduce'], </w:t>
+      </w:r>
+    </w:p>
+    <w:p>
+      <w:pPr>
+        <w:pStyle w:val="Code"/>
+      </w:pPr>
+      <w:r>
+        <w:t xml:space="preserve">  'bounds': [[1, 100000],</w:t>
+      </w:r>
+      <w:r>
+        <w:t xml:space="preserve"> [20., 40.], [2., 8.],</w:t>
+      </w:r>
+    </w:p>
+    <w:p>
+      <w:pPr>
+        <w:pStyle w:val="Code"/>
+        <w:ind w:left="1134"/>
+      </w:pPr>
+      <w:r>
+        <w:t xml:space="preserve">  </w:t>
+      </w:r>
+      <w:r>
+        <w:t>[16., 32.], [2., 8.],</w:t>
+      </w:r>
+      <w:r>
+        <w:t xml:space="preserve"> </w:t>
+      </w:r>
+      <w:r>
+        <w:t>[2., 8.]]</w:t>
+      </w:r>
+    </w:p>
+    <w:p>
+      <w:pPr>
+        <w:pStyle w:val="Code"/>
+      </w:pPr>
+      <w:r>
+        <w:t>}</w:t>
+      </w:r>
+    </w:p>
+    <w:p>
+      <w:pPr>
+        <w:spacing w:line="276" w:lineRule="auto"/>
+        <w:rPr>
+          <w:rFonts w:cs="Arial"/>
+        </w:rPr>
+      </w:pPr>
+    </w:p>
+    <w:p>
+      <w:pPr>
+        <w:spacing w:line="276" w:lineRule="auto"/>
+        <w:rPr>
+          <w:rFonts w:cs="Arial"/>
+        </w:rPr>
+      </w:pPr>
+      <w:r>
+        <w:rPr>
+          <w:rFonts w:cs="Arial"/>
+        </w:rPr>
+        <w:t xml:space="preserve">The SALib sampler will </w:t>
+      </w:r>
+      <w:r>
+        <w:rPr>
+          <w:rFonts w:cs="Arial"/>
+        </w:rPr>
+        <w:t xml:space="preserve">then </w:t>
+      </w:r>
+      <w:r>
+        <w:rPr>
+          <w:rFonts w:cs="Arial"/>
+        </w:rPr>
+        <w:t xml:space="preserve">generate an appropriate experimental design based on the analysis technique to be used. </w:t>
+      </w:r>
+      <w:r>
+        <w:rPr>
+          <w:rFonts w:cs="Arial"/>
+        </w:rPr>
+        <w:t xml:space="preserve">To calculate first-order, second-order and total </w:t>
+      </w:r>
+      <w:proofErr w:type="spellStart"/>
+      <w:r>
+        <w:rPr>
+          <w:rFonts w:cs="Arial"/>
+        </w:rPr>
+        <w:t>Sobol</w:t>
+      </w:r>
+      <w:proofErr w:type="spellEnd"/>
+      <w:r>
+        <w:rPr>
+          <w:rFonts w:cs="Arial"/>
+        </w:rPr>
+        <w:t xml:space="preserve"> </w:t>
+      </w:r>
+      <w:r>
+        <w:rPr>
+          <w:rFonts w:cs="Arial"/>
+        </w:rPr>
+        <w:t>sensitivity indice</w:t>
+      </w:r>
+      <w:r>
+        <w:rPr>
+          <w:rFonts w:cs="Arial"/>
+        </w:rPr>
+        <w:t xml:space="preserve">s, this gives a sample size of </w:t>
+      </w:r>
+      <w:r>
+        <w:rPr>
+          <w:rFonts w:cs="Arial"/>
+          <w:i/>
+        </w:rPr>
+        <w:t>n</w:t>
+      </w:r>
+      <w:r>
+        <w:rPr>
+          <w:rFonts w:cs="Arial"/>
+        </w:rPr>
+        <w:t>(2</w:t>
+      </w:r>
+      <w:r>
+        <w:rPr>
+          <w:rFonts w:cs="Arial"/>
+          <w:i/>
+        </w:rPr>
+        <w:t>p</w:t>
+      </w:r>
+      <w:r>
+        <w:rPr>
+          <w:rFonts w:cs="Arial"/>
+          <w:i/>
+        </w:rPr>
+        <w:t>+</w:t>
+      </w:r>
+      <w:r>
+        <w:rPr>
+          <w:rFonts w:cs="Arial"/>
+        </w:rPr>
+        <w:t>2</w:t>
+      </w:r>
+      <w:r>
+        <w:rPr>
+          <w:rFonts w:cs="Arial"/>
+        </w:rPr>
+        <w:t>)</w:t>
+      </w:r>
+      <w:r>
+        <w:rPr>
+          <w:rFonts w:cs="Arial"/>
+        </w:rPr>
+        <w:t xml:space="preserve">, where </w:t>
+      </w:r>
+      <w:r>
+        <w:rPr>
+          <w:rFonts w:cs="Arial"/>
+          <w:i/>
+        </w:rPr>
+        <w:t>p</w:t>
+      </w:r>
+      <w:r>
+        <w:rPr>
+          <w:rFonts w:cs="Arial"/>
+        </w:rPr>
+        <w:t xml:space="preserve"> is the numb</w:t>
+      </w:r>
+      <w:r>
+        <w:rPr>
+          <w:rFonts w:cs="Arial"/>
+        </w:rPr>
+        <w:t xml:space="preserve">er of input parameters, and </w:t>
+      </w:r>
+      <w:r>
+        <w:rPr>
+          <w:rFonts w:cs="Arial"/>
+          <w:i/>
+        </w:rPr>
+        <w:t>n</w:t>
+      </w:r>
+      <w:r>
+        <w:rPr>
+          <w:rFonts w:cs="Arial"/>
+        </w:rPr>
+        <w:t xml:space="preserve"> </w:t>
+      </w:r>
+      <w:r>
+        <w:rPr>
+          <w:rFonts w:cs="Arial"/>
+        </w:rPr>
+        <w:t>is a baseline sample size which should be large enough to stabilize the estimation of the indices.</w:t>
+      </w:r>
+    </w:p>
+    <w:p>
+      <w:pPr>
+        <w:spacing w:line="276" w:lineRule="auto"/>
+        <w:rPr>
+          <w:rFonts w:cs="Arial"/>
+        </w:rPr>
+      </w:pPr>
+    </w:p>
+    <w:p>
+      <w:pPr>
+        <w:spacing w:line="276" w:lineRule="auto"/>
+        <w:rPr>
+          <w:rFonts w:cs="Arial"/>
+        </w:rPr>
+      </w:pPr>
+      <w:r>
+        <w:rPr>
+          <w:rFonts w:cs="Arial"/>
+        </w:rPr>
+        <w:t xml:space="preserve">For this example, we use </w:t>
+      </w:r>
+      <w:r>
+        <w:rPr>
+          <w:rFonts w:cs="Arial"/>
+          <w:i/>
+        </w:rPr>
+        <w:t>n</w:t>
+      </w:r>
+      <w:r>
+        <w:rPr>
+          <w:rFonts w:cs="Arial"/>
+        </w:rPr>
+        <w:t xml:space="preserve"> = </w:t>
+      </w:r>
+      <w:r>
+        <w:rPr>
+          <w:rFonts w:cs="Arial"/>
+        </w:rPr>
+        <w:t>10</w:t>
+      </w:r>
+      <w:r>
+        <w:rPr>
+          <w:rFonts w:cs="Arial"/>
+        </w:rPr>
+        <w:t>00</w:t>
+      </w:r>
+      <w:r>
+        <w:rPr>
+          <w:rFonts w:cs="Arial"/>
+        </w:rPr>
+        <w:t xml:space="preserve">, for a total of </w:t>
+      </w:r>
+      <w:r>
+        <w:rPr>
+          <w:rFonts w:cs="Arial"/>
+        </w:rPr>
+        <w:t>1400</w:t>
+      </w:r>
+      <w:r>
+        <w:rPr>
+          <w:rFonts w:cs="Arial"/>
+        </w:rPr>
+        <w:t>0 experiments.</w:t>
+      </w:r>
+      <w:r>
+        <w:rPr>
+          <w:rFonts w:cs="Arial"/>
+        </w:rPr>
+        <w:t xml:space="preserve"> </w:t>
+      </w:r>
+      <w:r>
+        <w:rPr>
+          <w:rFonts w:cs="Arial"/>
+        </w:rPr>
+        <w:t xml:space="preserve">The next subsection will demonstrate the use of </w:t>
+      </w:r>
+      <w:proofErr w:type="spellStart"/>
+      <w:r>
+        <w:rPr>
+          <w:rFonts w:cs="Arial"/>
+        </w:rPr>
+        <w:t>ip</w:t>
+      </w:r>
+      <w:r>
+        <w:rPr>
+          <w:rFonts w:cs="Arial"/>
+        </w:rPr>
+        <w:t>yparallel</w:t>
+      </w:r>
+      <w:proofErr w:type="spellEnd"/>
+      <w:r>
+        <w:rPr>
+          <w:rFonts w:cs="Arial"/>
+        </w:rPr>
+        <w:t xml:space="preserve"> to parallelize the simulations and reduce runtime</w:t>
+      </w:r>
+      <w:r>
+        <w:rPr>
+          <w:rFonts w:cs="Arial"/>
+        </w:rPr>
+        <w:t>.</w:t>
+      </w:r>
+    </w:p>
+    <w:p>
+      <w:pPr>
+        <w:spacing w:line="276" w:lineRule="auto"/>
+        <w:rPr>
+          <w:rFonts w:cs="Arial"/>
+        </w:rPr>
+      </w:pPr>
+    </w:p>
+    <w:p>
+      <w:pPr>
+        <w:pStyle w:val="Code"/>
+      </w:pPr>
+      <w:r>
+        <w:t xml:space="preserve">from </w:t>
+      </w:r>
+      <w:proofErr w:type="spellStart"/>
+      <w:r>
+        <w:t>SALib.sample</w:t>
+      </w:r>
+      <w:proofErr w:type="spellEnd"/>
+      <w:r>
+        <w:t xml:space="preserve"> import </w:t>
+      </w:r>
+      <w:proofErr w:type="spellStart"/>
+      <w:r>
+        <w:t>saltelli</w:t>
+      </w:r>
+      <w:proofErr w:type="spellEnd"/>
+    </w:p>
+    <w:p>
+      <w:pPr>
+        <w:pStyle w:val="Code"/>
+      </w:pPr>
+      <w:r>
+        <w:t xml:space="preserve">from </w:t>
+      </w:r>
+      <w:proofErr w:type="spellStart"/>
+      <w:r>
+        <w:t>SALib.analyze</w:t>
+      </w:r>
+      <w:proofErr w:type="spellEnd"/>
+      <w:r>
+        <w:t xml:space="preserve"> import </w:t>
+      </w:r>
+      <w:proofErr w:type="spellStart"/>
+      <w:r>
+        <w:t>sobol</w:t>
+      </w:r>
+      <w:proofErr w:type="spellEnd"/>
+    </w:p>
+    <w:p>
+      <w:pPr>
+        <w:pStyle w:val="Code"/>
+      </w:pPr>
+    </w:p>
+    <w:p>
+      <w:pPr>
+        <w:pStyle w:val="Code"/>
+      </w:pPr>
+      <w:r>
+        <w:t xml:space="preserve">n = </w:t>
+      </w:r>
+      <w:r>
+        <w:t>10</w:t>
+      </w:r>
+      <w:r>
+        <w:t>00</w:t>
+      </w:r>
+    </w:p>
+    <w:p>
+      <w:pPr>
+        <w:pStyle w:val="Code"/>
+      </w:pPr>
+      <w:r>
+        <w:t>#</w:t>
+      </w:r>
+      <w:ins w:id="9" w:author="Jan Kwakkel" w:date="2018-01-09T09:33:00Z">
+        <w:r>
+          <w:t xml:space="preserve"> </w:t>
+        </w:r>
+      </w:ins>
+      <w:r>
+        <w:t>Generates an input array of shape (n*(</w:t>
+      </w:r>
+      <w:r>
+        <w:t>2</w:t>
+      </w:r>
+      <w:r>
+        <w:t xml:space="preserve">p+2), p) with rows for each </w:t>
+      </w:r>
+    </w:p>
+    <w:p>
+      <w:pPr>
+        <w:pStyle w:val="Code"/>
+      </w:pPr>
+      <w:r>
+        <w:t>#</w:t>
+      </w:r>
+      <w:ins w:id="10" w:author="Jan Kwakkel" w:date="2018-01-09T09:33:00Z">
+        <w:r>
+          <w:t xml:space="preserve"> </w:t>
+        </w:r>
+      </w:ins>
+      <w:proofErr w:type="gramStart"/>
+      <w:r>
+        <w:t>experiment</w:t>
+      </w:r>
+      <w:proofErr w:type="gramEnd"/>
+      <w:r>
+        <w:t xml:space="preserve"> and columns for each </w:t>
+      </w:r>
+      <w:r>
+        <w:t>input</w:t>
+      </w:r>
+    </w:p>
+    <w:p>
+      <w:pPr>
+        <w:pStyle w:val="Code"/>
+      </w:pPr>
+      <w:proofErr w:type="spellStart"/>
+      <w:proofErr w:type="gramStart"/>
+      <w:r>
+        <w:t>param</w:t>
+      </w:r>
+      <w:proofErr w:type="gramEnd"/>
+      <w:r>
+        <w:t>_values</w:t>
+      </w:r>
+      <w:proofErr w:type="spellEnd"/>
+      <w:r>
+        <w:t xml:space="preserve"> = </w:t>
+      </w:r>
+      <w:proofErr w:type="spellStart"/>
+      <w:r>
+        <w:t>saltelli.sample</w:t>
+      </w:r>
+      <w:proofErr w:type="spellEnd"/>
+      <w:r>
+        <w:t xml:space="preserve">(problem, n, </w:t>
+      </w:r>
+      <w:proofErr w:type="spellStart"/>
+      <w:r>
+        <w:t>calc_second_order</w:t>
+      </w:r>
+      <w:proofErr w:type="spellEnd"/>
+      <w:r>
+        <w:t>=True)</w:t>
+      </w:r>
+    </w:p>
+    <w:p>
+      <w:pPr>
+        <w:spacing w:line="276" w:lineRule="auto"/>
+        <w:rPr>
+          <w:rFonts w:cs="Arial"/>
+          <w:lang w:val="en-GB"/>
+        </w:rPr>
+      </w:pPr>
+    </w:p>
+    <w:p>
+      <w:pPr>
+        <w:spacing w:line="276" w:lineRule="auto"/>
+        <w:rPr>
+          <w:rFonts w:cs="Arial"/>
+          <w:lang w:val="en-GB"/>
+        </w:rPr>
+      </w:pPr>
+      <w:r>
+        <w:rPr>
+          <w:rFonts w:cs="Arial"/>
+          <w:lang w:val="en-GB"/>
+        </w:rPr>
+        <w:t xml:space="preserve">Assuming we are interested in the mean number of sheep and wolf agents over a timeframe of 100 ticks, we first create an empty </w:t>
+      </w:r>
+      <w:proofErr w:type="spellStart"/>
+      <w:r>
+        <w:rPr>
+          <w:rFonts w:cs="Arial"/>
+          <w:lang w:val="en-GB"/>
+        </w:rPr>
+        <w:t>D</w:t>
+      </w:r>
+      <w:r>
+        <w:rPr>
+          <w:rFonts w:cs="Arial"/>
+          <w:lang w:val="en-GB"/>
+        </w:rPr>
+        <w:t>ata</w:t>
+      </w:r>
+      <w:r>
+        <w:rPr>
+          <w:rFonts w:cs="Arial"/>
+          <w:lang w:val="en-GB"/>
+        </w:rPr>
+        <w:t>F</w:t>
+      </w:r>
+      <w:r>
+        <w:rPr>
+          <w:rFonts w:cs="Arial"/>
+          <w:lang w:val="en-GB"/>
+        </w:rPr>
+        <w:t>rame</w:t>
+      </w:r>
+      <w:proofErr w:type="spellEnd"/>
+      <w:r>
+        <w:rPr>
+          <w:rFonts w:cs="Arial"/>
+          <w:lang w:val="en-GB"/>
+        </w:rPr>
+        <w:t xml:space="preserve"> to store the results.</w:t>
+      </w:r>
+      <w:r>
+        <w:rPr>
+          <w:rFonts w:cs="Arial"/>
+          <w:lang w:val="en-GB"/>
+        </w:rPr>
+        <w:t xml:space="preserve"> </w:t>
+      </w:r>
+      <w:r>
+        <w:rPr>
+          <w:rFonts w:cs="Arial"/>
+          <w:lang w:val="en-GB"/>
+        </w:rPr>
+        <w:t>We then</w:t>
+      </w:r>
+      <w:r>
+        <w:rPr>
+          <w:rFonts w:cs="Arial"/>
+          <w:lang w:val="en-GB"/>
+        </w:rPr>
+        <w:t xml:space="preserve"> simulate the model over the </w:t>
+      </w:r>
+      <w:r>
+        <w:rPr>
+          <w:rFonts w:cs="Arial"/>
+          <w:lang w:val="en-GB"/>
+        </w:rPr>
+        <w:t>1400</w:t>
+      </w:r>
+      <w:r>
+        <w:rPr>
+          <w:rFonts w:cs="Arial"/>
+          <w:lang w:val="en-GB"/>
+        </w:rPr>
+        <w:t xml:space="preserve">0 experiments, </w:t>
+      </w:r>
+      <w:r>
+        <w:rPr>
+          <w:rFonts w:cs="Arial"/>
+          <w:lang w:val="en-GB"/>
+        </w:rPr>
+        <w:t xml:space="preserve">by </w:t>
+      </w:r>
+      <w:r>
+        <w:rPr>
+          <w:rFonts w:cs="Arial"/>
+          <w:lang w:val="en-GB"/>
+        </w:rPr>
+        <w:t xml:space="preserve">reading input parameters from the </w:t>
+      </w:r>
+      <w:proofErr w:type="spellStart"/>
+      <w:r>
+        <w:rPr>
+          <w:rFonts w:ascii="Consolas" w:hAnsi="Consolas" w:cs="Arial"/>
+          <w:lang w:val="en-GB"/>
+        </w:rPr>
+        <w:t>param_values</w:t>
+      </w:r>
+      <w:proofErr w:type="spellEnd"/>
+      <w:r>
+        <w:rPr>
+          <w:rFonts w:cs="Arial"/>
+          <w:lang w:val="en-GB"/>
+        </w:rPr>
+        <w:t xml:space="preserve"> array generated by SALib</w:t>
+      </w:r>
+      <w:r>
+        <w:rPr>
+          <w:rFonts w:cs="Arial"/>
+          <w:lang w:val="en-GB"/>
+        </w:rPr>
+        <w:t xml:space="preserve"> and using th</w:t>
+      </w:r>
+      <w:r>
+        <w:rPr>
+          <w:rFonts w:cs="Arial"/>
+          <w:lang w:val="en-GB"/>
+        </w:rPr>
+        <w:t xml:space="preserve">e </w:t>
+      </w:r>
+      <w:proofErr w:type="spellStart"/>
+      <w:r>
+        <w:rPr>
+          <w:rFonts w:ascii="Consolas" w:hAnsi="Consolas" w:cs="Arial"/>
+          <w:lang w:val="en-GB"/>
+        </w:rPr>
+        <w:t>repeat_report</w:t>
+      </w:r>
+      <w:proofErr w:type="spellEnd"/>
+      <w:r>
+        <w:rPr>
+          <w:rFonts w:cs="Arial"/>
+          <w:lang w:val="en-GB"/>
+        </w:rPr>
+        <w:t xml:space="preserve"> </w:t>
+      </w:r>
+      <w:r>
+        <w:rPr>
+          <w:rFonts w:cs="Arial"/>
+          <w:lang w:val="en-GB"/>
+        </w:rPr>
+        <w:t>method</w:t>
+      </w:r>
+      <w:r>
+        <w:rPr>
+          <w:rFonts w:cs="Arial"/>
+          <w:lang w:val="en-GB"/>
+        </w:rPr>
+        <w:t xml:space="preserve"> to track the outcomes of interest over time.</w:t>
+      </w:r>
+    </w:p>
+    <w:p>
+      <w:pPr>
+        <w:spacing w:line="276" w:lineRule="auto"/>
+        <w:rPr>
+          <w:rFonts w:cs="Arial"/>
+          <w:lang w:val="en-GB"/>
+        </w:rPr>
+      </w:pPr>
+    </w:p>
+    <w:p>
+      <w:pPr>
+        <w:pStyle w:val="Code"/>
+        <w:rPr>
+          <w:lang w:val="en-GB"/>
+        </w:rPr>
+      </w:pPr>
+      <w:proofErr w:type="gramStart"/>
+      <w:r>
+        <w:rPr>
+          <w:lang w:val="en-GB"/>
+        </w:rPr>
+        <w:t>results</w:t>
+      </w:r>
+      <w:proofErr w:type="gramEnd"/>
+      <w:r>
+        <w:rPr>
+          <w:lang w:val="en-GB"/>
+        </w:rPr>
+        <w:t xml:space="preserve"> = </w:t>
+      </w:r>
+      <w:proofErr w:type="spellStart"/>
+      <w:r>
+        <w:rPr>
+          <w:lang w:val="en-GB"/>
+        </w:rPr>
+        <w:t>pd.DataFrame</w:t>
+      </w:r>
+      <w:proofErr w:type="spellEnd"/>
+      <w:r>
+        <w:rPr>
+          <w:lang w:val="en-GB"/>
+        </w:rPr>
+        <w:t>(columns=['Avg. sheep', 'Avg. wolves'])</w:t>
+      </w:r>
+    </w:p>
+    <w:p>
+      <w:pPr>
+        <w:pStyle w:val="Code"/>
+        <w:rPr>
+          <w:lang w:val="en-GB"/>
+        </w:rPr>
+      </w:pPr>
+    </w:p>
+    <w:p>
+      <w:pPr>
+        <w:pStyle w:val="Code"/>
+        <w:rPr>
+          <w:lang w:val="en-GB"/>
+        </w:rPr>
+      </w:pPr>
+      <w:proofErr w:type="gramStart"/>
+      <w:r>
+        <w:rPr>
+          <w:lang w:val="en-GB"/>
+        </w:rPr>
+        <w:t>for</w:t>
+      </w:r>
+      <w:proofErr w:type="gramEnd"/>
+      <w:r>
+        <w:rPr>
+          <w:lang w:val="en-GB"/>
+        </w:rPr>
+        <w:t xml:space="preserve"> run in range(</w:t>
+      </w:r>
+      <w:proofErr w:type="spellStart"/>
+      <w:r>
+        <w:rPr>
+          <w:lang w:val="en-GB"/>
+        </w:rPr>
+        <w:t>param_values.shape</w:t>
+      </w:r>
+      <w:proofErr w:type="spellEnd"/>
+      <w:r>
+        <w:rPr>
+          <w:lang w:val="en-GB"/>
+        </w:rPr>
+        <w:t>[0]):</w:t>
+      </w:r>
+    </w:p>
+    <w:p>
+      <w:pPr>
+        <w:pStyle w:val="Code"/>
+        <w:rPr>
+          <w:lang w:val="en-GB"/>
+        </w:rPr>
+      </w:pPr>
+      <w:r>
+        <w:rPr>
+          <w:lang w:val="en-GB"/>
+        </w:rPr>
+        <w:t xml:space="preserve">    #</w:t>
+      </w:r>
+      <w:ins w:id="11" w:author="Jan Kwakkel" w:date="2018-01-09T09:33:00Z">
         <w:r>
           <w:rPr>
-            <w:noProof/>
+            <w:lang w:val="en-GB"/>
           </w:rPr>
-          <w:t>4</w:t>
+          <w:t xml:space="preserve"> </w:t>
         </w:r>
-      </w:fldSimple>
-      <w:bookmarkEnd w:id="7"/>
-      <w:r>
-        <w:t xml:space="preserve">: </w:t>
-      </w:r>
-      <w:r>
-        <w:t xml:space="preserve">Python plot using </w:t>
-      </w:r>
-      <w:proofErr w:type="spellStart"/>
-      <w:r>
-        <w:t>patch_report</w:t>
-      </w:r>
-      <w:proofErr w:type="spellEnd"/>
-      <w:r>
-        <w:t xml:space="preserve"> </w:t>
-      </w:r>
-      <w:r>
-        <w:t>method</w:t>
-      </w:r>
-      <w:r>
-        <w:t xml:space="preserve">: distribution of the </w:t>
-      </w:r>
-      <w:r>
-        <w:t>countdown</w:t>
-      </w:r>
-      <w:r>
-        <w:t xml:space="preserve"> patch attribut</w:t>
-      </w:r>
-      <w:r>
-        <w:t xml:space="preserve">e across the </w:t>
-      </w:r>
-      <w:proofErr w:type="spellStart"/>
-      <w:r>
+      </w:ins>
+      <w:r>
+        <w:rPr>
+          <w:lang w:val="en-GB"/>
+        </w:rPr>
+        <w:t>Set the input parameters</w:t>
+      </w:r>
+    </w:p>
+    <w:p>
+      <w:pPr>
+        <w:pStyle w:val="Code"/>
+        <w:rPr>
+          <w:lang w:val="en-GB"/>
+        </w:rPr>
+      </w:pPr>
+      <w:r>
+        <w:rPr>
+          <w:lang w:val="en-GB"/>
+        </w:rPr>
+        <w:t xml:space="preserve">    for </w:t>
+      </w:r>
+      <w:proofErr w:type="spellStart"/>
+      <w:r>
+        <w:rPr>
+          <w:lang w:val="en-GB"/>
+        </w:rPr>
+        <w:t>i</w:t>
+      </w:r>
+      <w:proofErr w:type="spellEnd"/>
+      <w:r>
+        <w:rPr>
+          <w:lang w:val="en-GB"/>
+        </w:rPr>
+        <w:t>, name in enumerate(problem['names']):</w:t>
+      </w:r>
+    </w:p>
+    <w:p>
+      <w:pPr>
+        <w:pStyle w:val="Code"/>
+        <w:rPr>
+          <w:lang w:val="en-GB"/>
+        </w:rPr>
+      </w:pPr>
+      <w:r>
+        <w:rPr>
+          <w:lang w:val="en-GB"/>
+        </w:rPr>
+        <w:t xml:space="preserve">        if name == 'random-seed':</w:t>
+      </w:r>
+    </w:p>
+    <w:p>
+      <w:pPr>
+        <w:pStyle w:val="Code"/>
+        <w:rPr>
+          <w:lang w:val="en-GB"/>
+        </w:rPr>
+      </w:pPr>
+      <w:r>
+        <w:rPr>
+          <w:lang w:val="en-GB"/>
+        </w:rPr>
+        <w:t xml:space="preserve">            #</w:t>
+      </w:r>
+      <w:ins w:id="12" w:author="Jan Kwakkel" w:date="2018-01-09T09:33:00Z">
+        <w:r>
+          <w:rPr>
+            <w:lang w:val="en-GB"/>
+          </w:rPr>
+          <w:t xml:space="preserve"> </w:t>
+        </w:r>
+      </w:ins>
+      <w:r>
+        <w:rPr>
+          <w:lang w:val="en-GB"/>
+        </w:rPr>
+        <w:t xml:space="preserve">The </w:t>
+      </w:r>
+      <w:proofErr w:type="spellStart"/>
+      <w:r>
+        <w:rPr>
+          <w:lang w:val="en-GB"/>
+        </w:rPr>
         <w:t>NetLogo</w:t>
       </w:r>
       <w:proofErr w:type="spellEnd"/>
       <w:r>
-        <w:t xml:space="preserve"> environment</w:t>
-      </w:r>
-    </w:p>
-    <w:p>
-      <w:pPr>
-        <w:outlineLvl w:val="0"/>
-      </w:pPr>
-    </w:p>
-    <w:p>
-      <w:pPr>
-        <w:outlineLvl w:val="0"/>
-        <w:rPr>
-          <w:rFonts w:cs="Arial"/>
-        </w:rPr>
-      </w:pPr>
-    </w:p>
-    <w:p>
-      <w:pPr>
-        <w:ind w:left="360"/>
-        <w:outlineLvl w:val="0"/>
-        <w:rPr>
-          <w:rFonts w:cs="Arial"/>
-          <w:lang w:val="en-GB"/>
-        </w:rPr>
-      </w:pPr>
-      <w:r>
-        <w:rPr>
-          <w:rFonts w:cs="Arial"/>
-          <w:b/>
-        </w:rPr>
-        <w:t xml:space="preserve">Using Python for </w:t>
-      </w:r>
-      <w:r>
-        <w:rPr>
-          <w:rFonts w:cs="Arial"/>
-          <w:b/>
-        </w:rPr>
-        <w:t>global sensitivity</w:t>
-      </w:r>
-      <w:r>
-        <w:rPr>
-          <w:rFonts w:cs="Arial"/>
-          <w:b/>
-        </w:rPr>
-        <w:t xml:space="preserve"> analysis</w:t>
-      </w:r>
-      <w:r>
-        <w:rPr>
-          <w:rFonts w:cs="Arial"/>
-          <w:b/>
-        </w:rPr>
-        <w:t xml:space="preserve"> on a </w:t>
-      </w:r>
-      <w:proofErr w:type="spellStart"/>
-      <w:r>
-        <w:rPr>
-          <w:rFonts w:cs="Arial"/>
-          <w:b/>
-        </w:rPr>
-        <w:t>NetLogo</w:t>
-      </w:r>
-      <w:proofErr w:type="spellEnd"/>
-      <w:r>
-        <w:rPr>
-          <w:rFonts w:cs="Arial"/>
-          <w:b/>
-        </w:rPr>
-        <w:t xml:space="preserve"> model</w:t>
-      </w:r>
-    </w:p>
-    <w:p>
-      <w:pPr>
-        <w:spacing w:line="276" w:lineRule="auto"/>
-        <w:rPr>
-          <w:rFonts w:cs="Arial"/>
-        </w:rPr>
-      </w:pPr>
-      <w:r>
-        <w:rPr>
-          <w:rFonts w:cs="Arial"/>
-        </w:rPr>
-        <w:t xml:space="preserve">The Python environment enables access to a wide variety of packages to support the development and analysis of </w:t>
-      </w:r>
-      <w:proofErr w:type="spellStart"/>
-      <w:r>
-        <w:rPr>
-          <w:rFonts w:cs="Arial"/>
-        </w:rPr>
-        <w:t>NetLogo</w:t>
-      </w:r>
-      <w:proofErr w:type="spellEnd"/>
-      <w:r>
-        <w:rPr>
-          <w:rFonts w:cs="Arial"/>
-        </w:rPr>
-        <w:t xml:space="preserve"> models. As an example, this subsection </w:t>
-      </w:r>
-      <w:r>
-        <w:rPr>
-          <w:rFonts w:cs="Arial"/>
-        </w:rPr>
-        <w:t>uses</w:t>
-      </w:r>
-      <w:r>
-        <w:rPr>
-          <w:rFonts w:cs="Arial"/>
-        </w:rPr>
-        <w:t xml:space="preserve"> </w:t>
-      </w:r>
-      <w:r>
-        <w:rPr>
-          <w:rFonts w:cs="Arial"/>
-        </w:rPr>
-        <w:t xml:space="preserve">the SALib Python library </w:t>
-      </w:r>
-      <w:r>
-        <w:rPr>
-          <w:rFonts w:cs="Arial"/>
-        </w:rPr>
-        <w:t>f</w:t>
-      </w:r>
-      <w:r>
-        <w:rPr>
-          <w:rFonts w:cs="Arial"/>
-        </w:rPr>
-        <w:t xml:space="preserve">or </w:t>
-      </w:r>
-      <w:r>
-        <w:rPr>
-          <w:rFonts w:cs="Arial"/>
-        </w:rPr>
-        <w:t>a</w:t>
-      </w:r>
-      <w:r>
-        <w:rPr>
-          <w:rFonts w:cs="Arial"/>
-        </w:rPr>
-        <w:t xml:space="preserve"> </w:t>
-      </w:r>
-      <w:r>
-        <w:rPr>
-          <w:rFonts w:cs="Arial"/>
-        </w:rPr>
-        <w:t xml:space="preserve">global sensitivity analysis </w:t>
-      </w:r>
-      <w:r>
-        <w:rPr>
-          <w:rFonts w:cs="Arial"/>
-        </w:rPr>
-        <w:t xml:space="preserve">(GSA) </w:t>
-      </w:r>
-      <w:r>
-        <w:rPr>
-          <w:rFonts w:cs="Arial"/>
-        </w:rPr>
-        <w:t xml:space="preserve">on the </w:t>
-      </w:r>
-      <w:r>
-        <w:rPr>
-          <w:rFonts w:cs="Arial"/>
-        </w:rPr>
-        <w:t>wolf-sheep p</w:t>
-      </w:r>
-      <w:r>
-        <w:rPr>
-          <w:rFonts w:cs="Arial"/>
-        </w:rPr>
-        <w:t xml:space="preserve">redation </w:t>
-      </w:r>
-      <w:r>
-        <w:rPr>
-          <w:rFonts w:cs="Arial"/>
-        </w:rPr>
-        <w:t>model</w:t>
-      </w:r>
-      <w:r>
-        <w:rPr>
-          <w:rFonts w:cs="Arial"/>
-        </w:rPr>
-        <w:t xml:space="preserve"> presented earlier</w:t>
-      </w:r>
-      <w:r>
-        <w:rPr>
-          <w:rFonts w:cs="Arial"/>
-        </w:rPr>
-        <w:t xml:space="preserve">. </w:t>
-      </w:r>
-      <w:r>
-        <w:rPr>
-          <w:rFonts w:cs="Arial"/>
-        </w:rPr>
-        <w:t xml:space="preserve">The full code used for the analysis and visualizations can be found in the </w:t>
-      </w:r>
-      <w:proofErr w:type="spellStart"/>
-      <w:r>
-        <w:rPr>
-          <w:rFonts w:cs="Arial"/>
-        </w:rPr>
-        <w:t>Jupyter</w:t>
-      </w:r>
-      <w:proofErr w:type="spellEnd"/>
-      <w:r>
-        <w:rPr>
-          <w:rFonts w:cs="Arial"/>
-        </w:rPr>
-        <w:t xml:space="preserve"> notebook available from the </w:t>
-      </w:r>
-      <w:proofErr w:type="spellStart"/>
-      <w:r>
-        <w:rPr>
-          <w:rFonts w:cs="Arial"/>
-        </w:rPr>
-        <w:t>pyNetLogo</w:t>
-      </w:r>
-      <w:proofErr w:type="spellEnd"/>
-      <w:r>
-        <w:rPr>
-          <w:rFonts w:cs="Arial"/>
-        </w:rPr>
-        <w:t xml:space="preserve"> repository.</w:t>
-      </w:r>
-    </w:p>
-    <w:p>
-      <w:pPr>
-        <w:spacing w:line="276" w:lineRule="auto"/>
-        <w:rPr>
-          <w:rFonts w:cs="Arial"/>
-        </w:rPr>
-      </w:pPr>
-    </w:p>
-    <w:p>
-      <w:pPr>
-        <w:spacing w:line="276" w:lineRule="auto"/>
-        <w:rPr>
-          <w:rFonts w:cs="Arial"/>
-        </w:rPr>
-      </w:pPr>
-      <w:r>
-        <w:rPr>
-          <w:rFonts w:cs="Arial"/>
-        </w:rPr>
-        <w:t xml:space="preserve">By contrast to “one-at-a-time” sensitivity analysis, which evaluates the response of a model to changes in individual parameters, </w:t>
-      </w:r>
-      <w:r>
-        <w:rPr>
-          <w:rFonts w:cs="Arial"/>
-        </w:rPr>
-        <w:t>GSA</w:t>
-      </w:r>
-      <w:r>
-        <w:rPr>
-          <w:rFonts w:cs="Arial"/>
-        </w:rPr>
-        <w:t xml:space="preserve"> aims to capture the behavior of the model across the full domain of </w:t>
-      </w:r>
-      <w:r>
-        <w:rPr>
-          <w:rFonts w:cs="Arial"/>
-        </w:rPr>
-        <w:t>uncertain inputs</w:t>
-      </w:r>
-      <w:r>
-        <w:rPr>
-          <w:rFonts w:cs="Arial"/>
-        </w:rPr>
-        <w:t xml:space="preserve"> (see e.g. </w:t>
-      </w:r>
-      <w:r>
-        <w:rPr>
-          <w:rFonts w:cs="Arial"/>
-        </w:rPr>
-        <w:fldChar w:fldCharType="begin"/>
-      </w:r>
-      <w:r>
-        <w:rPr>
-          <w:rFonts w:cs="Arial"/>
-        </w:rPr>
-        <w:instrText xml:space="preserve"> ADDIN ZOTERO_ITEM CSL_CITATION {"citationID":"upG6HBhu","properties":{"formattedCitation":"(Saltelli et al., 2008)","plainCitation":"(Saltelli et al., 2008)"},"citationItems":[{"id":1047,"uris":["http://zotero.org/users/2226826/items/ADR7BEMJ"],"uri":["http://zotero.org/users/2226826/items/ADR7BEMJ"],"itemData":{"id":1047,"type":"book","title":"Global sensitivity analysis: the primer","publisher":"John Wiley &amp; Sons","ISBN":"0-470-72517-6","author":[{"family":"Saltelli","given":"Andrea"},{"family":"Ratto","given":"Marco"},{"family":"Andres","given":"Terry"},{"family":"Campolongo","given":"Francesca"},{"family":"Cariboni","given":"Jessica"},{"family":"Gatelli","given":"Debora"},{"family":"Saisana","given":"Michaela"},{"family":"Tarantola","given":"Stefano"}],"issued":{"date-parts":[["2008"]]}}}],"schema":"https://github.com/citation-style-language/schema/raw/master/csl-citation.json"} </w:instrText>
-      </w:r>
-      <w:r>
-        <w:rPr>
-          <w:rFonts w:cs="Arial"/>
-        </w:rPr>
-        <w:fldChar w:fldCharType="separate"/>
-      </w:r>
-      <w:r>
-        <w:rPr>
-          <w:rFonts w:cs="Arial"/>
-        </w:rPr>
-        <w:t>Sal</w:t>
-      </w:r>
-      <w:r>
-        <w:rPr>
-          <w:rFonts w:cs="Arial"/>
-        </w:rPr>
-        <w:t>telli et al. 2008</w:t>
-      </w:r>
-      <w:r>
-        <w:rPr>
-          <w:rFonts w:cs="Arial"/>
-        </w:rPr>
-        <w:t xml:space="preserve"> for a comprehensive overview)</w:t>
-      </w:r>
-      <w:r>
-        <w:rPr>
-          <w:rFonts w:cs="Arial"/>
-        </w:rPr>
-        <w:fldChar w:fldCharType="end"/>
-      </w:r>
-      <w:r>
-        <w:rPr>
-          <w:rFonts w:cs="Arial"/>
-        </w:rPr>
-        <w:t>. This is especially useful f</w:t>
-      </w:r>
-      <w:r>
-        <w:rPr>
-          <w:rFonts w:cs="Arial"/>
-        </w:rPr>
-        <w:t xml:space="preserve">or models in which interactions between parameters </w:t>
-      </w:r>
-      <w:r>
-        <w:rPr>
-          <w:rFonts w:cs="Arial"/>
-        </w:rPr>
-        <w:t>can be expected to be significant</w:t>
-      </w:r>
-      <w:r>
-        <w:rPr>
-          <w:rFonts w:cs="Arial"/>
-        </w:rPr>
-        <w:t>. A</w:t>
-      </w:r>
-      <w:r>
-        <w:rPr>
-          <w:rFonts w:cs="Arial"/>
-        </w:rPr>
-        <w:t xml:space="preserve"> simple example of GSA would be </w:t>
-      </w:r>
-      <w:r>
-        <w:rPr>
-          <w:rFonts w:cs="Arial"/>
-        </w:rPr>
-        <w:t xml:space="preserve">generating a Monte Carlo sample of all uncertain inputs, then applying </w:t>
-      </w:r>
-      <w:r>
-        <w:rPr>
-          <w:rFonts w:cs="Arial"/>
-        </w:rPr>
-        <w:t>a multiple linear regression to the model output.</w:t>
-      </w:r>
-    </w:p>
-    <w:p>
-      <w:pPr>
-        <w:spacing w:line="276" w:lineRule="auto"/>
-        <w:rPr>
-          <w:rFonts w:cs="Arial"/>
-        </w:rPr>
-      </w:pPr>
-    </w:p>
-    <w:p>
-      <w:pPr>
-        <w:spacing w:line="276" w:lineRule="auto"/>
-        <w:rPr>
-          <w:rFonts w:cs="Arial"/>
-        </w:rPr>
-      </w:pPr>
-      <w:r>
-        <w:rPr>
-          <w:rFonts w:cs="Arial"/>
-        </w:rPr>
-        <w:t>For more complex, non-linear models,</w:t>
-      </w:r>
-      <w:r>
-        <w:rPr>
-          <w:rFonts w:cs="Arial"/>
-        </w:rPr>
-        <w:t xml:space="preserve"> variance-based approaches </w:t>
-      </w:r>
-      <w:r>
-        <w:rPr>
-          <w:rFonts w:cs="Arial"/>
-        </w:rPr>
-        <w:t xml:space="preserve">such as </w:t>
-      </w:r>
-      <w:proofErr w:type="spellStart"/>
-      <w:r>
-        <w:rPr>
-          <w:rFonts w:cs="Arial"/>
-        </w:rPr>
-        <w:t>Sobol</w:t>
-      </w:r>
-      <w:proofErr w:type="spellEnd"/>
-      <w:r>
-        <w:rPr>
-          <w:rFonts w:cs="Arial"/>
-        </w:rPr>
-        <w:t xml:space="preserve"> indices </w:t>
-      </w:r>
-      <w:r>
-        <w:rPr>
-          <w:rFonts w:cs="Arial"/>
-        </w:rPr>
-        <w:fldChar w:fldCharType="begin"/>
-      </w:r>
-      <w:r>
-        <w:rPr>
-          <w:rFonts w:cs="Arial"/>
-        </w:rPr>
-        <w:instrText xml:space="preserve"> ADDIN ZOTERO_ITEM CSL_CITATION {"citationID":"1q1nbqr5n3","properties":{"formattedCitation":"(Sobol, 1993)","plainCitation":"(Sobol, 1993)"},"citationItems":[{"id":2121,"uris":["http://zotero.org/users/2226826/items/MKQK9H6I"],"uri":["http://zotero.org/users/2226826/items/MKQK9H6I"],"itemData":{"id":2121,"type":"article-journal","title":"Sensitivity estimates for nonlinear mathematical models","container-title":"Mathematical Modelling and Computational Experiments","page":"407–414","volume":"1","issue":"4","author":[{"family":"Sobol","given":"Ilya M"}],"issued":{"date-parts":[["1993"]]}}}],"schema":"https://github.com/citation-style-language/schema/raw/master/csl-citation.json"} </w:instrText>
-      </w:r>
-      <w:r>
-        <w:rPr>
-          <w:rFonts w:cs="Arial"/>
-        </w:rPr>
-        <w:fldChar w:fldCharType="separate"/>
-      </w:r>
-      <w:r>
-        <w:rPr>
-          <w:rFonts w:cs="Arial"/>
-        </w:rPr>
-        <w:t>(</w:t>
-      </w:r>
-      <w:proofErr w:type="spellStart"/>
-      <w:r>
-        <w:rPr>
-          <w:rFonts w:cs="Arial"/>
-        </w:rPr>
-        <w:t>Sobol</w:t>
-      </w:r>
-      <w:proofErr w:type="spellEnd"/>
-      <w:r>
-        <w:rPr>
-          <w:rFonts w:cs="Arial"/>
-        </w:rPr>
-        <w:t xml:space="preserve"> 1993)</w:t>
-      </w:r>
-      <w:r>
-        <w:rPr>
-          <w:rFonts w:cs="Arial"/>
-        </w:rPr>
-        <w:fldChar w:fldCharType="end"/>
-      </w:r>
-      <w:r>
-        <w:rPr>
-          <w:rFonts w:cs="Arial"/>
-        </w:rPr>
-        <w:t xml:space="preserve"> can accurately capture each parameter’s contribution to the variance of model output.</w:t>
-      </w:r>
-      <w:r>
-        <w:rPr>
-          <w:rFonts w:cs="Arial"/>
-        </w:rPr>
-        <w:t xml:space="preserve"> </w:t>
-      </w:r>
-      <w:proofErr w:type="spellStart"/>
-      <w:r>
-        <w:rPr>
-          <w:rFonts w:cs="Arial"/>
-        </w:rPr>
-        <w:t>Sobol</w:t>
-      </w:r>
-      <w:proofErr w:type="spellEnd"/>
-      <w:r>
-        <w:rPr>
-          <w:rFonts w:cs="Arial"/>
-        </w:rPr>
-        <w:t xml:space="preserve"> indices are computed using variance decomposition; first-order and total indices respectively estimate the fractional contribution of each input to output variance on its own, and inclusive of interactions with other inputs. Second-order indices can also be computed to estimate </w:t>
-      </w:r>
-      <w:r>
-        <w:rPr>
-          <w:rFonts w:cs="Arial"/>
-        </w:rPr>
-        <w:t xml:space="preserve">the contribution of </w:t>
-      </w:r>
-      <w:r>
-        <w:rPr>
-          <w:rFonts w:cs="Arial"/>
-        </w:rPr>
-        <w:t xml:space="preserve">pairwise </w:t>
-      </w:r>
-      <w:r>
-        <w:rPr>
-          <w:rFonts w:cs="Arial"/>
-        </w:rPr>
-        <w:t xml:space="preserve">variable </w:t>
-      </w:r>
-      <w:r>
-        <w:rPr>
-          <w:rFonts w:cs="Arial"/>
-        </w:rPr>
-        <w:t xml:space="preserve">interactions </w:t>
-      </w:r>
-      <w:r>
-        <w:rPr>
-          <w:rFonts w:cs="Arial"/>
-        </w:rPr>
-        <w:t>towards output variance</w:t>
-      </w:r>
-      <w:r>
-        <w:rPr>
-          <w:rFonts w:cs="Arial"/>
-        </w:rPr>
-        <w:t xml:space="preserve">. </w:t>
-      </w:r>
-      <w:r>
-        <w:rPr>
-          <w:rFonts w:cs="Arial"/>
-        </w:rPr>
-        <w:t>However,</w:t>
-      </w:r>
-      <w:r>
-        <w:rPr>
-          <w:rFonts w:cs="Arial"/>
-        </w:rPr>
-        <w:t xml:space="preserve"> this type of </w:t>
-      </w:r>
-      <w:r>
-        <w:rPr>
-          <w:rFonts w:cs="Arial"/>
-        </w:rPr>
-        <w:t xml:space="preserve">variance-based </w:t>
-      </w:r>
-      <w:r>
-        <w:rPr>
-          <w:rFonts w:cs="Arial"/>
-        </w:rPr>
-        <w:t>analysis</w:t>
-      </w:r>
-      <w:r>
-        <w:rPr>
-          <w:rFonts w:cs="Arial"/>
-        </w:rPr>
-        <w:t xml:space="preserve"> requires specific techniques for input sampling and output analysis. </w:t>
-      </w:r>
-    </w:p>
-    <w:p>
-      <w:pPr>
-        <w:spacing w:line="276" w:lineRule="auto"/>
-        <w:rPr>
-          <w:rFonts w:cs="Arial"/>
-        </w:rPr>
-      </w:pPr>
-    </w:p>
-    <w:p>
-      <w:pPr>
-        <w:spacing w:line="276" w:lineRule="auto"/>
-        <w:rPr>
-          <w:rFonts w:cs="Arial"/>
-        </w:rPr>
-      </w:pPr>
-      <w:r>
-        <w:rPr>
-          <w:rFonts w:cs="Arial"/>
-        </w:rPr>
-        <w:t>In this context,</w:t>
-      </w:r>
-      <w:r>
-        <w:rPr>
-          <w:rFonts w:cs="Arial"/>
-        </w:rPr>
-        <w:t xml:space="preserve"> the </w:t>
-      </w:r>
-      <w:r>
-        <w:rPr>
-          <w:rFonts w:cs="Arial"/>
-        </w:rPr>
-        <w:t xml:space="preserve">SALib library </w:t>
-      </w:r>
-      <w:r>
-        <w:rPr>
-          <w:rFonts w:cs="Arial"/>
-        </w:rPr>
-        <w:t xml:space="preserve">provides </w:t>
-      </w:r>
-      <w:r>
-        <w:rPr>
-          <w:rFonts w:cs="Arial"/>
-        </w:rPr>
-        <w:t>sampling and</w:t>
-      </w:r>
-      <w:r>
-        <w:rPr>
-          <w:rFonts w:cs="Arial"/>
-        </w:rPr>
-        <w:t xml:space="preserve"> analysis modules for methods</w:t>
-      </w:r>
-      <w:r>
-        <w:rPr>
-          <w:rFonts w:cs="Arial"/>
-        </w:rPr>
-        <w:t xml:space="preserve"> including </w:t>
-      </w:r>
-      <w:proofErr w:type="spellStart"/>
-      <w:r>
-        <w:rPr>
-          <w:rFonts w:cs="Arial"/>
-        </w:rPr>
-        <w:t>Sobol</w:t>
-      </w:r>
-      <w:proofErr w:type="spellEnd"/>
-      <w:r>
-        <w:rPr>
-          <w:rFonts w:cs="Arial"/>
-        </w:rPr>
-        <w:t xml:space="preserve"> indices</w:t>
-      </w:r>
-      <w:r>
-        <w:rPr>
-          <w:rFonts w:cs="Arial"/>
-        </w:rPr>
-        <w:t>,</w:t>
-      </w:r>
-      <w:r>
-        <w:rPr>
-          <w:rFonts w:cs="Arial"/>
-        </w:rPr>
-        <w:t xml:space="preserve"> Morris elementary effects </w:t>
-      </w:r>
-      <w:r>
-        <w:rPr>
-          <w:rFonts w:cs="Arial"/>
-        </w:rPr>
-        <w:fldChar w:fldCharType="begin"/>
-      </w:r>
-      <w:r>
-        <w:rPr>
-          <w:rFonts w:cs="Arial"/>
-        </w:rPr>
-        <w:instrText xml:space="preserve"> ADDIN ZOTERO_ITEM CSL_CITATION {"citationID":"K94rFAsr","properties":{"formattedCitation":"(Campolongo, Cariboni, &amp; Saltelli, 2007; Morris, 1991)","plainCitation":"(Campolongo, Cariboni, &amp; Saltelli, 2007; Morris, 1991)"},"citationItems":[{"id":1034,"uris":["http://zotero.org/users/2226826/items/KKUCBAZB"],"uri":["http://zotero.org/users/2226826/items/KKUCBAZB"],"itemData":{"id":1034,"type":"article-journal","title":"An effective screening design for sensitivity analysis of large models","container-title":"Environmental Modelling &amp; Software","collection-title":"Modelling, computer-assisted simulations, and mapping of dangerous phenomena for hazard assessment","page":"1509-1518","volume":"22","issue":"10","source":"ScienceDirect","abstract":"In 1991 Morris proposed an effective screening sensitivity measure to identify the few important factors in models with many factors. The method is based on computing for each input a number of incremental ratios, namely elementary effects, which are then averaged to assess the overall importance of the input. Despite its value, the method is still rarely used and instead local analyses varying one factor at a time around a baseline point are usually employed.\n\nIn this piece of work we propose a revised version of the elementary effects method, improved in terms of both the definition of the measure and the sampling strategy. In the present form the method shares many of the positive qualities of the variance-based techniques, having the advantage of a lower computational cost, as demonstrated by the analytical examples.\n\nThe method is employed to assess the sensitivity of a chemical reaction model for dimethylsulphide (DMS), a gas involved in climate change. Results of the sensitivity analysis open up the ground for model reconsideration: some model components may need a more thorough modelling effort while some others may need to be simplified.","DOI":"10.1016/j.envsoft.2006.10.004","ISSN":"1364-8152","journalAbbreviation":"Environmental Modelling &amp; Software","author":[{"family":"Campolongo","given":"Francesca"},{"family":"Cariboni","given":"Jessica"},{"family":"Saltelli","given":"Andrea"}],"issued":{"date-parts":[["2007",10]]}}},{"id":957,"uris":["http://zotero.org/users/2226826/items/87QPHJSZ"],"uri":["http://zotero.org/users/2226826/items/87QPHJSZ"],"itemData":{"id":957,"type":"article-journal","title":"Factorial Sampling Plans for Preliminary Computational Experiments","container-title":"Technometrics","page":"161-174","volume":"33","issue":"2","source":"Taylor and Francis+NEJM","abstract":"A computational model is a representation of some physical or other system of interest, first expressed mathematically and then implemented in the form of a computer program; it may be viewed as a function of inputs that, when evaluated, produces outputs. Motivation for this article comes from computational models that are deterministic, complicated enough to make classical mathematical analysis impractical and that have a moderate-to-large number of inputs. The problem of designing computational experiments to determine which inputs have important effects on an output is considered. The proposed experimental plans are composed of individually randomized one-factor-at-a-time designs, and data analysis is based on the resulting random sample of observed elementary effects, those changes in an output due solely to changes in a particular input. Advantages of this approach include a lack of reliance on assumptions of relative sparsity of important inputs, monotonicity of outputs with respect to inputs, or adequacy of a low-order polynomial as an approximation to the computational model.","DOI":"10.1080/00401706.1991.10484804","ISSN":"0040-1706","author":[{"family":"Morris","given":"Max D."}],"issued":{"date-parts":[["1991",5,1]]}}}],"schema":"https://github.com/citation-style-language/schema/raw/master/csl-citation.json"} </w:instrText>
-      </w:r>
-      <w:r>
-        <w:rPr>
-          <w:rFonts w:cs="Arial"/>
-        </w:rPr>
-        <w:fldChar w:fldCharType="separate"/>
-      </w:r>
-      <w:r>
-        <w:rPr>
-          <w:rFonts w:cs="Arial"/>
-        </w:rPr>
-        <w:t>(Campolongo, Cariboni, &amp; Saltelli 2007; Morris 1991)</w:t>
-      </w:r>
-      <w:r>
-        <w:rPr>
-          <w:rFonts w:cs="Arial"/>
-        </w:rPr>
-        <w:fldChar w:fldCharType="end"/>
-      </w:r>
-      <w:r>
-        <w:rPr>
-          <w:rFonts w:cs="Arial"/>
-        </w:rPr>
-        <w:t xml:space="preserve">, and derivative-based global sensitivity measures </w:t>
-      </w:r>
-      <w:r>
-        <w:rPr>
-          <w:rFonts w:cs="Arial"/>
-        </w:rPr>
-        <w:fldChar w:fldCharType="begin"/>
-      </w:r>
-      <w:r>
-        <w:rPr>
-          <w:rFonts w:cs="Arial"/>
-        </w:rPr>
-        <w:instrText xml:space="preserve"> ADDIN ZOTERO_ITEM CSL_CITATION {"citationID":"g7up8ivdh","properties":{"formattedCitation":"{\\rtf (Sobol\\uc0\\u8217{} &amp; Kucherenko, 2009)}","plainCitation":"(Sobol’ &amp; Kucherenko, 2009)"},"citationItems":[{"id":1416,"uris":["http://zotero.org/users/2226826/items/5GAJ63BK"],"uri":["http://zotero.org/users/2226826/items/5GAJ63BK"],"itemData":{"id":1416,"type":"article-journal","title":"Derivative based global sensitivity measures and their link with global sensitivity indices","container-title":"Mathematics and Computers in Simulation","page":"3009-3017","volume":"79","issue":"10","source":"ScienceDirect","abstract":"A model function f(x1,…,xn) defined in the unit hypercube Hn with Lebesque measure dx = dx1…dxn is considered. If the function is square integrable, global sensitivity indices provide adequate estimates for the influence of individual factors xi or groups of such factors. Alternative estimators that require less computer time can also be used. If the function f is differentiable, functionals depending on ∂f/∂xi have been suggested as estimators for the influence of xi. The Morris importance measure modified by Campolongo, Cariboni and Saltelli μ* is an approximation of the functional μ i = ∫ H n ∂ f / ∂ x i d x .\n\nIn this paper a similar functional is studied ν i = ∫ H n ∂ f ∂ x i 2 d x Evidently, μ i ≤ ν i , and ν i ≤ C μ i if ∂ f / ∂ x i ≤ C . A link between νi and the sensitivity index S i t o t is established: S i t o t ≤ ν i π 2 D where D is the total variance of f(x1,…,xn). Thus small νi imply small S i t o t , and unessential factors xi (that is xi corresponding to a very small S i t o t ) can be detected analyzing computed values ν1,…,νn. However, ranking influential factors xi using these values can give false conclusions.\n\nGeneralized S i t o t and νi can be applied in situations where the factors x1,…,xn are independent random variables. If xi is a normal random variable with variance σ i 2 , then S i t o t ≤ ν i σ i 2 / D .","DOI":"10.1016/j.matcom.2009.01.023","ISSN":"0378-4754","journalAbbreviation":"Mathematics and Computers in Simulation","author":[{"family":"Sobol’","given":"I. M."},{"family":"Kucherenko","given":"S."}],"issued":{"date-parts":[["2009",6]]}}}],"schema":"https://github.com/citation-style-language/schema/raw/master/csl-citation.json"} </w:instrText>
-      </w:r>
-      <w:r>
-        <w:rPr>
-          <w:rFonts w:cs="Arial"/>
-        </w:rPr>
-        <w:fldChar w:fldCharType="separate"/>
-      </w:r>
-      <w:r>
-        <w:rPr>
-          <w:rFonts w:cs="Arial"/>
-          <w:szCs w:val="24"/>
-        </w:rPr>
-        <w:t>(Sobol’ &amp; Kucherenko, 2009)</w:t>
-      </w:r>
-      <w:r>
-        <w:rPr>
-          <w:rFonts w:cs="Arial"/>
-        </w:rPr>
-        <w:fldChar w:fldCharType="end"/>
-      </w:r>
-      <w:r>
-        <w:rPr>
-          <w:rFonts w:cs="Arial"/>
-        </w:rPr>
-        <w:t xml:space="preserve">. </w:t>
-      </w:r>
-      <w:r>
-        <w:rPr>
-          <w:rFonts w:cs="Arial"/>
-        </w:rPr>
-        <w:t>Integrating these methods</w:t>
-      </w:r>
-      <w:r>
-        <w:rPr>
-          <w:rFonts w:cs="Arial"/>
-        </w:rPr>
-        <w:t xml:space="preserve"> within a </w:t>
-      </w:r>
-      <w:proofErr w:type="spellStart"/>
-      <w:r>
-        <w:rPr>
-          <w:rFonts w:cs="Arial"/>
-        </w:rPr>
-        <w:t>NetLogo</w:t>
-      </w:r>
-      <w:proofErr w:type="spellEnd"/>
-      <w:r>
-        <w:rPr>
-          <w:rFonts w:cs="Arial"/>
-        </w:rPr>
-        <w:t xml:space="preserve"> workflow significantly extends</w:t>
-      </w:r>
-      <w:r>
-        <w:rPr>
-          <w:rFonts w:cs="Arial"/>
-        </w:rPr>
-        <w:t xml:space="preserve"> the functionality of </w:t>
-      </w:r>
-      <w:proofErr w:type="spellStart"/>
-      <w:r>
-        <w:rPr>
-          <w:rFonts w:cs="Arial"/>
-        </w:rPr>
-        <w:t>NetLogo’s</w:t>
-      </w:r>
-      <w:proofErr w:type="spellEnd"/>
-      <w:r>
-        <w:rPr>
-          <w:rFonts w:cs="Arial"/>
-        </w:rPr>
-        <w:t xml:space="preserve"> </w:t>
-      </w:r>
-      <w:proofErr w:type="spellStart"/>
-      <w:r>
-        <w:rPr>
-          <w:rFonts w:cs="Arial"/>
-        </w:rPr>
-        <w:t>BehaviorSpace</w:t>
-      </w:r>
-      <w:proofErr w:type="spellEnd"/>
-      <w:r>
-        <w:rPr>
-          <w:rFonts w:cs="Arial"/>
-        </w:rPr>
-        <w:t xml:space="preserve"> tool, </w:t>
-      </w:r>
-      <w:r>
-        <w:rPr>
-          <w:rFonts w:cs="Arial"/>
-        </w:rPr>
-        <w:t>which has limited sampling options.</w:t>
-      </w:r>
-      <w:r>
-        <w:rPr>
-          <w:rFonts w:cs="Arial"/>
-        </w:rPr>
-        <w:t xml:space="preserve"> </w:t>
-      </w:r>
-      <w:r>
-        <w:rPr>
-          <w:rFonts w:cs="Arial"/>
-        </w:rPr>
-        <w:t xml:space="preserve">This example will </w:t>
-      </w:r>
-      <w:r>
-        <w:rPr>
-          <w:rFonts w:cs="Arial"/>
-        </w:rPr>
-        <w:t>use</w:t>
-      </w:r>
-      <w:r>
-        <w:rPr>
-          <w:rFonts w:cs="Arial"/>
-        </w:rPr>
-        <w:t xml:space="preserve"> SALib </w:t>
-      </w:r>
-      <w:r>
-        <w:rPr>
-          <w:rFonts w:cs="Arial"/>
-        </w:rPr>
-        <w:t xml:space="preserve">to estimate </w:t>
-      </w:r>
-      <w:proofErr w:type="spellStart"/>
-      <w:r>
-        <w:rPr>
-          <w:rFonts w:cs="Arial"/>
-        </w:rPr>
-        <w:t>Sobol</w:t>
-      </w:r>
-      <w:proofErr w:type="spellEnd"/>
-      <w:r>
-        <w:rPr>
-          <w:rFonts w:cs="Arial"/>
-        </w:rPr>
-        <w:t xml:space="preserve"> indice</w:t>
-      </w:r>
-      <w:r>
-        <w:rPr>
-          <w:rFonts w:cs="Arial"/>
-        </w:rPr>
-        <w:t xml:space="preserve">s; </w:t>
-      </w:r>
-      <w:r>
-        <w:rPr>
-          <w:rFonts w:cs="Arial"/>
-        </w:rPr>
-        <w:t>although these</w:t>
-      </w:r>
-      <w:r>
-        <w:rPr>
-          <w:rFonts w:cs="Arial"/>
-        </w:rPr>
-        <w:t xml:space="preserve"> indices accurately represent</w:t>
-      </w:r>
-      <w:r>
-        <w:rPr>
-          <w:rFonts w:cs="Arial"/>
-        </w:rPr>
-        <w:t xml:space="preserve"> input </w:t>
-      </w:r>
-      <w:proofErr w:type="spellStart"/>
-      <w:r>
-        <w:rPr>
-          <w:rFonts w:cs="Arial"/>
-        </w:rPr>
-        <w:t>importances</w:t>
-      </w:r>
-      <w:proofErr w:type="spellEnd"/>
-      <w:r>
-        <w:rPr>
-          <w:rFonts w:cs="Arial"/>
-        </w:rPr>
-        <w:t xml:space="preserve">, </w:t>
-      </w:r>
-      <w:r>
-        <w:rPr>
-          <w:rFonts w:cs="Arial"/>
-        </w:rPr>
-        <w:t xml:space="preserve">their calculation </w:t>
-      </w:r>
-      <w:r>
-        <w:rPr>
-          <w:rFonts w:cs="Arial"/>
-        </w:rPr>
-        <w:t>may</w:t>
-      </w:r>
-      <w:r>
-        <w:rPr>
-          <w:rFonts w:cs="Arial"/>
-        </w:rPr>
-        <w:t xml:space="preserve"> require a</w:t>
-      </w:r>
-      <w:r>
-        <w:rPr>
-          <w:rFonts w:cs="Arial"/>
-        </w:rPr>
-        <w:t xml:space="preserve"> large</w:t>
-      </w:r>
-      <w:r>
-        <w:rPr>
-          <w:rFonts w:cs="Arial"/>
-        </w:rPr>
-        <w:t xml:space="preserve"> input sample size to yield stable results</w:t>
-      </w:r>
-      <w:r>
-        <w:rPr>
-          <w:rFonts w:cs="Arial"/>
-        </w:rPr>
-        <w:t>.</w:t>
-      </w:r>
-      <w:r>
-        <w:rPr>
-          <w:rFonts w:cs="Arial"/>
-        </w:rPr>
-        <w:t xml:space="preserve"> For complex models which may be too time-consuming to simulate over such an ensemble of experiments, the Morris elementary effects technique can instead be used </w:t>
-      </w:r>
-      <w:r>
-        <w:rPr>
-          <w:rFonts w:cs="Arial"/>
-        </w:rPr>
-        <w:t xml:space="preserve">from SALib </w:t>
-      </w:r>
-      <w:r>
-        <w:rPr>
-          <w:rFonts w:cs="Arial"/>
-        </w:rPr>
-        <w:t>to “screen” non-influential variables</w:t>
-      </w:r>
-      <w:r>
-        <w:rPr>
-          <w:rFonts w:cs="Arial"/>
-        </w:rPr>
-        <w:t xml:space="preserve"> </w:t>
-      </w:r>
-      <w:r>
-        <w:rPr>
-          <w:rFonts w:cs="Arial"/>
-        </w:rPr>
-        <w:t xml:space="preserve">at </w:t>
-      </w:r>
-      <w:r>
-        <w:rPr>
-          <w:rFonts w:cs="Arial"/>
-        </w:rPr>
-        <w:t>a smaller sample size</w:t>
-      </w:r>
-      <w:r>
-        <w:rPr>
-          <w:rFonts w:cs="Arial"/>
-        </w:rPr>
-        <w:t>, while still accounting for parameter interactions and non-linearities which may be missed by a “one-at-a-time” approach.</w:t>
-      </w:r>
-      <w:r>
-        <w:rPr>
-          <w:rFonts w:cs="Arial"/>
-        </w:rPr>
-        <w:t xml:space="preserve"> </w:t>
-      </w:r>
-      <w:r>
-        <w:rPr>
-          <w:rFonts w:cs="Arial"/>
-        </w:rPr>
-        <w:fldChar w:fldCharType="begin"/>
-      </w:r>
-      <w:r>
-        <w:rPr>
-          <w:rFonts w:cs="Arial"/>
-        </w:rPr>
-        <w:instrText xml:space="preserve"> ADDIN ZOTERO_ITEM CSL_CITATION {"citationID":"a1695ikffeu","properties":{"formattedCitation":"{\\rtf (Ayll\\uc0\\u243{}n et al., 2016)}","plainCitation":"(Ayllón et al., 2016)"},"citationItems":[{"id":2251,"uris":["http://zotero.org/users/2226826/items/F2HSFZEA"],"uri":["http://zotero.org/users/2226826/items/F2HSFZEA"],"itemData":{"id":2251,"type":"article-journal","title":"InSTREAM-Gen: Modelling eco-evolutionary dynamics of trout populations under anthropogenic environmental change","container-title":"Ecological Modelling","collection-title":"Next generation ecological modelling, concepts, and theory: structural realism, emergence, and predictions","page":"36-53","volume":"326","issue":"Supplement C","source":"ScienceDirect","abstract":"Current rates of environmental change are exceeding the capacity of many populations to adapt to new conditions and thus avoid demographic collapse and ultimate extinction. In particular, cold-water freshwater fish species are predicted to experience strong selective pressure from climate change and a wide range of interacting anthropogenic stressors in the near future. To implement effective management and conservation measures, it is crucial to quantify the maximum rate of change that cold-water freshwater fish populations can withstand. Here, we present a spatially explicit eco-genetic individual-based model, inSTREAM-Gen, to predict the eco-evolutionary dynamics of stream-dwelling trout under anthropogenic environmental change. The model builds on a well-tested demographic model, which includes submodels of river dynamics, bioenergetics, and adaptive habitat selection, with a new genetic module that allows exploration of genetic and life-history adaptations to new environments. The genetic module models the transmission of two key traits, size at emergence and maturity size threshold. We parameterized the model for a brown trout (Salmo trutta L.) population at the warmest edge of its range to validate it and analyze its sensitivity to parameters under contrasting thermal profiles. To illustrate potential applications of the model, we analyzed the population's demographic and evolutionary dynamics under scenarios of (1) climate change-induced warming, and (2) warming plus flow reduction resulting from climate and land use change, compared to (3) a baseline of no environmental change. The model predicted severe declines in density and biomass under climate warming. These declines were lower than expected at range margins because of evolution towards smaller size at both emergence and maturation compared to the natural evolution under the baseline conditions. Despite stronger evolutionary responses, declining rates were substantially larger under the combined warming and flow reduction scenario, leading to a high probability of population extinction over contemporary time frames. Therefore, adaptive responses could not prevent extinction under high rates of environmental change. Our model demonstrates critical elements of next generation ecological modelling aiming at predictions in a changing world as it accounts for spatial and temporal resource heterogeneity, while merging individual behaviour and bioenergetics with microevolutionary adaptations.","DOI":"10.1016/j.ecolmodel.2015.07.026","ISSN":"0304-3800","shortTitle":"InSTREAM-Gen","journalAbbreviation":"Ecological Modelling","author":[{"family":"Ayllón","given":"Daniel"},{"family":"Railsback","given":"Steven F."},{"family":"Vincenzi","given":"Simone"},{"family":"Groeneveld","given":"Jürgen"},{"family":"Almodóvar","given":"Ana"},{"family":"Grimm","given":"Volker"}],"issued":{"date-parts":[["2016",4,24]]}}}],"schema":"https://github.com/citation-style-language/schema/raw/master/csl-citation.json"} </w:instrText>
-      </w:r>
-      <w:r>
-        <w:rPr>
-          <w:rFonts w:cs="Arial"/>
-        </w:rPr>
-        <w:fldChar w:fldCharType="separate"/>
-      </w:r>
-      <w:r>
-        <w:rPr>
-          <w:rFonts w:cs="Arial"/>
-          <w:szCs w:val="24"/>
-        </w:rPr>
-        <w:t xml:space="preserve">Ayllón et al. </w:t>
-      </w:r>
-      <w:r>
-        <w:rPr>
-          <w:rFonts w:cs="Arial"/>
-          <w:szCs w:val="24"/>
-        </w:rPr>
-        <w:t>(</w:t>
-      </w:r>
-      <w:r>
-        <w:rPr>
-          <w:rFonts w:cs="Arial"/>
-          <w:szCs w:val="24"/>
-        </w:rPr>
-        <w:t>2016)</w:t>
-      </w:r>
-      <w:r>
-        <w:rPr>
-          <w:rFonts w:cs="Arial"/>
-        </w:rPr>
-        <w:fldChar w:fldCharType="end"/>
-      </w:r>
-      <w:r>
-        <w:rPr>
-          <w:rFonts w:cs="Arial"/>
-        </w:rPr>
-        <w:t xml:space="preserve"> describe an application of this method for a complex </w:t>
-      </w:r>
-      <w:proofErr w:type="spellStart"/>
-      <w:r>
-        <w:rPr>
-          <w:rFonts w:cs="Arial"/>
-        </w:rPr>
-        <w:t>NetLogo</w:t>
-      </w:r>
-      <w:proofErr w:type="spellEnd"/>
-      <w:r>
-        <w:rPr>
-          <w:rFonts w:cs="Arial"/>
-        </w:rPr>
-        <w:t xml:space="preserve"> model.</w:t>
-      </w:r>
-    </w:p>
-    <w:p>
-      <w:pPr>
-        <w:spacing w:line="276" w:lineRule="auto"/>
-        <w:rPr>
-          <w:rFonts w:cs="Arial"/>
-        </w:rPr>
-      </w:pPr>
-    </w:p>
-    <w:p>
-      <w:pPr>
-        <w:spacing w:line="276" w:lineRule="auto"/>
-        <w:rPr>
-          <w:rFonts w:cs="Arial"/>
-        </w:rPr>
-      </w:pPr>
-      <w:r>
-        <w:rPr>
-          <w:rFonts w:cs="Arial"/>
-        </w:rPr>
-        <w:t xml:space="preserve">SALib relies on a problem definition </w:t>
-      </w:r>
-      <w:r>
-        <w:rPr>
-          <w:rFonts w:cs="Arial"/>
-        </w:rPr>
-        <w:t>dictionary</w:t>
-      </w:r>
-      <w:r>
-        <w:rPr>
-          <w:rFonts w:cs="Arial"/>
-        </w:rPr>
-        <w:t xml:space="preserve"> (i.e., a key-</w:t>
-      </w:r>
-      <w:r>
-        <w:rPr>
-          <w:rFonts w:cs="Arial"/>
-        </w:rPr>
-        <w:t>value map)</w:t>
-      </w:r>
-      <w:r>
-        <w:rPr>
-          <w:rFonts w:cs="Arial"/>
-        </w:rPr>
-        <w:t>, which</w:t>
-      </w:r>
-      <w:r>
-        <w:rPr>
-          <w:rFonts w:cs="Arial"/>
-        </w:rPr>
-        <w:t xml:space="preserve"> contains the number of input parameters to sample, their names (which should here correspond to a </w:t>
-      </w:r>
-      <w:proofErr w:type="spellStart"/>
-      <w:r>
-        <w:rPr>
-          <w:rFonts w:cs="Arial"/>
-        </w:rPr>
-        <w:t>NetLogo</w:t>
-      </w:r>
-      <w:proofErr w:type="spellEnd"/>
-      <w:r>
-        <w:rPr>
-          <w:rFonts w:cs="Arial"/>
-        </w:rPr>
-        <w:t xml:space="preserve"> global var</w:t>
-      </w:r>
-      <w:r>
-        <w:rPr>
-          <w:rFonts w:cs="Arial"/>
-        </w:rPr>
-        <w:t>iable), and the sampling bounds:</w:t>
-      </w:r>
-    </w:p>
-    <w:p>
-      <w:pPr>
-        <w:spacing w:line="276" w:lineRule="auto"/>
-        <w:rPr>
-          <w:rFonts w:cs="Arial"/>
-        </w:rPr>
-      </w:pPr>
+        <w:rPr>
+          <w:lang w:val="en-GB"/>
+        </w:rPr>
+        <w:t xml:space="preserve"> random seed requires a different syntax</w:t>
+      </w:r>
     </w:p>
     <w:p>
       <w:pPr>
         <w:pStyle w:val="Code"/>
-      </w:pPr>
-      <w:r>
-        <w:t xml:space="preserve">problem = { </w:t>
+        <w:rPr>
+          <w:lang w:val="en-GB"/>
+        </w:rPr>
+      </w:pPr>
+      <w:r>
+        <w:rPr>
+          <w:lang w:val="en-GB"/>
+        </w:rPr>
+        <w:t xml:space="preserve">            </w:t>
+      </w:r>
+      <w:proofErr w:type="spellStart"/>
+      <w:proofErr w:type="gramStart"/>
+      <w:r>
+        <w:rPr>
+          <w:lang w:val="en-GB"/>
+        </w:rPr>
+        <w:t>netlogo.command</w:t>
+      </w:r>
+      <w:proofErr w:type="spellEnd"/>
+      <w:proofErr w:type="gramEnd"/>
+      <w:r>
+        <w:rPr>
+          <w:lang w:val="en-GB"/>
+        </w:rPr>
+        <w:t>('random-seed {}'.format(</w:t>
+      </w:r>
+      <w:proofErr w:type="spellStart"/>
+      <w:r>
+        <w:rPr>
+          <w:lang w:val="en-GB"/>
+        </w:rPr>
+        <w:t>param_values</w:t>
+      </w:r>
+      <w:proofErr w:type="spellEnd"/>
+      <w:r>
+        <w:rPr>
+          <w:lang w:val="en-GB"/>
+        </w:rPr>
+        <w:t>[</w:t>
+      </w:r>
+      <w:proofErr w:type="spellStart"/>
+      <w:r>
+        <w:rPr>
+          <w:lang w:val="en-GB"/>
+        </w:rPr>
+        <w:t>run,i</w:t>
+      </w:r>
+      <w:proofErr w:type="spellEnd"/>
+      <w:r>
+        <w:rPr>
+          <w:lang w:val="en-GB"/>
+        </w:rPr>
+        <w:t>]))</w:t>
       </w:r>
     </w:p>
     <w:p>
       <w:pPr>
         <w:pStyle w:val="Code"/>
-      </w:pPr>
-      <w:r>
-        <w:t xml:space="preserve">  '</w:t>
-      </w:r>
-      <w:proofErr w:type="spellStart"/>
-      <w:r>
-        <w:t>num_vars</w:t>
-      </w:r>
-      <w:proofErr w:type="spellEnd"/>
-      <w:r>
-        <w:t>': 6,</w:t>
+        <w:rPr>
+          <w:lang w:val="en-GB"/>
+        </w:rPr>
+      </w:pPr>
+      <w:r>
+        <w:rPr>
+          <w:lang w:val="en-GB"/>
+        </w:rPr>
+        <w:t xml:space="preserve">        else:</w:t>
       </w:r>
     </w:p>
     <w:p>
       <w:pPr>
         <w:pStyle w:val="Code"/>
-      </w:pPr>
-      <w:r>
-        <w:t xml:space="preserve">  'names': ['random-</w:t>
-      </w:r>
-      <w:proofErr w:type="spellStart"/>
-      <w:r>
-        <w:t>seed','grass</w:t>
-      </w:r>
-      <w:proofErr w:type="spellEnd"/>
-      <w:r>
-        <w:t>-regrowth-</w:t>
-      </w:r>
-      <w:proofErr w:type="spellStart"/>
-      <w:r>
-        <w:t>time','sheep</w:t>
-      </w:r>
-      <w:proofErr w:type="spellEnd"/>
-      <w:r>
-        <w:t>-gain-from-food',</w:t>
+        <w:rPr>
+          <w:lang w:val="en-GB"/>
+        </w:rPr>
+      </w:pPr>
+      <w:r>
+        <w:rPr>
+          <w:lang w:val="en-GB"/>
+        </w:rPr>
+        <w:t xml:space="preserve">            #</w:t>
+      </w:r>
+      <w:ins w:id="13" w:author="Jan Kwakkel" w:date="2018-01-09T09:33:00Z">
+        <w:r>
+          <w:rPr>
+            <w:lang w:val="en-GB"/>
+          </w:rPr>
+          <w:t xml:space="preserve"> </w:t>
+        </w:r>
+      </w:ins>
+      <w:r>
+        <w:rPr>
+          <w:lang w:val="en-GB"/>
+        </w:rPr>
+        <w:t>Otherwise, assume the input parameters are global variables</w:t>
       </w:r>
     </w:p>
     <w:p>
       <w:pPr>
         <w:pStyle w:val="Code"/>
-      </w:pPr>
-      <w:r>
+        <w:rPr>
+          <w:lang w:val="en-GB"/>
+        </w:rPr>
+      </w:pPr>
+      <w:r>
+        <w:rPr>
+          <w:lang w:val="en-GB"/>
+        </w:rPr>
+        <w:t xml:space="preserve">            </w:t>
+      </w:r>
+      <w:proofErr w:type="spellStart"/>
+      <w:proofErr w:type="gramStart"/>
+      <w:r>
+        <w:rPr>
+          <w:lang w:val="en-GB"/>
+        </w:rPr>
+        <w:t>netlogo.command</w:t>
+      </w:r>
+      <w:proofErr w:type="spellEnd"/>
+      <w:proofErr w:type="gramEnd"/>
+      <w:r>
+        <w:rPr>
+          <w:lang w:val="en-GB"/>
+        </w:rPr>
+        <w:t xml:space="preserve">('set {0} {1}'.format(name, </w:t>
+      </w:r>
+      <w:proofErr w:type="spellStart"/>
+      <w:r>
+        <w:rPr>
+          <w:lang w:val="en-GB"/>
+        </w:rPr>
+        <w:t>param_values</w:t>
+      </w:r>
+      <w:proofErr w:type="spellEnd"/>
+      <w:r>
+        <w:rPr>
+          <w:lang w:val="en-GB"/>
+        </w:rPr>
+        <w:t>[</w:t>
+      </w:r>
+      <w:proofErr w:type="spellStart"/>
+      <w:r>
+        <w:rPr>
+          <w:lang w:val="en-GB"/>
+        </w:rPr>
+        <w:t>run,i</w:t>
+      </w:r>
+      <w:proofErr w:type="spellEnd"/>
+      <w:r>
+        <w:rPr>
+          <w:lang w:val="en-GB"/>
+        </w:rPr>
+        <w:t>]))</w:t>
+      </w:r>
+    </w:p>
+    <w:p>
+      <w:pPr>
+        <w:pStyle w:val="Code"/>
+        <w:rPr>
+          <w:lang w:val="en-GB"/>
+        </w:rPr>
+      </w:pPr>
+      <w:r>
+        <w:rPr>
+          <w:lang w:val="en-GB"/>
+        </w:rPr>
+        <w:t xml:space="preserve">            </w:t>
+      </w:r>
+    </w:p>
+    <w:p>
+      <w:pPr>
+        <w:pStyle w:val="Code"/>
+        <w:rPr>
+          <w:lang w:val="en-GB"/>
+        </w:rPr>
+      </w:pPr>
+      <w:r>
+        <w:rPr>
+          <w:lang w:val="en-GB"/>
+        </w:rPr>
         <w:t xml:space="preserve">    </w:t>
       </w:r>
-      <w:r>
-        <w:tab/>
-      </w:r>
-      <w:r>
-        <w:tab/>
-        <w:t xml:space="preserve"> </w:t>
-      </w:r>
-      <w:r>
-        <w:t>'wolf-gain-from-</w:t>
-      </w:r>
-      <w:proofErr w:type="spellStart"/>
-      <w:r>
-        <w:t>food','sheep</w:t>
-      </w:r>
-      <w:proofErr w:type="spellEnd"/>
-      <w:r>
-        <w:t>-</w:t>
-      </w:r>
-      <w:proofErr w:type="spellStart"/>
-      <w:r>
-        <w:t>reproduce','wolf</w:t>
-      </w:r>
-      <w:proofErr w:type="spellEnd"/>
-      <w:r>
-        <w:t xml:space="preserve">-reproduce'], </w:t>
+      <w:proofErr w:type="spellStart"/>
+      <w:proofErr w:type="gramStart"/>
+      <w:r>
+        <w:rPr>
+          <w:lang w:val="en-GB"/>
+        </w:rPr>
+        <w:t>netlogo.command</w:t>
+      </w:r>
+      <w:proofErr w:type="spellEnd"/>
+      <w:proofErr w:type="gramEnd"/>
+      <w:r>
+        <w:rPr>
+          <w:lang w:val="en-GB"/>
+        </w:rPr>
+        <w:t>('setup')</w:t>
       </w:r>
     </w:p>
     <w:p>
       <w:pPr>
         <w:pStyle w:val="Code"/>
-      </w:pPr>
-      <w:r>
-        <w:t xml:space="preserve">  'bounds': [[1, 100000],</w:t>
-      </w:r>
-      <w:r>
-        <w:t xml:space="preserve"> [20., 40.], [2., 8.],</w:t>
-      </w:r>
-    </w:p>
-    <w:p>
-      <w:pPr>
-        <w:pStyle w:val="Code"/>
-        <w:ind w:left="1134"/>
-      </w:pPr>
-      <w:r>
-        <w:t xml:space="preserve">  </w:t>
-      </w:r>
-      <w:r>
-        <w:t>[16., 32.], [2., 8.],</w:t>
-      </w:r>
-      <w:r>
-        <w:t xml:space="preserve"> </w:t>
-      </w:r>
-      <w:r>
-        <w:t>[2., 8.]]</w:t>
-      </w:r>
-    </w:p>
-    <w:p>
-      <w:pPr>
-        <w:pStyle w:val="Code"/>
-      </w:pPr>
-      <w:r>
-        <w:t>}</w:t>
-      </w:r>
-    </w:p>
-    <w:p>
-      <w:pPr>
-        <w:spacing w:line="276" w:lineRule="auto"/>
-        <w:rPr>
-          <w:rFonts w:cs="Arial"/>
-        </w:rPr>
-      </w:pPr>
-    </w:p>
-    <w:p>
-      <w:pPr>
-        <w:spacing w:line="276" w:lineRule="auto"/>
-        <w:rPr>
-          <w:rFonts w:cs="Arial"/>
-        </w:rPr>
-      </w:pPr>
-      <w:r>
-        <w:rPr>
-          <w:rFonts w:cs="Arial"/>
-        </w:rPr>
-        <w:t xml:space="preserve">The SALib sampler will </w:t>
-      </w:r>
-      <w:r>
-        <w:rPr>
-          <w:rFonts w:cs="Arial"/>
-        </w:rPr>
-        <w:t xml:space="preserve">then </w:t>
-      </w:r>
-      <w:r>
-        <w:rPr>
-          <w:rFonts w:cs="Arial"/>
-        </w:rPr>
-        <w:t xml:space="preserve">generate an appropriate experimental design based on the analysis technique to be used. </w:t>
-      </w:r>
-      <w:r>
-        <w:rPr>
-          <w:rFonts w:cs="Arial"/>
-        </w:rPr>
-        <w:t xml:space="preserve">To calculate first-order, second-order and total </w:t>
-      </w:r>
-      <w:proofErr w:type="spellStart"/>
-      <w:r>
-        <w:rPr>
-          <w:rFonts w:cs="Arial"/>
-        </w:rPr>
-        <w:t>Sobol</w:t>
-      </w:r>
-      <w:proofErr w:type="spellEnd"/>
-      <w:r>
-        <w:rPr>
-          <w:rFonts w:cs="Arial"/>
-        </w:rPr>
-        <w:t xml:space="preserve"> </w:t>
-      </w:r>
-      <w:r>
-        <w:rPr>
-          <w:rFonts w:cs="Arial"/>
-        </w:rPr>
-        <w:t>sensitivity indice</w:t>
-      </w:r>
-      <w:r>
-        <w:rPr>
-          <w:rFonts w:cs="Arial"/>
-        </w:rPr>
-        <w:t xml:space="preserve">s, this gives a sample size of </w:t>
-      </w:r>
-      <w:r>
-        <w:rPr>
-          <w:rFonts w:cs="Arial"/>
-          <w:i/>
-        </w:rPr>
-        <w:t>n</w:t>
-      </w:r>
-      <w:r>
-        <w:rPr>
-          <w:rFonts w:cs="Arial"/>
-        </w:rPr>
-        <w:t>(2</w:t>
-      </w:r>
-      <w:r>
-        <w:rPr>
-          <w:rFonts w:cs="Arial"/>
-          <w:i/>
-        </w:rPr>
-        <w:t>p</w:t>
-      </w:r>
-      <w:r>
-        <w:rPr>
-          <w:rFonts w:cs="Arial"/>
-          <w:i/>
-        </w:rPr>
-        <w:t>+</w:t>
-      </w:r>
-      <w:r>
-        <w:rPr>
-          <w:rFonts w:cs="Arial"/>
-        </w:rPr>
-        <w:t>2</w:t>
-      </w:r>
-      <w:r>
-        <w:rPr>
-          <w:rFonts w:cs="Arial"/>
-        </w:rPr>
-        <w:t>)</w:t>
-      </w:r>
-      <w:r>
-        <w:rPr>
-          <w:rFonts w:cs="Arial"/>
-        </w:rPr>
-        <w:t xml:space="preserve">, where </w:t>
-      </w:r>
-      <w:r>
-        <w:rPr>
-          <w:rFonts w:cs="Arial"/>
-          <w:i/>
-        </w:rPr>
-        <w:t>p</w:t>
-      </w:r>
-      <w:r>
-        <w:rPr>
-          <w:rFonts w:cs="Arial"/>
-        </w:rPr>
-        <w:t xml:space="preserve"> is the numb</w:t>
-      </w:r>
-      <w:r>
-        <w:rPr>
-          <w:rFonts w:cs="Arial"/>
-        </w:rPr>
-        <w:t xml:space="preserve">er of input parameters, and </w:t>
-      </w:r>
-      <w:r>
-        <w:rPr>
-          <w:rFonts w:cs="Arial"/>
-          <w:i/>
-        </w:rPr>
-        <w:t>n</w:t>
-      </w:r>
-      <w:r>
-        <w:rPr>
-          <w:rFonts w:cs="Arial"/>
-        </w:rPr>
-        <w:t xml:space="preserve"> </w:t>
-      </w:r>
-      <w:r>
-        <w:rPr>
-          <w:rFonts w:cs="Arial"/>
-        </w:rPr>
-        <w:t>is a baseline sample size which should be large enough to stabilize the estimation of the indices.</w:t>
-      </w:r>
-    </w:p>
-    <w:p>
-      <w:pPr>
-        <w:spacing w:line="276" w:lineRule="auto"/>
-        <w:rPr>
-          <w:rFonts w:cs="Arial"/>
-        </w:rPr>
-      </w:pPr>
-    </w:p>
-    <w:p>
-      <w:pPr>
-        <w:spacing w:line="276" w:lineRule="auto"/>
-        <w:rPr>
-          <w:rFonts w:cs="Arial"/>
-        </w:rPr>
-      </w:pPr>
-      <w:r>
-        <w:rPr>
-          <w:rFonts w:cs="Arial"/>
-        </w:rPr>
-        <w:lastRenderedPageBreak/>
-        <w:t xml:space="preserve">For this example, we use </w:t>
-      </w:r>
-      <w:r>
-        <w:rPr>
-          <w:rFonts w:cs="Arial"/>
-          <w:i/>
-        </w:rPr>
-        <w:t>n</w:t>
-      </w:r>
-      <w:r>
-        <w:rPr>
-          <w:rFonts w:cs="Arial"/>
-        </w:rPr>
-        <w:t xml:space="preserve"> = </w:t>
-      </w:r>
-      <w:r>
-        <w:rPr>
-          <w:rFonts w:cs="Arial"/>
-        </w:rPr>
-        <w:t>10</w:t>
-      </w:r>
-      <w:r>
-        <w:rPr>
-          <w:rFonts w:cs="Arial"/>
-        </w:rPr>
-        <w:t>00</w:t>
-      </w:r>
-      <w:r>
-        <w:rPr>
-          <w:rFonts w:cs="Arial"/>
-        </w:rPr>
-        <w:t xml:space="preserve">, for a total of </w:t>
-      </w:r>
-      <w:r>
-        <w:rPr>
-          <w:rFonts w:cs="Arial"/>
-        </w:rPr>
-        <w:t>1400</w:t>
-      </w:r>
-      <w:r>
-        <w:rPr>
-          <w:rFonts w:cs="Arial"/>
-        </w:rPr>
-        <w:t>0 experiments.</w:t>
-      </w:r>
-      <w:r>
-        <w:rPr>
-          <w:rFonts w:cs="Arial"/>
-        </w:rPr>
-        <w:t xml:space="preserve"> </w:t>
-      </w:r>
-      <w:r>
-        <w:rPr>
-          <w:rFonts w:cs="Arial"/>
-        </w:rPr>
-        <w:t xml:space="preserve">The next subsection will demonstrate the use of </w:t>
-      </w:r>
-      <w:proofErr w:type="spellStart"/>
-      <w:r>
-        <w:rPr>
-          <w:rFonts w:cs="Arial"/>
-        </w:rPr>
-        <w:t>ip</w:t>
-      </w:r>
-      <w:r>
-        <w:rPr>
-          <w:rFonts w:cs="Arial"/>
-        </w:rPr>
-        <w:t>yparallel</w:t>
-      </w:r>
-      <w:proofErr w:type="spellEnd"/>
-      <w:r>
-        <w:rPr>
-          <w:rFonts w:cs="Arial"/>
-        </w:rPr>
-        <w:t xml:space="preserve"> to parallelize the simulations and reduce runtime</w:t>
-      </w:r>
-      <w:r>
-        <w:rPr>
-          <w:rFonts w:cs="Arial"/>
-        </w:rPr>
-        <w:t>.</w:t>
-      </w:r>
-    </w:p>
-    <w:p>
-      <w:pPr>
-        <w:spacing w:line="276" w:lineRule="auto"/>
-        <w:rPr>
-          <w:rFonts w:cs="Arial"/>
-        </w:rPr>
-      </w:pPr>
-    </w:p>
-    <w:p>
-      <w:pPr>
-        <w:pStyle w:val="Code"/>
-      </w:pPr>
-      <w:r>
-        <w:t xml:space="preserve">from </w:t>
-      </w:r>
-      <w:proofErr w:type="spellStart"/>
-      <w:r>
-        <w:t>SALib.sample</w:t>
-      </w:r>
-      <w:proofErr w:type="spellEnd"/>
-      <w:r>
-        <w:t xml:space="preserve"> import </w:t>
-      </w:r>
-      <w:proofErr w:type="spellStart"/>
-      <w:r>
-        <w:t>saltelli</w:t>
-      </w:r>
-      <w:proofErr w:type="spellEnd"/>
-    </w:p>
-    <w:p>
-      <w:pPr>
-        <w:pStyle w:val="Code"/>
-      </w:pPr>
-      <w:r>
-        <w:t xml:space="preserve">from </w:t>
-      </w:r>
-      <w:proofErr w:type="spellStart"/>
-      <w:r>
-        <w:t>SALib.analyze</w:t>
-      </w:r>
-      <w:proofErr w:type="spellEnd"/>
-      <w:r>
-        <w:t xml:space="preserve"> import </w:t>
-      </w:r>
-      <w:proofErr w:type="spellStart"/>
-      <w:r>
-        <w:t>sobol</w:t>
-      </w:r>
-      <w:proofErr w:type="spellEnd"/>
-    </w:p>
-    <w:p>
-      <w:pPr>
-        <w:pStyle w:val="Code"/>
-      </w:pPr>
-    </w:p>
-    <w:p>
-      <w:pPr>
-        <w:pStyle w:val="Code"/>
-      </w:pPr>
-      <w:r>
-        <w:t xml:space="preserve">n = </w:t>
-      </w:r>
-      <w:r>
-        <w:t>10</w:t>
-      </w:r>
-      <w:r>
-        <w:t>00</w:t>
-      </w:r>
-    </w:p>
-    <w:p>
-      <w:pPr>
-        <w:pStyle w:val="Code"/>
-      </w:pPr>
-      <w:r>
-        <w:t>#Generates an input array of shape (n*(</w:t>
-      </w:r>
-      <w:r>
-        <w:t>2</w:t>
-      </w:r>
-      <w:r>
-        <w:t xml:space="preserve">p+2), p) with rows for each </w:t>
-      </w:r>
-    </w:p>
-    <w:p>
-      <w:pPr>
-        <w:pStyle w:val="Code"/>
-      </w:pPr>
-      <w:r>
-        <w:t>#</w:t>
-      </w:r>
-      <w:r>
-        <w:t xml:space="preserve">experiment and columns for each </w:t>
-      </w:r>
-      <w:r>
-        <w:t>input</w:t>
-      </w:r>
-    </w:p>
-    <w:p>
-      <w:pPr>
-        <w:pStyle w:val="Code"/>
-      </w:pPr>
-      <w:proofErr w:type="spellStart"/>
-      <w:r>
-        <w:t>param_values</w:t>
-      </w:r>
-      <w:proofErr w:type="spellEnd"/>
-      <w:r>
-        <w:t xml:space="preserve"> = </w:t>
-      </w:r>
-      <w:proofErr w:type="spellStart"/>
-      <w:r>
-        <w:t>saltelli.</w:t>
-      </w:r>
-      <w:proofErr w:type="gramStart"/>
-      <w:r>
-        <w:t>sample</w:t>
-      </w:r>
-      <w:proofErr w:type="spellEnd"/>
-      <w:r>
-        <w:t>(</w:t>
-      </w:r>
-      <w:proofErr w:type="gramEnd"/>
-      <w:r>
-        <w:t xml:space="preserve">problem, n, </w:t>
-      </w:r>
-      <w:proofErr w:type="spellStart"/>
-      <w:r>
-        <w:t>calc_second_order</w:t>
-      </w:r>
-      <w:proofErr w:type="spellEnd"/>
-      <w:r>
-        <w:t>=True)</w:t>
-      </w:r>
-    </w:p>
-    <w:p>
-      <w:pPr>
-        <w:spacing w:line="276" w:lineRule="auto"/>
-        <w:rPr>
-          <w:rFonts w:cs="Arial"/>
-          <w:lang w:val="en-GB"/>
-        </w:rPr>
-      </w:pPr>
-    </w:p>
-    <w:p>
-      <w:pPr>
-        <w:spacing w:line="276" w:lineRule="auto"/>
-        <w:rPr>
-          <w:rFonts w:cs="Arial"/>
-          <w:lang w:val="en-GB"/>
-        </w:rPr>
-      </w:pPr>
-      <w:r>
-        <w:rPr>
-          <w:rFonts w:cs="Arial"/>
-          <w:lang w:val="en-GB"/>
-        </w:rPr>
-        <w:t xml:space="preserve">Assuming we are interested in the mean number of sheep and wolf agents over a timeframe of 100 ticks, we first create an empty </w:t>
-      </w:r>
-      <w:proofErr w:type="spellStart"/>
-      <w:r>
-        <w:rPr>
-          <w:rFonts w:cs="Arial"/>
-          <w:lang w:val="en-GB"/>
-        </w:rPr>
-        <w:t>D</w:t>
-      </w:r>
-      <w:r>
-        <w:rPr>
-          <w:rFonts w:cs="Arial"/>
-          <w:lang w:val="en-GB"/>
-        </w:rPr>
-        <w:t>ata</w:t>
-      </w:r>
-      <w:r>
-        <w:rPr>
-          <w:rFonts w:cs="Arial"/>
-          <w:lang w:val="en-GB"/>
-        </w:rPr>
-        <w:t>F</w:t>
-      </w:r>
-      <w:r>
-        <w:rPr>
-          <w:rFonts w:cs="Arial"/>
-          <w:lang w:val="en-GB"/>
-        </w:rPr>
-        <w:t>rame</w:t>
-      </w:r>
-      <w:proofErr w:type="spellEnd"/>
-      <w:r>
-        <w:rPr>
-          <w:rFonts w:cs="Arial"/>
-          <w:lang w:val="en-GB"/>
-        </w:rPr>
-        <w:t xml:space="preserve"> to store the results.</w:t>
-      </w:r>
-      <w:r>
-        <w:rPr>
-          <w:rFonts w:cs="Arial"/>
-          <w:lang w:val="en-GB"/>
-        </w:rPr>
-        <w:t xml:space="preserve"> </w:t>
-      </w:r>
-      <w:r>
-        <w:rPr>
-          <w:rFonts w:cs="Arial"/>
-          <w:lang w:val="en-GB"/>
-        </w:rPr>
-        <w:t>We then</w:t>
-      </w:r>
-      <w:r>
-        <w:rPr>
-          <w:rFonts w:cs="Arial"/>
-          <w:lang w:val="en-GB"/>
-        </w:rPr>
-        <w:t xml:space="preserve"> simulate the model over the </w:t>
-      </w:r>
-      <w:r>
-        <w:rPr>
-          <w:rFonts w:cs="Arial"/>
-          <w:lang w:val="en-GB"/>
-        </w:rPr>
-        <w:t>1400</w:t>
-      </w:r>
-      <w:r>
-        <w:rPr>
-          <w:rFonts w:cs="Arial"/>
-          <w:lang w:val="en-GB"/>
-        </w:rPr>
-        <w:t xml:space="preserve">0 experiments, </w:t>
-      </w:r>
-      <w:r>
-        <w:rPr>
-          <w:rFonts w:cs="Arial"/>
-          <w:lang w:val="en-GB"/>
-        </w:rPr>
-        <w:t xml:space="preserve">by </w:t>
-      </w:r>
-      <w:r>
-        <w:rPr>
-          <w:rFonts w:cs="Arial"/>
-          <w:lang w:val="en-GB"/>
-        </w:rPr>
-        <w:t xml:space="preserve">reading input parameters from the </w:t>
-      </w:r>
-      <w:proofErr w:type="spellStart"/>
-      <w:r>
-        <w:rPr>
-          <w:rFonts w:ascii="Consolas" w:hAnsi="Consolas" w:cs="Arial"/>
-          <w:lang w:val="en-GB"/>
-        </w:rPr>
-        <w:t>param_values</w:t>
-      </w:r>
-      <w:proofErr w:type="spellEnd"/>
-      <w:r>
-        <w:rPr>
-          <w:rFonts w:cs="Arial"/>
-          <w:lang w:val="en-GB"/>
-        </w:rPr>
-        <w:t xml:space="preserve"> array generated by SALib</w:t>
-      </w:r>
-      <w:r>
-        <w:rPr>
-          <w:rFonts w:cs="Arial"/>
-          <w:lang w:val="en-GB"/>
-        </w:rPr>
-        <w:t xml:space="preserve"> and using th</w:t>
-      </w:r>
-      <w:r>
-        <w:rPr>
-          <w:rFonts w:cs="Arial"/>
-          <w:lang w:val="en-GB"/>
-        </w:rPr>
-        <w:t xml:space="preserve">e </w:t>
-      </w:r>
-      <w:proofErr w:type="spellStart"/>
-      <w:r>
-        <w:rPr>
-          <w:rFonts w:ascii="Consolas" w:hAnsi="Consolas" w:cs="Arial"/>
-          <w:lang w:val="en-GB"/>
-        </w:rPr>
-        <w:t>repeat_report</w:t>
-      </w:r>
-      <w:proofErr w:type="spellEnd"/>
-      <w:r>
-        <w:rPr>
-          <w:rFonts w:cs="Arial"/>
-          <w:lang w:val="en-GB"/>
-        </w:rPr>
-        <w:t xml:space="preserve"> </w:t>
-      </w:r>
-      <w:r>
-        <w:rPr>
-          <w:rFonts w:cs="Arial"/>
-          <w:lang w:val="en-GB"/>
-        </w:rPr>
-        <w:t>method</w:t>
-      </w:r>
-      <w:r>
-        <w:rPr>
-          <w:rFonts w:cs="Arial"/>
-          <w:lang w:val="en-GB"/>
-        </w:rPr>
-        <w:t xml:space="preserve"> to track the outcomes of interest over time.</w:t>
-      </w:r>
-    </w:p>
-    <w:p>
-      <w:pPr>
-        <w:spacing w:line="276" w:lineRule="auto"/>
-        <w:rPr>
-          <w:rFonts w:cs="Arial"/>
-          <w:lang w:val="en-GB"/>
-        </w:rPr>
-      </w:pPr>
-    </w:p>
-    <w:p>
-      <w:pPr>
-        <w:pStyle w:val="Code"/>
-        <w:rPr>
-          <w:lang w:val="en-GB"/>
-        </w:rPr>
-      </w:pPr>
-      <w:r>
-        <w:rPr>
-          <w:lang w:val="en-GB"/>
-        </w:rPr>
-        <w:t xml:space="preserve">results = </w:t>
-      </w:r>
-      <w:proofErr w:type="spellStart"/>
-      <w:proofErr w:type="gramStart"/>
-      <w:r>
-        <w:rPr>
-          <w:lang w:val="en-GB"/>
-        </w:rPr>
-        <w:t>pd.DataFrame</w:t>
-      </w:r>
-      <w:proofErr w:type="spellEnd"/>
-      <w:proofErr w:type="gramEnd"/>
-      <w:r>
-        <w:rPr>
-          <w:lang w:val="en-GB"/>
-        </w:rPr>
-        <w:t>(columns=['Avg. sheep', 'Avg. wolves'])</w:t>
-      </w:r>
-    </w:p>
-    <w:p>
-      <w:pPr>
-        <w:pStyle w:val="Code"/>
-        <w:rPr>
-          <w:lang w:val="en-GB"/>
-        </w:rPr>
-      </w:pPr>
-    </w:p>
-    <w:p>
-      <w:pPr>
-        <w:pStyle w:val="Code"/>
-        <w:rPr>
-          <w:lang w:val="en-GB"/>
-        </w:rPr>
-      </w:pPr>
-      <w:r>
-        <w:rPr>
-          <w:lang w:val="en-GB"/>
-        </w:rPr>
-        <w:t>for run in range(</w:t>
-      </w:r>
-      <w:proofErr w:type="spellStart"/>
-      <w:r>
-        <w:rPr>
-          <w:lang w:val="en-GB"/>
-        </w:rPr>
-        <w:t>param_</w:t>
-      </w:r>
-      <w:proofErr w:type="gramStart"/>
-      <w:r>
-        <w:rPr>
-          <w:lang w:val="en-GB"/>
-        </w:rPr>
-        <w:t>values.shape</w:t>
-      </w:r>
-      <w:proofErr w:type="spellEnd"/>
-      <w:proofErr w:type="gramEnd"/>
-      <w:r>
-        <w:rPr>
-          <w:lang w:val="en-GB"/>
-        </w:rPr>
-        <w:t>[0]):</w:t>
-      </w:r>
-    </w:p>
-    <w:p>
-      <w:pPr>
-        <w:pStyle w:val="Code"/>
-        <w:rPr>
-          <w:lang w:val="en-GB"/>
-        </w:rPr>
-      </w:pPr>
-      <w:r>
-        <w:rPr>
-          <w:lang w:val="en-GB"/>
-        </w:rPr>
-        <w:t xml:space="preserve">    #Set the input parameters</w:t>
-      </w:r>
-    </w:p>
-    <w:p>
-      <w:pPr>
-        <w:pStyle w:val="Code"/>
-        <w:rPr>
-          <w:lang w:val="en-GB"/>
-        </w:rPr>
-      </w:pPr>
-      <w:r>
-        <w:rPr>
-          <w:lang w:val="en-GB"/>
-        </w:rPr>
-        <w:t xml:space="preserve">    for </w:t>
-      </w:r>
-      <w:proofErr w:type="spellStart"/>
-      <w:r>
-        <w:rPr>
-          <w:lang w:val="en-GB"/>
-        </w:rPr>
-        <w:t>i</w:t>
-      </w:r>
-      <w:proofErr w:type="spellEnd"/>
-      <w:r>
-        <w:rPr>
-          <w:lang w:val="en-GB"/>
-        </w:rPr>
-        <w:t>, name in enumerate(problem['names']):</w:t>
-      </w:r>
-    </w:p>
-    <w:p>
-      <w:pPr>
-        <w:pStyle w:val="Code"/>
-        <w:rPr>
-          <w:lang w:val="en-GB"/>
-        </w:rPr>
-      </w:pPr>
-      <w:r>
-        <w:rPr>
-          <w:lang w:val="en-GB"/>
-        </w:rPr>
-        <w:t xml:space="preserve">        if name == 'random-seed':</w:t>
-      </w:r>
-    </w:p>
-    <w:p>
-      <w:pPr>
-        <w:pStyle w:val="Code"/>
-        <w:rPr>
-          <w:lang w:val="en-GB"/>
-        </w:rPr>
-      </w:pPr>
-      <w:r>
-        <w:rPr>
-          <w:lang w:val="en-GB"/>
-        </w:rPr>
-        <w:t xml:space="preserve">            #The </w:t>
-      </w:r>
-      <w:proofErr w:type="spellStart"/>
-      <w:r>
-        <w:rPr>
-          <w:lang w:val="en-GB"/>
-        </w:rPr>
-        <w:t>NetLogo</w:t>
-      </w:r>
-      <w:proofErr w:type="spellEnd"/>
-      <w:r>
-        <w:rPr>
-          <w:lang w:val="en-GB"/>
-        </w:rPr>
-        <w:t xml:space="preserve"> random seed requires a different syntax</w:t>
-      </w:r>
-    </w:p>
-    <w:p>
-      <w:pPr>
-        <w:pStyle w:val="Code"/>
-        <w:rPr>
-          <w:lang w:val="en-GB"/>
-        </w:rPr>
-      </w:pPr>
-      <w:r>
-        <w:rPr>
-          <w:lang w:val="en-GB"/>
-        </w:rPr>
-        <w:t xml:space="preserve">            </w:t>
-      </w:r>
-      <w:proofErr w:type="spellStart"/>
-      <w:proofErr w:type="gramStart"/>
-      <w:r>
-        <w:rPr>
-          <w:lang w:val="en-GB"/>
-        </w:rPr>
-        <w:t>netlogo.command</w:t>
-      </w:r>
-      <w:proofErr w:type="spellEnd"/>
-      <w:proofErr w:type="gramEnd"/>
-      <w:r>
-        <w:rPr>
-          <w:lang w:val="en-GB"/>
-        </w:rPr>
-        <w:t>('random-seed {}'.format(</w:t>
-      </w:r>
-      <w:proofErr w:type="spellStart"/>
-      <w:r>
-        <w:rPr>
-          <w:lang w:val="en-GB"/>
-        </w:rPr>
-        <w:t>param_values</w:t>
-      </w:r>
-      <w:proofErr w:type="spellEnd"/>
-      <w:r>
-        <w:rPr>
-          <w:lang w:val="en-GB"/>
-        </w:rPr>
-        <w:t>[</w:t>
-      </w:r>
-      <w:proofErr w:type="spellStart"/>
-      <w:r>
-        <w:rPr>
-          <w:lang w:val="en-GB"/>
-        </w:rPr>
-        <w:t>run,i</w:t>
-      </w:r>
-      <w:proofErr w:type="spellEnd"/>
-      <w:r>
-        <w:rPr>
-          <w:lang w:val="en-GB"/>
-        </w:rPr>
-        <w:t>]))</w:t>
-      </w:r>
-    </w:p>
-    <w:p>
-      <w:pPr>
-        <w:pStyle w:val="Code"/>
-        <w:rPr>
-          <w:lang w:val="en-GB"/>
-        </w:rPr>
-      </w:pPr>
-      <w:r>
-        <w:rPr>
-          <w:lang w:val="en-GB"/>
-        </w:rPr>
-        <w:t xml:space="preserve">        else:</w:t>
-      </w:r>
-    </w:p>
-    <w:p>
-      <w:pPr>
-        <w:pStyle w:val="Code"/>
-        <w:rPr>
-          <w:lang w:val="en-GB"/>
-        </w:rPr>
-      </w:pPr>
-      <w:r>
-        <w:rPr>
-          <w:lang w:val="en-GB"/>
-        </w:rPr>
-        <w:t xml:space="preserve">            #Otherwise, assume the input parameters are global variables</w:t>
-      </w:r>
-    </w:p>
-    <w:p>
-      <w:pPr>
-        <w:pStyle w:val="Code"/>
-        <w:rPr>
-          <w:lang w:val="en-GB"/>
-        </w:rPr>
-      </w:pPr>
-      <w:r>
-        <w:rPr>
-          <w:lang w:val="en-GB"/>
-        </w:rPr>
-        <w:t xml:space="preserve">            </w:t>
-      </w:r>
-      <w:proofErr w:type="spellStart"/>
-      <w:proofErr w:type="gramStart"/>
-      <w:r>
-        <w:rPr>
-          <w:lang w:val="en-GB"/>
-        </w:rPr>
-        <w:t>netlogo.command</w:t>
-      </w:r>
-      <w:proofErr w:type="spellEnd"/>
-      <w:proofErr w:type="gramEnd"/>
-      <w:r>
-        <w:rPr>
-          <w:lang w:val="en-GB"/>
-        </w:rPr>
-        <w:t xml:space="preserve">('set {0} {1}'.format(name, </w:t>
-      </w:r>
-      <w:proofErr w:type="spellStart"/>
-      <w:r>
-        <w:rPr>
-          <w:lang w:val="en-GB"/>
-        </w:rPr>
-        <w:t>param_values</w:t>
-      </w:r>
-      <w:proofErr w:type="spellEnd"/>
-      <w:r>
-        <w:rPr>
-          <w:lang w:val="en-GB"/>
-        </w:rPr>
-        <w:t>[</w:t>
-      </w:r>
-      <w:proofErr w:type="spellStart"/>
-      <w:r>
-        <w:rPr>
-          <w:lang w:val="en-GB"/>
-        </w:rPr>
-        <w:t>run,i</w:t>
-      </w:r>
-      <w:proofErr w:type="spellEnd"/>
-      <w:r>
-        <w:rPr>
-          <w:lang w:val="en-GB"/>
-        </w:rPr>
-        <w:t>]))</w:t>
-      </w:r>
-    </w:p>
-    <w:p>
-      <w:pPr>
-        <w:pStyle w:val="Code"/>
-        <w:rPr>
-          <w:lang w:val="en-GB"/>
-        </w:rPr>
-      </w:pPr>
-      <w:r>
-        <w:rPr>
-          <w:lang w:val="en-GB"/>
-        </w:rPr>
-        <w:t xml:space="preserve">            </w:t>
-      </w:r>
-    </w:p>
-    <w:p>
-      <w:pPr>
-        <w:pStyle w:val="Code"/>
-        <w:rPr>
-          <w:lang w:val="en-GB"/>
-        </w:rPr>
-      </w:pPr>
-      <w:r>
-        <w:rPr>
-          <w:lang w:val="en-GB"/>
-        </w:rPr>
-        <w:t xml:space="preserve">    </w:t>
-      </w:r>
-      <w:proofErr w:type="spellStart"/>
-      <w:proofErr w:type="gramStart"/>
-      <w:r>
-        <w:rPr>
-          <w:lang w:val="en-GB"/>
-        </w:rPr>
-        <w:t>netlogo.command</w:t>
-      </w:r>
-      <w:proofErr w:type="spellEnd"/>
-      <w:proofErr w:type="gramEnd"/>
-      <w:r>
-        <w:rPr>
-          <w:lang w:val="en-GB"/>
-        </w:rPr>
-        <w:t>('setup')</w:t>
-      </w:r>
-    </w:p>
-    <w:p>
-      <w:pPr>
-        <w:pStyle w:val="Code"/>
-        <w:rPr>
-          <w:lang w:val="en-GB"/>
-        </w:rPr>
-      </w:pPr>
-      <w:r>
-        <w:rPr>
-          <w:lang w:val="en-GB"/>
-        </w:rPr>
-        <w:t xml:space="preserve">    #Run for 100 ticks and return the number of sheep and wolf agents at </w:t>
+        <w:rPr>
+          <w:lang w:val="en-GB"/>
+        </w:rPr>
+      </w:pPr>
+      <w:r>
+        <w:rPr>
+          <w:lang w:val="en-GB"/>
+        </w:rPr>
+        <w:t xml:space="preserve">    #</w:t>
+      </w:r>
+      <w:ins w:id="14" w:author="Jan Kwakkel" w:date="2018-01-09T09:34:00Z">
+        <w:r>
+          <w:rPr>
+            <w:lang w:val="en-GB"/>
+          </w:rPr>
+          <w:t xml:space="preserve"> </w:t>
+        </w:r>
+      </w:ins>
+      <w:r>
+        <w:rPr>
+          <w:lang w:val="en-GB"/>
+        </w:rPr>
+        <w:t xml:space="preserve">Run for 100 ticks and return the number of sheep and wolf agents at </w:t>
       </w:r>
     </w:p>
     <w:p>
@@ -11374,20 +11520,28 @@
         </w:rPr>
         <w:t xml:space="preserve">    #</w:t>
       </w:r>
-      <w:r>
-        <w:rPr>
-          <w:lang w:val="en-GB"/>
-        </w:rPr>
-        <w:t xml:space="preserve">each time </w:t>
-      </w:r>
+      <w:ins w:id="15" w:author="Jan Kwakkel" w:date="2018-01-09T09:34:00Z">
+        <w:r>
+          <w:rPr>
+            <w:lang w:val="en-GB"/>
+          </w:rPr>
+          <w:t xml:space="preserve"> </w:t>
+        </w:r>
+      </w:ins>
       <w:proofErr w:type="gramStart"/>
       <w:r>
         <w:rPr>
           <w:lang w:val="en-GB"/>
         </w:rPr>
-        <w:t>step</w:t>
+        <w:t>each</w:t>
       </w:r>
       <w:proofErr w:type="gramEnd"/>
+      <w:r>
+        <w:rPr>
+          <w:lang w:val="en-GB"/>
+        </w:rPr>
+        <w:t xml:space="preserve"> time step</w:t>
+      </w:r>
     </w:p>
     <w:p>
       <w:pPr>
@@ -11400,22 +11554,28 @@
         <w:rPr>
           <w:lang w:val="en-GB"/>
         </w:rPr>
-        <w:t xml:space="preserve">    counts = </w:t>
-      </w:r>
-      <w:proofErr w:type="spellStart"/>
+        <w:t xml:space="preserve">    </w:t>
+      </w:r>
       <w:proofErr w:type="gramStart"/>
       <w:r>
         <w:rPr>
           <w:lang w:val="en-GB"/>
         </w:rPr>
-        <w:t>netlogo.repeat</w:t>
+        <w:t>counts</w:t>
       </w:r>
       <w:proofErr w:type="gramEnd"/>
       <w:r>
         <w:rPr>
           <w:lang w:val="en-GB"/>
         </w:rPr>
-        <w:t>_report</w:t>
+        <w:t xml:space="preserve"> = </w:t>
+      </w:r>
+      <w:proofErr w:type="spellStart"/>
+      <w:r>
+        <w:rPr>
+          <w:lang w:val="en-GB"/>
+        </w:rPr>
+        <w:t>netlogo.repeat_report</w:t>
       </w:r>
       <w:proofErr w:type="spellEnd"/>
       <w:r>
@@ -11464,7 +11624,21 @@
         <w:rPr>
           <w:lang w:val="en-GB"/>
         </w:rPr>
-        <w:t xml:space="preserve">    #For each run, save the mean value of the agent counts over time</w:t>
+        <w:t xml:space="preserve">    #</w:t>
+      </w:r>
+      <w:ins w:id="16" w:author="Jan Kwakkel" w:date="2018-01-09T09:34:00Z">
+        <w:r>
+          <w:rPr>
+            <w:lang w:val="en-GB"/>
+          </w:rPr>
+          <w:t xml:space="preserve"> </w:t>
+        </w:r>
+      </w:ins>
+      <w:r>
+        <w:rPr>
+          <w:lang w:val="en-GB"/>
+        </w:rPr>
+        <w:t>For each run, save the mean value of the agent counts over time</w:t>
       </w:r>
     </w:p>
     <w:p>
@@ -11489,18 +11663,12 @@
         <w:t>results.loc</w:t>
       </w:r>
       <w:proofErr w:type="spellEnd"/>
-      <w:r>
-        <w:rPr>
-          <w:lang w:val="en-GB"/>
-        </w:rPr>
-        <w:t>[</w:t>
-      </w:r>
       <w:proofErr w:type="gramEnd"/>
       <w:r>
         <w:rPr>
           <w:lang w:val="en-GB"/>
         </w:rPr>
-        <w:t>run, 'Avg. sheep'] = counts['count sheep'].</w:t>
+        <w:t>[run, 'Avg. sheep'] = counts['count sheep'].</w:t>
       </w:r>
       <w:proofErr w:type="spellStart"/>
       <w:r>
@@ -11539,18 +11707,12 @@
         <w:t>results.loc</w:t>
       </w:r>
       <w:proofErr w:type="spellEnd"/>
-      <w:r>
-        <w:rPr>
-          <w:lang w:val="en-GB"/>
-        </w:rPr>
-        <w:t>[</w:t>
-      </w:r>
       <w:proofErr w:type="gramEnd"/>
       <w:r>
         <w:rPr>
           <w:lang w:val="en-GB"/>
         </w:rPr>
-        <w:t>run, 'Avg. wolves'] = counts['count wolves'].</w:t>
+        <w:t>[run, 'Avg. wolves'] = counts['count wolves'].</w:t>
       </w:r>
       <w:proofErr w:type="spellStart"/>
       <w:r>
@@ -11664,8 +11826,9 @@
           <w:rFonts w:cs="Arial"/>
           <w:noProof/>
         </w:rPr>
+        <w:lastRenderedPageBreak/>
         <w:drawing>
-          <wp:inline distT="0" distB="0" distL="0" distR="0">
+          <wp:inline distT="0" distB="0" distL="0" distR="0" wp14:anchorId="6D7C0340" wp14:editId="4995AC6E">
             <wp:extent cx="4959985" cy="2165350"/>
             <wp:effectExtent l="0" t="0" r="0" b="0"/>
             <wp:docPr id="5" name="Picture 1"/>
@@ -11682,7 +11845,7 @@
                     </pic:cNvPicPr>
                   </pic:nvPicPr>
                   <pic:blipFill>
-                    <a:blip r:embed="rId15">
+                    <a:blip r:embed="rId17">
                       <a:extLst>
                         <a:ext uri="{28A0092B-C50C-407E-A947-70E740481C1C}">
                           <a14:useLocalDpi xmlns:a14="http://schemas.microsoft.com/office/drawing/2010/main" val="0"/>
@@ -11718,19 +11881,32 @@
       <w:pPr>
         <w:pStyle w:val="Caption"/>
       </w:pPr>
-      <w:bookmarkStart w:id="8" w:name="_Ref370215896"/>
+      <w:bookmarkStart w:id="17" w:name="_Ref370215896"/>
       <w:r>
         <w:t xml:space="preserve">Figure </w:t>
       </w:r>
-      <w:fldSimple w:instr=" SEQ Figure \* ARABIC ">
-        <w:r>
-          <w:rPr>
-            <w:noProof/>
-          </w:rPr>
-          <w:t>5</w:t>
-        </w:r>
-      </w:fldSimple>
-      <w:bookmarkEnd w:id="8"/>
+      <w:r>
+        <w:fldChar w:fldCharType="begin"/>
+      </w:r>
+      <w:r>
+        <w:instrText xml:space="preserve"> SEQ Figure \* ARABIC </w:instrText>
+      </w:r>
+      <w:r>
+        <w:fldChar w:fldCharType="separate"/>
+      </w:r>
+      <w:r>
+        <w:rPr>
+          <w:noProof/>
+        </w:rPr>
+        <w:t>5</w:t>
+      </w:r>
+      <w:r>
+        <w:rPr>
+          <w:noProof/>
+        </w:rPr>
+        <w:fldChar w:fldCharType="end"/>
+      </w:r>
+      <w:bookmarkEnd w:id="17"/>
       <w:r>
         <w:t>: Output distributions for the average number of sheep agents (left) and wolf agents (right) over 100 ticks</w:t>
       </w:r>
@@ -11785,7 +11961,6 @@
         <w:t xml:space="preserve">. This indicates a positive </w:t>
       </w:r>
       <w:r>
-        <w:lastRenderedPageBreak/>
         <w:t>correlation</w:t>
       </w:r>
       <w:r>
@@ -11852,7 +12027,7 @@
           <w:noProof/>
         </w:rPr>
         <w:drawing>
-          <wp:inline distT="0" distB="0" distL="0" distR="0">
+          <wp:inline distT="0" distB="0" distL="0" distR="0" wp14:anchorId="0E04CD4F" wp14:editId="6944FEE7">
             <wp:extent cx="4572000" cy="4391025"/>
             <wp:effectExtent l="0" t="0" r="0" b="0"/>
             <wp:docPr id="6" name="Picture 4"/>
@@ -11869,7 +12044,7 @@
                     </pic:cNvPicPr>
                   </pic:nvPicPr>
                   <pic:blipFill>
-                    <a:blip r:embed="rId16">
+                    <a:blip r:embed="rId18">
                       <a:extLst>
                         <a:ext uri="{28A0092B-C50C-407E-A947-70E740481C1C}">
                           <a14:useLocalDpi xmlns:a14="http://schemas.microsoft.com/office/drawing/2010/main" val="0"/>
@@ -11905,19 +12080,32 @@
       <w:pPr>
         <w:pStyle w:val="Caption"/>
       </w:pPr>
-      <w:bookmarkStart w:id="9" w:name="_Ref370215956"/>
+      <w:bookmarkStart w:id="18" w:name="_Ref370215956"/>
       <w:r>
         <w:t xml:space="preserve">Figure </w:t>
       </w:r>
-      <w:fldSimple w:instr=" SEQ Figure \* ARABIC ">
-        <w:r>
-          <w:rPr>
-            <w:noProof/>
-          </w:rPr>
-          <w:t>6</w:t>
-        </w:r>
-      </w:fldSimple>
-      <w:bookmarkEnd w:id="9"/>
+      <w:r>
+        <w:fldChar w:fldCharType="begin"/>
+      </w:r>
+      <w:r>
+        <w:instrText xml:space="preserve"> SEQ Figure \* ARABIC </w:instrText>
+      </w:r>
+      <w:r>
+        <w:fldChar w:fldCharType="separate"/>
+      </w:r>
+      <w:r>
+        <w:rPr>
+          <w:noProof/>
+        </w:rPr>
+        <w:t>6</w:t>
+      </w:r>
+      <w:r>
+        <w:rPr>
+          <w:noProof/>
+        </w:rPr>
+        <w:fldChar w:fldCharType="end"/>
+      </w:r>
+      <w:bookmarkEnd w:id="18"/>
       <w:r>
         <w:t xml:space="preserve">: Scatter plots </w:t>
       </w:r>
@@ -11946,7 +12134,11 @@
       </w:r>
       <w:proofErr w:type="spellEnd"/>
       <w:r>
-        <w:t xml:space="preserve"> indices, to estimate each input's contribution to the variance of the average sheep count. By default, 95% confidence intervals are</w:t>
+        <w:t xml:space="preserve"> indices, to estimate each input's contribution to the variance of the average sheep count. By default, 95% </w:t>
+      </w:r>
+      <w:r>
+        <w:lastRenderedPageBreak/>
+        <w:t>confidence intervals are</w:t>
       </w:r>
       <w:r>
         <w:t xml:space="preserve"> also</w:t>
@@ -11985,31 +12177,39 @@
         <w:t>sobol.analyze</w:t>
       </w:r>
       <w:proofErr w:type="spellEnd"/>
-      <w:proofErr w:type="gramEnd"/>
       <w:r>
         <w:rPr>
           <w:rFonts w:ascii="Consolas" w:hAnsi="Consolas"/>
           <w:sz w:val="18"/>
           <w:szCs w:val="18"/>
         </w:rPr>
-        <w:t xml:space="preserve">(problem, results['Avg. sheep'].values, </w:t>
-      </w:r>
-      <w:proofErr w:type="spellStart"/>
+        <w:t>(</w:t>
+      </w:r>
+      <w:proofErr w:type="gramEnd"/>
       <w:r>
         <w:rPr>
           <w:rFonts w:ascii="Consolas" w:hAnsi="Consolas"/>
           <w:sz w:val="18"/>
           <w:szCs w:val="18"/>
         </w:rPr>
-        <w:t>calc_second_order</w:t>
-      </w:r>
-      <w:proofErr w:type="spellEnd"/>
+        <w:t xml:space="preserve">problem, results['Avg. sheep'].values, </w:t>
+      </w:r>
+      <w:proofErr w:type="spellStart"/>
       <w:r>
         <w:rPr>
           <w:rFonts w:ascii="Consolas" w:hAnsi="Consolas"/>
           <w:sz w:val="18"/>
           <w:szCs w:val="18"/>
         </w:rPr>
+        <w:t>calc_second_order</w:t>
+      </w:r>
+      <w:proofErr w:type="spellEnd"/>
+      <w:r>
+        <w:rPr>
+          <w:rFonts w:ascii="Consolas" w:hAnsi="Consolas"/>
+          <w:sz w:val="18"/>
+          <w:szCs w:val="18"/>
+        </w:rPr>
         <w:t>=True</w:t>
       </w:r>
       <w:r>
@@ -12121,7 +12321,7 @@
           <w:szCs w:val="16"/>
         </w:rPr>
         <w:drawing>
-          <wp:inline distT="0" distB="0" distL="0" distR="0">
+          <wp:inline distT="0" distB="0" distL="0" distR="0" wp14:anchorId="16F3CE65" wp14:editId="2241B071">
             <wp:extent cx="3985260" cy="2984500"/>
             <wp:effectExtent l="0" t="0" r="0" b="0"/>
             <wp:docPr id="7" name="Picture 5"/>
@@ -12138,7 +12338,7 @@
                     </pic:cNvPicPr>
                   </pic:nvPicPr>
                   <pic:blipFill>
-                    <a:blip r:embed="rId17">
+                    <a:blip r:embed="rId19">
                       <a:extLst>
                         <a:ext uri="{28A0092B-C50C-407E-A947-70E740481C1C}">
                           <a14:useLocalDpi xmlns:a14="http://schemas.microsoft.com/office/drawing/2010/main" val="0"/>
@@ -12174,19 +12374,32 @@
       <w:pPr>
         <w:pStyle w:val="Caption"/>
       </w:pPr>
-      <w:bookmarkStart w:id="10" w:name="_Ref501382042"/>
+      <w:bookmarkStart w:id="19" w:name="_Ref501382042"/>
       <w:r>
         <w:t xml:space="preserve">Figure </w:t>
       </w:r>
-      <w:fldSimple w:instr=" SEQ Figure \* ARABIC ">
-        <w:r>
-          <w:rPr>
-            <w:noProof/>
-          </w:rPr>
-          <w:t>7</w:t>
-        </w:r>
-      </w:fldSimple>
-      <w:bookmarkEnd w:id="10"/>
+      <w:r>
+        <w:fldChar w:fldCharType="begin"/>
+      </w:r>
+      <w:r>
+        <w:instrText xml:space="preserve"> SEQ Figure \* ARABIC </w:instrText>
+      </w:r>
+      <w:r>
+        <w:fldChar w:fldCharType="separate"/>
+      </w:r>
+      <w:r>
+        <w:rPr>
+          <w:noProof/>
+        </w:rPr>
+        <w:t>7</w:t>
+      </w:r>
+      <w:r>
+        <w:rPr>
+          <w:noProof/>
+        </w:rPr>
+        <w:fldChar w:fldCharType="end"/>
+      </w:r>
+      <w:bookmarkEnd w:id="19"/>
       <w:r>
         <w:t xml:space="preserve">: First-order and total </w:t>
       </w:r>
@@ -12358,8 +12571,9 @@
         <w:rPr>
           <w:noProof/>
         </w:rPr>
+        <w:lastRenderedPageBreak/>
         <w:drawing>
-          <wp:inline distT="0" distB="0" distL="0" distR="0">
+          <wp:inline distT="0" distB="0" distL="0" distR="0" wp14:anchorId="4D1A97EC" wp14:editId="10430D68">
             <wp:extent cx="3923720" cy="2932981"/>
             <wp:effectExtent l="0" t="0" r="635" b="1270"/>
             <wp:docPr id="8" name="Picture 6"/>
@@ -12376,7 +12590,7 @@
                     </pic:cNvPicPr>
                   </pic:nvPicPr>
                   <pic:blipFill>
-                    <a:blip r:embed="rId18"/>
+                    <a:blip r:embed="rId20"/>
                     <a:stretch>
                       <a:fillRect/>
                     </a:stretch>
@@ -12405,19 +12619,32 @@
       <w:pPr>
         <w:pStyle w:val="Caption"/>
       </w:pPr>
-      <w:bookmarkStart w:id="11" w:name="_Ref501378710"/>
+      <w:bookmarkStart w:id="20" w:name="_Ref501378710"/>
       <w:r>
         <w:t xml:space="preserve">Figure </w:t>
       </w:r>
-      <w:fldSimple w:instr=" SEQ Figure \* ARABIC ">
-        <w:r>
-          <w:rPr>
-            <w:noProof/>
-          </w:rPr>
-          <w:t>8</w:t>
-        </w:r>
-      </w:fldSimple>
-      <w:bookmarkEnd w:id="11"/>
+      <w:r>
+        <w:fldChar w:fldCharType="begin"/>
+      </w:r>
+      <w:r>
+        <w:instrText xml:space="preserve"> SEQ Figure \* ARABIC </w:instrText>
+      </w:r>
+      <w:r>
+        <w:fldChar w:fldCharType="separate"/>
+      </w:r>
+      <w:r>
+        <w:rPr>
+          <w:noProof/>
+        </w:rPr>
+        <w:t>8</w:t>
+      </w:r>
+      <w:r>
+        <w:rPr>
+          <w:noProof/>
+        </w:rPr>
+        <w:fldChar w:fldCharType="end"/>
+      </w:r>
+      <w:bookmarkEnd w:id="20"/>
       <w:r>
         <w:t xml:space="preserve">: First-order, second-order and total </w:t>
       </w:r>
@@ -12499,7 +12726,6 @@
           <w:rFonts w:cs="Arial"/>
           <w:b/>
         </w:rPr>
-        <w:lastRenderedPageBreak/>
         <w:t xml:space="preserve">Using </w:t>
       </w:r>
       <w:proofErr w:type="spellStart"/>
@@ -12548,6 +12774,7 @@
         </w:rPr>
       </w:pPr>
       <w:proofErr w:type="spellStart"/>
+      <w:proofErr w:type="gramStart"/>
       <w:r>
         <w:rPr>
           <w:rFonts w:cs="Arial"/>
@@ -12561,6 +12788,7 @@
         <w:t>pyparallel</w:t>
       </w:r>
       <w:proofErr w:type="spellEnd"/>
+      <w:proofErr w:type="gramEnd"/>
       <w:r>
         <w:rPr>
           <w:rFonts w:cs="Arial"/>
@@ -12930,211 +13158,208 @@
           <w:szCs w:val="18"/>
         </w:rPr>
       </w:pPr>
+      <w:proofErr w:type="gramStart"/>
       <w:r>
         <w:rPr>
           <w:rFonts w:ascii="Consolas" w:hAnsi="Consolas"/>
           <w:sz w:val="18"/>
           <w:szCs w:val="18"/>
         </w:rPr>
-        <w:t xml:space="preserve">client = </w:t>
-      </w:r>
-      <w:proofErr w:type="spellStart"/>
-      <w:proofErr w:type="gramStart"/>
+        <w:t>client</w:t>
+      </w:r>
+      <w:proofErr w:type="gramEnd"/>
       <w:r>
         <w:rPr>
           <w:rFonts w:ascii="Consolas" w:hAnsi="Consolas"/>
           <w:sz w:val="18"/>
           <w:szCs w:val="18"/>
         </w:rPr>
-        <w:t>ipyparallel.Client</w:t>
-      </w:r>
-      <w:proofErr w:type="spellEnd"/>
-      <w:proofErr w:type="gramEnd"/>
+        <w:t xml:space="preserve"> = </w:t>
+      </w:r>
+      <w:proofErr w:type="spellStart"/>
       <w:r>
         <w:rPr>
           <w:rFonts w:ascii="Consolas" w:hAnsi="Consolas"/>
           <w:sz w:val="18"/>
           <w:szCs w:val="18"/>
         </w:rPr>
-        <w:t>()</w:t>
-      </w:r>
-    </w:p>
-    <w:p>
-      <w:pPr>
-        <w:spacing w:line="276" w:lineRule="auto"/>
-        <w:ind w:left="567"/>
+        <w:t>ipyparallel.Client</w:t>
+      </w:r>
+      <w:proofErr w:type="spellEnd"/>
+      <w:r>
         <w:rPr>
           <w:rFonts w:ascii="Consolas" w:hAnsi="Consolas"/>
           <w:sz w:val="18"/>
           <w:szCs w:val="18"/>
         </w:rPr>
-      </w:pPr>
-      <w:r>
+        <w:t>()</w:t>
+      </w:r>
+    </w:p>
+    <w:p>
+      <w:pPr>
+        <w:spacing w:line="276" w:lineRule="auto"/>
+        <w:ind w:left="567"/>
         <w:rPr>
           <w:rFonts w:ascii="Consolas" w:hAnsi="Consolas"/>
           <w:sz w:val="18"/>
           <w:szCs w:val="18"/>
         </w:rPr>
-        <w:t>print(</w:t>
-      </w:r>
-      <w:proofErr w:type="spellStart"/>
+      </w:pPr>
       <w:r>
         <w:rPr>
           <w:rFonts w:ascii="Consolas" w:hAnsi="Consolas"/>
           <w:sz w:val="18"/>
           <w:szCs w:val="18"/>
         </w:rPr>
-        <w:t>client.ids</w:t>
-      </w:r>
-      <w:proofErr w:type="spellEnd"/>
+        <w:t>print(</w:t>
+      </w:r>
+      <w:proofErr w:type="spellStart"/>
       <w:r>
         <w:rPr>
           <w:rFonts w:ascii="Consolas" w:hAnsi="Consolas"/>
           <w:sz w:val="18"/>
           <w:szCs w:val="18"/>
         </w:rPr>
-        <w:t>)</w:t>
-      </w:r>
-    </w:p>
-    <w:p>
-      <w:pPr>
-        <w:spacing w:line="276" w:lineRule="auto"/>
-      </w:pPr>
-    </w:p>
-    <w:p>
-      <w:pPr>
-        <w:spacing w:line="276" w:lineRule="auto"/>
-      </w:pPr>
-      <w:r>
-        <w:t>After defining the SALib problem dictionary and input sample as in the previous subsection, we can</w:t>
-      </w:r>
-      <w:r>
-        <w:t xml:space="preserve"> then set up the engines so that they can run the simulations, using a "direct v</w:t>
-      </w:r>
-      <w:r>
-        <w:t xml:space="preserve">iew" that accesses all engines. </w:t>
-      </w:r>
-      <w:r>
-        <w:t xml:space="preserve">We first need </w:t>
-      </w:r>
-      <w:r>
-        <w:t>to</w:t>
-      </w:r>
-      <w:r>
-        <w:t xml:space="preserve"> ensure</w:t>
-      </w:r>
-      <w:r>
-        <w:t xml:space="preserve"> </w:t>
-      </w:r>
-      <w:r>
-        <w:t>t</w:t>
-      </w:r>
-      <w:r>
-        <w:t>he engines</w:t>
-      </w:r>
-      <w:r>
-        <w:t xml:space="preserve"> can </w:t>
-      </w:r>
-      <w:r>
-        <w:t xml:space="preserve">access the current working directory in order to </w:t>
-      </w:r>
-      <w:r>
-        <w:t xml:space="preserve">find the </w:t>
-      </w:r>
-      <w:proofErr w:type="spellStart"/>
-      <w:r>
-        <w:t>NetLogo</w:t>
-      </w:r>
-      <w:proofErr w:type="spellEnd"/>
-      <w:r>
-        <w:t xml:space="preserve"> model. </w:t>
-      </w:r>
-      <w:r>
-        <w:t xml:space="preserve">We can then also </w:t>
-      </w:r>
-      <w:r>
-        <w:t>pass</w:t>
-      </w:r>
-      <w:r>
-        <w:t xml:space="preserve"> the SALib problem definition dictionary</w:t>
-      </w:r>
-      <w:r>
-        <w:t xml:space="preserve"> to the engines. </w:t>
-      </w:r>
-    </w:p>
-    <w:p>
-      <w:pPr>
-        <w:spacing w:line="276" w:lineRule="auto"/>
-      </w:pPr>
-    </w:p>
-    <w:p>
-      <w:pPr>
-        <w:spacing w:line="276" w:lineRule="auto"/>
-        <w:ind w:left="567"/>
+        <w:t>client.ids</w:t>
+      </w:r>
+      <w:proofErr w:type="spellEnd"/>
+      <w:r>
         <w:rPr>
           <w:rFonts w:ascii="Consolas" w:hAnsi="Consolas"/>
           <w:sz w:val="18"/>
           <w:szCs w:val="18"/>
         </w:rPr>
-      </w:pPr>
-      <w:proofErr w:type="spellStart"/>
-      <w:r>
+        <w:t>)</w:t>
+      </w:r>
+    </w:p>
+    <w:p>
+      <w:pPr>
+        <w:spacing w:line="276" w:lineRule="auto"/>
+      </w:pPr>
+    </w:p>
+    <w:p>
+      <w:pPr>
+        <w:spacing w:line="276" w:lineRule="auto"/>
+      </w:pPr>
+      <w:r>
+        <w:t>After defining the SALib problem dictionary and input sample as in the previous subsection, we can</w:t>
+      </w:r>
+      <w:r>
+        <w:t xml:space="preserve"> then set up the engines so that they can run the simulations, using a "direct v</w:t>
+      </w:r>
+      <w:r>
+        <w:t xml:space="preserve">iew" that accesses all engines. </w:t>
+      </w:r>
+      <w:r>
+        <w:t xml:space="preserve">We first need </w:t>
+      </w:r>
+      <w:r>
+        <w:t>to</w:t>
+      </w:r>
+      <w:r>
+        <w:t xml:space="preserve"> ensure</w:t>
+      </w:r>
+      <w:r>
+        <w:t xml:space="preserve"> </w:t>
+      </w:r>
+      <w:r>
+        <w:t>t</w:t>
+      </w:r>
+      <w:r>
+        <w:t>he engines</w:t>
+      </w:r>
+      <w:r>
+        <w:t xml:space="preserve"> can </w:t>
+      </w:r>
+      <w:r>
+        <w:t xml:space="preserve">access the current working directory in order to </w:t>
+      </w:r>
+      <w:r>
+        <w:t xml:space="preserve">find the </w:t>
+      </w:r>
+      <w:proofErr w:type="spellStart"/>
+      <w:r>
+        <w:t>NetLogo</w:t>
+      </w:r>
+      <w:proofErr w:type="spellEnd"/>
+      <w:r>
+        <w:t xml:space="preserve"> model. </w:t>
+      </w:r>
+      <w:r>
+        <w:t xml:space="preserve">We can then also </w:t>
+      </w:r>
+      <w:r>
+        <w:t>pass</w:t>
+      </w:r>
+      <w:r>
+        <w:t xml:space="preserve"> the SALib problem definition dictionary</w:t>
+      </w:r>
+      <w:r>
+        <w:t xml:space="preserve"> to the engines. </w:t>
+      </w:r>
+    </w:p>
+    <w:p>
+      <w:pPr>
+        <w:spacing w:line="276" w:lineRule="auto"/>
+      </w:pPr>
+    </w:p>
+    <w:p>
+      <w:pPr>
+        <w:spacing w:line="276" w:lineRule="auto"/>
+        <w:ind w:left="567"/>
         <w:rPr>
           <w:rFonts w:ascii="Consolas" w:hAnsi="Consolas"/>
           <w:sz w:val="18"/>
           <w:szCs w:val="18"/>
         </w:rPr>
-        <w:t>direct_view</w:t>
-      </w:r>
-      <w:proofErr w:type="spellEnd"/>
+      </w:pPr>
+      <w:proofErr w:type="spellStart"/>
       <w:r>
         <w:rPr>
           <w:rFonts w:ascii="Consolas" w:hAnsi="Consolas"/>
           <w:sz w:val="18"/>
           <w:szCs w:val="18"/>
         </w:rPr>
-        <w:t xml:space="preserve"> = client[:]</w:t>
-      </w:r>
-    </w:p>
-    <w:p>
-      <w:pPr>
-        <w:spacing w:line="276" w:lineRule="auto"/>
-        <w:ind w:left="567"/>
+        <w:t>direct_view</w:t>
+      </w:r>
+      <w:proofErr w:type="spellEnd"/>
+      <w:r>
         <w:rPr>
           <w:rFonts w:ascii="Consolas" w:hAnsi="Consolas"/>
           <w:sz w:val="18"/>
           <w:szCs w:val="18"/>
         </w:rPr>
-      </w:pPr>
-      <w:r>
+        <w:t xml:space="preserve"> = client[:]</w:t>
+      </w:r>
+    </w:p>
+    <w:p>
+      <w:pPr>
+        <w:spacing w:line="276" w:lineRule="auto"/>
+        <w:ind w:left="567"/>
         <w:rPr>
           <w:rFonts w:ascii="Consolas" w:hAnsi="Consolas"/>
           <w:sz w:val="18"/>
           <w:szCs w:val="18"/>
         </w:rPr>
-        <w:t xml:space="preserve">import </w:t>
-      </w:r>
-      <w:proofErr w:type="spellStart"/>
+      </w:pPr>
       <w:r>
         <w:rPr>
           <w:rFonts w:ascii="Consolas" w:hAnsi="Consolas"/>
           <w:sz w:val="18"/>
           <w:szCs w:val="18"/>
         </w:rPr>
-        <w:t>os</w:t>
-      </w:r>
-      <w:proofErr w:type="spellEnd"/>
-    </w:p>
-    <w:p>
-      <w:pPr>
-        <w:spacing w:line="276" w:lineRule="auto"/>
-        <w:ind w:left="567"/>
+        <w:t xml:space="preserve">import </w:t>
+      </w:r>
+      <w:proofErr w:type="spellStart"/>
+      <w:r>
         <w:rPr>
           <w:rFonts w:ascii="Consolas" w:hAnsi="Consolas"/>
           <w:sz w:val="18"/>
           <w:szCs w:val="18"/>
         </w:rPr>
-      </w:pPr>
+        <w:t>os</w:t>
+      </w:r>
+      <w:proofErr w:type="spellEnd"/>
     </w:p>
     <w:p>
       <w:pPr>
@@ -13146,21 +13371,24 @@
           <w:szCs w:val="18"/>
         </w:rPr>
       </w:pPr>
-      <w:r>
+    </w:p>
+    <w:p>
+      <w:pPr>
+        <w:spacing w:line="276" w:lineRule="auto"/>
+        <w:ind w:left="567"/>
         <w:rPr>
           <w:rFonts w:ascii="Consolas" w:hAnsi="Consolas"/>
           <w:sz w:val="18"/>
           <w:szCs w:val="18"/>
         </w:rPr>
-        <w:t>#</w:t>
-      </w:r>
+      </w:pPr>
       <w:r>
         <w:rPr>
           <w:rFonts w:ascii="Consolas" w:hAnsi="Consolas"/>
           <w:sz w:val="18"/>
           <w:szCs w:val="18"/>
         </w:rPr>
-        <w:t xml:space="preserve"> </w:t>
+        <w:t>#</w:t>
       </w:r>
       <w:r>
         <w:rPr>
@@ -13168,7 +13396,7 @@
           <w:sz w:val="18"/>
           <w:szCs w:val="18"/>
         </w:rPr>
-        <w:t>Push the current worki</w:t>
+        <w:t xml:space="preserve"> </w:t>
       </w:r>
       <w:r>
         <w:rPr>
@@ -13176,73 +13404,73 @@
           <w:sz w:val="18"/>
           <w:szCs w:val="18"/>
         </w:rPr>
-        <w:t>ng directory of the notebook to a</w:t>
-      </w:r>
-    </w:p>
-    <w:p>
-      <w:pPr>
-        <w:spacing w:line="276" w:lineRule="auto"/>
-        <w:ind w:left="567"/>
+        <w:t>Push the current worki</w:t>
+      </w:r>
+      <w:r>
         <w:rPr>
           <w:rFonts w:ascii="Consolas" w:hAnsi="Consolas"/>
           <w:sz w:val="18"/>
           <w:szCs w:val="18"/>
         </w:rPr>
-      </w:pPr>
-      <w:r>
+        <w:t>ng directory of the notebook to a</w:t>
+      </w:r>
+    </w:p>
+    <w:p>
+      <w:pPr>
+        <w:spacing w:line="276" w:lineRule="auto"/>
+        <w:ind w:left="567"/>
         <w:rPr>
           <w:rFonts w:ascii="Consolas" w:hAnsi="Consolas"/>
           <w:sz w:val="18"/>
           <w:szCs w:val="18"/>
         </w:rPr>
-        <w:t xml:space="preserve"># </w:t>
-      </w:r>
+      </w:pPr>
       <w:r>
         <w:rPr>
           <w:rFonts w:ascii="Consolas" w:hAnsi="Consolas"/>
           <w:sz w:val="18"/>
           <w:szCs w:val="18"/>
         </w:rPr>
-        <w:t>"</w:t>
-      </w:r>
-      <w:proofErr w:type="spellStart"/>
+        <w:t xml:space="preserve"># </w:t>
+      </w:r>
       <w:r>
         <w:rPr>
           <w:rFonts w:ascii="Consolas" w:hAnsi="Consolas"/>
           <w:sz w:val="18"/>
           <w:szCs w:val="18"/>
         </w:rPr>
-        <w:t>cwd</w:t>
-      </w:r>
-      <w:proofErr w:type="spellEnd"/>
+        <w:t>"</w:t>
+      </w:r>
+      <w:proofErr w:type="spellStart"/>
       <w:r>
         <w:rPr>
           <w:rFonts w:ascii="Consolas" w:hAnsi="Consolas"/>
           <w:sz w:val="18"/>
           <w:szCs w:val="18"/>
         </w:rPr>
-        <w:t>" variable on the engines that can be accessed later</w:t>
-      </w:r>
-    </w:p>
-    <w:p>
-      <w:pPr>
-        <w:spacing w:line="276" w:lineRule="auto"/>
-        <w:ind w:left="567"/>
+        <w:t>cwd</w:t>
+      </w:r>
+      <w:proofErr w:type="spellEnd"/>
+      <w:r>
         <w:rPr>
           <w:rFonts w:ascii="Consolas" w:hAnsi="Consolas"/>
           <w:sz w:val="18"/>
           <w:szCs w:val="18"/>
         </w:rPr>
-      </w:pPr>
-      <w:proofErr w:type="spellStart"/>
-      <w:r>
+        <w:t>" variable on the engines that can be accessed later</w:t>
+      </w:r>
+    </w:p>
+    <w:p>
+      <w:pPr>
+        <w:spacing w:line="276" w:lineRule="auto"/>
+        <w:ind w:left="567"/>
         <w:rPr>
           <w:rFonts w:ascii="Consolas" w:hAnsi="Consolas"/>
           <w:sz w:val="18"/>
           <w:szCs w:val="18"/>
         </w:rPr>
-        <w:t>direct_</w:t>
-      </w:r>
+      </w:pPr>
+      <w:proofErr w:type="spellStart"/>
       <w:proofErr w:type="gramStart"/>
       <w:r>
         <w:rPr>
@@ -13250,9 +13478,8 @@
           <w:sz w:val="18"/>
           <w:szCs w:val="18"/>
         </w:rPr>
-        <w:t>view.push</w:t>
-      </w:r>
-      <w:proofErr w:type="spellEnd"/>
+        <w:t>direct</w:t>
+      </w:r>
       <w:proofErr w:type="gramEnd"/>
       <w:r>
         <w:rPr>
@@ -13260,73 +13487,71 @@
           <w:sz w:val="18"/>
           <w:szCs w:val="18"/>
         </w:rPr>
-        <w:t>(</w:t>
-      </w:r>
-      <w:proofErr w:type="spellStart"/>
+        <w:t>_view.push</w:t>
+      </w:r>
+      <w:proofErr w:type="spellEnd"/>
       <w:r>
         <w:rPr>
           <w:rFonts w:ascii="Consolas" w:hAnsi="Consolas"/>
           <w:sz w:val="18"/>
           <w:szCs w:val="18"/>
         </w:rPr>
-        <w:t>dict</w:t>
-      </w:r>
-      <w:proofErr w:type="spellEnd"/>
+        <w:t>(</w:t>
+      </w:r>
+      <w:proofErr w:type="spellStart"/>
       <w:r>
         <w:rPr>
           <w:rFonts w:ascii="Consolas" w:hAnsi="Consolas"/>
           <w:sz w:val="18"/>
           <w:szCs w:val="18"/>
         </w:rPr>
-        <w:t>(</w:t>
-      </w:r>
-      <w:proofErr w:type="spellStart"/>
+        <w:t>dict</w:t>
+      </w:r>
+      <w:proofErr w:type="spellEnd"/>
       <w:r>
         <w:rPr>
           <w:rFonts w:ascii="Consolas" w:hAnsi="Consolas"/>
           <w:sz w:val="18"/>
           <w:szCs w:val="18"/>
         </w:rPr>
-        <w:t>cwd</w:t>
-      </w:r>
-      <w:proofErr w:type="spellEnd"/>
+        <w:t>(</w:t>
+      </w:r>
+      <w:proofErr w:type="spellStart"/>
       <w:r>
         <w:rPr>
           <w:rFonts w:ascii="Consolas" w:hAnsi="Consolas"/>
           <w:sz w:val="18"/>
           <w:szCs w:val="18"/>
         </w:rPr>
-        <w:t>=</w:t>
-      </w:r>
-      <w:proofErr w:type="spellStart"/>
+        <w:t>cwd</w:t>
+      </w:r>
+      <w:proofErr w:type="spellEnd"/>
       <w:r>
         <w:rPr>
           <w:rFonts w:ascii="Consolas" w:hAnsi="Consolas"/>
           <w:sz w:val="18"/>
           <w:szCs w:val="18"/>
         </w:rPr>
-        <w:t>os.getcwd</w:t>
-      </w:r>
-      <w:proofErr w:type="spellEnd"/>
+        <w:t>=</w:t>
+      </w:r>
+      <w:proofErr w:type="spellStart"/>
       <w:r>
         <w:rPr>
           <w:rFonts w:ascii="Consolas" w:hAnsi="Consolas"/>
           <w:sz w:val="18"/>
           <w:szCs w:val="18"/>
         </w:rPr>
-        <w:t>()))</w:t>
-      </w:r>
-    </w:p>
-    <w:p>
-      <w:pPr>
-        <w:spacing w:line="276" w:lineRule="auto"/>
-        <w:ind w:left="567"/>
+        <w:t>os.getcwd</w:t>
+      </w:r>
+      <w:proofErr w:type="spellEnd"/>
+      <w:r>
         <w:rPr>
           <w:rFonts w:ascii="Consolas" w:hAnsi="Consolas"/>
           <w:sz w:val="18"/>
           <w:szCs w:val="18"/>
         </w:rPr>
-      </w:pPr>
+        <w:t>()))</w:t>
+      </w:r>
     </w:p>
     <w:p>
       <w:pPr>
@@ -13338,21 +13563,24 @@
           <w:szCs w:val="18"/>
         </w:rPr>
       </w:pPr>
-      <w:r>
+    </w:p>
+    <w:p>
+      <w:pPr>
+        <w:spacing w:line="276" w:lineRule="auto"/>
+        <w:ind w:left="567"/>
         <w:rPr>
           <w:rFonts w:ascii="Consolas" w:hAnsi="Consolas"/>
           <w:sz w:val="18"/>
           <w:szCs w:val="18"/>
         </w:rPr>
-        <w:t>#</w:t>
-      </w:r>
+      </w:pPr>
       <w:r>
         <w:rPr>
           <w:rFonts w:ascii="Consolas" w:hAnsi="Consolas"/>
           <w:sz w:val="18"/>
           <w:szCs w:val="18"/>
         </w:rPr>
-        <w:t xml:space="preserve"> </w:t>
+        <w:t>#</w:t>
       </w:r>
       <w:r>
         <w:rPr>
@@ -13360,7 +13588,7 @@
           <w:sz w:val="18"/>
           <w:szCs w:val="18"/>
         </w:rPr>
-        <w:t xml:space="preserve">Push the "problem" </w:t>
+        <w:t xml:space="preserve"> </w:t>
       </w:r>
       <w:r>
         <w:rPr>
@@ -13368,55 +13596,55 @@
           <w:sz w:val="18"/>
           <w:szCs w:val="18"/>
         </w:rPr>
-        <w:t>variable from the notebook to a</w:t>
-      </w:r>
-    </w:p>
-    <w:p>
-      <w:pPr>
-        <w:spacing w:line="276" w:lineRule="auto"/>
-        <w:ind w:left="567"/>
+        <w:t xml:space="preserve">Push the "problem" </w:t>
+      </w:r>
+      <w:r>
         <w:rPr>
           <w:rFonts w:ascii="Consolas" w:hAnsi="Consolas"/>
           <w:sz w:val="18"/>
           <w:szCs w:val="18"/>
         </w:rPr>
-      </w:pPr>
-      <w:r>
+        <w:t>variable from the notebook to a</w:t>
+      </w:r>
+    </w:p>
+    <w:p>
+      <w:pPr>
+        <w:spacing w:line="276" w:lineRule="auto"/>
+        <w:ind w:left="567"/>
         <w:rPr>
           <w:rFonts w:ascii="Consolas" w:hAnsi="Consolas"/>
           <w:sz w:val="18"/>
           <w:szCs w:val="18"/>
         </w:rPr>
-        <w:t xml:space="preserve"># </w:t>
-      </w:r>
+      </w:pPr>
       <w:r>
         <w:rPr>
           <w:rFonts w:ascii="Consolas" w:hAnsi="Consolas"/>
           <w:sz w:val="18"/>
           <w:szCs w:val="18"/>
         </w:rPr>
-        <w:t>corresponding variable on the engines</w:t>
-      </w:r>
-    </w:p>
-    <w:p>
-      <w:pPr>
-        <w:spacing w:line="276" w:lineRule="auto"/>
-        <w:ind w:left="567"/>
+        <w:t xml:space="preserve"># </w:t>
+      </w:r>
+      <w:r>
         <w:rPr>
           <w:rFonts w:ascii="Consolas" w:hAnsi="Consolas"/>
           <w:sz w:val="18"/>
           <w:szCs w:val="18"/>
         </w:rPr>
-      </w:pPr>
-      <w:proofErr w:type="spellStart"/>
-      <w:r>
+        <w:t>corresponding variable on the engines</w:t>
+      </w:r>
+    </w:p>
+    <w:p>
+      <w:pPr>
+        <w:spacing w:line="276" w:lineRule="auto"/>
+        <w:ind w:left="567"/>
         <w:rPr>
           <w:rFonts w:ascii="Consolas" w:hAnsi="Consolas"/>
           <w:sz w:val="18"/>
           <w:szCs w:val="18"/>
         </w:rPr>
-        <w:t>direct_</w:t>
-      </w:r>
+      </w:pPr>
+      <w:proofErr w:type="spellStart"/>
       <w:proofErr w:type="gramStart"/>
       <w:r>
         <w:rPr>
@@ -13424,10 +13652,18 @@
           <w:sz w:val="18"/>
           <w:szCs w:val="18"/>
         </w:rPr>
-        <w:t>view.push</w:t>
-      </w:r>
-      <w:proofErr w:type="spellEnd"/>
+        <w:t>direct</w:t>
+      </w:r>
       <w:proofErr w:type="gramEnd"/>
+      <w:r>
+        <w:rPr>
+          <w:rFonts w:ascii="Consolas" w:hAnsi="Consolas"/>
+          <w:sz w:val="18"/>
+          <w:szCs w:val="18"/>
+        </w:rPr>
+        <w:t>_view.push</w:t>
+      </w:r>
+      <w:proofErr w:type="spellEnd"/>
       <w:r>
         <w:rPr>
           <w:rFonts w:ascii="Consolas" w:hAnsi="Consolas"/>
@@ -13592,7 +13828,6 @@
         <w:t>os.chdir</w:t>
       </w:r>
       <w:proofErr w:type="spellEnd"/>
-      <w:proofErr w:type="gramEnd"/>
       <w:r>
         <w:rPr>
           <w:rFonts w:ascii="Consolas" w:hAnsi="Consolas"/>
@@ -13603,6 +13838,7 @@
         <w:t>(</w:t>
       </w:r>
       <w:proofErr w:type="spellStart"/>
+      <w:proofErr w:type="gramEnd"/>
       <w:r>
         <w:rPr>
           <w:rFonts w:ascii="Consolas" w:hAnsi="Consolas"/>
@@ -13720,7 +13956,6 @@
           <w:sz w:val="18"/>
           <w:szCs w:val="18"/>
         </w:rPr>
-        <w:lastRenderedPageBreak/>
         <w:t>netlogo</w:t>
       </w:r>
       <w:proofErr w:type="spellEnd"/>
@@ -13909,88 +14144,103 @@
           <w:szCs w:val="18"/>
         </w:rPr>
       </w:pPr>
+      <w:proofErr w:type="gramStart"/>
       <w:r>
         <w:rPr>
           <w:rFonts w:ascii="Consolas" w:hAnsi="Consolas"/>
           <w:sz w:val="18"/>
           <w:szCs w:val="18"/>
         </w:rPr>
-        <w:t>def simulation(experiment):</w:t>
-      </w:r>
-    </w:p>
-    <w:p>
-      <w:pPr>
-        <w:spacing w:line="276" w:lineRule="auto"/>
-        <w:ind w:left="567"/>
+        <w:t>def</w:t>
+      </w:r>
+      <w:proofErr w:type="gramEnd"/>
+      <w:r>
         <w:rPr>
           <w:rFonts w:ascii="Consolas" w:hAnsi="Consolas"/>
           <w:sz w:val="18"/>
           <w:szCs w:val="18"/>
         </w:rPr>
-      </w:pPr>
+        <w:t xml:space="preserve"> </w:t>
+      </w:r>
+      <w:commentRangeStart w:id="21"/>
       <w:r>
         <w:rPr>
           <w:rFonts w:ascii="Consolas" w:hAnsi="Consolas"/>
           <w:sz w:val="18"/>
           <w:szCs w:val="18"/>
         </w:rPr>
-        <w:t xml:space="preserve">    </w:t>
-      </w:r>
-    </w:p>
-    <w:p>
-      <w:pPr>
-        <w:spacing w:line="276" w:lineRule="auto"/>
-        <w:ind w:left="567"/>
+        <w:t>simulation</w:t>
+      </w:r>
+      <w:commentRangeEnd w:id="21"/>
+      <w:r>
+        <w:rPr>
+          <w:rStyle w:val="CommentReference"/>
+        </w:rPr>
+        <w:commentReference w:id="21"/>
+      </w:r>
+      <w:r>
         <w:rPr>
           <w:rFonts w:ascii="Consolas" w:hAnsi="Consolas"/>
           <w:sz w:val="18"/>
           <w:szCs w:val="18"/>
         </w:rPr>
-      </w:pPr>
-      <w:r>
+        <w:t>(experiment):</w:t>
+      </w:r>
+    </w:p>
+    <w:p>
+      <w:pPr>
+        <w:spacing w:line="276" w:lineRule="auto"/>
+        <w:ind w:left="567"/>
         <w:rPr>
           <w:rFonts w:ascii="Consolas" w:hAnsi="Consolas"/>
           <w:sz w:val="18"/>
           <w:szCs w:val="18"/>
         </w:rPr>
-        <w:t xml:space="preserve">    #Set the input parameters</w:t>
-      </w:r>
-    </w:p>
-    <w:p>
-      <w:pPr>
-        <w:spacing w:line="276" w:lineRule="auto"/>
-        <w:ind w:left="567"/>
+      </w:pPr>
+      <w:r>
         <w:rPr>
           <w:rFonts w:ascii="Consolas" w:hAnsi="Consolas"/>
           <w:sz w:val="18"/>
           <w:szCs w:val="18"/>
         </w:rPr>
-      </w:pPr>
-      <w:r>
+        <w:t xml:space="preserve">    </w:t>
+      </w:r>
+    </w:p>
+    <w:p>
+      <w:pPr>
+        <w:spacing w:line="276" w:lineRule="auto"/>
+        <w:ind w:left="567"/>
         <w:rPr>
           <w:rFonts w:ascii="Consolas" w:hAnsi="Consolas"/>
           <w:sz w:val="18"/>
           <w:szCs w:val="18"/>
         </w:rPr>
-        <w:t xml:space="preserve">    for </w:t>
-      </w:r>
-      <w:proofErr w:type="spellStart"/>
+      </w:pPr>
       <w:r>
         <w:rPr>
           <w:rFonts w:ascii="Consolas" w:hAnsi="Consolas"/>
           <w:sz w:val="18"/>
           <w:szCs w:val="18"/>
         </w:rPr>
-        <w:t>i</w:t>
-      </w:r>
-      <w:proofErr w:type="spellEnd"/>
+        <w:t xml:space="preserve">    #</w:t>
+      </w:r>
+      <w:ins w:id="22" w:author="Jan Kwakkel" w:date="2018-01-09T09:37:00Z">
+        <w:r>
+          <w:rPr>
+            <w:rFonts w:ascii="Consolas" w:hAnsi="Consolas"/>
+            <w:sz w:val="18"/>
+            <w:szCs w:val="18"/>
+          </w:rPr>
+          <w:t xml:space="preserve"> </w:t>
+        </w:r>
+      </w:ins>
       <w:r>
         <w:rPr>
           <w:rFonts w:ascii="Consolas" w:hAnsi="Consolas"/>
           <w:sz w:val="18"/>
           <w:szCs w:val="18"/>
         </w:rPr>
-        <w:t>, name in enumerate(problem['names']):</w:t>
+        <w:t>Set the input parameters</w:t>
       </w:r>
     </w:p>
     <w:p>
@@ -14009,44 +14259,44 @@
           <w:sz w:val="18"/>
           <w:szCs w:val="18"/>
         </w:rPr>
-        <w:t xml:space="preserve">        if name == 'random-seed':</w:t>
-      </w:r>
-    </w:p>
-    <w:p>
-      <w:pPr>
-        <w:spacing w:line="276" w:lineRule="auto"/>
-        <w:ind w:left="567"/>
+        <w:t xml:space="preserve">    for </w:t>
+      </w:r>
+      <w:proofErr w:type="spellStart"/>
+      <w:r>
         <w:rPr>
           <w:rFonts w:ascii="Consolas" w:hAnsi="Consolas"/>
           <w:sz w:val="18"/>
           <w:szCs w:val="18"/>
         </w:rPr>
-      </w:pPr>
+        <w:t>i</w:t>
+      </w:r>
+      <w:proofErr w:type="spellEnd"/>
       <w:r>
         <w:rPr>
           <w:rFonts w:ascii="Consolas" w:hAnsi="Consolas"/>
           <w:sz w:val="18"/>
           <w:szCs w:val="18"/>
         </w:rPr>
-        <w:t xml:space="preserve">            #The </w:t>
-      </w:r>
-      <w:proofErr w:type="spellStart"/>
-      <w:r>
+        <w:t>, name in enumerate(problem['names']):</w:t>
+      </w:r>
+    </w:p>
+    <w:p>
+      <w:pPr>
+        <w:spacing w:line="276" w:lineRule="auto"/>
+        <w:ind w:left="567"/>
         <w:rPr>
           <w:rFonts w:ascii="Consolas" w:hAnsi="Consolas"/>
           <w:sz w:val="18"/>
           <w:szCs w:val="18"/>
         </w:rPr>
-        <w:t>NetLogo</w:t>
-      </w:r>
-      <w:proofErr w:type="spellEnd"/>
+      </w:pPr>
       <w:r>
         <w:rPr>
           <w:rFonts w:ascii="Consolas" w:hAnsi="Consolas"/>
           <w:sz w:val="18"/>
           <w:szCs w:val="18"/>
         </w:rPr>
-        <w:t xml:space="preserve"> random seed requires a different syntax</w:t>
+        <w:t xml:space="preserve">        if name == 'random-seed':</w:t>
       </w:r>
     </w:p>
     <w:p>
@@ -14065,140 +14315,156 @@
           <w:sz w:val="18"/>
           <w:szCs w:val="18"/>
         </w:rPr>
-        <w:t xml:space="preserve">            </w:t>
-      </w:r>
-      <w:proofErr w:type="spellStart"/>
-      <w:proofErr w:type="gramStart"/>
+        <w:t xml:space="preserve">            #</w:t>
+      </w:r>
+      <w:ins w:id="23" w:author="Jan Kwakkel" w:date="2018-01-09T09:38:00Z">
+        <w:r>
+          <w:rPr>
+            <w:rFonts w:ascii="Consolas" w:hAnsi="Consolas"/>
+            <w:sz w:val="18"/>
+            <w:szCs w:val="18"/>
+          </w:rPr>
+          <w:t xml:space="preserve"> </w:t>
+        </w:r>
+      </w:ins>
       <w:r>
         <w:rPr>
           <w:rFonts w:ascii="Consolas" w:hAnsi="Consolas"/>
           <w:sz w:val="18"/>
           <w:szCs w:val="18"/>
         </w:rPr>
-        <w:t>netlogo.command</w:t>
-      </w:r>
-      <w:proofErr w:type="spellEnd"/>
-      <w:proofErr w:type="gramEnd"/>
+        <w:t xml:space="preserve">The </w:t>
+      </w:r>
+      <w:proofErr w:type="spellStart"/>
       <w:r>
         <w:rPr>
           <w:rFonts w:ascii="Consolas" w:hAnsi="Consolas"/>
           <w:sz w:val="18"/>
           <w:szCs w:val="18"/>
         </w:rPr>
-        <w:t>('random-seed {}'.format(experiment[</w:t>
-      </w:r>
-      <w:proofErr w:type="spellStart"/>
+        <w:t>NetLogo</w:t>
+      </w:r>
+      <w:proofErr w:type="spellEnd"/>
       <w:r>
         <w:rPr>
           <w:rFonts w:ascii="Consolas" w:hAnsi="Consolas"/>
           <w:sz w:val="18"/>
           <w:szCs w:val="18"/>
         </w:rPr>
-        <w:t>i</w:t>
-      </w:r>
-      <w:proofErr w:type="spellEnd"/>
-      <w:r>
+        <w:t xml:space="preserve"> random seed requires a different syntax</w:t>
+      </w:r>
+    </w:p>
+    <w:p>
+      <w:pPr>
+        <w:spacing w:line="276" w:lineRule="auto"/>
+        <w:ind w:left="567"/>
         <w:rPr>
           <w:rFonts w:ascii="Consolas" w:hAnsi="Consolas"/>
           <w:sz w:val="18"/>
           <w:szCs w:val="18"/>
         </w:rPr>
-        <w:t>]))</w:t>
-      </w:r>
-    </w:p>
-    <w:p>
-      <w:pPr>
-        <w:spacing w:line="276" w:lineRule="auto"/>
-        <w:ind w:left="567"/>
+      </w:pPr>
+      <w:r>
         <w:rPr>
           <w:rFonts w:ascii="Consolas" w:hAnsi="Consolas"/>
           <w:sz w:val="18"/>
           <w:szCs w:val="18"/>
         </w:rPr>
-      </w:pPr>
+        <w:t xml:space="preserve">            </w:t>
+      </w:r>
+      <w:proofErr w:type="spellStart"/>
+      <w:proofErr w:type="gramStart"/>
       <w:r>
         <w:rPr>
           <w:rFonts w:ascii="Consolas" w:hAnsi="Consolas"/>
           <w:sz w:val="18"/>
           <w:szCs w:val="18"/>
         </w:rPr>
-        <w:t xml:space="preserve">        else:</w:t>
-      </w:r>
-    </w:p>
-    <w:p>
-      <w:pPr>
-        <w:spacing w:line="276" w:lineRule="auto"/>
-        <w:ind w:left="567"/>
+        <w:t>netlogo.command</w:t>
+      </w:r>
+      <w:proofErr w:type="spellEnd"/>
+      <w:proofErr w:type="gramEnd"/>
+      <w:r>
         <w:rPr>
           <w:rFonts w:ascii="Consolas" w:hAnsi="Consolas"/>
           <w:sz w:val="18"/>
           <w:szCs w:val="18"/>
         </w:rPr>
-      </w:pPr>
+        <w:t>('random-seed {}'.format(experiment[</w:t>
+      </w:r>
+      <w:proofErr w:type="spellStart"/>
       <w:r>
         <w:rPr>
           <w:rFonts w:ascii="Consolas" w:hAnsi="Consolas"/>
           <w:sz w:val="18"/>
           <w:szCs w:val="18"/>
         </w:rPr>
-        <w:t xml:space="preserve">            #Otherwise, assume the input parameters are global variables</w:t>
-      </w:r>
-    </w:p>
-    <w:p>
-      <w:pPr>
-        <w:spacing w:line="276" w:lineRule="auto"/>
-        <w:ind w:left="567"/>
+        <w:t>i</w:t>
+      </w:r>
+      <w:proofErr w:type="spellEnd"/>
+      <w:r>
         <w:rPr>
           <w:rFonts w:ascii="Consolas" w:hAnsi="Consolas"/>
           <w:sz w:val="18"/>
           <w:szCs w:val="18"/>
         </w:rPr>
-      </w:pPr>
-      <w:r>
+        <w:t>]))</w:t>
+      </w:r>
+    </w:p>
+    <w:p>
+      <w:pPr>
+        <w:spacing w:line="276" w:lineRule="auto"/>
+        <w:ind w:left="567"/>
         <w:rPr>
           <w:rFonts w:ascii="Consolas" w:hAnsi="Consolas"/>
           <w:sz w:val="18"/>
           <w:szCs w:val="18"/>
         </w:rPr>
-        <w:t xml:space="preserve">            </w:t>
-      </w:r>
-      <w:proofErr w:type="spellStart"/>
-      <w:proofErr w:type="gramStart"/>
+      </w:pPr>
       <w:r>
         <w:rPr>
           <w:rFonts w:ascii="Consolas" w:hAnsi="Consolas"/>
           <w:sz w:val="18"/>
           <w:szCs w:val="18"/>
         </w:rPr>
-        <w:t>netlogo.command</w:t>
-      </w:r>
-      <w:proofErr w:type="spellEnd"/>
-      <w:proofErr w:type="gramEnd"/>
-      <w:r>
+        <w:t xml:space="preserve">        else:</w:t>
+      </w:r>
+    </w:p>
+    <w:p>
+      <w:pPr>
+        <w:spacing w:line="276" w:lineRule="auto"/>
+        <w:ind w:left="567"/>
         <w:rPr>
           <w:rFonts w:ascii="Consolas" w:hAnsi="Consolas"/>
           <w:sz w:val="18"/>
           <w:szCs w:val="18"/>
         </w:rPr>
-        <w:t>('set {0} {1}'.format(name, experiment[</w:t>
-      </w:r>
-      <w:proofErr w:type="spellStart"/>
+      </w:pPr>
       <w:r>
         <w:rPr>
           <w:rFonts w:ascii="Consolas" w:hAnsi="Consolas"/>
           <w:sz w:val="18"/>
           <w:szCs w:val="18"/>
         </w:rPr>
-        <w:t>i</w:t>
-      </w:r>
-      <w:proofErr w:type="spellEnd"/>
+        <w:t xml:space="preserve">            #</w:t>
+      </w:r>
+      <w:ins w:id="24" w:author="Jan Kwakkel" w:date="2018-01-09T09:38:00Z">
+        <w:r>
+          <w:rPr>
+            <w:rFonts w:ascii="Consolas" w:hAnsi="Consolas"/>
+            <w:sz w:val="18"/>
+            <w:szCs w:val="18"/>
+          </w:rPr>
+          <w:t xml:space="preserve"> </w:t>
+        </w:r>
+      </w:ins>
       <w:r>
         <w:rPr>
           <w:rFonts w:ascii="Consolas" w:hAnsi="Consolas"/>
           <w:sz w:val="18"/>
           <w:szCs w:val="18"/>
         </w:rPr>
-        <w:t>]))</w:t>
+        <w:t>Otherwise, assume the input parameters are global variables</w:t>
       </w:r>
     </w:p>
     <w:p>
@@ -14211,64 +14477,63 @@
           <w:szCs w:val="18"/>
         </w:rPr>
       </w:pPr>
-    </w:p>
-    <w:p>
-      <w:pPr>
-        <w:spacing w:line="276" w:lineRule="auto"/>
-        <w:ind w:left="567"/>
+      <w:r>
         <w:rPr>
           <w:rFonts w:ascii="Consolas" w:hAnsi="Consolas"/>
           <w:sz w:val="18"/>
           <w:szCs w:val="18"/>
         </w:rPr>
-      </w:pPr>
+        <w:t xml:space="preserve">            </w:t>
+      </w:r>
+      <w:proofErr w:type="spellStart"/>
+      <w:proofErr w:type="gramStart"/>
       <w:r>
         <w:rPr>
           <w:rFonts w:ascii="Consolas" w:hAnsi="Consolas"/>
           <w:sz w:val="18"/>
           <w:szCs w:val="18"/>
         </w:rPr>
-        <w:t xml:space="preserve">    </w:t>
-      </w:r>
-      <w:proofErr w:type="spellStart"/>
-      <w:proofErr w:type="gramStart"/>
+        <w:t>netlogo.command</w:t>
+      </w:r>
+      <w:proofErr w:type="spellEnd"/>
+      <w:proofErr w:type="gramEnd"/>
       <w:r>
         <w:rPr>
           <w:rFonts w:ascii="Consolas" w:hAnsi="Consolas"/>
           <w:sz w:val="18"/>
           <w:szCs w:val="18"/>
         </w:rPr>
-        <w:t>netlogo.command</w:t>
-      </w:r>
-      <w:proofErr w:type="spellEnd"/>
-      <w:proofErr w:type="gramEnd"/>
+        <w:t>('set {0} {1}'.format(name, experiment[</w:t>
+      </w:r>
+      <w:proofErr w:type="spellStart"/>
       <w:r>
         <w:rPr>
           <w:rFonts w:ascii="Consolas" w:hAnsi="Consolas"/>
           <w:sz w:val="18"/>
           <w:szCs w:val="18"/>
         </w:rPr>
-        <w:t>('setup')</w:t>
-      </w:r>
-    </w:p>
-    <w:p>
-      <w:pPr>
-        <w:spacing w:line="276" w:lineRule="auto"/>
-        <w:ind w:left="567"/>
+        <w:t>i</w:t>
+      </w:r>
+      <w:proofErr w:type="spellEnd"/>
+      <w:r>
         <w:rPr>
           <w:rFonts w:ascii="Consolas" w:hAnsi="Consolas"/>
           <w:sz w:val="18"/>
           <w:szCs w:val="18"/>
         </w:rPr>
-      </w:pPr>
-      <w:r>
+        <w:t>]))</w:t>
+      </w:r>
+    </w:p>
+    <w:p>
+      <w:pPr>
+        <w:spacing w:line="276" w:lineRule="auto"/>
+        <w:ind w:left="567"/>
         <w:rPr>
           <w:rFonts w:ascii="Consolas" w:hAnsi="Consolas"/>
           <w:sz w:val="18"/>
           <w:szCs w:val="18"/>
         </w:rPr>
-        <w:t xml:space="preserve">    #Run for 100 ticks and return the number of sheep and wolf agents at each time step</w:t>
-      </w:r>
+      </w:pPr>
     </w:p>
     <w:p>
       <w:pPr>
@@ -14286,7 +14551,7 @@
           <w:sz w:val="18"/>
           <w:szCs w:val="18"/>
         </w:rPr>
-        <w:t xml:space="preserve">    counts = </w:t>
+        <w:t xml:space="preserve">    </w:t>
       </w:r>
       <w:proofErr w:type="spellStart"/>
       <w:proofErr w:type="gramStart"/>
@@ -14296,8 +14561,9 @@
           <w:sz w:val="18"/>
           <w:szCs w:val="18"/>
         </w:rPr>
-        <w:t>netlogo.repeat</w:t>
-      </w:r>
+        <w:t>netlogo.command</w:t>
+      </w:r>
+      <w:proofErr w:type="spellEnd"/>
       <w:proofErr w:type="gramEnd"/>
       <w:r>
         <w:rPr>
@@ -14305,35 +14571,56 @@
           <w:sz w:val="18"/>
           <w:szCs w:val="18"/>
         </w:rPr>
-        <w:t>_report</w:t>
-      </w:r>
-      <w:proofErr w:type="spellEnd"/>
-      <w:r>
-        <w:rPr>
+        <w:t>('setup')</w:t>
+      </w:r>
+    </w:p>
+    <w:p>
+      <w:pPr>
+        <w:spacing w:line="276" w:lineRule="auto"/>
+        <w:ind w:left="567"/>
+        <w:rPr>
+          <w:ins w:id="25" w:author="Jan Kwakkel" w:date="2018-01-09T09:38:00Z"/>
           <w:rFonts w:ascii="Consolas" w:hAnsi="Consolas"/>
           <w:sz w:val="18"/>
           <w:szCs w:val="18"/>
         </w:rPr>
-        <w:t xml:space="preserve">(['count </w:t>
-      </w:r>
-      <w:proofErr w:type="spellStart"/>
+      </w:pPr>
       <w:r>
         <w:rPr>
           <w:rFonts w:ascii="Consolas" w:hAnsi="Consolas"/>
           <w:sz w:val="18"/>
           <w:szCs w:val="18"/>
         </w:rPr>
-        <w:t>sheep','count</w:t>
-      </w:r>
-      <w:proofErr w:type="spellEnd"/>
+        <w:t xml:space="preserve">    #</w:t>
+      </w:r>
+      <w:ins w:id="26" w:author="Jan Kwakkel" w:date="2018-01-09T09:38:00Z">
+        <w:r>
+          <w:rPr>
+            <w:rFonts w:ascii="Consolas" w:hAnsi="Consolas"/>
+            <w:sz w:val="18"/>
+            <w:szCs w:val="18"/>
+          </w:rPr>
+          <w:t xml:space="preserve"> </w:t>
+        </w:r>
+      </w:ins>
       <w:r>
         <w:rPr>
           <w:rFonts w:ascii="Consolas" w:hAnsi="Consolas"/>
           <w:sz w:val="18"/>
           <w:szCs w:val="18"/>
         </w:rPr>
-        <w:t xml:space="preserve"> wolves'], 100)    </w:t>
-      </w:r>
+        <w:t xml:space="preserve">Run for 100 ticks and return the number of sheep and wolf agents at each time </w:t>
+      </w:r>
+      <w:ins w:id="27" w:author="Jan Kwakkel" w:date="2018-01-09T09:38:00Z">
+        <w:r>
+          <w:rPr>
+            <w:rFonts w:ascii="Consolas" w:hAnsi="Consolas"/>
+            <w:sz w:val="18"/>
+            <w:szCs w:val="18"/>
+          </w:rPr>
+          <w:t xml:space="preserve">    </w:t>
+        </w:r>
+      </w:ins>
     </w:p>
     <w:p>
       <w:pPr>
@@ -14345,14 +14632,26 @@
           <w:szCs w:val="18"/>
         </w:rPr>
       </w:pPr>
+      <w:ins w:id="28" w:author="Jan Kwakkel" w:date="2018-01-09T09:38:00Z">
+        <w:r>
+          <w:rPr>
+            <w:rFonts w:ascii="Consolas" w:hAnsi="Consolas"/>
+            <w:sz w:val="18"/>
+            <w:szCs w:val="18"/>
+          </w:rPr>
+          <w:t xml:space="preserve">    # </w:t>
+        </w:r>
+      </w:ins>
+      <w:proofErr w:type="gramStart"/>
       <w:r>
         <w:rPr>
           <w:rFonts w:ascii="Consolas" w:hAnsi="Consolas"/>
           <w:sz w:val="18"/>
           <w:szCs w:val="18"/>
         </w:rPr>
-        <w:t xml:space="preserve">    </w:t>
-      </w:r>
+        <w:t>step</w:t>
+      </w:r>
+      <w:proofErr w:type="gramEnd"/>
     </w:p>
     <w:p>
       <w:pPr>
@@ -14370,9 +14669,8 @@
           <w:sz w:val="18"/>
           <w:szCs w:val="18"/>
         </w:rPr>
-        <w:t xml:space="preserve">    results = </w:t>
-      </w:r>
-      <w:proofErr w:type="spellStart"/>
+        <w:t xml:space="preserve">    </w:t>
+      </w:r>
       <w:proofErr w:type="gramStart"/>
       <w:r>
         <w:rPr>
@@ -14380,9 +14678,8 @@
           <w:sz w:val="18"/>
           <w:szCs w:val="18"/>
         </w:rPr>
-        <w:t>pd.Series</w:t>
-      </w:r>
-      <w:proofErr w:type="spellEnd"/>
+        <w:t>counts</w:t>
+      </w:r>
       <w:proofErr w:type="gramEnd"/>
       <w:r>
         <w:rPr>
@@ -14390,7 +14687,7 @@
           <w:sz w:val="18"/>
           <w:szCs w:val="18"/>
         </w:rPr>
-        <w:t>([counts['count sheep'].</w:t>
+        <w:t xml:space="preserve"> = </w:t>
       </w:r>
       <w:proofErr w:type="spellStart"/>
       <w:r>
@@ -14399,7 +14696,7 @@
           <w:sz w:val="18"/>
           <w:szCs w:val="18"/>
         </w:rPr>
-        <w:t>values.mean</w:t>
+        <w:t>netlogo.repeat_report</w:t>
       </w:r>
       <w:proofErr w:type="spellEnd"/>
       <w:r>
@@ -14408,118 +14705,117 @@
           <w:sz w:val="18"/>
           <w:szCs w:val="18"/>
         </w:rPr>
-        <w:t xml:space="preserve">(), </w:t>
-      </w:r>
-    </w:p>
-    <w:p>
-      <w:pPr>
-        <w:spacing w:line="276" w:lineRule="auto"/>
-        <w:ind w:left="567"/>
+        <w:t xml:space="preserve">(['count </w:t>
+      </w:r>
+      <w:proofErr w:type="spellStart"/>
+      <w:r>
         <w:rPr>
           <w:rFonts w:ascii="Consolas" w:hAnsi="Consolas"/>
           <w:sz w:val="18"/>
           <w:szCs w:val="18"/>
         </w:rPr>
-      </w:pPr>
+        <w:t>sheep','count</w:t>
+      </w:r>
+      <w:proofErr w:type="spellEnd"/>
       <w:r>
         <w:rPr>
           <w:rFonts w:ascii="Consolas" w:hAnsi="Consolas"/>
           <w:sz w:val="18"/>
           <w:szCs w:val="18"/>
         </w:rPr>
-        <w:t xml:space="preserve">                         </w:t>
-      </w:r>
-      <w:proofErr w:type="gramStart"/>
-      <w:r>
+        <w:t xml:space="preserve"> wolves'], 100)    </w:t>
+      </w:r>
+    </w:p>
+    <w:p>
+      <w:pPr>
+        <w:spacing w:line="276" w:lineRule="auto"/>
+        <w:ind w:left="567"/>
         <w:rPr>
           <w:rFonts w:ascii="Consolas" w:hAnsi="Consolas"/>
           <w:sz w:val="18"/>
           <w:szCs w:val="18"/>
         </w:rPr>
-        <w:t>counts[</w:t>
-      </w:r>
-      <w:proofErr w:type="gramEnd"/>
+      </w:pPr>
       <w:r>
         <w:rPr>
           <w:rFonts w:ascii="Consolas" w:hAnsi="Consolas"/>
           <w:sz w:val="18"/>
           <w:szCs w:val="18"/>
         </w:rPr>
-        <w:t>'count wolves'].</w:t>
-      </w:r>
-      <w:proofErr w:type="spellStart"/>
-      <w:r>
+        <w:t xml:space="preserve">    </w:t>
+      </w:r>
+    </w:p>
+    <w:p>
+      <w:pPr>
+        <w:spacing w:line="276" w:lineRule="auto"/>
+        <w:ind w:left="567"/>
         <w:rPr>
           <w:rFonts w:ascii="Consolas" w:hAnsi="Consolas"/>
           <w:sz w:val="18"/>
           <w:szCs w:val="18"/>
         </w:rPr>
-        <w:t>values.mean</w:t>
-      </w:r>
-      <w:proofErr w:type="spellEnd"/>
+      </w:pPr>
       <w:r>
         <w:rPr>
           <w:rFonts w:ascii="Consolas" w:hAnsi="Consolas"/>
           <w:sz w:val="18"/>
           <w:szCs w:val="18"/>
         </w:rPr>
-        <w:t xml:space="preserve">()], </w:t>
-      </w:r>
-    </w:p>
-    <w:p>
-      <w:pPr>
-        <w:spacing w:line="276" w:lineRule="auto"/>
-        <w:ind w:left="567"/>
+        <w:t xml:space="preserve">    </w:t>
+      </w:r>
+      <w:proofErr w:type="gramStart"/>
+      <w:r>
         <w:rPr>
           <w:rFonts w:ascii="Consolas" w:hAnsi="Consolas"/>
           <w:sz w:val="18"/>
           <w:szCs w:val="18"/>
         </w:rPr>
-      </w:pPr>
+        <w:t>results</w:t>
+      </w:r>
+      <w:proofErr w:type="gramEnd"/>
       <w:r>
         <w:rPr>
           <w:rFonts w:ascii="Consolas" w:hAnsi="Consolas"/>
           <w:sz w:val="18"/>
           <w:szCs w:val="18"/>
         </w:rPr>
-        <w:t xml:space="preserve">                        index</w:t>
-      </w:r>
-      <w:proofErr w:type="gramStart"/>
+        <w:t xml:space="preserve"> = </w:t>
+      </w:r>
+      <w:proofErr w:type="spellStart"/>
       <w:r>
         <w:rPr>
           <w:rFonts w:ascii="Consolas" w:hAnsi="Consolas"/>
           <w:sz w:val="18"/>
           <w:szCs w:val="18"/>
         </w:rPr>
-        <w:t>=[</w:t>
-      </w:r>
-      <w:proofErr w:type="gramEnd"/>
+        <w:t>pd.Series</w:t>
+      </w:r>
+      <w:proofErr w:type="spellEnd"/>
       <w:r>
         <w:rPr>
           <w:rFonts w:ascii="Consolas" w:hAnsi="Consolas"/>
           <w:sz w:val="18"/>
           <w:szCs w:val="18"/>
         </w:rPr>
-        <w:t>'Avg. sheep', 'Avg. wolves'])</w:t>
-      </w:r>
-    </w:p>
-    <w:p>
-      <w:pPr>
-        <w:spacing w:line="276" w:lineRule="auto"/>
-        <w:ind w:left="567"/>
+        <w:t>([counts['count sheep'].</w:t>
+      </w:r>
+      <w:proofErr w:type="spellStart"/>
+      <w:r>
         <w:rPr>
           <w:rFonts w:ascii="Consolas" w:hAnsi="Consolas"/>
           <w:sz w:val="18"/>
           <w:szCs w:val="18"/>
         </w:rPr>
-      </w:pPr>
+        <w:t>values.mean</w:t>
+      </w:r>
+      <w:proofErr w:type="spellEnd"/>
       <w:r>
         <w:rPr>
           <w:rFonts w:ascii="Consolas" w:hAnsi="Consolas"/>
           <w:sz w:val="18"/>
           <w:szCs w:val="18"/>
         </w:rPr>
-        <w:t xml:space="preserve">    </w:t>
+        <w:t xml:space="preserve">(), </w:t>
       </w:r>
     </w:p>
     <w:p>
@@ -14538,251 +14834,363 @@
           <w:sz w:val="18"/>
           <w:szCs w:val="18"/>
         </w:rPr>
-        <w:t xml:space="preserve">    return results</w:t>
-      </w:r>
-    </w:p>
-    <w:p>
-      <w:pPr>
-        <w:spacing w:line="276" w:lineRule="auto"/>
-      </w:pPr>
-    </w:p>
-    <w:p>
-      <w:pPr>
-        <w:spacing w:line="276" w:lineRule="auto"/>
-      </w:pPr>
-      <w:r>
-        <w:t>We then create a load balanced view</w:t>
-      </w:r>
-      <w:r>
-        <w:t xml:space="preserve">, </w:t>
-      </w:r>
-      <w:r>
-        <w:t>and run the simulation with the</w:t>
-      </w:r>
-      <w:r>
-        <w:t xml:space="preserve"> view’s</w:t>
-      </w:r>
-      <w:r>
-        <w:t xml:space="preserve"> </w:t>
-      </w:r>
-      <w:proofErr w:type="spellStart"/>
-      <w:r>
-        <w:rPr>
-          <w:rFonts w:ascii="Consolas" w:hAnsi="Consolas"/>
-        </w:rPr>
-        <w:t>map_</w:t>
+        <w:t xml:space="preserve">                         </w:t>
       </w:r>
       <w:proofErr w:type="gramStart"/>
       <w:r>
-        <w:rPr>
-          <w:rFonts w:ascii="Consolas" w:hAnsi="Consolas"/>
-        </w:rPr>
-        <w:t>sync</w:t>
-      </w:r>
-      <w:proofErr w:type="spellEnd"/>
-      <w:r>
-        <w:rPr>
-          <w:rFonts w:ascii="Consolas" w:hAnsi="Consolas"/>
-        </w:rPr>
-        <w:t>(</w:t>
-      </w:r>
-      <w:proofErr w:type="gramEnd"/>
-      <w:r>
-        <w:rPr>
-          <w:rFonts w:ascii="Consolas" w:hAnsi="Consolas"/>
-        </w:rPr>
-        <w:t>)</w:t>
-      </w:r>
-      <w:r>
-        <w:t xml:space="preserve"> method</w:t>
-      </w:r>
-      <w:r>
-        <w:t xml:space="preserve">. This method </w:t>
-      </w:r>
-      <w:r>
-        <w:t>takes a function and a Python sequence as arguments, applies the function to each element of the sequence, and returns results once all computations are finished. In this case, we pass the simulation function and the array of experiments (</w:t>
-      </w:r>
-      <w:proofErr w:type="spellStart"/>
-      <w:r>
-        <w:rPr>
-          <w:rFonts w:ascii="Consolas" w:hAnsi="Consolas"/>
-        </w:rPr>
-        <w:t>param_values</w:t>
-      </w:r>
-      <w:proofErr w:type="spellEnd"/>
-      <w:r>
-        <w:t>), so that the function will be executed for each row of the array.</w:t>
-      </w:r>
-    </w:p>
-    <w:p>
-      <w:pPr>
-        <w:spacing w:line="276" w:lineRule="auto"/>
-      </w:pPr>
-    </w:p>
-    <w:p>
-      <w:pPr>
-        <w:spacing w:line="276" w:lineRule="auto"/>
-      </w:pPr>
-      <w:r>
-        <w:t>Th</w:t>
-      </w:r>
-      <w:r>
-        <w:t xml:space="preserve">e </w:t>
-      </w:r>
-      <w:proofErr w:type="spellStart"/>
-      <w:r>
-        <w:t>DataFrame</w:t>
-      </w:r>
-      <w:proofErr w:type="spellEnd"/>
-      <w:r>
-        <w:t xml:space="preserve"> constructor is </w:t>
-      </w:r>
-      <w:r>
-        <w:t xml:space="preserve">used to immediately build a </w:t>
-      </w:r>
-      <w:proofErr w:type="spellStart"/>
-      <w:r>
-        <w:t>DataFrame</w:t>
-      </w:r>
-      <w:proofErr w:type="spellEnd"/>
-      <w:r>
-        <w:t xml:space="preserve"> from the results (which are returned as a list of Series).</w:t>
-      </w:r>
-    </w:p>
-    <w:p>
-      <w:pPr>
-        <w:spacing w:line="276" w:lineRule="auto"/>
-      </w:pPr>
-    </w:p>
-    <w:p>
-      <w:pPr>
-        <w:spacing w:line="276" w:lineRule="auto"/>
-        <w:ind w:left="567"/>
         <w:rPr>
           <w:rFonts w:ascii="Consolas" w:hAnsi="Consolas"/>
           <w:sz w:val="18"/>
           <w:szCs w:val="18"/>
         </w:rPr>
-      </w:pPr>
-      <w:proofErr w:type="spellStart"/>
+        <w:t>counts</w:t>
+      </w:r>
+      <w:proofErr w:type="gramEnd"/>
       <w:r>
         <w:rPr>
           <w:rFonts w:ascii="Consolas" w:hAnsi="Consolas"/>
           <w:sz w:val="18"/>
           <w:szCs w:val="18"/>
         </w:rPr>
-        <w:t>lview</w:t>
-      </w:r>
-      <w:proofErr w:type="spellEnd"/>
+        <w:t>['count wolves'].</w:t>
+      </w:r>
+      <w:proofErr w:type="spellStart"/>
       <w:r>
         <w:rPr>
           <w:rFonts w:ascii="Consolas" w:hAnsi="Consolas"/>
           <w:sz w:val="18"/>
           <w:szCs w:val="18"/>
         </w:rPr>
-        <w:t xml:space="preserve"> = </w:t>
-      </w:r>
-      <w:proofErr w:type="spellStart"/>
-      <w:proofErr w:type="gramStart"/>
+        <w:t>values.mean</w:t>
+      </w:r>
+      <w:proofErr w:type="spellEnd"/>
       <w:r>
         <w:rPr>
           <w:rFonts w:ascii="Consolas" w:hAnsi="Consolas"/>
           <w:sz w:val="18"/>
           <w:szCs w:val="18"/>
         </w:rPr>
-        <w:t>client.load</w:t>
-      </w:r>
-      <w:proofErr w:type="gramEnd"/>
-      <w:r>
+        <w:t xml:space="preserve">()], </w:t>
+      </w:r>
+    </w:p>
+    <w:p>
+      <w:pPr>
+        <w:spacing w:line="276" w:lineRule="auto"/>
+        <w:ind w:left="567"/>
         <w:rPr>
           <w:rFonts w:ascii="Consolas" w:hAnsi="Consolas"/>
           <w:sz w:val="18"/>
           <w:szCs w:val="18"/>
         </w:rPr>
-        <w:t>_balanced_view</w:t>
-      </w:r>
-      <w:proofErr w:type="spellEnd"/>
+      </w:pPr>
       <w:r>
         <w:rPr>
           <w:rFonts w:ascii="Consolas" w:hAnsi="Consolas"/>
           <w:sz w:val="18"/>
           <w:szCs w:val="18"/>
         </w:rPr>
-        <w:t>()</w:t>
-      </w:r>
-    </w:p>
-    <w:p>
-      <w:pPr>
-        <w:spacing w:line="276" w:lineRule="auto"/>
-        <w:ind w:left="567"/>
+        <w:t xml:space="preserve">                        </w:t>
+      </w:r>
+      <w:proofErr w:type="gramStart"/>
+      <w:r>
         <w:rPr>
           <w:rFonts w:ascii="Consolas" w:hAnsi="Consolas"/>
           <w:sz w:val="18"/>
           <w:szCs w:val="18"/>
         </w:rPr>
-      </w:pPr>
+        <w:t>index</w:t>
+      </w:r>
+      <w:proofErr w:type="gramEnd"/>
       <w:r>
         <w:rPr>
           <w:rFonts w:ascii="Consolas" w:hAnsi="Consolas"/>
           <w:sz w:val="18"/>
           <w:szCs w:val="18"/>
         </w:rPr>
-        <w:t xml:space="preserve">results = </w:t>
-      </w:r>
-      <w:proofErr w:type="spellStart"/>
-      <w:proofErr w:type="gramStart"/>
-      <w:r>
+        <w:t>=['Avg. sheep', 'Avg. wolves'])</w:t>
+      </w:r>
+    </w:p>
+    <w:p>
+      <w:pPr>
+        <w:spacing w:line="276" w:lineRule="auto"/>
+        <w:ind w:left="567"/>
         <w:rPr>
           <w:rFonts w:ascii="Consolas" w:hAnsi="Consolas"/>
           <w:sz w:val="18"/>
           <w:szCs w:val="18"/>
         </w:rPr>
-        <w:t>pd.DataFrame</w:t>
-      </w:r>
-      <w:proofErr w:type="spellEnd"/>
-      <w:proofErr w:type="gramEnd"/>
+      </w:pPr>
       <w:r>
         <w:rPr>
           <w:rFonts w:ascii="Consolas" w:hAnsi="Consolas"/>
           <w:sz w:val="18"/>
           <w:szCs w:val="18"/>
         </w:rPr>
-        <w:t>(</w:t>
-      </w:r>
-      <w:proofErr w:type="spellStart"/>
-      <w:r>
+        <w:t xml:space="preserve">    </w:t>
+      </w:r>
+    </w:p>
+    <w:p>
+      <w:pPr>
+        <w:spacing w:line="276" w:lineRule="auto"/>
+        <w:ind w:left="567"/>
         <w:rPr>
           <w:rFonts w:ascii="Consolas" w:hAnsi="Consolas"/>
           <w:sz w:val="18"/>
           <w:szCs w:val="18"/>
         </w:rPr>
-        <w:t>lview.map_sync</w:t>
-      </w:r>
-      <w:proofErr w:type="spellEnd"/>
+      </w:pPr>
       <w:r>
         <w:rPr>
           <w:rFonts w:ascii="Consolas" w:hAnsi="Consolas"/>
           <w:sz w:val="18"/>
           <w:szCs w:val="18"/>
         </w:rPr>
-        <w:t xml:space="preserve">(simulation, </w:t>
-      </w:r>
-      <w:proofErr w:type="spellStart"/>
-      <w:r>
+        <w:lastRenderedPageBreak/>
+        <w:t xml:space="preserve">    return results</w:t>
+      </w:r>
+    </w:p>
+    <w:p>
+      <w:pPr>
+        <w:spacing w:line="276" w:lineRule="auto"/>
+      </w:pPr>
+    </w:p>
+    <w:p>
+      <w:pPr>
+        <w:spacing w:line="276" w:lineRule="auto"/>
+      </w:pPr>
+      <w:r>
+        <w:t>We then create a load balanced view</w:t>
+      </w:r>
+      <w:r>
+        <w:t xml:space="preserve">, </w:t>
+      </w:r>
+      <w:r>
+        <w:t>and run the simulation with the</w:t>
+      </w:r>
+      <w:r>
+        <w:t xml:space="preserve"> view’s</w:t>
+      </w:r>
+      <w:r>
+        <w:t xml:space="preserve"> </w:t>
+      </w:r>
+      <w:proofErr w:type="spellStart"/>
+      <w:r>
+        <w:rPr>
+          <w:rFonts w:ascii="Consolas" w:hAnsi="Consolas"/>
+        </w:rPr>
+        <w:t>map_</w:t>
+      </w:r>
+      <w:proofErr w:type="gramStart"/>
+      <w:r>
+        <w:rPr>
+          <w:rFonts w:ascii="Consolas" w:hAnsi="Consolas"/>
+        </w:rPr>
+        <w:t>sync</w:t>
+      </w:r>
+      <w:proofErr w:type="spellEnd"/>
+      <w:r>
+        <w:rPr>
+          <w:rFonts w:ascii="Consolas" w:hAnsi="Consolas"/>
+        </w:rPr>
+        <w:t>(</w:t>
+      </w:r>
+      <w:proofErr w:type="gramEnd"/>
+      <w:r>
+        <w:rPr>
+          <w:rFonts w:ascii="Consolas" w:hAnsi="Consolas"/>
+        </w:rPr>
+        <w:t>)</w:t>
+      </w:r>
+      <w:r>
+        <w:t xml:space="preserve"> method</w:t>
+      </w:r>
+      <w:r>
+        <w:t xml:space="preserve">. This method </w:t>
+      </w:r>
+      <w:r>
+        <w:t>takes a function and a Python sequence as arguments, applies the function to each element of the sequence, and returns results once all computations are finished. In this case, we pass the simulation function and the array of experiments (</w:t>
+      </w:r>
+      <w:proofErr w:type="spellStart"/>
+      <w:r>
+        <w:rPr>
+          <w:rFonts w:ascii="Consolas" w:hAnsi="Consolas"/>
+        </w:rPr>
+        <w:t>param_values</w:t>
+      </w:r>
+      <w:proofErr w:type="spellEnd"/>
+      <w:r>
+        <w:t>), so that the function will be executed for each row of the array.</w:t>
+      </w:r>
+    </w:p>
+    <w:p>
+      <w:pPr>
+        <w:spacing w:line="276" w:lineRule="auto"/>
+      </w:pPr>
+    </w:p>
+    <w:p>
+      <w:pPr>
+        <w:spacing w:line="276" w:lineRule="auto"/>
+      </w:pPr>
+      <w:r>
+        <w:t>Th</w:t>
+      </w:r>
+      <w:r>
+        <w:t xml:space="preserve">e </w:t>
+      </w:r>
+      <w:proofErr w:type="spellStart"/>
+      <w:r>
+        <w:t>DataFrame</w:t>
+      </w:r>
+      <w:proofErr w:type="spellEnd"/>
+      <w:r>
+        <w:t xml:space="preserve"> constructor is </w:t>
+      </w:r>
+      <w:r>
+        <w:t xml:space="preserve">used to immediately build a </w:t>
+      </w:r>
+      <w:proofErr w:type="spellStart"/>
+      <w:r>
+        <w:t>DataFrame</w:t>
+      </w:r>
+      <w:proofErr w:type="spellEnd"/>
+      <w:r>
+        <w:t xml:space="preserve"> from the results (which are returned as a list of Series).</w:t>
+      </w:r>
+    </w:p>
+    <w:p>
+      <w:pPr>
+        <w:spacing w:line="276" w:lineRule="auto"/>
+      </w:pPr>
+    </w:p>
+    <w:p>
+      <w:pPr>
+        <w:spacing w:line="276" w:lineRule="auto"/>
+        <w:ind w:left="567"/>
         <w:rPr>
           <w:rFonts w:ascii="Consolas" w:hAnsi="Consolas"/>
           <w:sz w:val="18"/>
           <w:szCs w:val="18"/>
         </w:rPr>
-        <w:t>param_values</w:t>
-      </w:r>
-      <w:proofErr w:type="spellEnd"/>
+      </w:pPr>
+      <w:proofErr w:type="spellStart"/>
+      <w:proofErr w:type="gramStart"/>
       <w:r>
         <w:rPr>
           <w:rFonts w:ascii="Consolas" w:hAnsi="Consolas"/>
           <w:sz w:val="18"/>
           <w:szCs w:val="18"/>
         </w:rPr>
+        <w:t>lview</w:t>
+      </w:r>
+      <w:proofErr w:type="spellEnd"/>
+      <w:proofErr w:type="gramEnd"/>
+      <w:r>
+        <w:rPr>
+          <w:rFonts w:ascii="Consolas" w:hAnsi="Consolas"/>
+          <w:sz w:val="18"/>
+          <w:szCs w:val="18"/>
+        </w:rPr>
+        <w:t xml:space="preserve"> = </w:t>
+      </w:r>
+      <w:proofErr w:type="spellStart"/>
+      <w:r>
+        <w:rPr>
+          <w:rFonts w:ascii="Consolas" w:hAnsi="Consolas"/>
+          <w:sz w:val="18"/>
+          <w:szCs w:val="18"/>
+        </w:rPr>
+        <w:t>client.load_balanced_view</w:t>
+      </w:r>
+      <w:proofErr w:type="spellEnd"/>
+      <w:r>
+        <w:rPr>
+          <w:rFonts w:ascii="Consolas" w:hAnsi="Consolas"/>
+          <w:sz w:val="18"/>
+          <w:szCs w:val="18"/>
+        </w:rPr>
+        <w:t>()</w:t>
+      </w:r>
+    </w:p>
+    <w:p>
+      <w:pPr>
+        <w:spacing w:line="276" w:lineRule="auto"/>
+        <w:ind w:left="567"/>
+        <w:rPr>
+          <w:rFonts w:ascii="Consolas" w:hAnsi="Consolas"/>
+          <w:sz w:val="18"/>
+          <w:szCs w:val="18"/>
+        </w:rPr>
+      </w:pPr>
+      <w:proofErr w:type="gramStart"/>
+      <w:r>
+        <w:rPr>
+          <w:rFonts w:ascii="Consolas" w:hAnsi="Consolas"/>
+          <w:sz w:val="18"/>
+          <w:szCs w:val="18"/>
+        </w:rPr>
+        <w:t>results</w:t>
+      </w:r>
+      <w:proofErr w:type="gramEnd"/>
+      <w:r>
+        <w:rPr>
+          <w:rFonts w:ascii="Consolas" w:hAnsi="Consolas"/>
+          <w:sz w:val="18"/>
+          <w:szCs w:val="18"/>
+        </w:rPr>
+        <w:t xml:space="preserve"> = </w:t>
+      </w:r>
+      <w:proofErr w:type="spellStart"/>
+      <w:r>
+        <w:rPr>
+          <w:rFonts w:ascii="Consolas" w:hAnsi="Consolas"/>
+          <w:sz w:val="18"/>
+          <w:szCs w:val="18"/>
+        </w:rPr>
+        <w:t>pd.DataFrame</w:t>
+      </w:r>
+      <w:proofErr w:type="spellEnd"/>
+      <w:r>
+        <w:rPr>
+          <w:rFonts w:ascii="Consolas" w:hAnsi="Consolas"/>
+          <w:sz w:val="18"/>
+          <w:szCs w:val="18"/>
+        </w:rPr>
+        <w:t>(</w:t>
+      </w:r>
+      <w:proofErr w:type="spellStart"/>
+      <w:r>
+        <w:rPr>
+          <w:rFonts w:ascii="Consolas" w:hAnsi="Consolas"/>
+          <w:sz w:val="18"/>
+          <w:szCs w:val="18"/>
+        </w:rPr>
+        <w:t>lview.map_sync</w:t>
+      </w:r>
+      <w:proofErr w:type="spellEnd"/>
+      <w:r>
+        <w:rPr>
+          <w:rFonts w:ascii="Consolas" w:hAnsi="Consolas"/>
+          <w:sz w:val="18"/>
+          <w:szCs w:val="18"/>
+        </w:rPr>
+        <w:t xml:space="preserve">(simulation, </w:t>
+      </w:r>
+      <w:proofErr w:type="spellStart"/>
+      <w:r>
+        <w:rPr>
+          <w:rFonts w:ascii="Consolas" w:hAnsi="Consolas"/>
+          <w:sz w:val="18"/>
+          <w:szCs w:val="18"/>
+        </w:rPr>
+        <w:t>param_values</w:t>
+      </w:r>
+      <w:proofErr w:type="spellEnd"/>
+      <w:r>
+        <w:rPr>
+          <w:rFonts w:ascii="Consolas" w:hAnsi="Consolas"/>
+          <w:sz w:val="18"/>
+          <w:szCs w:val="18"/>
+        </w:rPr>
         <w:t>))</w:t>
       </w:r>
     </w:p>
@@ -14898,9 +15306,8 @@
           <w:sz w:val="16"/>
           <w:szCs w:val="16"/>
         </w:rPr>
-        <w:lastRenderedPageBreak/>
         <w:drawing>
-          <wp:inline distT="0" distB="0" distL="0" distR="0">
+          <wp:inline distT="0" distB="0" distL="0" distR="0" wp14:anchorId="77660BFF" wp14:editId="20E71ED7">
             <wp:extent cx="4295775" cy="2122170"/>
             <wp:effectExtent l="0" t="0" r="0" b="0"/>
             <wp:docPr id="9" name="Picture 7"/>
@@ -14917,7 +15324,7 @@
                     </pic:cNvPicPr>
                   </pic:nvPicPr>
                   <pic:blipFill>
-                    <a:blip r:embed="rId19">
+                    <a:blip r:embed="rId21">
                       <a:extLst>
                         <a:ext uri="{28A0092B-C50C-407E-A947-70E740481C1C}">
                           <a14:useLocalDpi xmlns:a14="http://schemas.microsoft.com/office/drawing/2010/main" val="0"/>
@@ -14953,19 +15360,32 @@
       <w:pPr>
         <w:pStyle w:val="Caption"/>
       </w:pPr>
-      <w:bookmarkStart w:id="12" w:name="_Ref497076583"/>
+      <w:bookmarkStart w:id="29" w:name="_Ref497076583"/>
       <w:r>
         <w:t xml:space="preserve">Figure </w:t>
       </w:r>
-      <w:fldSimple w:instr=" SEQ Figure \* ARABIC ">
-        <w:r>
-          <w:rPr>
-            <w:noProof/>
-          </w:rPr>
-          <w:t>9</w:t>
-        </w:r>
-      </w:fldSimple>
-      <w:bookmarkEnd w:id="12"/>
+      <w:r>
+        <w:fldChar w:fldCharType="begin"/>
+      </w:r>
+      <w:r>
+        <w:instrText xml:space="preserve"> SEQ Figure \* ARABIC </w:instrText>
+      </w:r>
+      <w:r>
+        <w:fldChar w:fldCharType="separate"/>
+      </w:r>
+      <w:r>
+        <w:rPr>
+          <w:noProof/>
+        </w:rPr>
+        <w:t>9</w:t>
+      </w:r>
+      <w:r>
+        <w:rPr>
+          <w:noProof/>
+        </w:rPr>
+        <w:fldChar w:fldCharType="end"/>
+      </w:r>
+      <w:bookmarkEnd w:id="29"/>
       <w:r>
         <w:t>: Comparison of runtimes for sensitivity analysis</w:t>
       </w:r>
@@ -15534,7 +15954,14 @@
         <w:rPr>
           <w:rFonts w:cs="Arial"/>
         </w:rPr>
-        <w:t xml:space="preserve">he combination of these tools thus allows </w:t>
+        <w:t xml:space="preserve">he combination of these tools thus </w:t>
+      </w:r>
+      <w:r>
+        <w:rPr>
+          <w:rFonts w:cs="Arial"/>
+        </w:rPr>
+        <w:lastRenderedPageBreak/>
+        <w:t xml:space="preserve">allows </w:t>
       </w:r>
       <w:proofErr w:type="spellStart"/>
       <w:r>
@@ -15833,7 +16260,6 @@
         <w:rPr>
           <w:rFonts w:cs="Arial"/>
         </w:rPr>
-        <w:lastRenderedPageBreak/>
         <w:t xml:space="preserve">Grimm, V., Berger, U., Bastiansen, F., Eliassen, S., Ginot, V., Giske, J., … DeAngelis, D. L. (2006). A standard protocol for describing individual-based and agent-based models. </w:t>
       </w:r>
       <w:r>
@@ -15934,9 +16360,17 @@
         <w:rPr>
           <w:rFonts w:cs="Arial"/>
         </w:rPr>
-        <w:t>. Retrieved from https://github.com/qiemem/PythonExtension</w:t>
-      </w:r>
-    </w:p>
+        <w:t xml:space="preserve">. Retrieved from </w:t>
+      </w:r>
+      <w:bookmarkStart w:id="30" w:name="_GoBack"/>
+      <w:r>
+        <w:rPr>
+          <w:rFonts w:cs="Arial"/>
+        </w:rPr>
+        <w:t>https://github.com/qiemem/PythonExtension</w:t>
+      </w:r>
+    </w:p>
+    <w:bookmarkEnd w:id="30"/>
     <w:p>
       <w:pPr>
         <w:pStyle w:val="Bibliography"/>
@@ -16323,6 +16757,7 @@
         <w:rPr>
           <w:rFonts w:cs="Arial"/>
         </w:rPr>
+        <w:lastRenderedPageBreak/>
         <w:t xml:space="preserve">Railsback, S., Ayllón, D., Berger, U., Grimm, V., Lytinen, S., Sheppard, C., &amp; Thiele, J. (2017). Improving Execution Speed of Models Implemented in NetLogo. </w:t>
       </w:r>
       <w:r>
@@ -16596,7 +17031,6 @@
         <w:rPr>
           <w:rFonts w:cs="Arial"/>
         </w:rPr>
-        <w:lastRenderedPageBreak/>
         <w:t xml:space="preserve">Thiele, J. C. (2015). </w:t>
       </w:r>
       <w:r>
@@ -16755,7 +17189,7 @@
       </w:r>
     </w:p>
     <w:sectPr>
-      <w:headerReference w:type="first" r:id="rId20"/>
+      <w:headerReference w:type="first" r:id="rId22"/>
       <w:type w:val="continuous"/>
       <w:pgSz w:w="11907" w:h="16840" w:code="9"/>
       <w:pgMar w:top="1418" w:right="1418" w:bottom="1418" w:left="1418" w:header="734" w:footer="734" w:gutter="0"/>
@@ -16767,8 +17201,87 @@
 </w:document>
 </file>
 
+<file path=word/comments.xml><?xml version="1.0" encoding="utf-8"?>
+<w:comments xmlns:wpc="http://schemas.microsoft.com/office/word/2010/wordprocessingCanvas" xmlns:mo="http://schemas.microsoft.com/office/mac/office/2008/main" xmlns:mc="http://schemas.openxmlformats.org/markup-compatibility/2006" xmlns:mv="urn:schemas-microsoft-com:mac:vml" xmlns:o="urn:schemas-microsoft-com:office:office" xmlns:r="http://schemas.openxmlformats.org/officeDocument/2006/relationships" xmlns:m="http://schemas.openxmlformats.org/officeDocument/2006/math" xmlns:v="urn:schemas-microsoft-com:vml" xmlns:wp14="http://schemas.microsoft.com/office/word/2010/wordprocessingDrawing" xmlns:wp="http://schemas.openxmlformats.org/drawingml/2006/wordprocessingDrawing" xmlns:w10="urn:schemas-microsoft-com:office:word" xmlns:w="http://schemas.openxmlformats.org/wordprocessingml/2006/main" xmlns:w14="http://schemas.microsoft.com/office/word/2010/wordml" xmlns:wpg="http://schemas.microsoft.com/office/word/2010/wordprocessingGroup" xmlns:wpi="http://schemas.microsoft.com/office/word/2010/wordprocessingInk" xmlns:wne="http://schemas.microsoft.com/office/word/2006/wordml" xmlns:wps="http://schemas.microsoft.com/office/word/2010/wordprocessingShape" mc:Ignorable="w14 wp14">
+  <w:comment w:id="1" w:author="Jan Kwakkel" w:date="2018-01-09T09:28:00Z" w:initials="JHK">
+    <w:p>
+      <w:pPr>
+        <w:pStyle w:val="CommentText"/>
+      </w:pPr>
+      <w:r>
+        <w:rPr>
+          <w:rStyle w:val="CommentReference"/>
+        </w:rPr>
+        <w:annotationRef/>
+      </w:r>
+      <w:r>
+        <w:t xml:space="preserve">I am considering dropping it from the workbench and make it an optional dependency. It makes my life easier in terms of maintenance. </w:t>
+      </w:r>
+    </w:p>
+  </w:comment>
+  <w:comment w:id="5" w:author="Jan Kwakkel" w:date="2018-01-09T09:29:00Z" w:initials="JHK">
+    <w:p>
+      <w:pPr>
+        <w:pStyle w:val="CommentText"/>
+      </w:pPr>
+      <w:r>
+        <w:rPr>
+          <w:rStyle w:val="CommentReference"/>
+        </w:rPr>
+        <w:annotationRef/>
+      </w:r>
+      <w:proofErr w:type="spellStart"/>
+      <w:r>
+        <w:t>Jpype</w:t>
+      </w:r>
+      <w:proofErr w:type="spellEnd"/>
+      <w:r>
+        <w:t xml:space="preserve"> does not properly shut down a </w:t>
+      </w:r>
+      <w:proofErr w:type="spellStart"/>
+      <w:r>
+        <w:t>jvm</w:t>
+      </w:r>
+      <w:proofErr w:type="spellEnd"/>
+      <w:r>
+        <w:t>, probably just remove this last statement</w:t>
+      </w:r>
+    </w:p>
+  </w:comment>
+  <w:comment w:id="21" w:author="Jan Kwakkel" w:date="2018-01-09T09:38:00Z" w:initials="JHK">
+    <w:p>
+      <w:pPr>
+        <w:pStyle w:val="CommentText"/>
+      </w:pPr>
+      <w:r>
+        <w:rPr>
+          <w:rStyle w:val="CommentReference"/>
+        </w:rPr>
+        <w:annotationRef/>
+      </w:r>
+      <w:r>
+        <w:t xml:space="preserve">As a general rule of thumb, function names should be/contain verbs, so here use simulate </w:t>
+      </w:r>
+      <w:proofErr w:type="gramStart"/>
+      <w:r>
+        <w:t xml:space="preserve">or  </w:t>
+      </w:r>
+      <w:proofErr w:type="spellStart"/>
+      <w:r>
+        <w:t>run</w:t>
+      </w:r>
+      <w:proofErr w:type="gramEnd"/>
+      <w:r>
+        <w:t>_simulation</w:t>
+      </w:r>
+      <w:proofErr w:type="spellEnd"/>
+    </w:p>
+  </w:comment>
+</w:comments>
+</file>
+
 <file path=word/endnotes.xml><?xml version="1.0" encoding="utf-8"?>
-<w:endnotes xmlns:wpc="http://schemas.microsoft.com/office/word/2010/wordprocessingCanvas" xmlns:cx="http://schemas.microsoft.com/office/drawing/2014/chartex" xmlns:cx1="http://schemas.microsoft.com/office/drawing/2015/9/8/chartex" xmlns:cx2="http://schemas.microsoft.com/office/drawing/2015/10/21/chartex" xmlns:cx3="http://schemas.microsoft.com/office/drawing/2016/5/9/chartex" xmlns:cx4="http://schemas.microsoft.com/office/drawing/2016/5/10/chartex" xmlns:cx5="http://schemas.microsoft.com/office/drawing/2016/5/11/chartex" xmlns:cx6="http://schemas.microsoft.com/office/drawing/2016/5/12/chartex" xmlns:cx7="http://schemas.microsoft.com/office/drawing/2016/5/13/chartex" xmlns:cx8="http://schemas.microsoft.com/office/drawing/2016/5/14/chartex" xmlns:mc="http://schemas.openxmlformats.org/markup-compatibility/2006" xmlns:aink="http://schemas.microsoft.com/office/drawing/2016/ink" xmlns:am3d="http://schemas.microsoft.com/office/drawing/2017/model3d" xmlns:o="urn:schemas-microsoft-com:office:office" xmlns:r="http://schemas.openxmlformats.org/officeDocument/2006/relationships" xmlns:m="http://schemas.openxmlformats.org/officeDocument/2006/math" xmlns:v="urn:schemas-microsoft-com:vml" xmlns:wp14="http://schemas.microsoft.com/office/word/2010/wordprocessingDrawing" xmlns:wp="http://schemas.openxmlformats.org/drawingml/2006/wordprocessingDrawing" xmlns:w10="urn:schemas-microsoft-com:office:word" xmlns:w="http://schemas.openxmlformats.org/wordprocessingml/2006/main" xmlns:w14="http://schemas.microsoft.com/office/word/2010/wordml" xmlns:w15="http://schemas.microsoft.com/office/word/2012/wordml" xmlns:w16cid="http://schemas.microsoft.com/office/word/2016/wordml/cid" xmlns:w16se="http://schemas.microsoft.com/office/word/2015/wordml/symex" xmlns:wpg="http://schemas.microsoft.com/office/word/2010/wordprocessingGroup" xmlns:wpi="http://schemas.microsoft.com/office/word/2010/wordprocessingInk" xmlns:wne="http://schemas.microsoft.com/office/word/2006/wordml" xmlns:wps="http://schemas.microsoft.com/office/word/2010/wordprocessingShape" mc:Ignorable="w14 w15 w16se w16cid wp14">
+<w:endnotes xmlns:wpc="http://schemas.microsoft.com/office/word/2010/wordprocessingCanvas" xmlns:mo="http://schemas.microsoft.com/office/mac/office/2008/main" xmlns:mc="http://schemas.openxmlformats.org/markup-compatibility/2006" xmlns:mv="urn:schemas-microsoft-com:mac:vml" xmlns:o="urn:schemas-microsoft-com:office:office" xmlns:r="http://schemas.openxmlformats.org/officeDocument/2006/relationships" xmlns:m="http://schemas.openxmlformats.org/officeDocument/2006/math" xmlns:v="urn:schemas-microsoft-com:vml" xmlns:wp14="http://schemas.microsoft.com/office/word/2010/wordprocessingDrawing" xmlns:wp="http://schemas.openxmlformats.org/drawingml/2006/wordprocessingDrawing" xmlns:w10="urn:schemas-microsoft-com:office:word" xmlns:w="http://schemas.openxmlformats.org/wordprocessingml/2006/main" xmlns:w14="http://schemas.microsoft.com/office/word/2010/wordml" xmlns:wpg="http://schemas.microsoft.com/office/word/2010/wordprocessingGroup" xmlns:wpi="http://schemas.microsoft.com/office/word/2010/wordprocessingInk" xmlns:wne="http://schemas.microsoft.com/office/word/2006/wordml" xmlns:wps="http://schemas.microsoft.com/office/word/2010/wordprocessingShape" mc:Ignorable="w14 wp14">
   <w:endnote w:type="separator" w:id="-1">
     <w:p>
       <w:r>
@@ -16787,7 +17300,7 @@
 </file>
 
 <file path=word/footnotes.xml><?xml version="1.0" encoding="utf-8"?>
-<w:footnotes xmlns:wpc="http://schemas.microsoft.com/office/word/2010/wordprocessingCanvas" xmlns:cx="http://schemas.microsoft.com/office/drawing/2014/chartex" xmlns:cx1="http://schemas.microsoft.com/office/drawing/2015/9/8/chartex" xmlns:cx2="http://schemas.microsoft.com/office/drawing/2015/10/21/chartex" xmlns:cx3="http://schemas.microsoft.com/office/drawing/2016/5/9/chartex" xmlns:cx4="http://schemas.microsoft.com/office/drawing/2016/5/10/chartex" xmlns:cx5="http://schemas.microsoft.com/office/drawing/2016/5/11/chartex" xmlns:cx6="http://schemas.microsoft.com/office/drawing/2016/5/12/chartex" xmlns:cx7="http://schemas.microsoft.com/office/drawing/2016/5/13/chartex" xmlns:cx8="http://schemas.microsoft.com/office/drawing/2016/5/14/chartex" xmlns:mc="http://schemas.openxmlformats.org/markup-compatibility/2006" xmlns:aink="http://schemas.microsoft.com/office/drawing/2016/ink" xmlns:am3d="http://schemas.microsoft.com/office/drawing/2017/model3d" xmlns:o="urn:schemas-microsoft-com:office:office" xmlns:r="http://schemas.openxmlformats.org/officeDocument/2006/relationships" xmlns:m="http://schemas.openxmlformats.org/officeDocument/2006/math" xmlns:v="urn:schemas-microsoft-com:vml" xmlns:wp14="http://schemas.microsoft.com/office/word/2010/wordprocessingDrawing" xmlns:wp="http://schemas.openxmlformats.org/drawingml/2006/wordprocessingDrawing" xmlns:w10="urn:schemas-microsoft-com:office:word" xmlns:w="http://schemas.openxmlformats.org/wordprocessingml/2006/main" xmlns:w14="http://schemas.microsoft.com/office/word/2010/wordml" xmlns:w15="http://schemas.microsoft.com/office/word/2012/wordml" xmlns:w16cid="http://schemas.microsoft.com/office/word/2016/wordml/cid" xmlns:w16se="http://schemas.microsoft.com/office/word/2015/wordml/symex" xmlns:wpg="http://schemas.microsoft.com/office/word/2010/wordprocessingGroup" xmlns:wpi="http://schemas.microsoft.com/office/word/2010/wordprocessingInk" xmlns:wne="http://schemas.microsoft.com/office/word/2006/wordml" xmlns:wps="http://schemas.microsoft.com/office/word/2010/wordprocessingShape" mc:Ignorable="w14 w15 w16se w16cid wp14">
+<w:footnotes xmlns:wpc="http://schemas.microsoft.com/office/word/2010/wordprocessingCanvas" xmlns:mo="http://schemas.microsoft.com/office/mac/office/2008/main" xmlns:mc="http://schemas.openxmlformats.org/markup-compatibility/2006" xmlns:mv="urn:schemas-microsoft-com:mac:vml" xmlns:o="urn:schemas-microsoft-com:office:office" xmlns:r="http://schemas.openxmlformats.org/officeDocument/2006/relationships" xmlns:m="http://schemas.openxmlformats.org/officeDocument/2006/math" xmlns:v="urn:schemas-microsoft-com:vml" xmlns:wp14="http://schemas.microsoft.com/office/word/2010/wordprocessingDrawing" xmlns:wp="http://schemas.openxmlformats.org/drawingml/2006/wordprocessingDrawing" xmlns:w10="urn:schemas-microsoft-com:office:word" xmlns:w="http://schemas.openxmlformats.org/wordprocessingml/2006/main" xmlns:w14="http://schemas.microsoft.com/office/word/2010/wordml" xmlns:wpg="http://schemas.microsoft.com/office/word/2010/wordprocessingGroup" xmlns:wpi="http://schemas.microsoft.com/office/word/2010/wordprocessingInk" xmlns:wne="http://schemas.microsoft.com/office/word/2006/wordml" xmlns:wps="http://schemas.microsoft.com/office/word/2010/wordprocessingShape" mc:Ignorable="w14 wp14">
   <w:footnote w:type="separator" w:id="-1">
     <w:p>
       <w:r>
@@ -16806,7 +17319,7 @@
 </file>
 
 <file path=word/header1.xml><?xml version="1.0" encoding="utf-8"?>
-<w:hdr xmlns:wpc="http://schemas.microsoft.com/office/word/2010/wordprocessingCanvas" xmlns:cx="http://schemas.microsoft.com/office/drawing/2014/chartex" xmlns:cx1="http://schemas.microsoft.com/office/drawing/2015/9/8/chartex" xmlns:cx2="http://schemas.microsoft.com/office/drawing/2015/10/21/chartex" xmlns:cx3="http://schemas.microsoft.com/office/drawing/2016/5/9/chartex" xmlns:cx4="http://schemas.microsoft.com/office/drawing/2016/5/10/chartex" xmlns:cx5="http://schemas.microsoft.com/office/drawing/2016/5/11/chartex" xmlns:cx6="http://schemas.microsoft.com/office/drawing/2016/5/12/chartex" xmlns:cx7="http://schemas.microsoft.com/office/drawing/2016/5/13/chartex" xmlns:cx8="http://schemas.microsoft.com/office/drawing/2016/5/14/chartex" xmlns:mc="http://schemas.openxmlformats.org/markup-compatibility/2006" xmlns:aink="http://schemas.microsoft.com/office/drawing/2016/ink" xmlns:am3d="http://schemas.microsoft.com/office/drawing/2017/model3d" xmlns:o="urn:schemas-microsoft-com:office:office" xmlns:r="http://schemas.openxmlformats.org/officeDocument/2006/relationships" xmlns:m="http://schemas.openxmlformats.org/officeDocument/2006/math" xmlns:v="urn:schemas-microsoft-com:vml" xmlns:wp14="http://schemas.microsoft.com/office/word/2010/wordprocessingDrawing" xmlns:wp="http://schemas.openxmlformats.org/drawingml/2006/wordprocessingDrawing" xmlns:w10="urn:schemas-microsoft-com:office:word" xmlns:w="http://schemas.openxmlformats.org/wordprocessingml/2006/main" xmlns:w14="http://schemas.microsoft.com/office/word/2010/wordml" xmlns:w15="http://schemas.microsoft.com/office/word/2012/wordml" xmlns:w16cid="http://schemas.microsoft.com/office/word/2016/wordml/cid" xmlns:w16se="http://schemas.microsoft.com/office/word/2015/wordml/symex" xmlns:wpg="http://schemas.microsoft.com/office/word/2010/wordprocessingGroup" xmlns:wpi="http://schemas.microsoft.com/office/word/2010/wordprocessingInk" xmlns:wne="http://schemas.microsoft.com/office/word/2006/wordml" xmlns:wps="http://schemas.microsoft.com/office/word/2010/wordprocessingShape" mc:Ignorable="w14 w15 w16se w16cid wp14">
+<w:hdr xmlns:wpc="http://schemas.microsoft.com/office/word/2010/wordprocessingCanvas" xmlns:mo="http://schemas.microsoft.com/office/mac/office/2008/main" xmlns:mc="http://schemas.openxmlformats.org/markup-compatibility/2006" xmlns:mv="urn:schemas-microsoft-com:mac:vml" xmlns:o="urn:schemas-microsoft-com:office:office" xmlns:r="http://schemas.openxmlformats.org/officeDocument/2006/relationships" xmlns:m="http://schemas.openxmlformats.org/officeDocument/2006/math" xmlns:v="urn:schemas-microsoft-com:vml" xmlns:wp14="http://schemas.microsoft.com/office/word/2010/wordprocessingDrawing" xmlns:wp="http://schemas.openxmlformats.org/drawingml/2006/wordprocessingDrawing" xmlns:w10="urn:schemas-microsoft-com:office:word" xmlns:w="http://schemas.openxmlformats.org/wordprocessingml/2006/main" xmlns:w14="http://schemas.microsoft.com/office/word/2010/wordml" xmlns:wpg="http://schemas.microsoft.com/office/word/2010/wordprocessingGroup" xmlns:wpi="http://schemas.microsoft.com/office/word/2010/wordprocessingInk" xmlns:wne="http://schemas.microsoft.com/office/word/2006/wordml" xmlns:wps="http://schemas.microsoft.com/office/word/2010/wordprocessingShape" mc:Ignorable="w14 wp14">
   <w:p>
     <w:pPr>
       <w:pStyle w:val="Header"/>
@@ -16823,14 +17336,14 @@
 </file>
 
 <file path=word/numbering.xml><?xml version="1.0" encoding="utf-8"?>
-<w:numbering xmlns:wpc="http://schemas.microsoft.com/office/word/2010/wordprocessingCanvas" xmlns:cx="http://schemas.microsoft.com/office/drawing/2014/chartex" xmlns:cx1="http://schemas.microsoft.com/office/drawing/2015/9/8/chartex" xmlns:cx2="http://schemas.microsoft.com/office/drawing/2015/10/21/chartex" xmlns:cx3="http://schemas.microsoft.com/office/drawing/2016/5/9/chartex" xmlns:cx4="http://schemas.microsoft.com/office/drawing/2016/5/10/chartex" xmlns:cx5="http://schemas.microsoft.com/office/drawing/2016/5/11/chartex" xmlns:cx6="http://schemas.microsoft.com/office/drawing/2016/5/12/chartex" xmlns:cx7="http://schemas.microsoft.com/office/drawing/2016/5/13/chartex" xmlns:cx8="http://schemas.microsoft.com/office/drawing/2016/5/14/chartex" xmlns:mc="http://schemas.openxmlformats.org/markup-compatibility/2006" xmlns:aink="http://schemas.microsoft.com/office/drawing/2016/ink" xmlns:am3d="http://schemas.microsoft.com/office/drawing/2017/model3d" xmlns:o="urn:schemas-microsoft-com:office:office" xmlns:r="http://schemas.openxmlformats.org/officeDocument/2006/relationships" xmlns:m="http://schemas.openxmlformats.org/officeDocument/2006/math" xmlns:v="urn:schemas-microsoft-com:vml" xmlns:wp14="http://schemas.microsoft.com/office/word/2010/wordprocessingDrawing" xmlns:wp="http://schemas.openxmlformats.org/drawingml/2006/wordprocessingDrawing" xmlns:w10="urn:schemas-microsoft-com:office:word" xmlns:w="http://schemas.openxmlformats.org/wordprocessingml/2006/main" xmlns:w14="http://schemas.microsoft.com/office/word/2010/wordml" xmlns:w15="http://schemas.microsoft.com/office/word/2012/wordml" xmlns:w16cid="http://schemas.microsoft.com/office/word/2016/wordml/cid" xmlns:w16se="http://schemas.microsoft.com/office/word/2015/wordml/symex" xmlns:wpg="http://schemas.microsoft.com/office/word/2010/wordprocessingGroup" xmlns:wpi="http://schemas.microsoft.com/office/word/2010/wordprocessingInk" xmlns:wne="http://schemas.microsoft.com/office/word/2006/wordml" xmlns:wps="http://schemas.microsoft.com/office/word/2010/wordprocessingShape" mc:Ignorable="w14 w15 w16se w16cid wp14">
-  <w:abstractNum w:abstractNumId="0" w15:restartNumberingAfterBreak="0">
+<w:numbering xmlns:wpc="http://schemas.microsoft.com/office/word/2010/wordprocessingCanvas" xmlns:mo="http://schemas.microsoft.com/office/mac/office/2008/main" xmlns:mc="http://schemas.openxmlformats.org/markup-compatibility/2006" xmlns:mv="urn:schemas-microsoft-com:mac:vml" xmlns:o="urn:schemas-microsoft-com:office:office" xmlns:r="http://schemas.openxmlformats.org/officeDocument/2006/relationships" xmlns:m="http://schemas.openxmlformats.org/officeDocument/2006/math" xmlns:v="urn:schemas-microsoft-com:vml" xmlns:wp14="http://schemas.microsoft.com/office/word/2010/wordprocessingDrawing" xmlns:wp="http://schemas.openxmlformats.org/drawingml/2006/wordprocessingDrawing" xmlns:w10="urn:schemas-microsoft-com:office:word" xmlns:w="http://schemas.openxmlformats.org/wordprocessingml/2006/main" xmlns:w14="http://schemas.microsoft.com/office/word/2010/wordml" xmlns:wpg="http://schemas.microsoft.com/office/word/2010/wordprocessingGroup" xmlns:wpi="http://schemas.microsoft.com/office/word/2010/wordprocessingInk" xmlns:wne="http://schemas.microsoft.com/office/word/2006/wordml" xmlns:wps="http://schemas.microsoft.com/office/word/2010/wordprocessingShape" mc:Ignorable="w14 wp14">
+  <w:abstractNum w:abstractNumId="0">
     <w:nsid w:val="032664E1"/>
     <w:multiLevelType w:val="multilevel"/>
     <w:tmpl w:val="0409001F"/>
     <w:numStyleLink w:val="Style2"/>
   </w:abstractNum>
-  <w:abstractNum w:abstractNumId="1" w15:restartNumberingAfterBreak="0">
+  <w:abstractNum w:abstractNumId="1">
     <w:nsid w:val="032973C7"/>
     <w:multiLevelType w:val="multilevel"/>
     <w:tmpl w:val="0409001F"/>
@@ -16916,7 +17429,7 @@
       </w:pPr>
     </w:lvl>
   </w:abstractNum>
-  <w:abstractNum w:abstractNumId="2" w15:restartNumberingAfterBreak="0">
+  <w:abstractNum w:abstractNumId="2">
     <w:nsid w:val="06FD5918"/>
     <w:multiLevelType w:val="hybridMultilevel"/>
     <w:tmpl w:val="A68A7A36"/>
@@ -17029,7 +17542,7 @@
       </w:rPr>
     </w:lvl>
   </w:abstractNum>
-  <w:abstractNum w:abstractNumId="3" w15:restartNumberingAfterBreak="0">
+  <w:abstractNum w:abstractNumId="3">
     <w:nsid w:val="09175CF6"/>
     <w:multiLevelType w:val="multilevel"/>
     <w:tmpl w:val="FF5023CE"/>
@@ -17144,7 +17657,7 @@
       </w:rPr>
     </w:lvl>
   </w:abstractNum>
-  <w:abstractNum w:abstractNumId="4" w15:restartNumberingAfterBreak="0">
+  <w:abstractNum w:abstractNumId="4">
     <w:nsid w:val="0A3D6B7D"/>
     <w:multiLevelType w:val="hybridMultilevel"/>
     <w:tmpl w:val="FC68CCE8"/>
@@ -17233,7 +17746,7 @@
       </w:pPr>
     </w:lvl>
   </w:abstractNum>
-  <w:abstractNum w:abstractNumId="5" w15:restartNumberingAfterBreak="0">
+  <w:abstractNum w:abstractNumId="5">
     <w:nsid w:val="0F4E458B"/>
     <w:multiLevelType w:val="multilevel"/>
     <w:tmpl w:val="E0A476C0"/>
@@ -17348,7 +17861,7 @@
       </w:rPr>
     </w:lvl>
   </w:abstractNum>
-  <w:abstractNum w:abstractNumId="6" w15:restartNumberingAfterBreak="0">
+  <w:abstractNum w:abstractNumId="6">
     <w:nsid w:val="135139E8"/>
     <w:multiLevelType w:val="multilevel"/>
     <w:tmpl w:val="FF5023CE"/>
@@ -17463,7 +17976,7 @@
       </w:rPr>
     </w:lvl>
   </w:abstractNum>
-  <w:abstractNum w:abstractNumId="7" w15:restartNumberingAfterBreak="0">
+  <w:abstractNum w:abstractNumId="7">
     <w:nsid w:val="24B318B0"/>
     <w:multiLevelType w:val="multilevel"/>
     <w:tmpl w:val="FF5023CE"/>
@@ -17578,7 +18091,7 @@
       </w:rPr>
     </w:lvl>
   </w:abstractNum>
-  <w:abstractNum w:abstractNumId="8" w15:restartNumberingAfterBreak="0">
+  <w:abstractNum w:abstractNumId="8">
     <w:nsid w:val="24C25DF4"/>
     <w:multiLevelType w:val="multilevel"/>
     <w:tmpl w:val="FF5023CE"/>
@@ -17693,7 +18206,7 @@
       </w:rPr>
     </w:lvl>
   </w:abstractNum>
-  <w:abstractNum w:abstractNumId="9" w15:restartNumberingAfterBreak="0">
+  <w:abstractNum w:abstractNumId="9">
     <w:nsid w:val="322608F4"/>
     <w:multiLevelType w:val="multilevel"/>
     <w:tmpl w:val="FF5023CE"/>
@@ -17808,7 +18321,7 @@
       </w:rPr>
     </w:lvl>
   </w:abstractNum>
-  <w:abstractNum w:abstractNumId="10" w15:restartNumberingAfterBreak="0">
+  <w:abstractNum w:abstractNumId="10">
     <w:nsid w:val="32BC02DB"/>
     <w:multiLevelType w:val="multilevel"/>
     <w:tmpl w:val="FF5023CE"/>
@@ -17923,13 +18436,13 @@
       </w:rPr>
     </w:lvl>
   </w:abstractNum>
-  <w:abstractNum w:abstractNumId="11" w15:restartNumberingAfterBreak="0">
+  <w:abstractNum w:abstractNumId="11">
     <w:nsid w:val="34C63E2F"/>
     <w:multiLevelType w:val="multilevel"/>
     <w:tmpl w:val="0409001F"/>
     <w:numStyleLink w:val="Style2"/>
   </w:abstractNum>
-  <w:abstractNum w:abstractNumId="12" w15:restartNumberingAfterBreak="0">
+  <w:abstractNum w:abstractNumId="12">
     <w:nsid w:val="36BB65D9"/>
     <w:multiLevelType w:val="multilevel"/>
     <w:tmpl w:val="E0A476C0"/>
@@ -18044,7 +18557,7 @@
       </w:rPr>
     </w:lvl>
   </w:abstractNum>
-  <w:abstractNum w:abstractNumId="13" w15:restartNumberingAfterBreak="0">
+  <w:abstractNum w:abstractNumId="13">
     <w:nsid w:val="36C60D0E"/>
     <w:multiLevelType w:val="multilevel"/>
     <w:tmpl w:val="FF5023CE"/>
@@ -18159,7 +18672,7 @@
       </w:rPr>
     </w:lvl>
   </w:abstractNum>
-  <w:abstractNum w:abstractNumId="14" w15:restartNumberingAfterBreak="0">
+  <w:abstractNum w:abstractNumId="14">
     <w:nsid w:val="39E67E4F"/>
     <w:multiLevelType w:val="multilevel"/>
     <w:tmpl w:val="FF5023CE"/>
@@ -18274,7 +18787,7 @@
       </w:rPr>
     </w:lvl>
   </w:abstractNum>
-  <w:abstractNum w:abstractNumId="15" w15:restartNumberingAfterBreak="0">
+  <w:abstractNum w:abstractNumId="15">
     <w:nsid w:val="3EE347FF"/>
     <w:multiLevelType w:val="multilevel"/>
     <w:tmpl w:val="0409001F"/>
@@ -18360,7 +18873,7 @@
       </w:pPr>
     </w:lvl>
   </w:abstractNum>
-  <w:abstractNum w:abstractNumId="16" w15:restartNumberingAfterBreak="0">
+  <w:abstractNum w:abstractNumId="16">
     <w:nsid w:val="3F7B172E"/>
     <w:multiLevelType w:val="multilevel"/>
     <w:tmpl w:val="FF5023CE"/>
@@ -18475,7 +18988,7 @@
       </w:rPr>
     </w:lvl>
   </w:abstractNum>
-  <w:abstractNum w:abstractNumId="17" w15:restartNumberingAfterBreak="0">
+  <w:abstractNum w:abstractNumId="17">
     <w:nsid w:val="468224C3"/>
     <w:multiLevelType w:val="hybridMultilevel"/>
     <w:tmpl w:val="A470DA56"/>
@@ -18587,7 +19100,7 @@
       </w:rPr>
     </w:lvl>
   </w:abstractNum>
-  <w:abstractNum w:abstractNumId="18" w15:restartNumberingAfterBreak="0">
+  <w:abstractNum w:abstractNumId="18">
     <w:nsid w:val="54BF6FD0"/>
     <w:multiLevelType w:val="multilevel"/>
     <w:tmpl w:val="FF5023CE"/>
@@ -18702,7 +19215,7 @@
       </w:rPr>
     </w:lvl>
   </w:abstractNum>
-  <w:abstractNum w:abstractNumId="19" w15:restartNumberingAfterBreak="0">
+  <w:abstractNum w:abstractNumId="19">
     <w:nsid w:val="5FCF4B8E"/>
     <w:multiLevelType w:val="hybridMultilevel"/>
     <w:tmpl w:val="0046B6AC"/>
@@ -18792,13 +19305,13 @@
       </w:pPr>
     </w:lvl>
   </w:abstractNum>
-  <w:abstractNum w:abstractNumId="20" w15:restartNumberingAfterBreak="0">
+  <w:abstractNum w:abstractNumId="20">
     <w:nsid w:val="648F7DD8"/>
     <w:multiLevelType w:val="multilevel"/>
     <w:tmpl w:val="0409001F"/>
     <w:numStyleLink w:val="Style2"/>
   </w:abstractNum>
-  <w:abstractNum w:abstractNumId="21" w15:restartNumberingAfterBreak="0">
+  <w:abstractNum w:abstractNumId="21">
     <w:nsid w:val="64D929B3"/>
     <w:multiLevelType w:val="multilevel"/>
     <w:tmpl w:val="0A76A906"/>
@@ -18938,7 +19451,7 @@
       </w:rPr>
     </w:lvl>
   </w:abstractNum>
-  <w:abstractNum w:abstractNumId="22" w15:restartNumberingAfterBreak="0">
+  <w:abstractNum w:abstractNumId="22">
     <w:nsid w:val="68A41FD9"/>
     <w:multiLevelType w:val="singleLevel"/>
     <w:tmpl w:val="F1340586"/>
@@ -18959,7 +19472,7 @@
       </w:rPr>
     </w:lvl>
   </w:abstractNum>
-  <w:abstractNum w:abstractNumId="23" w15:restartNumberingAfterBreak="0">
+  <w:abstractNum w:abstractNumId="23">
     <w:nsid w:val="6ADD67E2"/>
     <w:multiLevelType w:val="multilevel"/>
     <w:tmpl w:val="FF5023CE"/>
@@ -19074,7 +19587,7 @@
       </w:rPr>
     </w:lvl>
   </w:abstractNum>
-  <w:abstractNum w:abstractNumId="24" w15:restartNumberingAfterBreak="0">
+  <w:abstractNum w:abstractNumId="24">
     <w:nsid w:val="6BC122BA"/>
     <w:multiLevelType w:val="multilevel"/>
     <w:tmpl w:val="E0A476C0"/>
@@ -19189,13 +19702,13 @@
       </w:rPr>
     </w:lvl>
   </w:abstractNum>
-  <w:abstractNum w:abstractNumId="25" w15:restartNumberingAfterBreak="0">
+  <w:abstractNum w:abstractNumId="25">
     <w:nsid w:val="6BE92637"/>
     <w:multiLevelType w:val="multilevel"/>
     <w:tmpl w:val="0409001F"/>
     <w:numStyleLink w:val="Style2"/>
   </w:abstractNum>
-  <w:abstractNum w:abstractNumId="26" w15:restartNumberingAfterBreak="0">
+  <w:abstractNum w:abstractNumId="26">
     <w:nsid w:val="6D8D02A6"/>
     <w:multiLevelType w:val="multilevel"/>
     <w:tmpl w:val="0409001F"/>
@@ -19281,13 +19794,13 @@
       </w:pPr>
     </w:lvl>
   </w:abstractNum>
-  <w:abstractNum w:abstractNumId="27" w15:restartNumberingAfterBreak="0">
+  <w:abstractNum w:abstractNumId="27">
     <w:nsid w:val="6DC024A7"/>
     <w:multiLevelType w:val="multilevel"/>
     <w:tmpl w:val="0409001F"/>
     <w:numStyleLink w:val="Style2"/>
   </w:abstractNum>
-  <w:abstractNum w:abstractNumId="28" w15:restartNumberingAfterBreak="0">
+  <w:abstractNum w:abstractNumId="28">
     <w:nsid w:val="764465D5"/>
     <w:multiLevelType w:val="multilevel"/>
     <w:tmpl w:val="0409001F"/>
@@ -19380,7 +19893,7 @@
       </w:pPr>
     </w:lvl>
   </w:abstractNum>
-  <w:abstractNum w:abstractNumId="29" w15:restartNumberingAfterBreak="0">
+  <w:abstractNum w:abstractNumId="29">
     <w:nsid w:val="7AD87308"/>
     <w:multiLevelType w:val="multilevel"/>
     <w:tmpl w:val="FF5023CE"/>
@@ -19495,7 +20008,7 @@
       </w:rPr>
     </w:lvl>
   </w:abstractNum>
-  <w:abstractNum w:abstractNumId="30" w15:restartNumberingAfterBreak="0">
+  <w:abstractNum w:abstractNumId="30">
     <w:nsid w:val="7C2E48E7"/>
     <w:multiLevelType w:val="multilevel"/>
     <w:tmpl w:val="FF5023CE"/>
@@ -19610,7 +20123,7 @@
       </w:rPr>
     </w:lvl>
   </w:abstractNum>
-  <w:abstractNum w:abstractNumId="31" w15:restartNumberingAfterBreak="0">
+  <w:abstractNum w:abstractNumId="31">
     <w:nsid w:val="7FDC6E2E"/>
     <w:multiLevelType w:val="multilevel"/>
     <w:tmpl w:val="FF5023CE"/>
@@ -19825,7 +20338,7 @@
 </file>
 
 <file path=word/styles.xml><?xml version="1.0" encoding="utf-8"?>
-<w:styles xmlns:mc="http://schemas.openxmlformats.org/markup-compatibility/2006" xmlns:r="http://schemas.openxmlformats.org/officeDocument/2006/relationships" xmlns:w="http://schemas.openxmlformats.org/wordprocessingml/2006/main" xmlns:w14="http://schemas.microsoft.com/office/word/2010/wordml" xmlns:w15="http://schemas.microsoft.com/office/word/2012/wordml" xmlns:w16cid="http://schemas.microsoft.com/office/word/2016/wordml/cid" xmlns:w16se="http://schemas.microsoft.com/office/word/2015/wordml/symex" mc:Ignorable="w14 w15 w16se w16cid">
+<w:styles xmlns:mc="http://schemas.openxmlformats.org/markup-compatibility/2006" xmlns:r="http://schemas.openxmlformats.org/officeDocument/2006/relationships" xmlns:w="http://schemas.openxmlformats.org/wordprocessingml/2006/main" xmlns:w14="http://schemas.microsoft.com/office/word/2010/wordml" mc:Ignorable="w14">
   <w:docDefaults>
     <w:rPrDefault>
       <w:rPr>
@@ -19835,373 +20348,153 @@
     </w:rPrDefault>
     <w:pPrDefault/>
   </w:docDefaults>
-  <w:latentStyles w:defLockedState="0" w:defUIPriority="99" w:defSemiHidden="0" w:defUnhideWhenUsed="0" w:defQFormat="0" w:count="375">
-    <w:lsdException w:name="Normal" w:uiPriority="0" w:qFormat="1"/>
-    <w:lsdException w:name="heading 1" w:uiPriority="9" w:qFormat="1"/>
-    <w:lsdException w:name="heading 2" w:semiHidden="1" w:uiPriority="9" w:unhideWhenUsed="1" w:qFormat="1"/>
-    <w:lsdException w:name="heading 3" w:semiHidden="1" w:uiPriority="9" w:unhideWhenUsed="1" w:qFormat="1"/>
-    <w:lsdException w:name="heading 4" w:semiHidden="1" w:uiPriority="9" w:unhideWhenUsed="1" w:qFormat="1"/>
-    <w:lsdException w:name="heading 5" w:semiHidden="1" w:uiPriority="9" w:unhideWhenUsed="1" w:qFormat="1"/>
-    <w:lsdException w:name="heading 6" w:semiHidden="1" w:uiPriority="9" w:unhideWhenUsed="1" w:qFormat="1"/>
-    <w:lsdException w:name="heading 7" w:semiHidden="1" w:uiPriority="9" w:unhideWhenUsed="1" w:qFormat="1"/>
-    <w:lsdException w:name="heading 8" w:semiHidden="1" w:uiPriority="9" w:unhideWhenUsed="1" w:qFormat="1"/>
-    <w:lsdException w:name="heading 9" w:semiHidden="1" w:uiPriority="9" w:unhideWhenUsed="1" w:qFormat="1"/>
-    <w:lsdException w:name="index 1" w:semiHidden="1" w:unhideWhenUsed="1"/>
-    <w:lsdException w:name="index 2" w:semiHidden="1" w:unhideWhenUsed="1"/>
-    <w:lsdException w:name="index 3" w:semiHidden="1" w:unhideWhenUsed="1"/>
-    <w:lsdException w:name="index 4" w:semiHidden="1" w:unhideWhenUsed="1"/>
-    <w:lsdException w:name="index 5" w:semiHidden="1" w:unhideWhenUsed="1"/>
-    <w:lsdException w:name="index 6" w:semiHidden="1" w:unhideWhenUsed="1"/>
-    <w:lsdException w:name="index 7" w:semiHidden="1" w:unhideWhenUsed="1"/>
-    <w:lsdException w:name="index 8" w:semiHidden="1" w:unhideWhenUsed="1"/>
-    <w:lsdException w:name="index 9" w:semiHidden="1" w:unhideWhenUsed="1"/>
-    <w:lsdException w:name="toc 1" w:semiHidden="1" w:uiPriority="39" w:unhideWhenUsed="1"/>
-    <w:lsdException w:name="toc 2" w:semiHidden="1" w:uiPriority="39" w:unhideWhenUsed="1"/>
-    <w:lsdException w:name="toc 3" w:semiHidden="1" w:uiPriority="39" w:unhideWhenUsed="1"/>
-    <w:lsdException w:name="toc 4" w:semiHidden="1" w:uiPriority="39" w:unhideWhenUsed="1"/>
-    <w:lsdException w:name="toc 5" w:semiHidden="1" w:uiPriority="39" w:unhideWhenUsed="1"/>
-    <w:lsdException w:name="toc 6" w:semiHidden="1" w:uiPriority="39" w:unhideWhenUsed="1"/>
-    <w:lsdException w:name="toc 7" w:semiHidden="1" w:uiPriority="39" w:unhideWhenUsed="1"/>
-    <w:lsdException w:name="toc 8" w:semiHidden="1" w:uiPriority="39" w:unhideWhenUsed="1"/>
-    <w:lsdException w:name="toc 9" w:semiHidden="1" w:uiPriority="39" w:unhideWhenUsed="1"/>
-    <w:lsdException w:name="Normal Indent" w:semiHidden="1" w:unhideWhenUsed="1"/>
-    <w:lsdException w:name="footnote text" w:semiHidden="1" w:unhideWhenUsed="1"/>
-    <w:lsdException w:name="annotation text" w:semiHidden="1" w:unhideWhenUsed="1"/>
-    <w:lsdException w:name="header" w:semiHidden="1" w:unhideWhenUsed="1"/>
-    <w:lsdException w:name="footer" w:semiHidden="1" w:unhideWhenUsed="1"/>
-    <w:lsdException w:name="index heading" w:semiHidden="1" w:unhideWhenUsed="1"/>
-    <w:lsdException w:name="caption" w:semiHidden="1" w:uiPriority="35" w:unhideWhenUsed="1" w:qFormat="1"/>
-    <w:lsdException w:name="table of figures" w:semiHidden="1" w:unhideWhenUsed="1"/>
-    <w:lsdException w:name="envelope address" w:semiHidden="1" w:unhideWhenUsed="1"/>
-    <w:lsdException w:name="envelope return" w:semiHidden="1" w:unhideWhenUsed="1"/>
-    <w:lsdException w:name="footnote reference" w:semiHidden="1" w:unhideWhenUsed="1"/>
-    <w:lsdException w:name="annotation reference" w:semiHidden="1" w:unhideWhenUsed="1"/>
-    <w:lsdException w:name="line number" w:semiHidden="1" w:unhideWhenUsed="1"/>
-    <w:lsdException w:name="page number" w:semiHidden="1" w:unhideWhenUsed="1"/>
-    <w:lsdException w:name="endnote reference" w:semiHidden="1" w:unhideWhenUsed="1"/>
-    <w:lsdException w:name="endnote text" w:semiHidden="1" w:unhideWhenUsed="1"/>
-    <w:lsdException w:name="table of authorities" w:semiHidden="1" w:unhideWhenUsed="1"/>
-    <w:lsdException w:name="macro" w:semiHidden="1" w:unhideWhenUsed="1"/>
-    <w:lsdException w:name="toa heading" w:semiHidden="1" w:unhideWhenUsed="1"/>
-    <w:lsdException w:name="List" w:semiHidden="1" w:unhideWhenUsed="1"/>
-    <w:lsdException w:name="List Bullet" w:semiHidden="1" w:unhideWhenUsed="1"/>
-    <w:lsdException w:name="List Number" w:semiHidden="1" w:unhideWhenUsed="1"/>
-    <w:lsdException w:name="List 2" w:semiHidden="1" w:unhideWhenUsed="1"/>
-    <w:lsdException w:name="List 3" w:semiHidden="1" w:unhideWhenUsed="1"/>
-    <w:lsdException w:name="List 4" w:semiHidden="1" w:unhideWhenUsed="1"/>
-    <w:lsdException w:name="List 5" w:semiHidden="1" w:unhideWhenUsed="1"/>
-    <w:lsdException w:name="List Bullet 2" w:semiHidden="1" w:unhideWhenUsed="1"/>
-    <w:lsdException w:name="List Bullet 3" w:semiHidden="1" w:unhideWhenUsed="1"/>
-    <w:lsdException w:name="List Bullet 4" w:semiHidden="1" w:unhideWhenUsed="1"/>
-    <w:lsdException w:name="List Bullet 5" w:semiHidden="1" w:unhideWhenUsed="1"/>
-    <w:lsdException w:name="List Number 2" w:semiHidden="1" w:unhideWhenUsed="1"/>
-    <w:lsdException w:name="List Number 3" w:semiHidden="1" w:unhideWhenUsed="1"/>
-    <w:lsdException w:name="List Number 4" w:semiHidden="1" w:unhideWhenUsed="1"/>
-    <w:lsdException w:name="List Number 5" w:semiHidden="1" w:unhideWhenUsed="1"/>
-    <w:lsdException w:name="Title" w:uiPriority="10" w:qFormat="1"/>
-    <w:lsdException w:name="Closing" w:semiHidden="1" w:unhideWhenUsed="1"/>
-    <w:lsdException w:name="Signature" w:semiHidden="1" w:unhideWhenUsed="1"/>
-    <w:lsdException w:name="Default Paragraph Font" w:semiHidden="1" w:uiPriority="1" w:unhideWhenUsed="1"/>
-    <w:lsdException w:name="Body Text" w:semiHidden="1" w:unhideWhenUsed="1"/>
-    <w:lsdException w:name="Body Text Indent" w:semiHidden="1" w:unhideWhenUsed="1"/>
-    <w:lsdException w:name="List Continue" w:semiHidden="1" w:unhideWhenUsed="1"/>
-    <w:lsdException w:name="List Continue 2" w:semiHidden="1" w:unhideWhenUsed="1"/>
-    <w:lsdException w:name="List Continue 3" w:semiHidden="1" w:unhideWhenUsed="1"/>
-    <w:lsdException w:name="List Continue 4" w:semiHidden="1" w:unhideWhenUsed="1"/>
-    <w:lsdException w:name="List Continue 5" w:semiHidden="1" w:unhideWhenUsed="1"/>
-    <w:lsdException w:name="Message Header" w:semiHidden="1" w:unhideWhenUsed="1"/>
-    <w:lsdException w:name="Subtitle" w:uiPriority="11" w:qFormat="1"/>
-    <w:lsdException w:name="Salutation" w:semiHidden="1" w:unhideWhenUsed="1"/>
-    <w:lsdException w:name="Date" w:semiHidden="1" w:unhideWhenUsed="1"/>
-    <w:lsdException w:name="Body Text First Indent" w:semiHidden="1" w:unhideWhenUsed="1"/>
-    <w:lsdException w:name="Body Text First Indent 2" w:semiHidden="1" w:unhideWhenUsed="1"/>
-    <w:lsdException w:name="Note Heading" w:semiHidden="1" w:unhideWhenUsed="1"/>
-    <w:lsdException w:name="Body Text 2" w:semiHidden="1" w:unhideWhenUsed="1"/>
-    <w:lsdException w:name="Body Text 3" w:semiHidden="1" w:unhideWhenUsed="1"/>
-    <w:lsdException w:name="Body Text Indent 2" w:semiHidden="1" w:unhideWhenUsed="1"/>
-    <w:lsdException w:name="Body Text Indent 3" w:semiHidden="1" w:unhideWhenUsed="1"/>
-    <w:lsdException w:name="Block Text" w:semiHidden="1" w:unhideWhenUsed="1"/>
-    <w:lsdException w:name="Hyperlink" w:semiHidden="1" w:unhideWhenUsed="1"/>
-    <w:lsdException w:name="FollowedHyperlink" w:semiHidden="1" w:unhideWhenUsed="1"/>
-    <w:lsdException w:name="Strong" w:uiPriority="22" w:qFormat="1"/>
-    <w:lsdException w:name="Emphasis" w:uiPriority="20" w:qFormat="1"/>
-    <w:lsdException w:name="Document Map" w:semiHidden="1" w:unhideWhenUsed="1"/>
-    <w:lsdException w:name="Plain Text" w:semiHidden="1" w:unhideWhenUsed="1"/>
-    <w:lsdException w:name="E-mail Signature" w:semiHidden="1" w:unhideWhenUsed="1"/>
-    <w:lsdException w:name="HTML Top of Form" w:semiHidden="1" w:unhideWhenUsed="1"/>
-    <w:lsdException w:name="HTML Bottom of Form" w:semiHidden="1" w:unhideWhenUsed="1"/>
-    <w:lsdException w:name="Normal (Web)" w:semiHidden="1" w:unhideWhenUsed="1"/>
-    <w:lsdException w:name="HTML Acronym" w:semiHidden="1" w:unhideWhenUsed="1"/>
-    <w:lsdException w:name="HTML Address" w:semiHidden="1" w:unhideWhenUsed="1"/>
-    <w:lsdException w:name="HTML Cite" w:semiHidden="1" w:unhideWhenUsed="1"/>
-    <w:lsdException w:name="HTML Code" w:semiHidden="1" w:unhideWhenUsed="1"/>
-    <w:lsdException w:name="HTML Definition" w:semiHidden="1" w:unhideWhenUsed="1"/>
-    <w:lsdException w:name="HTML Keyboard" w:semiHidden="1" w:unhideWhenUsed="1"/>
-    <w:lsdException w:name="HTML Preformatted" w:semiHidden="1" w:unhideWhenUsed="1"/>
-    <w:lsdException w:name="HTML Sample" w:semiHidden="1" w:unhideWhenUsed="1"/>
-    <w:lsdException w:name="HTML Typewriter" w:semiHidden="1" w:unhideWhenUsed="1"/>
-    <w:lsdException w:name="HTML Variable" w:semiHidden="1" w:unhideWhenUsed="1"/>
-    <w:lsdException w:name="Normal Table" w:semiHidden="1" w:unhideWhenUsed="1"/>
-    <w:lsdException w:name="annotation subject" w:semiHidden="1" w:unhideWhenUsed="1"/>
-    <w:lsdException w:name="No List" w:semiHidden="1" w:unhideWhenUsed="1"/>
-    <w:lsdException w:name="Outline List 1" w:semiHidden="1" w:unhideWhenUsed="1"/>
-    <w:lsdException w:name="Outline List 2" w:semiHidden="1" w:unhideWhenUsed="1"/>
-    <w:lsdException w:name="Outline List 3" w:semiHidden="1" w:unhideWhenUsed="1"/>
-    <w:lsdException w:name="Table Simple 1" w:semiHidden="1" w:unhideWhenUsed="1"/>
-    <w:lsdException w:name="Table Simple 2" w:semiHidden="1" w:unhideWhenUsed="1"/>
-    <w:lsdException w:name="Table Simple 3" w:semiHidden="1" w:unhideWhenUsed="1"/>
-    <w:lsdException w:name="Table Classic 1" w:semiHidden="1" w:unhideWhenUsed="1"/>
-    <w:lsdException w:name="Table Classic 2" w:semiHidden="1" w:unhideWhenUsed="1"/>
-    <w:lsdException w:name="Table Classic 3" w:semiHidden="1" w:unhideWhenUsed="1"/>
-    <w:lsdException w:name="Table Classic 4" w:semiHidden="1" w:unhideWhenUsed="1"/>
-    <w:lsdException w:name="Table Colorful 1" w:semiHidden="1" w:unhideWhenUsed="1"/>
-    <w:lsdException w:name="Table Colorful 2" w:semiHidden="1" w:unhideWhenUsed="1"/>
-    <w:lsdException w:name="Table Colorful 3" w:semiHidden="1" w:unhideWhenUsed="1"/>
-    <w:lsdException w:name="Table Columns 1" w:semiHidden="1" w:unhideWhenUsed="1"/>
-    <w:lsdException w:name="Table Columns 2" w:semiHidden="1" w:unhideWhenUsed="1"/>
-    <w:lsdException w:name="Table Columns 3" w:semiHidden="1" w:unhideWhenUsed="1"/>
-    <w:lsdException w:name="Table Columns 4" w:semiHidden="1" w:unhideWhenUsed="1"/>
-    <w:lsdException w:name="Table Columns 5" w:semiHidden="1" w:unhideWhenUsed="1"/>
-    <w:lsdException w:name="Table Grid 1" w:semiHidden="1" w:unhideWhenUsed="1"/>
-    <w:lsdException w:name="Table Grid 2" w:semiHidden="1" w:unhideWhenUsed="1"/>
-    <w:lsdException w:name="Table Grid 3" w:semiHidden="1" w:unhideWhenUsed="1"/>
-    <w:lsdException w:name="Table Grid 4" w:semiHidden="1" w:unhideWhenUsed="1"/>
-    <w:lsdException w:name="Table Grid 5" w:semiHidden="1" w:unhideWhenUsed="1"/>
-    <w:lsdException w:name="Table Grid 6" w:semiHidden="1" w:unhideWhenUsed="1"/>
-    <w:lsdException w:name="Table Grid 7" w:semiHidden="1" w:unhideWhenUsed="1"/>
-    <w:lsdException w:name="Table Grid 8" w:semiHidden="1" w:unhideWhenUsed="1"/>
-    <w:lsdException w:name="Table List 1" w:semiHidden="1" w:unhideWhenUsed="1"/>
-    <w:lsdException w:name="Table List 2" w:semiHidden="1" w:unhideWhenUsed="1"/>
-    <w:lsdException w:name="Table List 3" w:semiHidden="1" w:unhideWhenUsed="1"/>
-    <w:lsdException w:name="Table List 4" w:semiHidden="1" w:unhideWhenUsed="1"/>
-    <w:lsdException w:name="Table List 5" w:semiHidden="1" w:unhideWhenUsed="1"/>
-    <w:lsdException w:name="Table List 6" w:semiHidden="1" w:unhideWhenUsed="1"/>
-    <w:lsdException w:name="Table List 7" w:semiHidden="1" w:unhideWhenUsed="1"/>
-    <w:lsdException w:name="Table List 8" w:semiHidden="1" w:unhideWhenUsed="1"/>
-    <w:lsdException w:name="Table 3D effects 1" w:semiHidden="1" w:unhideWhenUsed="1"/>
-    <w:lsdException w:name="Table 3D effects 2" w:semiHidden="1" w:unhideWhenUsed="1"/>
-    <w:lsdException w:name="Table 3D effects 3" w:semiHidden="1" w:unhideWhenUsed="1"/>
-    <w:lsdException w:name="Table Contemporary" w:semiHidden="1" w:unhideWhenUsed="1"/>
-    <w:lsdException w:name="Table Elegant" w:semiHidden="1" w:unhideWhenUsed="1"/>
-    <w:lsdException w:name="Table Professional" w:semiHidden="1" w:unhideWhenUsed="1"/>
-    <w:lsdException w:name="Table Subtle 1" w:semiHidden="1" w:unhideWhenUsed="1"/>
-    <w:lsdException w:name="Table Subtle 2" w:semiHidden="1" w:unhideWhenUsed="1"/>
-    <w:lsdException w:name="Table Web 1" w:semiHidden="1" w:unhideWhenUsed="1"/>
-    <w:lsdException w:name="Table Web 2" w:semiHidden="1" w:unhideWhenUsed="1"/>
-    <w:lsdException w:name="Table Web 3" w:semiHidden="1" w:unhideWhenUsed="1"/>
-    <w:lsdException w:name="Balloon Text" w:semiHidden="1" w:unhideWhenUsed="1"/>
-    <w:lsdException w:name="Table Grid" w:uiPriority="59"/>
-    <w:lsdException w:name="Table Theme" w:semiHidden="1" w:unhideWhenUsed="1"/>
-    <w:lsdException w:name="Placeholder Text" w:semiHidden="1"/>
-    <w:lsdException w:name="No Spacing" w:uiPriority="1" w:qFormat="1"/>
-    <w:lsdException w:name="Light Shading" w:uiPriority="60"/>
-    <w:lsdException w:name="Light List" w:uiPriority="61"/>
-    <w:lsdException w:name="Light Grid" w:uiPriority="62"/>
-    <w:lsdException w:name="Medium Shading 1" w:uiPriority="63"/>
-    <w:lsdException w:name="Medium Shading 2" w:uiPriority="64"/>
-    <w:lsdException w:name="Medium List 1" w:uiPriority="65"/>
-    <w:lsdException w:name="Medium List 2" w:uiPriority="66"/>
-    <w:lsdException w:name="Medium Grid 1" w:uiPriority="67"/>
-    <w:lsdException w:name="Medium Grid 2" w:uiPriority="68"/>
-    <w:lsdException w:name="Medium Grid 3" w:uiPriority="69"/>
-    <w:lsdException w:name="Dark List" w:uiPriority="70"/>
-    <w:lsdException w:name="Colorful Shading" w:uiPriority="71"/>
-    <w:lsdException w:name="Colorful List" w:uiPriority="72"/>
-    <w:lsdException w:name="Colorful Grid" w:uiPriority="73"/>
-    <w:lsdException w:name="Light Shading Accent 1" w:uiPriority="60"/>
-    <w:lsdException w:name="Light List Accent 1" w:uiPriority="61"/>
-    <w:lsdException w:name="Light Grid Accent 1" w:uiPriority="62"/>
-    <w:lsdException w:name="Medium Shading 1 Accent 1" w:uiPriority="63"/>
-    <w:lsdException w:name="Medium Shading 2 Accent 1" w:uiPriority="64"/>
-    <w:lsdException w:name="Medium List 1 Accent 1" w:uiPriority="65"/>
-    <w:lsdException w:name="Revision" w:semiHidden="1"/>
-    <w:lsdException w:name="List Paragraph" w:uiPriority="34" w:qFormat="1"/>
-    <w:lsdException w:name="Quote" w:uiPriority="29" w:qFormat="1"/>
-    <w:lsdException w:name="Intense Quote" w:uiPriority="30" w:qFormat="1"/>
-    <w:lsdException w:name="Medium List 2 Accent 1" w:uiPriority="66"/>
-    <w:lsdException w:name="Medium Grid 1 Accent 1" w:uiPriority="67"/>
-    <w:lsdException w:name="Medium Grid 2 Accent 1" w:uiPriority="68"/>
-    <w:lsdException w:name="Medium Grid 3 Accent 1" w:uiPriority="69"/>
-    <w:lsdException w:name="Dark List Accent 1" w:uiPriority="70"/>
-    <w:lsdException w:name="Colorful Shading Accent 1" w:uiPriority="71"/>
-    <w:lsdException w:name="Colorful List Accent 1" w:uiPriority="72"/>
-    <w:lsdException w:name="Colorful Grid Accent 1" w:uiPriority="73"/>
-    <w:lsdException w:name="Light Shading Accent 2" w:uiPriority="60"/>
-    <w:lsdException w:name="Light List Accent 2" w:uiPriority="61"/>
-    <w:lsdException w:name="Light Grid Accent 2" w:uiPriority="62"/>
-    <w:lsdException w:name="Medium Shading 1 Accent 2" w:uiPriority="63"/>
-    <w:lsdException w:name="Medium Shading 2 Accent 2" w:uiPriority="64"/>
-    <w:lsdException w:name="Medium List 1 Accent 2" w:uiPriority="65"/>
-    <w:lsdException w:name="Medium List 2 Accent 2" w:uiPriority="66"/>
-    <w:lsdException w:name="Medium Grid 1 Accent 2" w:uiPriority="67"/>
-    <w:lsdException w:name="Medium Grid 2 Accent 2" w:uiPriority="68"/>
-    <w:lsdException w:name="Medium Grid 3 Accent 2" w:uiPriority="69"/>
-    <w:lsdException w:name="Dark List Accent 2" w:uiPriority="70"/>
-    <w:lsdException w:name="Colorful Shading Accent 2" w:uiPriority="71"/>
-    <w:lsdException w:name="Colorful List Accent 2" w:uiPriority="72"/>
-    <w:lsdException w:name="Colorful Grid Accent 2" w:uiPriority="73"/>
-    <w:lsdException w:name="Light Shading Accent 3" w:uiPriority="60"/>
-    <w:lsdException w:name="Light List Accent 3" w:uiPriority="61"/>
-    <w:lsdException w:name="Light Grid Accent 3" w:uiPriority="62"/>
-    <w:lsdException w:name="Medium Shading 1 Accent 3" w:uiPriority="63"/>
-    <w:lsdException w:name="Medium Shading 2 Accent 3" w:uiPriority="64"/>
-    <w:lsdException w:name="Medium List 1 Accent 3" w:uiPriority="65"/>
-    <w:lsdException w:name="Medium List 2 Accent 3" w:uiPriority="66"/>
-    <w:lsdException w:name="Medium Grid 1 Accent 3" w:uiPriority="67"/>
-    <w:lsdException w:name="Medium Grid 2 Accent 3" w:uiPriority="68"/>
-    <w:lsdException w:name="Medium Grid 3 Accent 3" w:uiPriority="69"/>
-    <w:lsdException w:name="Dark List Accent 3" w:uiPriority="70"/>
-    <w:lsdException w:name="Colorful Shading Accent 3" w:uiPriority="71"/>
-    <w:lsdException w:name="Colorful List Accent 3" w:uiPriority="72"/>
-    <w:lsdException w:name="Colorful Grid Accent 3" w:uiPriority="73"/>
-    <w:lsdException w:name="Light Shading Accent 4" w:uiPriority="60"/>
-    <w:lsdException w:name="Light List Accent 4" w:uiPriority="61"/>
-    <w:lsdException w:name="Light Grid Accent 4" w:uiPriority="62"/>
-    <w:lsdException w:name="Medium Shading 1 Accent 4" w:uiPriority="63"/>
-    <w:lsdException w:name="Medium Shading 2 Accent 4" w:uiPriority="64"/>
-    <w:lsdException w:name="Medium List 1 Accent 4" w:uiPriority="65"/>
-    <w:lsdException w:name="Medium List 2 Accent 4" w:uiPriority="66"/>
-    <w:lsdException w:name="Medium Grid 1 Accent 4" w:uiPriority="67"/>
-    <w:lsdException w:name="Medium Grid 2 Accent 4" w:uiPriority="68"/>
-    <w:lsdException w:name="Medium Grid 3 Accent 4" w:uiPriority="69"/>
-    <w:lsdException w:name="Dark List Accent 4" w:uiPriority="70"/>
-    <w:lsdException w:name="Colorful Shading Accent 4" w:uiPriority="71"/>
-    <w:lsdException w:name="Colorful List Accent 4" w:uiPriority="72"/>
-    <w:lsdException w:name="Colorful Grid Accent 4" w:uiPriority="73"/>
-    <w:lsdException w:name="Light Shading Accent 5" w:uiPriority="60"/>
-    <w:lsdException w:name="Light List Accent 5" w:uiPriority="61"/>
-    <w:lsdException w:name="Light Grid Accent 5" w:uiPriority="62"/>
-    <w:lsdException w:name="Medium Shading 1 Accent 5" w:uiPriority="63"/>
-    <w:lsdException w:name="Medium Shading 2 Accent 5" w:uiPriority="64"/>
-    <w:lsdException w:name="Medium List 1 Accent 5" w:uiPriority="65"/>
-    <w:lsdException w:name="Medium List 2 Accent 5" w:uiPriority="66"/>
-    <w:lsdException w:name="Medium Grid 1 Accent 5" w:uiPriority="67"/>
-    <w:lsdException w:name="Medium Grid 2 Accent 5" w:uiPriority="68"/>
-    <w:lsdException w:name="Medium Grid 3 Accent 5" w:uiPriority="69"/>
-    <w:lsdException w:name="Dark List Accent 5" w:uiPriority="70"/>
-    <w:lsdException w:name="Colorful Shading Accent 5" w:uiPriority="71"/>
-    <w:lsdException w:name="Colorful List Accent 5" w:uiPriority="72"/>
-    <w:lsdException w:name="Colorful Grid Accent 5" w:uiPriority="73"/>
-    <w:lsdException w:name="Light Shading Accent 6" w:uiPriority="60"/>
-    <w:lsdException w:name="Light List Accent 6" w:uiPriority="61"/>
-    <w:lsdException w:name="Light Grid Accent 6" w:uiPriority="62"/>
-    <w:lsdException w:name="Medium Shading 1 Accent 6" w:uiPriority="63"/>
-    <w:lsdException w:name="Medium Shading 2 Accent 6" w:uiPriority="64"/>
-    <w:lsdException w:name="Medium List 1 Accent 6" w:uiPriority="65"/>
-    <w:lsdException w:name="Medium List 2 Accent 6" w:uiPriority="66"/>
-    <w:lsdException w:name="Medium Grid 1 Accent 6" w:uiPriority="67"/>
-    <w:lsdException w:name="Medium Grid 2 Accent 6" w:uiPriority="68"/>
-    <w:lsdException w:name="Medium Grid 3 Accent 6" w:uiPriority="69"/>
-    <w:lsdException w:name="Dark List Accent 6" w:uiPriority="70"/>
-    <w:lsdException w:name="Colorful Shading Accent 6" w:uiPriority="71"/>
-    <w:lsdException w:name="Colorful List Accent 6" w:uiPriority="72"/>
-    <w:lsdException w:name="Colorful Grid Accent 6" w:uiPriority="73"/>
-    <w:lsdException w:name="Subtle Emphasis" w:uiPriority="19" w:qFormat="1"/>
-    <w:lsdException w:name="Intense Emphasis" w:uiPriority="21" w:qFormat="1"/>
-    <w:lsdException w:name="Subtle Reference" w:uiPriority="31" w:qFormat="1"/>
-    <w:lsdException w:name="Intense Reference" w:uiPriority="32" w:qFormat="1"/>
-    <w:lsdException w:name="Book Title" w:uiPriority="33" w:qFormat="1"/>
-    <w:lsdException w:name="Bibliography" w:semiHidden="1" w:uiPriority="37" w:unhideWhenUsed="1"/>
-    <w:lsdException w:name="TOC Heading" w:semiHidden="1" w:uiPriority="39" w:unhideWhenUsed="1" w:qFormat="1"/>
-    <w:lsdException w:name="Grid Table 4" w:uiPriority="49"/>
-    <w:lsdException w:name="Grid Table 5 Dark" w:uiPriority="50"/>
-    <w:lsdException w:name="Grid Table 6 Colorful" w:uiPriority="51"/>
-    <w:lsdException w:name="Grid Table 7 Colorful" w:uiPriority="52"/>
-    <w:lsdException w:name="Grid Table 1 Light Accent 1" w:uiPriority="46"/>
-    <w:lsdException w:name="Grid Table 2 Accent 1" w:uiPriority="47"/>
-    <w:lsdException w:name="Grid Table 3 Accent 1" w:uiPriority="48"/>
-    <w:lsdException w:name="Grid Table 4 Accent 1" w:uiPriority="49"/>
-    <w:lsdException w:name="Grid Table 5 Dark Accent 1" w:uiPriority="50"/>
-    <w:lsdException w:name="Grid Table 6 Colorful Accent 1" w:uiPriority="51"/>
-    <w:lsdException w:name="Grid Table 7 Colorful Accent 1" w:uiPriority="52"/>
-    <w:lsdException w:name="Grid Table 1 Light Accent 2" w:uiPriority="46"/>
-    <w:lsdException w:name="Grid Table 2 Accent 2" w:uiPriority="47"/>
-    <w:lsdException w:name="Grid Table 3 Accent 2" w:uiPriority="48"/>
-    <w:lsdException w:name="Grid Table 4 Accent 2" w:uiPriority="49"/>
-    <w:lsdException w:name="Grid Table 5 Dark Accent 2" w:uiPriority="50"/>
-    <w:lsdException w:name="Grid Table 6 Colorful Accent 2" w:uiPriority="51"/>
-    <w:lsdException w:name="Grid Table 7 Colorful Accent 2" w:uiPriority="52"/>
-    <w:lsdException w:name="Grid Table 1 Light Accent 3" w:uiPriority="46"/>
-    <w:lsdException w:name="Grid Table 2 Accent 3" w:uiPriority="47"/>
-    <w:lsdException w:name="Grid Table 3 Accent 3" w:uiPriority="48"/>
-    <w:lsdException w:name="Grid Table 4 Accent 3" w:uiPriority="49"/>
-    <w:lsdException w:name="Grid Table 5 Dark Accent 3" w:uiPriority="50"/>
-    <w:lsdException w:name="Grid Table 6 Colorful Accent 3" w:uiPriority="51"/>
-    <w:lsdException w:name="Grid Table 7 Colorful Accent 3" w:uiPriority="52"/>
-    <w:lsdException w:name="Grid Table 1 Light Accent 4" w:uiPriority="46"/>
-    <w:lsdException w:name="Grid Table 2 Accent 4" w:uiPriority="47"/>
-    <w:lsdException w:name="Grid Table 3 Accent 4" w:uiPriority="48"/>
-    <w:lsdException w:name="Grid Table 4 Accent 4" w:uiPriority="49"/>
-    <w:lsdException w:name="Grid Table 5 Dark Accent 4" w:uiPriority="50"/>
-    <w:lsdException w:name="Grid Table 6 Colorful Accent 4" w:uiPriority="51"/>
-    <w:lsdException w:name="Grid Table 7 Colorful Accent 4" w:uiPriority="52"/>
-    <w:lsdException w:name="Grid Table 1 Light Accent 5" w:uiPriority="46"/>
-    <w:lsdException w:name="Grid Table 2 Accent 5" w:uiPriority="47"/>
-    <w:lsdException w:name="Grid Table 3 Accent 5" w:uiPriority="48"/>
-    <w:lsdException w:name="Grid Table 4 Accent 5" w:uiPriority="49"/>
-    <w:lsdException w:name="Grid Table 5 Dark Accent 5" w:uiPriority="50"/>
-    <w:lsdException w:name="Grid Table 6 Colorful Accent 5" w:uiPriority="51"/>
-    <w:lsdException w:name="Grid Table 7 Colorful Accent 5" w:uiPriority="52"/>
-    <w:lsdException w:name="Grid Table 1 Light Accent 6" w:uiPriority="46"/>
-    <w:lsdException w:name="Grid Table 2 Accent 6" w:uiPriority="47"/>
-    <w:lsdException w:name="Grid Table 3 Accent 6" w:uiPriority="48"/>
-    <w:lsdException w:name="Grid Table 4 Accent 6" w:uiPriority="49"/>
-    <w:lsdException w:name="Grid Table 5 Dark Accent 6" w:uiPriority="50"/>
-    <w:lsdException w:name="Grid Table 6 Colorful Accent 6" w:uiPriority="51"/>
-    <w:lsdException w:name="Grid Table 7 Colorful Accent 6" w:uiPriority="52"/>
-    <w:lsdException w:name="List Table 1 Light" w:uiPriority="46"/>
-    <w:lsdException w:name="List Table 2" w:uiPriority="47"/>
-    <w:lsdException w:name="List Table 3" w:uiPriority="48"/>
-    <w:lsdException w:name="List Table 4" w:uiPriority="49"/>
-    <w:lsdException w:name="List Table 5 Dark" w:uiPriority="50"/>
-    <w:lsdException w:name="List Table 6 Colorful" w:uiPriority="51"/>
-    <w:lsdException w:name="List Table 7 Colorful" w:uiPriority="52"/>
-    <w:lsdException w:name="List Table 1 Light Accent 1" w:uiPriority="46"/>
-    <w:lsdException w:name="List Table 2 Accent 1" w:uiPriority="47"/>
-    <w:lsdException w:name="List Table 3 Accent 1" w:uiPriority="48"/>
-    <w:lsdException w:name="List Table 4 Accent 1" w:uiPriority="49"/>
-    <w:lsdException w:name="List Table 5 Dark Accent 1" w:uiPriority="50"/>
-    <w:lsdException w:name="List Table 6 Colorful Accent 1" w:uiPriority="51"/>
-    <w:lsdException w:name="List Table 7 Colorful Accent 1" w:uiPriority="52"/>
-    <w:lsdException w:name="List Table 1 Light Accent 2" w:uiPriority="46"/>
-    <w:lsdException w:name="List Table 2 Accent 2" w:uiPriority="47"/>
-    <w:lsdException w:name="List Table 3 Accent 2" w:uiPriority="48"/>
-    <w:lsdException w:name="List Table 4 Accent 2" w:uiPriority="49"/>
-    <w:lsdException w:name="List Table 5 Dark Accent 2" w:uiPriority="50"/>
-    <w:lsdException w:name="List Table 6 Colorful Accent 2" w:uiPriority="51"/>
-    <w:lsdException w:name="List Table 7 Colorful Accent 2" w:uiPriority="52"/>
-    <w:lsdException w:name="List Table 1 Light Accent 3" w:uiPriority="46"/>
-    <w:lsdException w:name="List Table 2 Accent 3" w:uiPriority="47"/>
-    <w:lsdException w:name="List Table 3 Accent 3" w:uiPriority="48"/>
-    <w:lsdException w:name="List Table 4 Accent 3" w:uiPriority="49"/>
-    <w:lsdException w:name="List Table 5 Dark Accent 3" w:uiPriority="50"/>
-    <w:lsdException w:name="List Table 6 Colorful Accent 3" w:uiPriority="51"/>
-    <w:lsdException w:name="List Table 7 Colorful Accent 3" w:uiPriority="52"/>
-    <w:lsdException w:name="List Table 1 Light Accent 4" w:uiPriority="46"/>
-    <w:lsdException w:name="List Table 2 Accent 4" w:uiPriority="47"/>
-    <w:lsdException w:name="List Table 3 Accent 4" w:uiPriority="48"/>
-    <w:lsdException w:name="List Table 4 Accent 4" w:uiPriority="49"/>
-    <w:lsdException w:name="List Table 5 Dark Accent 4" w:uiPriority="50"/>
-    <w:lsdException w:name="List Table 6 Colorful Accent 4" w:uiPriority="51"/>
-    <w:lsdException w:name="List Table 7 Colorful Accent 4" w:uiPriority="52"/>
-    <w:lsdException w:name="List Table 1 Light Accent 5" w:uiPriority="46"/>
-    <w:lsdException w:name="List Table 2 Accent 5" w:uiPriority="47"/>
-    <w:lsdException w:name="List Table 3 Accent 5" w:uiPriority="48"/>
-    <w:lsdException w:name="List Table 4 Accent 5" w:uiPriority="49"/>
-    <w:lsdException w:name="List Table 5 Dark Accent 5" w:uiPriority="50"/>
-    <w:lsdException w:name="List Table 6 Colorful Accent 5" w:uiPriority="51"/>
-    <w:lsdException w:name="List Table 7 Colorful Accent 5" w:uiPriority="52"/>
-    <w:lsdException w:name="List Table 1 Light Accent 6" w:uiPriority="46"/>
-    <w:lsdException w:name="List Table 2 Accent 6" w:uiPriority="47"/>
-    <w:lsdException w:name="List Table 3 Accent 6" w:uiPriority="48"/>
-    <w:lsdException w:name="List Table 4 Accent 6" w:uiPriority="49"/>
-    <w:lsdException w:name="List Table 5 Dark Accent 6" w:uiPriority="50"/>
-    <w:lsdException w:name="List Table 6 Colorful Accent 6" w:uiPriority="51"/>
-    <w:lsdException w:name="List Table 7 Colorful Accent 6" w:uiPriority="52"/>
-    <w:lsdException w:name="Mention" w:semiHidden="1" w:unhideWhenUsed="1"/>
-    <w:lsdException w:name="Smart Hyperlink" w:semiHidden="1" w:unhideWhenUsed="1"/>
-    <w:lsdException w:name="Hashtag" w:semiHidden="1" w:unhideWhenUsed="1"/>
-    <w:lsdException w:name="Unresolved Mention" w:semiHidden="1" w:unhideWhenUsed="1"/>
+  <w:latentStyles w:defLockedState="0" w:defUIPriority="99" w:defSemiHidden="1" w:defUnhideWhenUsed="1" w:defQFormat="0" w:count="276">
+    <w:lsdException w:name="Normal" w:semiHidden="0" w:uiPriority="0" w:unhideWhenUsed="0" w:qFormat="1"/>
+    <w:lsdException w:name="heading 1" w:semiHidden="0" w:uiPriority="9" w:unhideWhenUsed="0" w:qFormat="1"/>
+    <w:lsdException w:name="heading 2" w:uiPriority="9" w:qFormat="1"/>
+    <w:lsdException w:name="heading 3" w:uiPriority="9" w:qFormat="1"/>
+    <w:lsdException w:name="heading 4" w:uiPriority="9" w:qFormat="1"/>
+    <w:lsdException w:name="heading 5" w:uiPriority="9" w:qFormat="1"/>
+    <w:lsdException w:name="heading 6" w:uiPriority="9" w:qFormat="1"/>
+    <w:lsdException w:name="heading 7" w:uiPriority="9" w:qFormat="1"/>
+    <w:lsdException w:name="heading 8" w:uiPriority="9" w:qFormat="1"/>
+    <w:lsdException w:name="heading 9" w:uiPriority="9" w:qFormat="1"/>
+    <w:lsdException w:name="toc 1" w:uiPriority="39"/>
+    <w:lsdException w:name="toc 2" w:uiPriority="39"/>
+    <w:lsdException w:name="toc 3" w:uiPriority="39"/>
+    <w:lsdException w:name="toc 4" w:uiPriority="39"/>
+    <w:lsdException w:name="toc 5" w:uiPriority="39"/>
+    <w:lsdException w:name="toc 6" w:uiPriority="39"/>
+    <w:lsdException w:name="toc 7" w:uiPriority="39"/>
+    <w:lsdException w:name="toc 8" w:uiPriority="39"/>
+    <w:lsdException w:name="toc 9" w:uiPriority="39"/>
+    <w:lsdException w:name="caption" w:uiPriority="35" w:qFormat="1"/>
+    <w:lsdException w:name="Title" w:semiHidden="0" w:uiPriority="10" w:unhideWhenUsed="0" w:qFormat="1"/>
+    <w:lsdException w:name="Default Paragraph Font" w:uiPriority="1"/>
+    <w:lsdException w:name="Subtitle" w:semiHidden="0" w:uiPriority="11" w:unhideWhenUsed="0" w:qFormat="1"/>
+    <w:lsdException w:name="Strong" w:semiHidden="0" w:uiPriority="22" w:unhideWhenUsed="0" w:qFormat="1"/>
+    <w:lsdException w:name="Emphasis" w:semiHidden="0" w:uiPriority="20" w:unhideWhenUsed="0" w:qFormat="1"/>
+    <w:lsdException w:name="Table Grid" w:semiHidden="0" w:uiPriority="59" w:unhideWhenUsed="0"/>
+    <w:lsdException w:name="Note Level 1" w:semiHidden="0" w:unhideWhenUsed="0"/>
+    <w:lsdException w:name="Note Level 2" w:semiHidden="0" w:unhideWhenUsed="0"/>
+    <w:lsdException w:name="Note Level 3" w:semiHidden="0" w:unhideWhenUsed="0"/>
+    <w:lsdException w:name="Note Level 4" w:semiHidden="0" w:unhideWhenUsed="0"/>
+    <w:lsdException w:name="Note Level 5" w:semiHidden="0" w:unhideWhenUsed="0"/>
+    <w:lsdException w:name="Note Level 6" w:semiHidden="0" w:unhideWhenUsed="0"/>
+    <w:lsdException w:name="Note Level 7" w:semiHidden="0" w:unhideWhenUsed="0"/>
+    <w:lsdException w:name="Note Level 8" w:semiHidden="0" w:unhideWhenUsed="0"/>
+    <w:lsdException w:name="Note Level 9" w:semiHidden="0" w:unhideWhenUsed="0"/>
+    <w:lsdException w:name="Placeholder Text" w:unhideWhenUsed="0"/>
+    <w:lsdException w:name="No Spacing" w:semiHidden="0" w:uiPriority="1" w:unhideWhenUsed="0" w:qFormat="1"/>
+    <w:lsdException w:name="Light Shading" w:semiHidden="0" w:uiPriority="60" w:unhideWhenUsed="0"/>
+    <w:lsdException w:name="Light List" w:semiHidden="0" w:uiPriority="61" w:unhideWhenUsed="0"/>
+    <w:lsdException w:name="Light Grid" w:semiHidden="0" w:uiPriority="62" w:unhideWhenUsed="0"/>
+    <w:lsdException w:name="Medium Shading 1" w:semiHidden="0" w:uiPriority="63" w:unhideWhenUsed="0"/>
+    <w:lsdException w:name="Medium Shading 2" w:semiHidden="0" w:uiPriority="64" w:unhideWhenUsed="0"/>
+    <w:lsdException w:name="Medium List 1" w:semiHidden="0" w:uiPriority="65" w:unhideWhenUsed="0"/>
+    <w:lsdException w:name="Medium List 2" w:semiHidden="0" w:uiPriority="66" w:unhideWhenUsed="0"/>
+    <w:lsdException w:name="Medium Grid 1" w:semiHidden="0" w:uiPriority="67" w:unhideWhenUsed="0"/>
+    <w:lsdException w:name="Medium Grid 2" w:semiHidden="0" w:uiPriority="68" w:unhideWhenUsed="0"/>
+    <w:lsdException w:name="Medium Grid 3" w:semiHidden="0" w:uiPriority="69" w:unhideWhenUsed="0"/>
+    <w:lsdException w:name="Dark List" w:semiHidden="0" w:uiPriority="70" w:unhideWhenUsed="0"/>
+    <w:lsdException w:name="Colorful Shading" w:semiHidden="0" w:uiPriority="71" w:unhideWhenUsed="0"/>
+    <w:lsdException w:name="Colorful List" w:semiHidden="0" w:uiPriority="72" w:unhideWhenUsed="0"/>
+    <w:lsdException w:name="Colorful Grid" w:semiHidden="0" w:uiPriority="73" w:unhideWhenUsed="0"/>
+    <w:lsdException w:name="Light Shading Accent 1" w:semiHidden="0" w:uiPriority="60" w:unhideWhenUsed="0"/>
+    <w:lsdException w:name="Light List Accent 1" w:semiHidden="0" w:uiPriority="61" w:unhideWhenUsed="0"/>
+    <w:lsdException w:name="Light Grid Accent 1" w:semiHidden="0" w:uiPriority="62" w:unhideWhenUsed="0"/>
+    <w:lsdException w:name="Medium Shading 1 Accent 1" w:semiHidden="0" w:uiPriority="63" w:unhideWhenUsed="0"/>
+    <w:lsdException w:name="Medium Shading 2 Accent 1" w:semiHidden="0" w:uiPriority="64" w:unhideWhenUsed="0"/>
+    <w:lsdException w:name="Medium List 1 Accent 1" w:semiHidden="0" w:uiPriority="65" w:unhideWhenUsed="0"/>
+    <w:lsdException w:name="Revision" w:unhideWhenUsed="0"/>
+    <w:lsdException w:name="List Paragraph" w:semiHidden="0" w:uiPriority="34" w:unhideWhenUsed="0" w:qFormat="1"/>
+    <w:lsdException w:name="Quote" w:semiHidden="0" w:uiPriority="29" w:unhideWhenUsed="0" w:qFormat="1"/>
+    <w:lsdException w:name="Intense Quote" w:semiHidden="0" w:uiPriority="30" w:unhideWhenUsed="0" w:qFormat="1"/>
+    <w:lsdException w:name="Medium List 2 Accent 1" w:semiHidden="0" w:uiPriority="66" w:unhideWhenUsed="0"/>
+    <w:lsdException w:name="Medium Grid 1 Accent 1" w:semiHidden="0" w:uiPriority="67" w:unhideWhenUsed="0"/>
+    <w:lsdException w:name="Medium Grid 2 Accent 1" w:semiHidden="0" w:uiPriority="68" w:unhideWhenUsed="0"/>
+    <w:lsdException w:name="Medium Grid 3 Accent 1" w:semiHidden="0" w:uiPriority="69" w:unhideWhenUsed="0"/>
+    <w:lsdException w:name="Dark List Accent 1" w:semiHidden="0" w:uiPriority="70" w:unhideWhenUsed="0"/>
+    <w:lsdException w:name="Colorful Shading Accent 1" w:semiHidden="0" w:uiPriority="71" w:unhideWhenUsed="0"/>
+    <w:lsdException w:name="Colorful List Accent 1" w:semiHidden="0" w:uiPriority="72" w:unhideWhenUsed="0"/>
+    <w:lsdException w:name="Colorful Grid Accent 1" w:semiHidden="0" w:uiPriority="73" w:unhideWhenUsed="0"/>
+    <w:lsdException w:name="Light Shading Accent 2" w:semiHidden="0" w:uiPriority="60" w:unhideWhenUsed="0"/>
+    <w:lsdException w:name="Light List Accent 2" w:semiHidden="0" w:uiPriority="61" w:unhideWhenUsed="0"/>
+    <w:lsdException w:name="Light Grid Accent 2" w:semiHidden="0" w:uiPriority="62" w:unhideWhenUsed="0"/>
+    <w:lsdException w:name="Medium Shading 1 Accent 2" w:semiHidden="0" w:uiPriority="63" w:unhideWhenUsed="0"/>
+    <w:lsdException w:name="Medium Shading 2 Accent 2" w:semiHidden="0" w:uiPriority="64" w:unhideWhenUsed="0"/>
+    <w:lsdException w:name="Medium List 1 Accent 2" w:semiHidden="0" w:uiPriority="65" w:unhideWhenUsed="0"/>
+    <w:lsdException w:name="Medium List 2 Accent 2" w:semiHidden="0" w:uiPriority="66" w:unhideWhenUsed="0"/>
+    <w:lsdException w:name="Medium Grid 1 Accent 2" w:semiHidden="0" w:uiPriority="67" w:unhideWhenUsed="0"/>
+    <w:lsdException w:name="Medium Grid 2 Accent 2" w:semiHidden="0" w:uiPriority="68" w:unhideWhenUsed="0"/>
+    <w:lsdException w:name="Medium Grid 3 Accent 2" w:semiHidden="0" w:uiPriority="69" w:unhideWhenUsed="0"/>
+    <w:lsdException w:name="Dark List Accent 2" w:semiHidden="0" w:uiPriority="70" w:unhideWhenUsed="0"/>
+    <w:lsdException w:name="Colorful Shading Accent 2" w:semiHidden="0" w:uiPriority="71" w:unhideWhenUsed="0"/>
+    <w:lsdException w:name="Colorful List Accent 2" w:semiHidden="0" w:uiPriority="72" w:unhideWhenUsed="0"/>
+    <w:lsdException w:name="Colorful Grid Accent 2" w:semiHidden="0" w:uiPriority="73" w:unhideWhenUsed="0"/>
+    <w:lsdException w:name="Light Shading Accent 3" w:semiHidden="0" w:uiPriority="60" w:unhideWhenUsed="0"/>
+    <w:lsdException w:name="Light List Accent 3" w:semiHidden="0" w:uiPriority="61" w:unhideWhenUsed="0"/>
+    <w:lsdException w:name="Light Grid Accent 3" w:semiHidden="0" w:uiPriority="62" w:unhideWhenUsed="0"/>
+    <w:lsdException w:name="Medium Shading 1 Accent 3" w:semiHidden="0" w:uiPriority="63" w:unhideWhenUsed="0"/>
+    <w:lsdException w:name="Medium Shading 2 Accent 3" w:semiHidden="0" w:uiPriority="64" w:unhideWhenUsed="0"/>
+    <w:lsdException w:name="Medium List 1 Accent 3" w:semiHidden="0" w:uiPriority="65" w:unhideWhenUsed="0"/>
+    <w:lsdException w:name="Medium List 2 Accent 3" w:semiHidden="0" w:uiPriority="66" w:unhideWhenUsed="0"/>
+    <w:lsdException w:name="Medium Grid 1 Accent 3" w:semiHidden="0" w:uiPriority="67" w:unhideWhenUsed="0"/>
+    <w:lsdException w:name="Medium Grid 2 Accent 3" w:semiHidden="0" w:uiPriority="68" w:unhideWhenUsed="0"/>
+    <w:lsdException w:name="Medium Grid 3 Accent 3" w:semiHidden="0" w:uiPriority="69" w:unhideWhenUsed="0"/>
+    <w:lsdException w:name="Dark List Accent 3" w:semiHidden="0" w:uiPriority="70" w:unhideWhenUsed="0"/>
+    <w:lsdException w:name="Colorful Shading Accent 3" w:semiHidden="0" w:uiPriority="71" w:unhideWhenUsed="0"/>
+    <w:lsdException w:name="Colorful List Accent 3" w:semiHidden="0" w:uiPriority="72" w:unhideWhenUsed="0"/>
+    <w:lsdException w:name="Colorful Grid Accent 3" w:semiHidden="0" w:uiPriority="73" w:unhideWhenUsed="0"/>
+    <w:lsdException w:name="Light Shading Accent 4" w:semiHidden="0" w:uiPriority="60" w:unhideWhenUsed="0"/>
+    <w:lsdException w:name="Light List Accent 4" w:semiHidden="0" w:uiPriority="61" w:unhideWhenUsed="0"/>
+    <w:lsdException w:name="Light Grid Accent 4" w:semiHidden="0" w:uiPriority="62" w:unhideWhenUsed="0"/>
+    <w:lsdException w:name="Medium Shading 1 Accent 4" w:semiHidden="0" w:uiPriority="63" w:unhideWhenUsed="0"/>
+    <w:lsdException w:name="Medium Shading 2 Accent 4" w:semiHidden="0" w:uiPriority="64" w:unhideWhenUsed="0"/>
+    <w:lsdException w:name="Medium List 1 Accent 4" w:semiHidden="0" w:uiPriority="65" w:unhideWhenUsed="0"/>
+    <w:lsdException w:name="Medium List 2 Accent 4" w:semiHidden="0" w:uiPriority="66" w:unhideWhenUsed="0"/>
+    <w:lsdException w:name="Medium Grid 1 Accent 4" w:semiHidden="0" w:uiPriority="67" w:unhideWhenUsed="0"/>
+    <w:lsdException w:name="Medium Grid 2 Accent 4" w:semiHidden="0" w:uiPriority="68" w:unhideWhenUsed="0"/>
+    <w:lsdException w:name="Medium Grid 3 Accent 4" w:semiHidden="0" w:uiPriority="69" w:unhideWhenUsed="0"/>
+    <w:lsdException w:name="Dark List Accent 4" w:semiHidden="0" w:uiPriority="70" w:unhideWhenUsed="0"/>
+    <w:lsdException w:name="Colorful Shading Accent 4" w:semiHidden="0" w:uiPriority="71" w:unhideWhenUsed="0"/>
+    <w:lsdException w:name="Colorful List Accent 4" w:semiHidden="0" w:uiPriority="72" w:unhideWhenUsed="0"/>
+    <w:lsdException w:name="Colorful Grid Accent 4" w:semiHidden="0" w:uiPriority="73" w:unhideWhenUsed="0"/>
+    <w:lsdException w:name="Light Shading Accent 5" w:semiHidden="0" w:uiPriority="60" w:unhideWhenUsed="0"/>
+    <w:lsdException w:name="Light List Accent 5" w:semiHidden="0" w:uiPriority="61" w:unhideWhenUsed="0"/>
+    <w:lsdException w:name="Light Grid Accent 5" w:semiHidden="0" w:uiPriority="62" w:unhideWhenUsed="0"/>
+    <w:lsdException w:name="Medium Shading 1 Accent 5" w:semiHidden="0" w:uiPriority="63" w:unhideWhenUsed="0"/>
+    <w:lsdException w:name="Medium Shading 2 Accent 5" w:semiHidden="0" w:uiPriority="64" w:unhideWhenUsed="0"/>
+    <w:lsdException w:name="Medium List 1 Accent 5" w:semiHidden="0" w:uiPriority="65" w:unhideWhenUsed="0"/>
+    <w:lsdException w:name="Medium List 2 Accent 5" w:semiHidden="0" w:uiPriority="66" w:unhideWhenUsed="0"/>
+    <w:lsdException w:name="Medium Grid 1 Accent 5" w:semiHidden="0" w:uiPriority="67" w:unhideWhenUsed="0"/>
+    <w:lsdException w:name="Medium Grid 2 Accent 5" w:semiHidden="0" w:uiPriority="68" w:unhideWhenUsed="0"/>
+    <w:lsdException w:name="Medium Grid 3 Accent 5" w:semiHidden="0" w:uiPriority="69" w:unhideWhenUsed="0"/>
+    <w:lsdException w:name="Dark List Accent 5" w:semiHidden="0" w:uiPriority="70" w:unhideWhenUsed="0"/>
+    <w:lsdException w:name="Colorful Shading Accent 5" w:semiHidden="0" w:uiPriority="71" w:unhideWhenUsed="0"/>
+    <w:lsdException w:name="Colorful List Accent 5" w:semiHidden="0" w:uiPriority="72" w:unhideWhenUsed="0"/>
+    <w:lsdException w:name="Colorful Grid Accent 5" w:semiHidden="0" w:uiPriority="73" w:unhideWhenUsed="0"/>
+    <w:lsdException w:name="Light Shading Accent 6" w:semiHidden="0" w:uiPriority="60" w:unhideWhenUsed="0"/>
+    <w:lsdException w:name="Light List Accent 6" w:semiHidden="0" w:uiPriority="61" w:unhideWhenUsed="0"/>
+    <w:lsdException w:name="Light Grid Accent 6" w:semiHidden="0" w:uiPriority="62" w:unhideWhenUsed="0"/>
+    <w:lsdException w:name="Medium Shading 1 Accent 6" w:semiHidden="0" w:uiPriority="63" w:unhideWhenUsed="0"/>
+    <w:lsdException w:name="Medium Shading 2 Accent 6" w:semiHidden="0" w:uiPriority="64" w:unhideWhenUsed="0"/>
+    <w:lsdException w:name="Medium List 1 Accent 6" w:semiHidden="0" w:uiPriority="65" w:unhideWhenUsed="0"/>
+    <w:lsdException w:name="Medium List 2 Accent 6" w:semiHidden="0" w:uiPriority="66" w:unhideWhenUsed="0"/>
+    <w:lsdException w:name="Medium Grid 1 Accent 6" w:semiHidden="0" w:uiPriority="67" w:unhideWhenUsed="0"/>
+    <w:lsdException w:name="Medium Grid 2 Accent 6" w:semiHidden="0" w:uiPriority="68" w:unhideWhenUsed="0"/>
+    <w:lsdException w:name="Medium Grid 3 Accent 6" w:semiHidden="0" w:uiPriority="69" w:unhideWhenUsed="0"/>
+    <w:lsdException w:name="Dark List Accent 6" w:semiHidden="0" w:uiPriority="70" w:unhideWhenUsed="0"/>
+    <w:lsdException w:name="Colorful Shading Accent 6" w:semiHidden="0" w:uiPriority="71" w:unhideWhenUsed="0"/>
+    <w:lsdException w:name="Colorful List Accent 6" w:semiHidden="0" w:uiPriority="72" w:unhideWhenUsed="0"/>
+    <w:lsdException w:name="Colorful Grid Accent 6" w:semiHidden="0" w:uiPriority="73" w:unhideWhenUsed="0"/>
+    <w:lsdException w:name="Subtle Emphasis" w:semiHidden="0" w:uiPriority="19" w:unhideWhenUsed="0" w:qFormat="1"/>
+    <w:lsdException w:name="Intense Emphasis" w:semiHidden="0" w:uiPriority="21" w:unhideWhenUsed="0" w:qFormat="1"/>
+    <w:lsdException w:name="Subtle Reference" w:semiHidden="0" w:uiPriority="31" w:unhideWhenUsed="0" w:qFormat="1"/>
+    <w:lsdException w:name="Intense Reference" w:semiHidden="0" w:uiPriority="32" w:unhideWhenUsed="0" w:qFormat="1"/>
+    <w:lsdException w:name="Book Title" w:semiHidden="0" w:uiPriority="33" w:unhideWhenUsed="0" w:qFormat="1"/>
+    <w:lsdException w:name="Bibliography" w:uiPriority="37"/>
+    <w:lsdException w:name="TOC Heading" w:uiPriority="39" w:qFormat="1"/>
   </w:latentStyles>
   <w:style w:type="paragraph" w:default="1" w:styleId="Normal">
     <w:name w:val="Normal"/>
@@ -20348,6 +20641,7 @@
       <w:lang w:val="nl-NL"/>
     </w:rPr>
     <w:tblPr>
+      <w:tblInd w:w="0" w:type="dxa"/>
       <w:tblBorders>
         <w:top w:val="single" w:sz="4" w:space="0" w:color="auto"/>
         <w:left w:val="single" w:sz="4" w:space="0" w:color="auto"/>
@@ -20356,6 +20650,12 @@
         <w:insideH w:val="single" w:sz="4" w:space="0" w:color="auto"/>
         <w:insideV w:val="single" w:sz="4" w:space="0" w:color="auto"/>
       </w:tblBorders>
+      <w:tblCellMar>
+        <w:top w:w="0" w:type="dxa"/>
+        <w:left w:w="108" w:type="dxa"/>
+        <w:bottom w:w="0" w:type="dxa"/>
+        <w:right w:w="108" w:type="dxa"/>
+      </w:tblCellMar>
     </w:tblPr>
   </w:style>
   <w:style w:type="paragraph" w:styleId="ListParagraph">
@@ -20580,7 +20880,576 @@
       <w:szCs w:val="16"/>
     </w:rPr>
   </w:style>
-  <w:style w:type="character" w:styleId="UnresolvedMention">
+  <w:style w:type="character" w:customStyle="1" w:styleId="UnresolvedMention">
+    <w:name w:val="Unresolved Mention"/>
+    <w:uiPriority w:val="99"/>
+    <w:semiHidden/>
+    <w:unhideWhenUsed/>
+    <w:rsid w:val="008305CB"/>
+    <w:rPr>
+      <w:color w:val="808080"/>
+      <w:shd w:val="clear" w:color="auto" w:fill="E6E6E6"/>
+    </w:rPr>
+  </w:style>
+  <w:style w:type="character" w:styleId="FollowedHyperlink">
+    <w:name w:val="FollowedHyperlink"/>
+    <w:basedOn w:val="DefaultParagraphFont"/>
+    <w:uiPriority w:val="99"/>
+    <w:semiHidden/>
+    <w:unhideWhenUsed/>
+    <w:rsid w:val="00F215D4"/>
+    <w:rPr>
+      <w:color w:val="954F72" w:themeColor="followedHyperlink"/>
+      <w:u w:val="single"/>
+    </w:rPr>
+  </w:style>
+</w:styles>
+</file>
+
+<file path=word/stylesWithEffects.xml><?xml version="1.0" encoding="utf-8"?>
+<w:styles xmlns:wpc="http://schemas.microsoft.com/office/word/2010/wordprocessingCanvas" xmlns:mo="http://schemas.microsoft.com/office/mac/office/2008/main" xmlns:mc="http://schemas.openxmlformats.org/markup-compatibility/2006" xmlns:mv="urn:schemas-microsoft-com:mac:vml" xmlns:o="urn:schemas-microsoft-com:office:office" xmlns:r="http://schemas.openxmlformats.org/officeDocument/2006/relationships" xmlns:m="http://schemas.openxmlformats.org/officeDocument/2006/math" xmlns:v="urn:schemas-microsoft-com:vml" xmlns:wp14="http://schemas.microsoft.com/office/word/2010/wordprocessingDrawing" xmlns:wp="http://schemas.openxmlformats.org/drawingml/2006/wordprocessingDrawing" xmlns:w10="urn:schemas-microsoft-com:office:word" xmlns:w="http://schemas.openxmlformats.org/wordprocessingml/2006/main" xmlns:w14="http://schemas.microsoft.com/office/word/2010/wordml" xmlns:wpg="http://schemas.microsoft.com/office/word/2010/wordprocessingGroup" xmlns:wpi="http://schemas.microsoft.com/office/word/2010/wordprocessingInk" xmlns:wne="http://schemas.microsoft.com/office/word/2006/wordml" xmlns:wps="http://schemas.microsoft.com/office/word/2010/wordprocessingShape" mc:Ignorable="w14 wp14">
+  <w:docDefaults>
+    <w:rPrDefault>
+      <w:rPr>
+        <w:rFonts w:ascii="New York" w:eastAsia="Times New Roman" w:hAnsi="New York" w:cs="Times New Roman"/>
+        <w:lang w:val="en-US" w:eastAsia="en-US" w:bidi="ar-SA"/>
+      </w:rPr>
+    </w:rPrDefault>
+    <w:pPrDefault/>
+  </w:docDefaults>
+  <w:latentStyles w:defLockedState="0" w:defUIPriority="99" w:defSemiHidden="1" w:defUnhideWhenUsed="1" w:defQFormat="0" w:count="276">
+    <w:lsdException w:name="Normal" w:semiHidden="0" w:uiPriority="0" w:unhideWhenUsed="0" w:qFormat="1"/>
+    <w:lsdException w:name="heading 1" w:semiHidden="0" w:uiPriority="9" w:unhideWhenUsed="0" w:qFormat="1"/>
+    <w:lsdException w:name="heading 2" w:uiPriority="9" w:qFormat="1"/>
+    <w:lsdException w:name="heading 3" w:uiPriority="9" w:qFormat="1"/>
+    <w:lsdException w:name="heading 4" w:uiPriority="9" w:qFormat="1"/>
+    <w:lsdException w:name="heading 5" w:uiPriority="9" w:qFormat="1"/>
+    <w:lsdException w:name="heading 6" w:uiPriority="9" w:qFormat="1"/>
+    <w:lsdException w:name="heading 7" w:uiPriority="9" w:qFormat="1"/>
+    <w:lsdException w:name="heading 8" w:uiPriority="9" w:qFormat="1"/>
+    <w:lsdException w:name="heading 9" w:uiPriority="9" w:qFormat="1"/>
+    <w:lsdException w:name="toc 1" w:uiPriority="39"/>
+    <w:lsdException w:name="toc 2" w:uiPriority="39"/>
+    <w:lsdException w:name="toc 3" w:uiPriority="39"/>
+    <w:lsdException w:name="toc 4" w:uiPriority="39"/>
+    <w:lsdException w:name="toc 5" w:uiPriority="39"/>
+    <w:lsdException w:name="toc 6" w:uiPriority="39"/>
+    <w:lsdException w:name="toc 7" w:uiPriority="39"/>
+    <w:lsdException w:name="toc 8" w:uiPriority="39"/>
+    <w:lsdException w:name="toc 9" w:uiPriority="39"/>
+    <w:lsdException w:name="caption" w:uiPriority="35" w:qFormat="1"/>
+    <w:lsdException w:name="Title" w:semiHidden="0" w:uiPriority="10" w:unhideWhenUsed="0" w:qFormat="1"/>
+    <w:lsdException w:name="Default Paragraph Font" w:uiPriority="1"/>
+    <w:lsdException w:name="Subtitle" w:semiHidden="0" w:uiPriority="11" w:unhideWhenUsed="0" w:qFormat="1"/>
+    <w:lsdException w:name="Strong" w:semiHidden="0" w:uiPriority="22" w:unhideWhenUsed="0" w:qFormat="1"/>
+    <w:lsdException w:name="Emphasis" w:semiHidden="0" w:uiPriority="20" w:unhideWhenUsed="0" w:qFormat="1"/>
+    <w:lsdException w:name="Table Grid" w:semiHidden="0" w:uiPriority="59" w:unhideWhenUsed="0"/>
+    <w:lsdException w:name="Note Level 1" w:semiHidden="0" w:unhideWhenUsed="0"/>
+    <w:lsdException w:name="Note Level 2" w:semiHidden="0" w:unhideWhenUsed="0"/>
+    <w:lsdException w:name="Note Level 3" w:semiHidden="0" w:unhideWhenUsed="0"/>
+    <w:lsdException w:name="Note Level 4" w:semiHidden="0" w:unhideWhenUsed="0"/>
+    <w:lsdException w:name="Note Level 5" w:semiHidden="0" w:unhideWhenUsed="0"/>
+    <w:lsdException w:name="Note Level 6" w:semiHidden="0" w:unhideWhenUsed="0"/>
+    <w:lsdException w:name="Note Level 7" w:semiHidden="0" w:unhideWhenUsed="0"/>
+    <w:lsdException w:name="Note Level 8" w:semiHidden="0" w:unhideWhenUsed="0"/>
+    <w:lsdException w:name="Note Level 9" w:semiHidden="0" w:unhideWhenUsed="0"/>
+    <w:lsdException w:name="Placeholder Text" w:unhideWhenUsed="0"/>
+    <w:lsdException w:name="No Spacing" w:semiHidden="0" w:uiPriority="1" w:unhideWhenUsed="0" w:qFormat="1"/>
+    <w:lsdException w:name="Light Shading" w:semiHidden="0" w:uiPriority="60" w:unhideWhenUsed="0"/>
+    <w:lsdException w:name="Light List" w:semiHidden="0" w:uiPriority="61" w:unhideWhenUsed="0"/>
+    <w:lsdException w:name="Light Grid" w:semiHidden="0" w:uiPriority="62" w:unhideWhenUsed="0"/>
+    <w:lsdException w:name="Medium Shading 1" w:semiHidden="0" w:uiPriority="63" w:unhideWhenUsed="0"/>
+    <w:lsdException w:name="Medium Shading 2" w:semiHidden="0" w:uiPriority="64" w:unhideWhenUsed="0"/>
+    <w:lsdException w:name="Medium List 1" w:semiHidden="0" w:uiPriority="65" w:unhideWhenUsed="0"/>
+    <w:lsdException w:name="Medium List 2" w:semiHidden="0" w:uiPriority="66" w:unhideWhenUsed="0"/>
+    <w:lsdException w:name="Medium Grid 1" w:semiHidden="0" w:uiPriority="67" w:unhideWhenUsed="0"/>
+    <w:lsdException w:name="Medium Grid 2" w:semiHidden="0" w:uiPriority="68" w:unhideWhenUsed="0"/>
+    <w:lsdException w:name="Medium Grid 3" w:semiHidden="0" w:uiPriority="69" w:unhideWhenUsed="0"/>
+    <w:lsdException w:name="Dark List" w:semiHidden="0" w:uiPriority="70" w:unhideWhenUsed="0"/>
+    <w:lsdException w:name="Colorful Shading" w:semiHidden="0" w:uiPriority="71" w:unhideWhenUsed="0"/>
+    <w:lsdException w:name="Colorful List" w:semiHidden="0" w:uiPriority="72" w:unhideWhenUsed="0"/>
+    <w:lsdException w:name="Colorful Grid" w:semiHidden="0" w:uiPriority="73" w:unhideWhenUsed="0"/>
+    <w:lsdException w:name="Light Shading Accent 1" w:semiHidden="0" w:uiPriority="60" w:unhideWhenUsed="0"/>
+    <w:lsdException w:name="Light List Accent 1" w:semiHidden="0" w:uiPriority="61" w:unhideWhenUsed="0"/>
+    <w:lsdException w:name="Light Grid Accent 1" w:semiHidden="0" w:uiPriority="62" w:unhideWhenUsed="0"/>
+    <w:lsdException w:name="Medium Shading 1 Accent 1" w:semiHidden="0" w:uiPriority="63" w:unhideWhenUsed="0"/>
+    <w:lsdException w:name="Medium Shading 2 Accent 1" w:semiHidden="0" w:uiPriority="64" w:unhideWhenUsed="0"/>
+    <w:lsdException w:name="Medium List 1 Accent 1" w:semiHidden="0" w:uiPriority="65" w:unhideWhenUsed="0"/>
+    <w:lsdException w:name="Revision" w:unhideWhenUsed="0"/>
+    <w:lsdException w:name="List Paragraph" w:semiHidden="0" w:uiPriority="34" w:unhideWhenUsed="0" w:qFormat="1"/>
+    <w:lsdException w:name="Quote" w:semiHidden="0" w:uiPriority="29" w:unhideWhenUsed="0" w:qFormat="1"/>
+    <w:lsdException w:name="Intense Quote" w:semiHidden="0" w:uiPriority="30" w:unhideWhenUsed="0" w:qFormat="1"/>
+    <w:lsdException w:name="Medium List 2 Accent 1" w:semiHidden="0" w:uiPriority="66" w:unhideWhenUsed="0"/>
+    <w:lsdException w:name="Medium Grid 1 Accent 1" w:semiHidden="0" w:uiPriority="67" w:unhideWhenUsed="0"/>
+    <w:lsdException w:name="Medium Grid 2 Accent 1" w:semiHidden="0" w:uiPriority="68" w:unhideWhenUsed="0"/>
+    <w:lsdException w:name="Medium Grid 3 Accent 1" w:semiHidden="0" w:uiPriority="69" w:unhideWhenUsed="0"/>
+    <w:lsdException w:name="Dark List Accent 1" w:semiHidden="0" w:uiPriority="70" w:unhideWhenUsed="0"/>
+    <w:lsdException w:name="Colorful Shading Accent 1" w:semiHidden="0" w:uiPriority="71" w:unhideWhenUsed="0"/>
+    <w:lsdException w:name="Colorful List Accent 1" w:semiHidden="0" w:uiPriority="72" w:unhideWhenUsed="0"/>
+    <w:lsdException w:name="Colorful Grid Accent 1" w:semiHidden="0" w:uiPriority="73" w:unhideWhenUsed="0"/>
+    <w:lsdException w:name="Light Shading Accent 2" w:semiHidden="0" w:uiPriority="60" w:unhideWhenUsed="0"/>
+    <w:lsdException w:name="Light List Accent 2" w:semiHidden="0" w:uiPriority="61" w:unhideWhenUsed="0"/>
+    <w:lsdException w:name="Light Grid Accent 2" w:semiHidden="0" w:uiPriority="62" w:unhideWhenUsed="0"/>
+    <w:lsdException w:name="Medium Shading 1 Accent 2" w:semiHidden="0" w:uiPriority="63" w:unhideWhenUsed="0"/>
+    <w:lsdException w:name="Medium Shading 2 Accent 2" w:semiHidden="0" w:uiPriority="64" w:unhideWhenUsed="0"/>
+    <w:lsdException w:name="Medium List 1 Accent 2" w:semiHidden="0" w:uiPriority="65" w:unhideWhenUsed="0"/>
+    <w:lsdException w:name="Medium List 2 Accent 2" w:semiHidden="0" w:uiPriority="66" w:unhideWhenUsed="0"/>
+    <w:lsdException w:name="Medium Grid 1 Accent 2" w:semiHidden="0" w:uiPriority="67" w:unhideWhenUsed="0"/>
+    <w:lsdException w:name="Medium Grid 2 Accent 2" w:semiHidden="0" w:uiPriority="68" w:unhideWhenUsed="0"/>
+    <w:lsdException w:name="Medium Grid 3 Accent 2" w:semiHidden="0" w:uiPriority="69" w:unhideWhenUsed="0"/>
+    <w:lsdException w:name="Dark List Accent 2" w:semiHidden="0" w:uiPriority="70" w:unhideWhenUsed="0"/>
+    <w:lsdException w:name="Colorful Shading Accent 2" w:semiHidden="0" w:uiPriority="71" w:unhideWhenUsed="0"/>
+    <w:lsdException w:name="Colorful List Accent 2" w:semiHidden="0" w:uiPriority="72" w:unhideWhenUsed="0"/>
+    <w:lsdException w:name="Colorful Grid Accent 2" w:semiHidden="0" w:uiPriority="73" w:unhideWhenUsed="0"/>
+    <w:lsdException w:name="Light Shading Accent 3" w:semiHidden="0" w:uiPriority="60" w:unhideWhenUsed="0"/>
+    <w:lsdException w:name="Light List Accent 3" w:semiHidden="0" w:uiPriority="61" w:unhideWhenUsed="0"/>
+    <w:lsdException w:name="Light Grid Accent 3" w:semiHidden="0" w:uiPriority="62" w:unhideWhenUsed="0"/>
+    <w:lsdException w:name="Medium Shading 1 Accent 3" w:semiHidden="0" w:uiPriority="63" w:unhideWhenUsed="0"/>
+    <w:lsdException w:name="Medium Shading 2 Accent 3" w:semiHidden="0" w:uiPriority="64" w:unhideWhenUsed="0"/>
+    <w:lsdException w:name="Medium List 1 Accent 3" w:semiHidden="0" w:uiPriority="65" w:unhideWhenUsed="0"/>
+    <w:lsdException w:name="Medium List 2 Accent 3" w:semiHidden="0" w:uiPriority="66" w:unhideWhenUsed="0"/>
+    <w:lsdException w:name="Medium Grid 1 Accent 3" w:semiHidden="0" w:uiPriority="67" w:unhideWhenUsed="0"/>
+    <w:lsdException w:name="Medium Grid 2 Accent 3" w:semiHidden="0" w:uiPriority="68" w:unhideWhenUsed="0"/>
+    <w:lsdException w:name="Medium Grid 3 Accent 3" w:semiHidden="0" w:uiPriority="69" w:unhideWhenUsed="0"/>
+    <w:lsdException w:name="Dark List Accent 3" w:semiHidden="0" w:uiPriority="70" w:unhideWhenUsed="0"/>
+    <w:lsdException w:name="Colorful Shading Accent 3" w:semiHidden="0" w:uiPriority="71" w:unhideWhenUsed="0"/>
+    <w:lsdException w:name="Colorful List Accent 3" w:semiHidden="0" w:uiPriority="72" w:unhideWhenUsed="0"/>
+    <w:lsdException w:name="Colorful Grid Accent 3" w:semiHidden="0" w:uiPriority="73" w:unhideWhenUsed="0"/>
+    <w:lsdException w:name="Light Shading Accent 4" w:semiHidden="0" w:uiPriority="60" w:unhideWhenUsed="0"/>
+    <w:lsdException w:name="Light List Accent 4" w:semiHidden="0" w:uiPriority="61" w:unhideWhenUsed="0"/>
+    <w:lsdException w:name="Light Grid Accent 4" w:semiHidden="0" w:uiPriority="62" w:unhideWhenUsed="0"/>
+    <w:lsdException w:name="Medium Shading 1 Accent 4" w:semiHidden="0" w:uiPriority="63" w:unhideWhenUsed="0"/>
+    <w:lsdException w:name="Medium Shading 2 Accent 4" w:semiHidden="0" w:uiPriority="64" w:unhideWhenUsed="0"/>
+    <w:lsdException w:name="Medium List 1 Accent 4" w:semiHidden="0" w:uiPriority="65" w:unhideWhenUsed="0"/>
+    <w:lsdException w:name="Medium List 2 Accent 4" w:semiHidden="0" w:uiPriority="66" w:unhideWhenUsed="0"/>
+    <w:lsdException w:name="Medium Grid 1 Accent 4" w:semiHidden="0" w:uiPriority="67" w:unhideWhenUsed="0"/>
+    <w:lsdException w:name="Medium Grid 2 Accent 4" w:semiHidden="0" w:uiPriority="68" w:unhideWhenUsed="0"/>
+    <w:lsdException w:name="Medium Grid 3 Accent 4" w:semiHidden="0" w:uiPriority="69" w:unhideWhenUsed="0"/>
+    <w:lsdException w:name="Dark List Accent 4" w:semiHidden="0" w:uiPriority="70" w:unhideWhenUsed="0"/>
+    <w:lsdException w:name="Colorful Shading Accent 4" w:semiHidden="0" w:uiPriority="71" w:unhideWhenUsed="0"/>
+    <w:lsdException w:name="Colorful List Accent 4" w:semiHidden="0" w:uiPriority="72" w:unhideWhenUsed="0"/>
+    <w:lsdException w:name="Colorful Grid Accent 4" w:semiHidden="0" w:uiPriority="73" w:unhideWhenUsed="0"/>
+    <w:lsdException w:name="Light Shading Accent 5" w:semiHidden="0" w:uiPriority="60" w:unhideWhenUsed="0"/>
+    <w:lsdException w:name="Light List Accent 5" w:semiHidden="0" w:uiPriority="61" w:unhideWhenUsed="0"/>
+    <w:lsdException w:name="Light Grid Accent 5" w:semiHidden="0" w:uiPriority="62" w:unhideWhenUsed="0"/>
+    <w:lsdException w:name="Medium Shading 1 Accent 5" w:semiHidden="0" w:uiPriority="63" w:unhideWhenUsed="0"/>
+    <w:lsdException w:name="Medium Shading 2 Accent 5" w:semiHidden="0" w:uiPriority="64" w:unhideWhenUsed="0"/>
+    <w:lsdException w:name="Medium List 1 Accent 5" w:semiHidden="0" w:uiPriority="65" w:unhideWhenUsed="0"/>
+    <w:lsdException w:name="Medium List 2 Accent 5" w:semiHidden="0" w:uiPriority="66" w:unhideWhenUsed="0"/>
+    <w:lsdException w:name="Medium Grid 1 Accent 5" w:semiHidden="0" w:uiPriority="67" w:unhideWhenUsed="0"/>
+    <w:lsdException w:name="Medium Grid 2 Accent 5" w:semiHidden="0" w:uiPriority="68" w:unhideWhenUsed="0"/>
+    <w:lsdException w:name="Medium Grid 3 Accent 5" w:semiHidden="0" w:uiPriority="69" w:unhideWhenUsed="0"/>
+    <w:lsdException w:name="Dark List Accent 5" w:semiHidden="0" w:uiPriority="70" w:unhideWhenUsed="0"/>
+    <w:lsdException w:name="Colorful Shading Accent 5" w:semiHidden="0" w:uiPriority="71" w:unhideWhenUsed="0"/>
+    <w:lsdException w:name="Colorful List Accent 5" w:semiHidden="0" w:uiPriority="72" w:unhideWhenUsed="0"/>
+    <w:lsdException w:name="Colorful Grid Accent 5" w:semiHidden="0" w:uiPriority="73" w:unhideWhenUsed="0"/>
+    <w:lsdException w:name="Light Shading Accent 6" w:semiHidden="0" w:uiPriority="60" w:unhideWhenUsed="0"/>
+    <w:lsdException w:name="Light List Accent 6" w:semiHidden="0" w:uiPriority="61" w:unhideWhenUsed="0"/>
+    <w:lsdException w:name="Light Grid Accent 6" w:semiHidden="0" w:uiPriority="62" w:unhideWhenUsed="0"/>
+    <w:lsdException w:name="Medium Shading 1 Accent 6" w:semiHidden="0" w:uiPriority="63" w:unhideWhenUsed="0"/>
+    <w:lsdException w:name="Medium Shading 2 Accent 6" w:semiHidden="0" w:uiPriority="64" w:unhideWhenUsed="0"/>
+    <w:lsdException w:name="Medium List 1 Accent 6" w:semiHidden="0" w:uiPriority="65" w:unhideWhenUsed="0"/>
+    <w:lsdException w:name="Medium List 2 Accent 6" w:semiHidden="0" w:uiPriority="66" w:unhideWhenUsed="0"/>
+    <w:lsdException w:name="Medium Grid 1 Accent 6" w:semiHidden="0" w:uiPriority="67" w:unhideWhenUsed="0"/>
+    <w:lsdException w:name="Medium Grid 2 Accent 6" w:semiHidden="0" w:uiPriority="68" w:unhideWhenUsed="0"/>
+    <w:lsdException w:name="Medium Grid 3 Accent 6" w:semiHidden="0" w:uiPriority="69" w:unhideWhenUsed="0"/>
+    <w:lsdException w:name="Dark List Accent 6" w:semiHidden="0" w:uiPriority="70" w:unhideWhenUsed="0"/>
+    <w:lsdException w:name="Colorful Shading Accent 6" w:semiHidden="0" w:uiPriority="71" w:unhideWhenUsed="0"/>
+    <w:lsdException w:name="Colorful List Accent 6" w:semiHidden="0" w:uiPriority="72" w:unhideWhenUsed="0"/>
+    <w:lsdException w:name="Colorful Grid Accent 6" w:semiHidden="0" w:uiPriority="73" w:unhideWhenUsed="0"/>
+    <w:lsdException w:name="Subtle Emphasis" w:semiHidden="0" w:uiPriority="19" w:unhideWhenUsed="0" w:qFormat="1"/>
+    <w:lsdException w:name="Intense Emphasis" w:semiHidden="0" w:uiPriority="21" w:unhideWhenUsed="0" w:qFormat="1"/>
+    <w:lsdException w:name="Subtle Reference" w:semiHidden="0" w:uiPriority="31" w:unhideWhenUsed="0" w:qFormat="1"/>
+    <w:lsdException w:name="Intense Reference" w:semiHidden="0" w:uiPriority="32" w:unhideWhenUsed="0" w:qFormat="1"/>
+    <w:lsdException w:name="Book Title" w:semiHidden="0" w:uiPriority="33" w:unhideWhenUsed="0" w:qFormat="1"/>
+    <w:lsdException w:name="Bibliography" w:uiPriority="37"/>
+    <w:lsdException w:name="TOC Heading" w:uiPriority="39" w:qFormat="1"/>
+  </w:latentStyles>
+  <w:style w:type="paragraph" w:default="1" w:styleId="Normal">
+    <w:name w:val="Normal"/>
+    <w:qFormat/>
+    <w:rsid w:val="005E1C9B"/>
+    <w:pPr>
+      <w:jc w:val="both"/>
+    </w:pPr>
+    <w:rPr>
+      <w:rFonts w:ascii="Arial" w:hAnsi="Arial"/>
+    </w:rPr>
+  </w:style>
+  <w:style w:type="character" w:default="1" w:styleId="DefaultParagraphFont">
+    <w:name w:val="Default Paragraph Font"/>
+    <w:uiPriority w:val="1"/>
+    <w:semiHidden/>
+    <w:unhideWhenUsed/>
+  </w:style>
+  <w:style w:type="table" w:default="1" w:styleId="TableNormal">
+    <w:name w:val="Normal Table"/>
+    <w:uiPriority w:val="99"/>
+    <w:semiHidden/>
+    <w:unhideWhenUsed/>
+    <w:tblPr>
+      <w:tblInd w:w="0" w:type="dxa"/>
+      <w:tblCellMar>
+        <w:top w:w="0" w:type="dxa"/>
+        <w:left w:w="108" w:type="dxa"/>
+        <w:bottom w:w="0" w:type="dxa"/>
+        <w:right w:w="108" w:type="dxa"/>
+      </w:tblCellMar>
+    </w:tblPr>
+  </w:style>
+  <w:style w:type="numbering" w:default="1" w:styleId="NoList">
+    <w:name w:val="No List"/>
+    <w:uiPriority w:val="99"/>
+    <w:semiHidden/>
+    <w:unhideWhenUsed/>
+  </w:style>
+  <w:style w:type="character" w:styleId="Hyperlink">
+    <w:name w:val="Hyperlink"/>
+    <w:rPr>
+      <w:color w:val="0000FF"/>
+      <w:u w:val="single"/>
+    </w:rPr>
+  </w:style>
+  <w:style w:type="paragraph" w:styleId="DocumentMap">
+    <w:name w:val="Document Map"/>
+    <w:basedOn w:val="Normal"/>
+    <w:semiHidden/>
+    <w:pPr>
+      <w:shd w:val="clear" w:color="auto" w:fill="000080"/>
+    </w:pPr>
+    <w:rPr>
+      <w:rFonts w:ascii="Tahoma" w:hAnsi="Tahoma"/>
+    </w:rPr>
+  </w:style>
+  <w:style w:type="paragraph" w:styleId="Title">
+    <w:name w:val="Title"/>
+    <w:basedOn w:val="Normal"/>
+    <w:qFormat/>
+    <w:pPr>
+      <w:jc w:val="center"/>
+      <w:outlineLvl w:val="0"/>
+    </w:pPr>
+    <w:rPr>
+      <w:rFonts w:ascii="Helvetica" w:hAnsi="Helvetica"/>
+      <w:sz w:val="32"/>
+    </w:rPr>
+  </w:style>
+  <w:style w:type="paragraph" w:styleId="Header">
+    <w:name w:val="header"/>
+    <w:basedOn w:val="Normal"/>
+    <w:rsid w:val="00242C6A"/>
+    <w:pPr>
+      <w:tabs>
+        <w:tab w:val="center" w:pos="4252"/>
+        <w:tab w:val="right" w:pos="8504"/>
+      </w:tabs>
+    </w:pPr>
+  </w:style>
+  <w:style w:type="paragraph" w:styleId="Footer">
+    <w:name w:val="footer"/>
+    <w:basedOn w:val="Normal"/>
+    <w:rsid w:val="00242C6A"/>
+    <w:pPr>
+      <w:tabs>
+        <w:tab w:val="center" w:pos="4252"/>
+        <w:tab w:val="right" w:pos="8504"/>
+      </w:tabs>
+    </w:pPr>
+  </w:style>
+  <w:style w:type="character" w:customStyle="1" w:styleId="fieldlabel">
+    <w:name w:val="fieldlabel"/>
+    <w:rsid w:val="008945E5"/>
+  </w:style>
+  <w:style w:type="character" w:customStyle="1" w:styleId="fieldvalue">
+    <w:name w:val="fieldvalue"/>
+    <w:rsid w:val="008945E5"/>
+  </w:style>
+  <w:style w:type="character" w:styleId="LineNumber">
+    <w:name w:val="line number"/>
+    <w:uiPriority w:val="99"/>
+    <w:semiHidden/>
+    <w:unhideWhenUsed/>
+    <w:rsid w:val="009D0900"/>
+  </w:style>
+  <w:style w:type="paragraph" w:styleId="BalloonText">
+    <w:name w:val="Balloon Text"/>
+    <w:basedOn w:val="Normal"/>
+    <w:link w:val="BalloonTextChar"/>
+    <w:uiPriority w:val="99"/>
+    <w:semiHidden/>
+    <w:unhideWhenUsed/>
+    <w:rsid w:val="00AE2BF9"/>
+    <w:rPr>
+      <w:rFonts w:ascii="Tahoma" w:hAnsi="Tahoma"/>
+      <w:sz w:val="16"/>
+      <w:szCs w:val="16"/>
+    </w:rPr>
+  </w:style>
+  <w:style w:type="character" w:customStyle="1" w:styleId="BalloonTextChar">
+    <w:name w:val="Balloon Text Char"/>
+    <w:link w:val="BalloonText"/>
+    <w:uiPriority w:val="99"/>
+    <w:semiHidden/>
+    <w:rsid w:val="00AE2BF9"/>
+    <w:rPr>
+      <w:rFonts w:ascii="Tahoma" w:hAnsi="Tahoma" w:cs="Tahoma"/>
+      <w:sz w:val="16"/>
+      <w:szCs w:val="16"/>
+      <w:lang w:val="en-US" w:eastAsia="en-US"/>
+    </w:rPr>
+  </w:style>
+  <w:style w:type="table" w:styleId="TableGrid">
+    <w:name w:val="Table Grid"/>
+    <w:basedOn w:val="TableNormal"/>
+    <w:uiPriority w:val="59"/>
+    <w:rsid w:val="002929BA"/>
+    <w:rPr>
+      <w:rFonts w:ascii="Calibri" w:eastAsia="Calibri" w:hAnsi="Calibri"/>
+      <w:sz w:val="22"/>
+      <w:szCs w:val="22"/>
+      <w:lang w:val="nl-NL"/>
+    </w:rPr>
+    <w:tblPr>
+      <w:tblInd w:w="0" w:type="dxa"/>
+      <w:tblBorders>
+        <w:top w:val="single" w:sz="4" w:space="0" w:color="auto"/>
+        <w:left w:val="single" w:sz="4" w:space="0" w:color="auto"/>
+        <w:bottom w:val="single" w:sz="4" w:space="0" w:color="auto"/>
+        <w:right w:val="single" w:sz="4" w:space="0" w:color="auto"/>
+        <w:insideH w:val="single" w:sz="4" w:space="0" w:color="auto"/>
+        <w:insideV w:val="single" w:sz="4" w:space="0" w:color="auto"/>
+      </w:tblBorders>
+      <w:tblCellMar>
+        <w:top w:w="0" w:type="dxa"/>
+        <w:left w:w="108" w:type="dxa"/>
+        <w:bottom w:w="0" w:type="dxa"/>
+        <w:right w:w="108" w:type="dxa"/>
+      </w:tblCellMar>
+    </w:tblPr>
+  </w:style>
+  <w:style w:type="paragraph" w:styleId="ListParagraph">
+    <w:name w:val="List Paragraph"/>
+    <w:basedOn w:val="Normal"/>
+    <w:uiPriority w:val="34"/>
+    <w:qFormat/>
+    <w:rsid w:val="00D863D6"/>
+    <w:pPr>
+      <w:ind w:left="720"/>
+      <w:contextualSpacing/>
+    </w:pPr>
+  </w:style>
+  <w:style w:type="paragraph" w:styleId="Bibliography">
+    <w:name w:val="Bibliography"/>
+    <w:basedOn w:val="Normal"/>
+    <w:next w:val="Normal"/>
+    <w:uiPriority w:val="37"/>
+    <w:unhideWhenUsed/>
+    <w:rsid w:val="007551F1"/>
+    <w:pPr>
+      <w:spacing w:line="480" w:lineRule="auto"/>
+      <w:ind w:left="720" w:hanging="720"/>
+    </w:pPr>
+  </w:style>
+  <w:style w:type="paragraph" w:styleId="FootnoteText">
+    <w:name w:val="footnote text"/>
+    <w:basedOn w:val="Normal"/>
+    <w:link w:val="FootnoteTextChar"/>
+    <w:uiPriority w:val="99"/>
+    <w:semiHidden/>
+    <w:unhideWhenUsed/>
+    <w:rsid w:val="002C208C"/>
+  </w:style>
+  <w:style w:type="character" w:customStyle="1" w:styleId="FootnoteTextChar">
+    <w:name w:val="Footnote Text Char"/>
+    <w:link w:val="FootnoteText"/>
+    <w:uiPriority w:val="99"/>
+    <w:semiHidden/>
+    <w:rsid w:val="002C208C"/>
+    <w:rPr>
+      <w:rFonts w:ascii="Palatino" w:hAnsi="Palatino"/>
+    </w:rPr>
+  </w:style>
+  <w:style w:type="character" w:styleId="FootnoteReference">
+    <w:name w:val="footnote reference"/>
+    <w:uiPriority w:val="99"/>
+    <w:semiHidden/>
+    <w:unhideWhenUsed/>
+    <w:rsid w:val="002C208C"/>
+    <w:rPr>
+      <w:vertAlign w:val="superscript"/>
+    </w:rPr>
+  </w:style>
+  <w:style w:type="paragraph" w:styleId="Caption">
+    <w:name w:val="caption"/>
+    <w:basedOn w:val="Normal"/>
+    <w:next w:val="Normal"/>
+    <w:link w:val="CaptionChar"/>
+    <w:uiPriority w:val="35"/>
+    <w:unhideWhenUsed/>
+    <w:qFormat/>
+    <w:rsid w:val="0075405E"/>
+    <w:pPr>
+      <w:spacing w:after="200"/>
+      <w:jc w:val="center"/>
+    </w:pPr>
+    <w:rPr>
+      <w:iCs/>
+      <w:color w:val="000000"/>
+      <w:sz w:val="18"/>
+      <w:szCs w:val="18"/>
+    </w:rPr>
+  </w:style>
+  <w:style w:type="paragraph" w:customStyle="1" w:styleId="Style1">
+    <w:name w:val="Style1"/>
+    <w:basedOn w:val="Caption"/>
+    <w:link w:val="Style1Char"/>
+    <w:qFormat/>
+    <w:rsid w:val="00F96C17"/>
+    <w:pPr>
+      <w:jc w:val="both"/>
+    </w:pPr>
+  </w:style>
+  <w:style w:type="character" w:customStyle="1" w:styleId="CaptionChar">
+    <w:name w:val="Caption Char"/>
+    <w:link w:val="Caption"/>
+    <w:uiPriority w:val="35"/>
+    <w:rsid w:val="0075405E"/>
+    <w:rPr>
+      <w:rFonts w:ascii="Arial" w:hAnsi="Arial"/>
+      <w:iCs/>
+      <w:color w:val="000000"/>
+      <w:sz w:val="18"/>
+      <w:szCs w:val="18"/>
+    </w:rPr>
+  </w:style>
+  <w:style w:type="character" w:customStyle="1" w:styleId="Style1Char">
+    <w:name w:val="Style1 Char"/>
+    <w:link w:val="Style1"/>
+    <w:rsid w:val="00F96C17"/>
+    <w:rPr>
+      <w:rFonts w:ascii="Palatino" w:hAnsi="Palatino"/>
+      <w:i w:val="0"/>
+      <w:iCs/>
+      <w:color w:val="1F497D"/>
+      <w:sz w:val="18"/>
+      <w:szCs w:val="18"/>
+    </w:rPr>
+  </w:style>
+  <w:style w:type="numbering" w:customStyle="1" w:styleId="Style2">
+    <w:name w:val="Style2"/>
+    <w:uiPriority w:val="99"/>
+    <w:rsid w:val="004247CF"/>
+    <w:pPr>
+      <w:numPr>
+        <w:numId w:val="10"/>
+      </w:numPr>
+    </w:pPr>
+  </w:style>
+  <w:style w:type="paragraph" w:customStyle="1" w:styleId="Els-acknowledgement">
+    <w:name w:val="Els-acknowledgement"/>
+    <w:next w:val="Normal"/>
+    <w:rsid w:val="005E1C9B"/>
+    <w:pPr>
+      <w:keepNext/>
+      <w:spacing w:before="480" w:after="240" w:line="220" w:lineRule="exact"/>
+    </w:pPr>
+    <w:rPr>
+      <w:rFonts w:ascii="Times New Roman" w:eastAsia="SimSun" w:hAnsi="Times New Roman"/>
+      <w:b/>
+    </w:rPr>
+  </w:style>
+  <w:style w:type="character" w:styleId="CommentReference">
+    <w:name w:val="annotation reference"/>
+    <w:uiPriority w:val="99"/>
+    <w:semiHidden/>
+    <w:unhideWhenUsed/>
+    <w:rsid w:val="001F27DF"/>
+    <w:rPr>
+      <w:sz w:val="16"/>
+      <w:szCs w:val="16"/>
+    </w:rPr>
+  </w:style>
+  <w:style w:type="paragraph" w:styleId="CommentText">
+    <w:name w:val="annotation text"/>
+    <w:basedOn w:val="Normal"/>
+    <w:link w:val="CommentTextChar"/>
+    <w:uiPriority w:val="99"/>
+    <w:semiHidden/>
+    <w:unhideWhenUsed/>
+    <w:rsid w:val="001F27DF"/>
+  </w:style>
+  <w:style w:type="character" w:customStyle="1" w:styleId="CommentTextChar">
+    <w:name w:val="Comment Text Char"/>
+    <w:link w:val="CommentText"/>
+    <w:uiPriority w:val="99"/>
+    <w:semiHidden/>
+    <w:rsid w:val="001F27DF"/>
+    <w:rPr>
+      <w:rFonts w:ascii="Arial" w:hAnsi="Arial"/>
+    </w:rPr>
+  </w:style>
+  <w:style w:type="paragraph" w:styleId="CommentSubject">
+    <w:name w:val="annotation subject"/>
+    <w:basedOn w:val="CommentText"/>
+    <w:next w:val="CommentText"/>
+    <w:link w:val="CommentSubjectChar"/>
+    <w:uiPriority w:val="99"/>
+    <w:semiHidden/>
+    <w:unhideWhenUsed/>
+    <w:rsid w:val="001F27DF"/>
+    <w:rPr>
+      <w:b/>
+      <w:bCs/>
+    </w:rPr>
+  </w:style>
+  <w:style w:type="character" w:customStyle="1" w:styleId="CommentSubjectChar">
+    <w:name w:val="Comment Subject Char"/>
+    <w:link w:val="CommentSubject"/>
+    <w:uiPriority w:val="99"/>
+    <w:semiHidden/>
+    <w:rsid w:val="001F27DF"/>
+    <w:rPr>
+      <w:rFonts w:ascii="Arial" w:hAnsi="Arial"/>
+      <w:b/>
+      <w:bCs/>
+    </w:rPr>
+  </w:style>
+  <w:style w:type="character" w:styleId="EndnoteReference">
+    <w:name w:val="endnote reference"/>
+    <w:uiPriority w:val="99"/>
+    <w:semiHidden/>
+    <w:unhideWhenUsed/>
+    <w:rsid w:val="00B57A2C"/>
+    <w:rPr>
+      <w:vertAlign w:val="superscript"/>
+    </w:rPr>
+  </w:style>
+  <w:style w:type="character" w:customStyle="1" w:styleId="UnresolvedMention1">
+    <w:name w:val="Unresolved Mention1"/>
+    <w:uiPriority w:val="99"/>
+    <w:semiHidden/>
+    <w:unhideWhenUsed/>
+    <w:rsid w:val="008C7540"/>
+    <w:rPr>
+      <w:color w:val="808080"/>
+      <w:shd w:val="clear" w:color="auto" w:fill="E6E6E6"/>
+    </w:rPr>
+  </w:style>
+  <w:style w:type="paragraph" w:customStyle="1" w:styleId="Code">
+    <w:name w:val="Code"/>
+    <w:basedOn w:val="Normal"/>
+    <w:qFormat/>
+    <w:rsid w:val="00616F23"/>
+    <w:pPr>
+      <w:ind w:firstLine="567"/>
+    </w:pPr>
+    <w:rPr>
+      <w:rFonts w:ascii="Consolas" w:hAnsi="Consolas" w:cs="Arial"/>
+      <w:sz w:val="18"/>
+      <w:szCs w:val="16"/>
+    </w:rPr>
+  </w:style>
+  <w:style w:type="character" w:customStyle="1" w:styleId="UnresolvedMention">
     <w:name w:val="Unresolved Mention"/>
     <w:uiPriority w:val="99"/>
     <w:semiHidden/>
@@ -20649,7 +21518,7 @@
     </a:clrScheme>
     <a:fontScheme name="Office">
       <a:majorFont>
-        <a:latin typeface="Calibri Light" panose="020F0302020204030204"/>
+        <a:latin typeface="Calibri Light"/>
         <a:ea typeface=""/>
         <a:cs typeface=""/>
         <a:font script="Jpan" typeface="游ゴシック Light"/>
@@ -20701,7 +21570,7 @@
         <a:font script="Tfng" typeface="Ebrima"/>
       </a:majorFont>
       <a:minorFont>
-        <a:latin typeface="Calibri" panose="020F0502020204030204"/>
+        <a:latin typeface="Calibri"/>
         <a:ea typeface=""/>
         <a:cs typeface=""/>
         <a:font script="Jpan" typeface="游明朝"/>
@@ -20895,7 +21764,7 @@
   <a:extraClrSchemeLst/>
   <a:extLst>
     <a:ext uri="{05A4C25C-085E-4340-85A3-A5531E510DB2}">
-      <thm15:themeFamily xmlns:thm15="http://schemas.microsoft.com/office/thememl/2012/main" name="Office Theme" id="{62F939B6-93AF-4DB8-9C6B-D6C7DFDC589F}" vid="{4A3C46E8-61CC-4603-A589-7422A47A8E4A}"/>
+      <thm15:themeFamily xmlns:thm15="http://schemas.microsoft.com/office/thememl/2012/main" xmlns="" name="Office Theme" id="{62F939B6-93AF-4DB8-9C6B-D6C7DFDC589F}" vid="{4A3C46E8-61CC-4603-A589-7422A47A8E4A}"/>
     </a:ext>
   </a:extLst>
 </a:theme>
@@ -20906,7 +21775,7 @@
 </file>
 
 <file path=customXml/itemProps1.xml><?xml version="1.0" encoding="utf-8"?>
-<ds:datastoreItem xmlns:ds="http://schemas.openxmlformats.org/officeDocument/2006/customXml" ds:itemID="{4A9586CC-F25A-4FBC-9ED8-3F4FC21CD1EC}">
+<ds:datastoreItem xmlns:ds="http://schemas.openxmlformats.org/officeDocument/2006/customXml" ds:itemID="{F8587AD4-CEF4-D84C-A852-0597B4B6CE1A}">
   <ds:schemaRefs>
     <ds:schemaRef ds:uri="http://schemas.openxmlformats.org/officeDocument/2006/bibliography"/>
   </ds:schemaRefs>

--- a/PyNetLogo paper rev 2.docx
+++ b/PyNetLogo paper rev 2.docx
@@ -21,6 +21,7 @@
           <w:lang w:val="en-GB"/>
         </w:rPr>
       </w:pPr>
+      <w:proofErr w:type="spellStart"/>
       <w:r>
         <w:rPr>
           <w:rFonts w:cs="Arial"/>
@@ -37,8 +38,9 @@
           <w:sz w:val="36"/>
           <w:lang w:val="en-GB"/>
         </w:rPr>
-        <w:t xml:space="preserve">yNetLogo: </w:t>
-      </w:r>
+        <w:t>yNetLogo</w:t>
+      </w:r>
+      <w:proofErr w:type="spellEnd"/>
       <w:r>
         <w:rPr>
           <w:rFonts w:cs="Arial"/>
@@ -46,7 +48,7 @@
           <w:sz w:val="36"/>
           <w:lang w:val="en-GB"/>
         </w:rPr>
-        <w:t>Linking</w:t>
+        <w:t xml:space="preserve">: </w:t>
       </w:r>
       <w:r>
         <w:rPr>
@@ -55,7 +57,7 @@
           <w:sz w:val="36"/>
           <w:lang w:val="en-GB"/>
         </w:rPr>
-        <w:t xml:space="preserve"> </w:t>
+        <w:t>Linking</w:t>
       </w:r>
       <w:r>
         <w:rPr>
@@ -64,16 +66,28 @@
           <w:sz w:val="36"/>
           <w:lang w:val="en-GB"/>
         </w:rPr>
-        <w:t>NetLogo with Python</w:t>
-      </w:r>
-    </w:p>
-    <w:p>
-      <w:pPr>
-        <w:rPr>
-          <w:rFonts w:cs="Arial"/>
-          <w:lang w:val="en-GB"/>
-        </w:rPr>
-      </w:pPr>
+        <w:t xml:space="preserve"> </w:t>
+      </w:r>
+      <w:proofErr w:type="spellStart"/>
+      <w:r>
+        <w:rPr>
+          <w:rFonts w:cs="Arial"/>
+          <w:b/>
+          <w:sz w:val="36"/>
+          <w:lang w:val="en-GB"/>
+        </w:rPr>
+        <w:t>NetLogo</w:t>
+      </w:r>
+      <w:proofErr w:type="spellEnd"/>
+      <w:r>
+        <w:rPr>
+          <w:rFonts w:cs="Arial"/>
+          <w:b/>
+          <w:sz w:val="36"/>
+          <w:lang w:val="en-GB"/>
+        </w:rPr>
+        <w:t xml:space="preserve"> with Python</w:t>
+      </w:r>
     </w:p>
     <w:p>
       <w:pPr>
@@ -92,21 +106,23 @@
           <w:lang w:val="nl-NL"/>
         </w:rPr>
       </w:pPr>
-      <w:r>
+    </w:p>
+    <w:p>
+      <w:pPr>
+        <w:jc w:val="center"/>
         <w:rPr>
           <w:rFonts w:cs="Arial"/>
           <w:b/>
           <w:lang w:val="nl-NL"/>
         </w:rPr>
-        <w:t>Mar</w:t>
-      </w:r>
+      </w:pPr>
       <w:r>
         <w:rPr>
           <w:rFonts w:cs="Arial"/>
           <w:b/>
           <w:lang w:val="nl-NL"/>
         </w:rPr>
-        <w:t xml:space="preserve">c Jaxa-Rozen, </w:t>
+        <w:t>Mar</w:t>
       </w:r>
       <w:r>
         <w:rPr>
@@ -114,6 +130,14 @@
           <w:b/>
           <w:lang w:val="nl-NL"/>
         </w:rPr>
+        <w:t xml:space="preserve">c Jaxa-Rozen, </w:t>
+      </w:r>
+      <w:r>
+        <w:rPr>
+          <w:rFonts w:cs="Arial"/>
+          <w:b/>
+          <w:lang w:val="nl-NL"/>
+        </w:rPr>
         <w:t>Jan H. Kwakkel</w:t>
       </w:r>
     </w:p>
@@ -149,6 +173,14 @@
       <w:pPr>
         <w:rPr>
           <w:rFonts w:cs="Arial"/>
+          <w:lang w:val="en-GB"/>
+        </w:rPr>
+      </w:pPr>
+    </w:p>
+    <w:p>
+      <w:pPr>
+        <w:rPr>
+          <w:rFonts w:cs="Arial"/>
           <w:b/>
           <w:spacing w:val="-2"/>
           <w:lang w:val="en-GB"/>
@@ -193,14 +225,24 @@
           <w:spacing w:val="-2"/>
           <w:lang w:val="en-GB"/>
         </w:rPr>
-        <w:t>testing and analyzing</w:t>
-      </w:r>
+        <w:t xml:space="preserve">testing and </w:t>
+      </w:r>
+      <w:proofErr w:type="spellStart"/>
       <w:r>
         <w:rPr>
           <w:rFonts w:cs="Arial"/>
           <w:spacing w:val="-2"/>
           <w:lang w:val="en-GB"/>
         </w:rPr>
+        <w:t>analyzing</w:t>
+      </w:r>
+      <w:proofErr w:type="spellEnd"/>
+      <w:r>
+        <w:rPr>
+          <w:rFonts w:cs="Arial"/>
+          <w:spacing w:val="-2"/>
+          <w:lang w:val="en-GB"/>
+        </w:rPr>
         <w:t xml:space="preserve"> </w:t>
       </w:r>
       <w:r>
@@ -288,14 +330,32 @@
           <w:spacing w:val="-2"/>
           <w:lang w:val="en-GB"/>
         </w:rPr>
-        <w:t xml:space="preserve"> from the use of established software environments for data analysis and visualization. For instance, the popular NetLogo agent-based modelling </w:t>
-      </w:r>
+        <w:t xml:space="preserve"> from the use of established software environments for data analysis and visualization. For instance, the popular </w:t>
+      </w:r>
+      <w:proofErr w:type="spellStart"/>
       <w:r>
         <w:rPr>
           <w:rFonts w:cs="Arial"/>
           <w:spacing w:val="-2"/>
           <w:lang w:val="en-GB"/>
         </w:rPr>
+        <w:t>NetLogo</w:t>
+      </w:r>
+      <w:proofErr w:type="spellEnd"/>
+      <w:r>
+        <w:rPr>
+          <w:rFonts w:cs="Arial"/>
+          <w:spacing w:val="-2"/>
+          <w:lang w:val="en-GB"/>
+        </w:rPr>
+        <w:t xml:space="preserve"> agent-based modelling </w:t>
+      </w:r>
+      <w:r>
+        <w:rPr>
+          <w:rFonts w:cs="Arial"/>
+          <w:spacing w:val="-2"/>
+          <w:lang w:val="en-GB"/>
+        </w:rPr>
         <w:t>software</w:t>
       </w:r>
       <w:r>
@@ -352,22 +412,58 @@
           <w:spacing w:val="-2"/>
           <w:lang w:val="en-GB"/>
         </w:rPr>
-        <w:t xml:space="preserve">user base, this paper presents the pyNetLogo connector, which </w:t>
-      </w:r>
+        <w:t xml:space="preserve">user base, this paper presents the </w:t>
+      </w:r>
+      <w:proofErr w:type="spellStart"/>
       <w:r>
         <w:rPr>
           <w:rFonts w:cs="Arial"/>
           <w:spacing w:val="-2"/>
           <w:lang w:val="en-GB"/>
         </w:rPr>
-        <w:t xml:space="preserve">allows NetLogo to be controlled </w:t>
-      </w:r>
+        <w:t>pyNetLogo</w:t>
+      </w:r>
+      <w:proofErr w:type="spellEnd"/>
       <w:r>
         <w:rPr>
           <w:rFonts w:cs="Arial"/>
           <w:spacing w:val="-2"/>
           <w:lang w:val="en-GB"/>
         </w:rPr>
+        <w:t xml:space="preserve"> connector, which </w:t>
+      </w:r>
+      <w:r>
+        <w:rPr>
+          <w:rFonts w:cs="Arial"/>
+          <w:spacing w:val="-2"/>
+          <w:lang w:val="en-GB"/>
+        </w:rPr>
+        <w:t xml:space="preserve">allows </w:t>
+      </w:r>
+      <w:proofErr w:type="spellStart"/>
+      <w:r>
+        <w:rPr>
+          <w:rFonts w:cs="Arial"/>
+          <w:spacing w:val="-2"/>
+          <w:lang w:val="en-GB"/>
+        </w:rPr>
+        <w:t>NetLogo</w:t>
+      </w:r>
+      <w:proofErr w:type="spellEnd"/>
+      <w:r>
+        <w:rPr>
+          <w:rFonts w:cs="Arial"/>
+          <w:spacing w:val="-2"/>
+          <w:lang w:val="en-GB"/>
+        </w:rPr>
+        <w:t xml:space="preserve"> to be controlled </w:t>
+      </w:r>
+      <w:r>
+        <w:rPr>
+          <w:rFonts w:cs="Arial"/>
+          <w:spacing w:val="-2"/>
+          <w:lang w:val="en-GB"/>
+        </w:rPr>
         <w:t>from</w:t>
       </w:r>
       <w:r>
@@ -392,7 +488,43 @@
           <w:spacing w:val="-2"/>
           <w:lang w:val="en-GB"/>
         </w:rPr>
-        <w:t>. PyNetLogo’s features are demonstrated by controlling one of NetLogo’s example models from an interactive Python environment, then performing a global sensitivity analysis with parallel processing.</w:t>
+        <w:t xml:space="preserve">. </w:t>
+      </w:r>
+      <w:proofErr w:type="spellStart"/>
+      <w:r>
+        <w:rPr>
+          <w:rFonts w:cs="Arial"/>
+          <w:spacing w:val="-2"/>
+          <w:lang w:val="en-GB"/>
+        </w:rPr>
+        <w:t>PyNetLogo’s</w:t>
+      </w:r>
+      <w:proofErr w:type="spellEnd"/>
+      <w:r>
+        <w:rPr>
+          <w:rFonts w:cs="Arial"/>
+          <w:spacing w:val="-2"/>
+          <w:lang w:val="en-GB"/>
+        </w:rPr>
+        <w:t xml:space="preserve"> features are demonstrated by controlling one of </w:t>
+      </w:r>
+      <w:proofErr w:type="spellStart"/>
+      <w:r>
+        <w:rPr>
+          <w:rFonts w:cs="Arial"/>
+          <w:spacing w:val="-2"/>
+          <w:lang w:val="en-GB"/>
+        </w:rPr>
+        <w:t>NetLogo’s</w:t>
+      </w:r>
+      <w:proofErr w:type="spellEnd"/>
+      <w:r>
+        <w:rPr>
+          <w:rFonts w:cs="Arial"/>
+          <w:spacing w:val="-2"/>
+          <w:lang w:val="en-GB"/>
+        </w:rPr>
+        <w:t xml:space="preserve"> example models from an interactive Python environment, then performing a global sensitivity analysis with parallel processing.</w:t>
       </w:r>
     </w:p>
     <w:p>
@@ -450,12 +582,21 @@
         </w:rPr>
         <w:t xml:space="preserve">; </w:t>
       </w:r>
-      <w:r>
-        <w:rPr>
-          <w:rFonts w:cs="Arial"/>
-          <w:lang w:val="en-GB"/>
-        </w:rPr>
-        <w:t>NetLogo; Python</w:t>
+      <w:proofErr w:type="spellStart"/>
+      <w:r>
+        <w:rPr>
+          <w:rFonts w:cs="Arial"/>
+          <w:lang w:val="en-GB"/>
+        </w:rPr>
+        <w:t>NetLogo</w:t>
+      </w:r>
+      <w:proofErr w:type="spellEnd"/>
+      <w:r>
+        <w:rPr>
+          <w:rFonts w:cs="Arial"/>
+          <w:lang w:val="en-GB"/>
+        </w:rPr>
+        <w:t>; Python</w:t>
       </w:r>
     </w:p>
     <w:p>
@@ -1309,7 +1450,21 @@
         <w:rPr>
           <w:rFonts w:cs="Arial"/>
         </w:rPr>
-        <w:t xml:space="preserve">e popular open-source NetLogo </w:t>
+        <w:t xml:space="preserve">e popular open-source </w:t>
+      </w:r>
+      <w:proofErr w:type="spellStart"/>
+      <w:r>
+        <w:rPr>
+          <w:rFonts w:cs="Arial"/>
+        </w:rPr>
+        <w:t>NetLogo</w:t>
+      </w:r>
+      <w:proofErr w:type="spellEnd"/>
+      <w:r>
+        <w:rPr>
+          <w:rFonts w:cs="Arial"/>
+        </w:rPr>
+        <w:t xml:space="preserve"> </w:t>
       </w:r>
       <w:r>
         <w:rPr>
@@ -1437,12 +1592,14 @@
         </w:rPr>
         <w:t xml:space="preserve">, which allows </w:t>
       </w:r>
+      <w:proofErr w:type="spellStart"/>
       <w:r>
         <w:rPr>
           <w:rFonts w:cs="Arial"/>
         </w:rPr>
         <w:t>modellers</w:t>
       </w:r>
+      <w:proofErr w:type="spellEnd"/>
       <w:r>
         <w:rPr>
           <w:rFonts w:cs="Arial"/>
@@ -1565,7 +1722,21 @@
         <w:rPr>
           <w:rFonts w:cs="Arial"/>
         </w:rPr>
-        <w:t xml:space="preserve"> the pyNetLogo library,</w:t>
+        <w:t xml:space="preserve"> the </w:t>
+      </w:r>
+      <w:proofErr w:type="spellStart"/>
+      <w:r>
+        <w:rPr>
+          <w:rFonts w:cs="Arial"/>
+        </w:rPr>
+        <w:t>pyNetLogo</w:t>
+      </w:r>
+      <w:proofErr w:type="spellEnd"/>
+      <w:r>
+        <w:rPr>
+          <w:rFonts w:cs="Arial"/>
+        </w:rPr>
+        <w:t xml:space="preserve"> library,</w:t>
       </w:r>
       <w:r>
         <w:rPr>
@@ -1577,7 +1748,21 @@
         <w:rPr>
           <w:rFonts w:cs="Arial"/>
         </w:rPr>
-        <w:t xml:space="preserve">control NetLogo </w:t>
+        <w:t xml:space="preserve">control </w:t>
+      </w:r>
+      <w:proofErr w:type="spellStart"/>
+      <w:r>
+        <w:rPr>
+          <w:rFonts w:cs="Arial"/>
+        </w:rPr>
+        <w:t>NetLogo</w:t>
+      </w:r>
+      <w:proofErr w:type="spellEnd"/>
+      <w:r>
+        <w:rPr>
+          <w:rFonts w:cs="Arial"/>
+        </w:rPr>
+        <w:t xml:space="preserve"> </w:t>
       </w:r>
       <w:r>
         <w:rPr>
@@ -1727,7 +1912,21 @@
         <w:rPr>
           <w:rFonts w:cs="Arial"/>
         </w:rPr>
-        <w:t>. It should be emphasized that pyNetLogo is not intended as a replacement for the existing R and Mathematic</w:t>
+        <w:t xml:space="preserve">. It should be emphasized that </w:t>
+      </w:r>
+      <w:proofErr w:type="spellStart"/>
+      <w:r>
+        <w:rPr>
+          <w:rFonts w:cs="Arial"/>
+        </w:rPr>
+        <w:t>pyNetLogo</w:t>
+      </w:r>
+      <w:proofErr w:type="spellEnd"/>
+      <w:r>
+        <w:rPr>
+          <w:rFonts w:cs="Arial"/>
+        </w:rPr>
+        <w:t xml:space="preserve"> is not intended as a replacement for the existing R and Mathematic</w:t>
       </w:r>
       <w:r>
         <w:rPr>
@@ -1759,11 +1958,19 @@
         </w:rPr>
         <w:t xml:space="preserve">owever, given the popularity of the Python language, </w:t>
       </w:r>
-      <w:r>
-        <w:rPr>
-          <w:rFonts w:cs="Arial"/>
-        </w:rPr>
-        <w:t xml:space="preserve">pyNetLogo </w:t>
+      <w:proofErr w:type="spellStart"/>
+      <w:r>
+        <w:rPr>
+          <w:rFonts w:cs="Arial"/>
+        </w:rPr>
+        <w:t>pyNetLogo</w:t>
+      </w:r>
+      <w:proofErr w:type="spellEnd"/>
+      <w:r>
+        <w:rPr>
+          <w:rFonts w:cs="Arial"/>
+        </w:rPr>
+        <w:t xml:space="preserve"> </w:t>
       </w:r>
       <w:r>
         <w:rPr>
@@ -1863,8 +2070,16 @@
         <w:rPr>
           <w:rFonts w:cs="Arial"/>
         </w:rPr>
-        <w:t xml:space="preserve"> pyNetLogo</w:t>
-      </w:r>
+        <w:t xml:space="preserve"> </w:t>
+      </w:r>
+      <w:proofErr w:type="spellStart"/>
+      <w:r>
+        <w:rPr>
+          <w:rFonts w:cs="Arial"/>
+        </w:rPr>
+        <w:t>pyNetLogo</w:t>
+      </w:r>
+      <w:proofErr w:type="spellEnd"/>
       <w:r>
         <w:rPr>
           <w:rFonts w:cs="Arial"/>
@@ -1905,7 +2120,21 @@
         <w:rPr>
           <w:rFonts w:cs="Arial"/>
         </w:rPr>
-        <w:t>the analysis workflow which is enabled by pyNetLogo, this model is controlled interactively from a Python environment, then</w:t>
+        <w:t xml:space="preserve">the analysis workflow which is enabled by </w:t>
+      </w:r>
+      <w:proofErr w:type="spellStart"/>
+      <w:r>
+        <w:rPr>
+          <w:rFonts w:cs="Arial"/>
+        </w:rPr>
+        <w:t>pyNetLogo</w:t>
+      </w:r>
+      <w:proofErr w:type="spellEnd"/>
+      <w:r>
+        <w:rPr>
+          <w:rFonts w:cs="Arial"/>
+        </w:rPr>
+        <w:t>, this model is controlled interactively from a Python environment, then</w:t>
       </w:r>
       <w:r>
         <w:rPr>
@@ -1976,6 +2205,7 @@
           <w:lang w:val="en-GB"/>
         </w:rPr>
       </w:pPr>
+      <w:proofErr w:type="spellStart"/>
       <w:r>
         <w:rPr>
           <w:rFonts w:cs="Arial"/>
@@ -1984,6 +2214,7 @@
         </w:rPr>
         <w:t>NetLogo</w:t>
       </w:r>
+      <w:proofErr w:type="spellEnd"/>
     </w:p>
     <w:p>
       <w:pPr>
@@ -1992,11 +2223,19 @@
           <w:rFonts w:cs="Arial"/>
         </w:rPr>
       </w:pPr>
-      <w:r>
-        <w:rPr>
-          <w:rFonts w:cs="Arial"/>
-        </w:rPr>
-        <w:t xml:space="preserve">NetLogo </w:t>
+      <w:proofErr w:type="spellStart"/>
+      <w:r>
+        <w:rPr>
+          <w:rFonts w:cs="Arial"/>
+        </w:rPr>
+        <w:t>NetLogo</w:t>
+      </w:r>
+      <w:proofErr w:type="spellEnd"/>
+      <w:r>
+        <w:rPr>
+          <w:rFonts w:cs="Arial"/>
+        </w:rPr>
+        <w:t xml:space="preserve"> </w:t>
       </w:r>
       <w:r>
         <w:rPr>
@@ -2038,7 +2277,21 @@
         <w:rPr>
           <w:rFonts w:cs="Arial"/>
         </w:rPr>
-        <w:t xml:space="preserve"> testing of agent-based models. While NetLogo was initially intended as an</w:t>
+        <w:t xml:space="preserve"> testing of agent-based models. While </w:t>
+      </w:r>
+      <w:proofErr w:type="spellStart"/>
+      <w:r>
+        <w:rPr>
+          <w:rFonts w:cs="Arial"/>
+        </w:rPr>
+        <w:t>NetLogo</w:t>
+      </w:r>
+      <w:proofErr w:type="spellEnd"/>
+      <w:r>
+        <w:rPr>
+          <w:rFonts w:cs="Arial"/>
+        </w:rPr>
+        <w:t xml:space="preserve"> was initially intended as an</w:t>
       </w:r>
       <w:r>
         <w:rPr>
@@ -2188,11 +2441,20 @@
           <w:rFonts w:cs="Arial"/>
         </w:rPr>
       </w:pPr>
-      <w:r>
-        <w:rPr>
-          <w:rFonts w:cs="Arial"/>
-        </w:rPr>
-        <w:t xml:space="preserve">NetLogo </w:t>
+      <w:proofErr w:type="spellStart"/>
+      <w:r>
+        <w:rPr>
+          <w:rFonts w:cs="Arial"/>
+        </w:rPr>
+        <w:lastRenderedPageBreak/>
+        <w:t>NetLogo</w:t>
+      </w:r>
+      <w:proofErr w:type="spellEnd"/>
+      <w:r>
+        <w:rPr>
+          <w:rFonts w:cs="Arial"/>
+        </w:rPr>
+        <w:t xml:space="preserve"> </w:t>
       </w:r>
       <w:r>
         <w:rPr>
@@ -2258,7 +2520,21 @@
         <w:rPr>
           <w:rFonts w:cs="Arial"/>
         </w:rPr>
-        <w:t xml:space="preserve"> further discuss strategies and techniques to improve the performance of more complex NetLogo models. </w:t>
+        <w:t xml:space="preserve"> further discuss strategies and techniques to improve the performance of more complex </w:t>
+      </w:r>
+      <w:proofErr w:type="spellStart"/>
+      <w:r>
+        <w:rPr>
+          <w:rFonts w:cs="Arial"/>
+        </w:rPr>
+        <w:t>NetLogo</w:t>
+      </w:r>
+      <w:proofErr w:type="spellEnd"/>
+      <w:r>
+        <w:rPr>
+          <w:rFonts w:cs="Arial"/>
+        </w:rPr>
+        <w:t xml:space="preserve"> models. </w:t>
       </w:r>
       <w:r>
         <w:rPr>
@@ -2288,7 +2564,21 @@
         <w:rPr>
           <w:rFonts w:cs="Arial"/>
         </w:rPr>
-        <w:t>to interface NetLogo models</w:t>
+        <w:t xml:space="preserve">to interface </w:t>
+      </w:r>
+      <w:proofErr w:type="spellStart"/>
+      <w:r>
+        <w:rPr>
+          <w:rFonts w:cs="Arial"/>
+        </w:rPr>
+        <w:t>NetLogo</w:t>
+      </w:r>
+      <w:proofErr w:type="spellEnd"/>
+      <w:r>
+        <w:rPr>
+          <w:rFonts w:cs="Arial"/>
+        </w:rPr>
+        <w:t xml:space="preserve"> models</w:t>
       </w:r>
       <w:r>
         <w:rPr>
@@ -2378,7 +2668,21 @@
         <w:rPr>
           <w:rFonts w:cs="Arial"/>
         </w:rPr>
-        <w:t xml:space="preserve"> the pyNetLogo connector</w:t>
+        <w:t xml:space="preserve"> the </w:t>
+      </w:r>
+      <w:proofErr w:type="spellStart"/>
+      <w:r>
+        <w:rPr>
+          <w:rFonts w:cs="Arial"/>
+        </w:rPr>
+        <w:t>pyNetLogo</w:t>
+      </w:r>
+      <w:proofErr w:type="spellEnd"/>
+      <w:r>
+        <w:rPr>
+          <w:rFonts w:cs="Arial"/>
+        </w:rPr>
+        <w:t xml:space="preserve"> connector</w:t>
       </w:r>
       <w:r>
         <w:rPr>
@@ -2390,7 +2694,21 @@
         <w:rPr>
           <w:rFonts w:cs="Arial"/>
         </w:rPr>
-        <w:t xml:space="preserve"> by allowing Python code to be executed from a NetLogo model</w:t>
+        <w:t xml:space="preserve"> by allowing Python code to be executed from a </w:t>
+      </w:r>
+      <w:proofErr w:type="spellStart"/>
+      <w:r>
+        <w:rPr>
+          <w:rFonts w:cs="Arial"/>
+        </w:rPr>
+        <w:t>NetLogo</w:t>
+      </w:r>
+      <w:proofErr w:type="spellEnd"/>
+      <w:r>
+        <w:rPr>
+          <w:rFonts w:cs="Arial"/>
+        </w:rPr>
+        <w:t xml:space="preserve"> model</w:t>
       </w:r>
       <w:r>
         <w:rPr>
@@ -2500,12 +2818,14 @@
         </w:rPr>
         <w:t xml:space="preserve"> </w:t>
       </w:r>
+      <w:proofErr w:type="spellStart"/>
       <w:r>
         <w:rPr>
           <w:rFonts w:cs="Arial"/>
         </w:rPr>
         <w:t>NumPy</w:t>
       </w:r>
+      <w:proofErr w:type="spellEnd"/>
       <w:r>
         <w:rPr>
           <w:rFonts w:cs="Arial"/>
@@ -2648,7 +2968,21 @@
         <w:rPr>
           <w:rFonts w:cs="Arial"/>
         </w:rPr>
-        <w:t xml:space="preserve"> Matplotlib </w:t>
+        <w:t xml:space="preserve"> </w:t>
+      </w:r>
+      <w:proofErr w:type="spellStart"/>
+      <w:r>
+        <w:rPr>
+          <w:rFonts w:cs="Arial"/>
+        </w:rPr>
+        <w:t>Matplotlib</w:t>
+      </w:r>
+      <w:proofErr w:type="spellEnd"/>
+      <w:r>
+        <w:rPr>
+          <w:rFonts w:cs="Arial"/>
+        </w:rPr>
+        <w:t xml:space="preserve"> </w:t>
       </w:r>
       <w:r>
         <w:rPr>
@@ -2710,18 +3044,28 @@
         </w:rPr>
         <w:t xml:space="preserve"> </w:t>
       </w:r>
+      <w:proofErr w:type="spellStart"/>
       <w:r>
         <w:rPr>
           <w:rFonts w:cs="Arial"/>
         </w:rPr>
         <w:t>Jupyter</w:t>
       </w:r>
-      <w:r>
-        <w:rPr>
-          <w:rFonts w:cs="Arial"/>
-        </w:rPr>
-        <w:t xml:space="preserve"> and IPython</w:t>
-      </w:r>
+      <w:proofErr w:type="spellEnd"/>
+      <w:r>
+        <w:rPr>
+          <w:rFonts w:cs="Arial"/>
+        </w:rPr>
+        <w:t xml:space="preserve"> and </w:t>
+      </w:r>
+      <w:proofErr w:type="spellStart"/>
+      <w:r>
+        <w:rPr>
+          <w:rFonts w:cs="Arial"/>
+        </w:rPr>
+        <w:t>IPython</w:t>
+      </w:r>
+      <w:proofErr w:type="spellEnd"/>
       <w:r>
         <w:rPr>
           <w:rFonts w:cs="Arial"/>
@@ -2821,12 +3165,14 @@
         </w:rPr>
         <w:t xml:space="preserve">and </w:t>
       </w:r>
+      <w:proofErr w:type="spellStart"/>
       <w:r>
         <w:rPr>
           <w:rFonts w:cs="Arial"/>
         </w:rPr>
         <w:t>conda</w:t>
       </w:r>
+      <w:proofErr w:type="spellEnd"/>
       <w:r>
         <w:rPr>
           <w:rFonts w:cs="Arial"/>
@@ -2889,7 +3235,21 @@
         <w:rPr>
           <w:rFonts w:cs="Arial"/>
         </w:rPr>
-        <w:t xml:space="preserve">he JPype library </w:t>
+        <w:t xml:space="preserve">he </w:t>
+      </w:r>
+      <w:proofErr w:type="spellStart"/>
+      <w:r>
+        <w:rPr>
+          <w:rFonts w:cs="Arial"/>
+        </w:rPr>
+        <w:t>JPype</w:t>
+      </w:r>
+      <w:proofErr w:type="spellEnd"/>
+      <w:r>
+        <w:rPr>
+          <w:rFonts w:cs="Arial"/>
+        </w:rPr>
+        <w:t xml:space="preserve"> library </w:t>
       </w:r>
       <w:r>
         <w:rPr>
@@ -2957,11 +3317,31 @@
         </w:rPr>
         <w:t xml:space="preserve">. </w:t>
       </w:r>
-      <w:r>
-        <w:rPr>
-          <w:rFonts w:cs="Arial"/>
-        </w:rPr>
-        <w:t xml:space="preserve">PyNetlogo </w:t>
+      <w:proofErr w:type="spellStart"/>
+      <w:r>
+        <w:rPr>
+          <w:rFonts w:cs="Arial"/>
+        </w:rPr>
+        <w:t>PyNet</w:t>
+      </w:r>
+      <w:r>
+        <w:rPr>
+          <w:rFonts w:cs="Arial"/>
+        </w:rPr>
+        <w:t>L</w:t>
+      </w:r>
+      <w:r>
+        <w:rPr>
+          <w:rFonts w:cs="Arial"/>
+        </w:rPr>
+        <w:t>ogo</w:t>
+      </w:r>
+      <w:proofErr w:type="spellEnd"/>
+      <w:r>
+        <w:rPr>
+          <w:rFonts w:cs="Arial"/>
+        </w:rPr>
+        <w:t xml:space="preserve"> </w:t>
       </w:r>
       <w:r>
         <w:rPr>
@@ -2973,7 +3353,35 @@
         <w:rPr>
           <w:rFonts w:cs="Arial"/>
         </w:rPr>
-        <w:t xml:space="preserve">relies on JPype for interacting with NetLogo. </w:t>
+        <w:t xml:space="preserve">relies on </w:t>
+      </w:r>
+      <w:proofErr w:type="spellStart"/>
+      <w:r>
+        <w:rPr>
+          <w:rFonts w:cs="Arial"/>
+        </w:rPr>
+        <w:t>JPype</w:t>
+      </w:r>
+      <w:proofErr w:type="spellEnd"/>
+      <w:r>
+        <w:rPr>
+          <w:rFonts w:cs="Arial"/>
+        </w:rPr>
+        <w:t xml:space="preserve"> for interacting with </w:t>
+      </w:r>
+      <w:proofErr w:type="spellStart"/>
+      <w:r>
+        <w:rPr>
+          <w:rFonts w:cs="Arial"/>
+        </w:rPr>
+        <w:t>NetLogo</w:t>
+      </w:r>
+      <w:proofErr w:type="spellEnd"/>
+      <w:r>
+        <w:rPr>
+          <w:rFonts w:cs="Arial"/>
+        </w:rPr>
+        <w:t xml:space="preserve">. </w:t>
       </w:r>
     </w:p>
     <w:p>
@@ -3030,7 +3438,21 @@
         <w:rPr>
           <w:rFonts w:cs="Arial"/>
         </w:rPr>
-        <w:t xml:space="preserve">describes basic interactions between the Python environment and a NetLogo model, </w:t>
+        <w:t xml:space="preserve">describes basic interactions between the Python environment and a </w:t>
+      </w:r>
+      <w:proofErr w:type="spellStart"/>
+      <w:r>
+        <w:rPr>
+          <w:rFonts w:cs="Arial"/>
+        </w:rPr>
+        <w:t>NetLogo</w:t>
+      </w:r>
+      <w:proofErr w:type="spellEnd"/>
+      <w:r>
+        <w:rPr>
+          <w:rFonts w:cs="Arial"/>
+        </w:rPr>
+        <w:t xml:space="preserve"> model, </w:t>
       </w:r>
       <w:r>
         <w:rPr>
@@ -3044,6 +3466,7 @@
         </w:rPr>
         <w:t xml:space="preserve"> the </w:t>
       </w:r>
+      <w:proofErr w:type="spellStart"/>
       <w:r>
         <w:rPr>
           <w:rFonts w:cs="Arial"/>
@@ -3054,7 +3477,14 @@
         <w:rPr>
           <w:rFonts w:cs="Arial"/>
         </w:rPr>
-        <w:t>yNetLogo connector</w:t>
+        <w:t>yNetLogo</w:t>
+      </w:r>
+      <w:proofErr w:type="spellEnd"/>
+      <w:r>
+        <w:rPr>
+          <w:rFonts w:cs="Arial"/>
+        </w:rPr>
+        <w:t xml:space="preserve"> connector</w:t>
       </w:r>
       <w:r>
         <w:t xml:space="preserve">. </w:t>
@@ -3075,7 +3505,21 @@
         <w:rPr>
           <w:rFonts w:cs="Arial"/>
         </w:rPr>
-        <w:t>wolf-sheep predation example which is available in NetLogo’s model library.</w:t>
+        <w:t xml:space="preserve">wolf-sheep predation example which is available in </w:t>
+      </w:r>
+      <w:proofErr w:type="spellStart"/>
+      <w:r>
+        <w:rPr>
+          <w:rFonts w:cs="Arial"/>
+        </w:rPr>
+        <w:t>NetLogo’s</w:t>
+      </w:r>
+      <w:proofErr w:type="spellEnd"/>
+      <w:r>
+        <w:rPr>
+          <w:rFonts w:cs="Arial"/>
+        </w:rPr>
+        <w:t xml:space="preserve"> model library.</w:t>
       </w:r>
       <w:r>
         <w:rPr>
@@ -3170,7 +3614,21 @@
         <w:rPr>
           <w:rFonts w:cs="Arial"/>
         </w:rPr>
-        <w:t xml:space="preserve">from the pyNetLogo repository at </w:t>
+        <w:t xml:space="preserve">from the </w:t>
+      </w:r>
+      <w:proofErr w:type="spellStart"/>
+      <w:r>
+        <w:rPr>
+          <w:rFonts w:cs="Arial"/>
+        </w:rPr>
+        <w:t>pyNetLogo</w:t>
+      </w:r>
+      <w:proofErr w:type="spellEnd"/>
+      <w:r>
+        <w:rPr>
+          <w:rFonts w:cs="Arial"/>
+        </w:rPr>
+        <w:t xml:space="preserve"> repository at </w:t>
       </w:r>
       <w:hyperlink r:id="rId8" w:history="1">
         <w:r>
@@ -3189,11 +3647,16 @@
       <w:r>
         <w:t xml:space="preserve">interactive </w:t>
       </w:r>
+      <w:proofErr w:type="spellStart"/>
       <w:r>
         <w:t>J</w:t>
       </w:r>
       <w:r>
-        <w:t xml:space="preserve">upyter notebooks which </w:t>
+        <w:t>upyter</w:t>
+      </w:r>
+      <w:proofErr w:type="spellEnd"/>
+      <w:r>
+        <w:t xml:space="preserve"> notebooks which </w:t>
       </w:r>
       <w:r>
         <w:t>replicate the</w:t>
@@ -3217,7 +3680,15 @@
         <w:t xml:space="preserve">Detailed documentation and installation notes </w:t>
       </w:r>
       <w:r>
-        <w:t xml:space="preserve">for pyNetLogo </w:t>
+        <w:t xml:space="preserve">for </w:t>
+      </w:r>
+      <w:proofErr w:type="spellStart"/>
+      <w:r>
+        <w:t>pyNetLogo</w:t>
+      </w:r>
+      <w:proofErr w:type="spellEnd"/>
+      <w:r>
+        <w:t xml:space="preserve"> </w:t>
       </w:r>
       <w:r>
         <w:t xml:space="preserve">are provided at </w:t>
@@ -3239,8 +3710,13 @@
       <w:r>
         <w:t xml:space="preserve">The </w:t>
       </w:r>
-      <w:r>
-        <w:t xml:space="preserve">pyNetLogo </w:t>
+      <w:proofErr w:type="spellStart"/>
+      <w:r>
+        <w:t>pyNetLogo</w:t>
+      </w:r>
+      <w:proofErr w:type="spellEnd"/>
+      <w:r>
+        <w:t xml:space="preserve"> </w:t>
       </w:r>
       <w:r>
         <w:t xml:space="preserve">connector </w:t>
@@ -3261,8 +3737,13 @@
         <w:pStyle w:val="Code"/>
       </w:pPr>
       <w:r>
-        <w:t>pip install pyNetLogo</w:t>
-      </w:r>
+        <w:t xml:space="preserve">pip install </w:t>
+      </w:r>
+      <w:proofErr w:type="spellStart"/>
+      <w:r>
+        <w:t>pyNetLogo</w:t>
+      </w:r>
+      <w:proofErr w:type="spellEnd"/>
     </w:p>
     <w:p>
       <w:pPr>
@@ -3278,13 +3759,26 @@
         <w:ind w:left="0"/>
       </w:pPr>
       <w:r>
-        <w:t>The pyNetLogo connector has</w:t>
+        <w:t xml:space="preserve">The </w:t>
+      </w:r>
+      <w:proofErr w:type="spellStart"/>
+      <w:r>
+        <w:t>pyNetLogo</w:t>
+      </w:r>
+      <w:proofErr w:type="spellEnd"/>
+      <w:r>
+        <w:t xml:space="preserve"> connector has</w:t>
       </w:r>
       <w:r>
         <w:t xml:space="preserve"> been tested with </w:t>
       </w:r>
-      <w:r>
-        <w:t xml:space="preserve">NetLogo 5.2, 5.3 and 6.0 using the </w:t>
+      <w:proofErr w:type="spellStart"/>
+      <w:r>
+        <w:t>NetLogo</w:t>
+      </w:r>
+      <w:proofErr w:type="spellEnd"/>
+      <w:r>
+        <w:t xml:space="preserve"> 5.2, 5.3 and 6.0 using the </w:t>
       </w:r>
       <w:r>
         <w:t xml:space="preserve">64-bit </w:t>
@@ -3311,8 +3805,13 @@
         <w:t>,</w:t>
       </w:r>
       <w:r>
-        <w:t xml:space="preserve"> pyNetLogo</w:t>
-      </w:r>
+        <w:t xml:space="preserve"> </w:t>
+      </w:r>
+      <w:proofErr w:type="spellStart"/>
+      <w:r>
+        <w:t>pyNetLogo</w:t>
+      </w:r>
+      <w:proofErr w:type="spellEnd"/>
       <w:r>
         <w:t xml:space="preserve"> require</w:t>
       </w:r>
@@ -3320,11 +3819,21 @@
         <w:t>s</w:t>
       </w:r>
       <w:r>
-        <w:t xml:space="preserve"> the additional installation of JPype (available through the </w:t>
-      </w:r>
+        <w:t xml:space="preserve"> the additional installation of </w:t>
+      </w:r>
+      <w:proofErr w:type="spellStart"/>
+      <w:r>
+        <w:t>JPype</w:t>
+      </w:r>
+      <w:proofErr w:type="spellEnd"/>
+      <w:r>
+        <w:t xml:space="preserve"> (available through the </w:t>
+      </w:r>
+      <w:proofErr w:type="spellStart"/>
       <w:r>
         <w:t>conda</w:t>
       </w:r>
+      <w:proofErr w:type="spellEnd"/>
       <w:r>
         <w:t xml:space="preserve"> package manager</w:t>
       </w:r>
@@ -3338,19 +3847,51 @@
         <w:rPr>
           <w:rFonts w:cs="Arial"/>
         </w:rPr>
-        <w:t xml:space="preserve">The pyNetLogo connector </w:t>
-      </w:r>
-      <w:r>
-        <w:rPr>
-          <w:rFonts w:cs="Arial"/>
-        </w:rPr>
-        <w:t xml:space="preserve">can also be used with </w:t>
-      </w:r>
-      <w:r>
-        <w:rPr>
-          <w:rFonts w:cs="Arial"/>
-        </w:rPr>
-        <w:t xml:space="preserve">the EMA Workbench Python package </w:t>
+        <w:t xml:space="preserve">The </w:t>
+      </w:r>
+      <w:proofErr w:type="spellStart"/>
+      <w:r>
+        <w:rPr>
+          <w:rFonts w:cs="Arial"/>
+        </w:rPr>
+        <w:t>pyNetLogo</w:t>
+      </w:r>
+      <w:proofErr w:type="spellEnd"/>
+      <w:r>
+        <w:rPr>
+          <w:rFonts w:cs="Arial"/>
+        </w:rPr>
+        <w:t xml:space="preserve"> connector </w:t>
+      </w:r>
+      <w:r>
+        <w:rPr>
+          <w:rFonts w:cs="Arial"/>
+        </w:rPr>
+        <w:t>is currently also included in</w:t>
+      </w:r>
+      <w:r>
+        <w:rPr>
+          <w:rFonts w:cs="Arial"/>
+        </w:rPr>
+        <w:t xml:space="preserve"> </w:t>
+      </w:r>
+      <w:r>
+        <w:rPr>
+          <w:rFonts w:cs="Arial"/>
+        </w:rPr>
+        <w:t>the E</w:t>
+      </w:r>
+      <w:r>
+        <w:rPr>
+          <w:rFonts w:cs="Arial"/>
+        </w:rPr>
+        <w:t>xploratory Modeling</w:t>
+      </w:r>
+      <w:r>
+        <w:rPr>
+          <w:rFonts w:cs="Arial"/>
+        </w:rPr>
+        <w:t xml:space="preserve"> Workbench Python package </w:t>
       </w:r>
       <w:r>
         <w:rPr>
@@ -3433,15 +3974,40 @@
           <w:rFonts w:cs="Arial"/>
           <w:b/>
         </w:rPr>
-        <w:t>Controlling NetLogo through Python</w:t>
-      </w:r>
+        <w:t xml:space="preserve">Controlling </w:t>
+      </w:r>
+      <w:proofErr w:type="spellStart"/>
       <w:r>
         <w:rPr>
           <w:rFonts w:cs="Arial"/>
           <w:b/>
         </w:rPr>
-        <w:t xml:space="preserve"> with pyNetLogo</w:t>
-      </w:r>
+        <w:t>NetLogo</w:t>
+      </w:r>
+      <w:proofErr w:type="spellEnd"/>
+      <w:r>
+        <w:rPr>
+          <w:rFonts w:cs="Arial"/>
+          <w:b/>
+        </w:rPr>
+        <w:t xml:space="preserve"> through Python</w:t>
+      </w:r>
+      <w:r>
+        <w:rPr>
+          <w:rFonts w:cs="Arial"/>
+          <w:b/>
+        </w:rPr>
+        <w:t xml:space="preserve"> with </w:t>
+      </w:r>
+      <w:proofErr w:type="spellStart"/>
+      <w:r>
+        <w:rPr>
+          <w:rFonts w:cs="Arial"/>
+          <w:b/>
+        </w:rPr>
+        <w:t>pyNetLogo</w:t>
+      </w:r>
+      <w:proofErr w:type="spellEnd"/>
     </w:p>
     <w:p>
       <w:pPr>
@@ -3454,7 +4020,21 @@
         <w:rPr>
           <w:rFonts w:cs="Arial"/>
         </w:rPr>
-        <w:t xml:space="preserve">The pyNetLogo </w:t>
+        <w:t xml:space="preserve">The </w:t>
+      </w:r>
+      <w:proofErr w:type="spellStart"/>
+      <w:r>
+        <w:rPr>
+          <w:rFonts w:cs="Arial"/>
+        </w:rPr>
+        <w:t>pyNetLogo</w:t>
+      </w:r>
+      <w:proofErr w:type="spellEnd"/>
+      <w:r>
+        <w:rPr>
+          <w:rFonts w:cs="Arial"/>
+        </w:rPr>
+        <w:t xml:space="preserve"> </w:t>
       </w:r>
       <w:r>
         <w:rPr>
@@ -3510,12 +4090,14 @@
         </w:rPr>
         <w:t xml:space="preserve">The Python module defines a </w:t>
       </w:r>
+      <w:proofErr w:type="spellStart"/>
       <w:r>
         <w:rPr>
           <w:rFonts w:ascii="Consolas" w:hAnsi="Consolas" w:cs="Arial"/>
         </w:rPr>
         <w:t>NetLogoLink</w:t>
       </w:r>
+      <w:proofErr w:type="spellEnd"/>
       <w:r>
         <w:rPr>
           <w:rFonts w:cs="Arial"/>
@@ -3538,14 +4120,82 @@
         <w:rPr>
           <w:rFonts w:cs="Arial"/>
         </w:rPr>
+        <w:t xml:space="preserve"> handle interactions on the Python side.</w:t>
+      </w:r>
+      <w:r>
+        <w:rPr>
+          <w:rFonts w:cs="Arial"/>
+        </w:rPr>
         <w:t xml:space="preserve"> </w:t>
       </w:r>
       <w:r>
         <w:rPr>
           <w:rFonts w:cs="Arial"/>
         </w:rPr>
+        <w:t xml:space="preserve">The Python and Java environments </w:t>
+      </w:r>
+      <w:r>
+        <w:rPr>
+          <w:rFonts w:cs="Arial"/>
+        </w:rPr>
+        <w:t xml:space="preserve">are linked with the </w:t>
+      </w:r>
+      <w:proofErr w:type="spellStart"/>
+      <w:r>
+        <w:rPr>
+          <w:rFonts w:cs="Arial"/>
+        </w:rPr>
+        <w:t>JPype</w:t>
+      </w:r>
+      <w:proofErr w:type="spellEnd"/>
+      <w:r>
+        <w:rPr>
+          <w:rFonts w:cs="Arial"/>
+        </w:rPr>
+        <w:t xml:space="preserve"> package through </w:t>
+      </w:r>
+      <w:r>
+        <w:rPr>
+          <w:rFonts w:cs="Arial"/>
+        </w:rPr>
+        <w:t xml:space="preserve">the </w:t>
+      </w:r>
+      <w:r>
+        <w:rPr>
+          <w:rFonts w:cs="Arial"/>
+        </w:rPr>
         <w:lastRenderedPageBreak/>
-        <w:t>handle interactions on the Python side.</w:t>
+        <w:t xml:space="preserve">Java Native Interface (JNI). </w:t>
+      </w:r>
+      <w:r>
+        <w:rPr>
+          <w:rFonts w:cs="Arial"/>
+        </w:rPr>
+        <w:t xml:space="preserve">On the Java side, </w:t>
+      </w:r>
+      <w:r>
+        <w:rPr>
+          <w:rFonts w:cs="Arial"/>
+        </w:rPr>
+        <w:t xml:space="preserve">the </w:t>
+      </w:r>
+      <w:r>
+        <w:rPr>
+          <w:rFonts w:cs="Arial"/>
+        </w:rPr>
+        <w:t>JAR file</w:t>
+      </w:r>
+      <w:r>
+        <w:rPr>
+          <w:rFonts w:cs="Arial"/>
+        </w:rPr>
+        <w:t xml:space="preserve"> provides </w:t>
+      </w:r>
+      <w:r>
+        <w:rPr>
+          <w:rFonts w:cs="Arial"/>
+        </w:rPr>
+        <w:t>a corresponding</w:t>
       </w:r>
       <w:r>
         <w:rPr>
@@ -3553,72 +4203,14 @@
         </w:rPr>
         <w:t xml:space="preserve"> </w:t>
       </w:r>
-      <w:r>
-        <w:rPr>
-          <w:rFonts w:cs="Arial"/>
-        </w:rPr>
-        <w:t xml:space="preserve">The Python and Java environments </w:t>
-      </w:r>
-      <w:r>
-        <w:rPr>
-          <w:rFonts w:cs="Arial"/>
-        </w:rPr>
-        <w:t xml:space="preserve">are linked with the JPype package through </w:t>
-      </w:r>
-      <w:r>
-        <w:rPr>
-          <w:rFonts w:cs="Arial"/>
-        </w:rPr>
-        <w:t xml:space="preserve">the </w:t>
-      </w:r>
-      <w:r>
-        <w:rPr>
-          <w:rFonts w:cs="Arial"/>
-        </w:rPr>
-        <w:t xml:space="preserve">Java Native Interface (JNI). </w:t>
-      </w:r>
-      <w:r>
-        <w:rPr>
-          <w:rFonts w:cs="Arial"/>
-        </w:rPr>
-        <w:t xml:space="preserve">On the Java side, </w:t>
-      </w:r>
-      <w:r>
-        <w:rPr>
-          <w:rFonts w:cs="Arial"/>
-        </w:rPr>
-        <w:t xml:space="preserve">the </w:t>
-      </w:r>
-      <w:r>
-        <w:rPr>
-          <w:rFonts w:cs="Arial"/>
-        </w:rPr>
-        <w:t>JAR file</w:t>
-      </w:r>
-      <w:r>
-        <w:rPr>
-          <w:rFonts w:cs="Arial"/>
-        </w:rPr>
-        <w:t xml:space="preserve"> provides </w:t>
-      </w:r>
-      <w:r>
-        <w:rPr>
-          <w:rFonts w:cs="Arial"/>
-        </w:rPr>
-        <w:t>a corresponding</w:t>
-      </w:r>
-      <w:r>
-        <w:rPr>
-          <w:rFonts w:cs="Arial"/>
-        </w:rPr>
-        <w:t xml:space="preserve"> </w:t>
-      </w:r>
+      <w:proofErr w:type="spellStart"/>
       <w:r>
         <w:rPr>
           <w:rFonts w:ascii="Consolas" w:hAnsi="Consolas" w:cs="Arial"/>
         </w:rPr>
         <w:t>NetLogoLink</w:t>
       </w:r>
+      <w:proofErr w:type="spellEnd"/>
       <w:r>
         <w:rPr>
           <w:rFonts w:cs="Arial"/>
@@ -3635,7 +4227,21 @@
         <w:rPr>
           <w:rFonts w:cs="Arial"/>
         </w:rPr>
-        <w:t>, for NetLogo 5.x and 6.0. An instance of th</w:t>
+        <w:t xml:space="preserve">, for </w:t>
+      </w:r>
+      <w:proofErr w:type="spellStart"/>
+      <w:r>
+        <w:rPr>
+          <w:rFonts w:cs="Arial"/>
+        </w:rPr>
+        <w:t>NetLogo</w:t>
+      </w:r>
+      <w:proofErr w:type="spellEnd"/>
+      <w:r>
+        <w:rPr>
+          <w:rFonts w:cs="Arial"/>
+        </w:rPr>
+        <w:t xml:space="preserve"> 5.x and 6.0. An instance of th</w:t>
       </w:r>
       <w:r>
         <w:rPr>
@@ -3653,19 +4259,61 @@
         <w:rPr>
           <w:rFonts w:cs="Arial"/>
         </w:rPr>
-        <w:t xml:space="preserve"> in turn communicates with the NetLogo API. This allows for bidirectional data exchanges between a Python environment (which can for in</w:t>
-      </w:r>
-      <w:r>
-        <w:rPr>
-          <w:rFonts w:cs="Arial"/>
-        </w:rPr>
-        <w:t>stance be an interactive Jupyter n</w:t>
-      </w:r>
-      <w:r>
-        <w:rPr>
-          <w:rFonts w:cs="Arial"/>
-        </w:rPr>
-        <w:t xml:space="preserve">otebook) and a NetLogo model at runtime, with appropriate data type conversions between the two environments. </w:t>
+        <w:t xml:space="preserve"> in turn communicates with the </w:t>
+      </w:r>
+      <w:proofErr w:type="spellStart"/>
+      <w:r>
+        <w:rPr>
+          <w:rFonts w:cs="Arial"/>
+        </w:rPr>
+        <w:t>NetLogo</w:t>
+      </w:r>
+      <w:proofErr w:type="spellEnd"/>
+      <w:r>
+        <w:rPr>
+          <w:rFonts w:cs="Arial"/>
+        </w:rPr>
+        <w:t xml:space="preserve"> API. This allows for bidirectional data exchanges between a Python environment (which can for in</w:t>
+      </w:r>
+      <w:r>
+        <w:rPr>
+          <w:rFonts w:cs="Arial"/>
+        </w:rPr>
+        <w:t xml:space="preserve">stance be an interactive </w:t>
+      </w:r>
+      <w:proofErr w:type="spellStart"/>
+      <w:r>
+        <w:rPr>
+          <w:rFonts w:cs="Arial"/>
+        </w:rPr>
+        <w:t>Jupyter</w:t>
+      </w:r>
+      <w:proofErr w:type="spellEnd"/>
+      <w:r>
+        <w:rPr>
+          <w:rFonts w:cs="Arial"/>
+        </w:rPr>
+        <w:t xml:space="preserve"> n</w:t>
+      </w:r>
+      <w:r>
+        <w:rPr>
+          <w:rFonts w:cs="Arial"/>
+        </w:rPr>
+        <w:t xml:space="preserve">otebook) and a </w:t>
+      </w:r>
+      <w:proofErr w:type="spellStart"/>
+      <w:r>
+        <w:rPr>
+          <w:rFonts w:cs="Arial"/>
+        </w:rPr>
+        <w:t>NetLogo</w:t>
+      </w:r>
+      <w:proofErr w:type="spellEnd"/>
+      <w:r>
+        <w:rPr>
+          <w:rFonts w:cs="Arial"/>
+        </w:rPr>
+        <w:t xml:space="preserve"> model at runtime, with appropriate data type conversions between the two environments. </w:t>
       </w:r>
     </w:p>
     <w:p>
@@ -3745,32 +4393,24 @@
       <w:r>
         <w:t xml:space="preserve">Figure </w:t>
       </w:r>
-      <w:r>
-        <w:fldChar w:fldCharType="begin"/>
-      </w:r>
-      <w:r>
-        <w:instrText xml:space="preserve"> SEQ Figure \* ARABIC </w:instrText>
-      </w:r>
-      <w:r>
-        <w:fldChar w:fldCharType="separate"/>
-      </w:r>
-      <w:r>
-        <w:rPr>
-          <w:noProof/>
-        </w:rPr>
-        <w:t>1</w:t>
-      </w:r>
-      <w:r>
-        <w:rPr>
-          <w:noProof/>
-        </w:rPr>
-        <w:fldChar w:fldCharType="end"/>
-      </w:r>
+      <w:fldSimple w:instr=" SEQ Figure \* ARABIC ">
+        <w:r>
+          <w:rPr>
+            <w:noProof/>
+          </w:rPr>
+          <w:t>1</w:t>
+        </w:r>
+      </w:fldSimple>
       <w:bookmarkEnd w:id="1"/>
       <w:bookmarkEnd w:id="2"/>
       <w:r>
-        <w:t>: Interactions between Python and NetLogo</w:t>
-      </w:r>
+        <w:t xml:space="preserve">: Interactions between Python and </w:t>
+      </w:r>
+      <w:proofErr w:type="spellStart"/>
+      <w:r>
+        <w:t>NetLogo</w:t>
+      </w:r>
+      <w:proofErr w:type="spellEnd"/>
     </w:p>
     <w:p>
       <w:pPr>
@@ -3859,12 +4499,14 @@
         </w:rPr>
         <w:t xml:space="preserve">the </w:t>
       </w:r>
+      <w:proofErr w:type="spellStart"/>
       <w:r>
         <w:rPr>
           <w:rFonts w:ascii="Consolas" w:hAnsi="Consolas" w:cs="Arial"/>
         </w:rPr>
         <w:t>NetLogoLink</w:t>
       </w:r>
+      <w:proofErr w:type="spellEnd"/>
       <w:r>
         <w:rPr>
           <w:rFonts w:cs="Arial"/>
@@ -3893,7 +4535,21 @@
         <w:rPr>
           <w:rFonts w:cs="Arial"/>
         </w:rPr>
-        <w:t xml:space="preserve">s of NetLogo models with Python, </w:t>
+        <w:t xml:space="preserve">s of </w:t>
+      </w:r>
+      <w:proofErr w:type="spellStart"/>
+      <w:r>
+        <w:rPr>
+          <w:rFonts w:cs="Arial"/>
+        </w:rPr>
+        <w:t>NetLogo</w:t>
+      </w:r>
+      <w:proofErr w:type="spellEnd"/>
+      <w:r>
+        <w:rPr>
+          <w:rFonts w:cs="Arial"/>
+        </w:rPr>
+        <w:t xml:space="preserve"> models with Python, </w:t>
       </w:r>
       <w:r>
         <w:rPr>
@@ -3923,7 +4579,21 @@
         <w:rPr>
           <w:rFonts w:cs="Arial"/>
         </w:rPr>
-        <w:t xml:space="preserve"> of the RNetLogo connector for the R environment </w:t>
+        <w:t xml:space="preserve"> of the </w:t>
+      </w:r>
+      <w:proofErr w:type="spellStart"/>
+      <w:r>
+        <w:rPr>
+          <w:rFonts w:cs="Arial"/>
+        </w:rPr>
+        <w:t>RNetLogo</w:t>
+      </w:r>
+      <w:proofErr w:type="spellEnd"/>
+      <w:r>
+        <w:rPr>
+          <w:rFonts w:cs="Arial"/>
+        </w:rPr>
+        <w:t xml:space="preserve"> connector for the R environment </w:t>
       </w:r>
       <w:r>
         <w:rPr>
@@ -3998,27 +4668,14 @@
       <w:r>
         <w:t xml:space="preserve">Table </w:t>
       </w:r>
-      <w:r>
-        <w:fldChar w:fldCharType="begin"/>
-      </w:r>
-      <w:r>
-        <w:instrText xml:space="preserve"> SEQ Table \* ARABIC </w:instrText>
-      </w:r>
-      <w:r>
-        <w:fldChar w:fldCharType="separate"/>
-      </w:r>
-      <w:r>
-        <w:rPr>
-          <w:noProof/>
-        </w:rPr>
-        <w:t>1</w:t>
-      </w:r>
-      <w:r>
-        <w:rPr>
-          <w:noProof/>
-        </w:rPr>
-        <w:fldChar w:fldCharType="end"/>
-      </w:r>
+      <w:fldSimple w:instr=" SEQ Table \* ARABIC ">
+        <w:r>
+          <w:rPr>
+            <w:noProof/>
+          </w:rPr>
+          <w:t>1</w:t>
+        </w:r>
+      </w:fldSimple>
       <w:bookmarkEnd w:id="3"/>
       <w:r>
         <w:t xml:space="preserve">: </w:t>
@@ -4033,7 +4690,21 @@
         <w:rPr>
           <w:rFonts w:cs="Arial"/>
         </w:rPr>
-        <w:t xml:space="preserve"> for the NetLogoLink Python class</w:t>
+        <w:t xml:space="preserve"> for the </w:t>
+      </w:r>
+      <w:proofErr w:type="spellStart"/>
+      <w:r>
+        <w:rPr>
+          <w:rFonts w:cs="Arial"/>
+        </w:rPr>
+        <w:t>NetLogoLink</w:t>
+      </w:r>
+      <w:proofErr w:type="spellEnd"/>
+      <w:r>
+        <w:rPr>
+          <w:rFonts w:cs="Arial"/>
+        </w:rPr>
+        <w:t xml:space="preserve"> Python class</w:t>
       </w:r>
     </w:p>
     <w:tbl>
@@ -4055,9 +4726,9 @@
       </w:tblPr>
       <w:tblGrid>
         <w:gridCol w:w="2404"/>
-        <w:gridCol w:w="2593"/>
-        <w:gridCol w:w="2153"/>
-        <w:gridCol w:w="2137"/>
+        <w:gridCol w:w="2504"/>
+        <w:gridCol w:w="2087"/>
+        <w:gridCol w:w="2066"/>
       </w:tblGrid>
       <w:tr>
         <w:tc>
@@ -4250,7 +4921,25 @@
                 <w:sz w:val="16"/>
                 <w:szCs w:val="16"/>
               </w:rPr>
-              <w:t>Load a NetLogo model file</w:t>
+              <w:t xml:space="preserve">Load a </w:t>
+            </w:r>
+            <w:proofErr w:type="spellStart"/>
+            <w:r>
+              <w:rPr>
+                <w:rFonts w:eastAsia="Calibri" w:cs="Arial"/>
+                <w:sz w:val="16"/>
+                <w:szCs w:val="16"/>
+              </w:rPr>
+              <w:t>NetLogo</w:t>
+            </w:r>
+            <w:proofErr w:type="spellEnd"/>
+            <w:r>
+              <w:rPr>
+                <w:rFonts w:eastAsia="Calibri" w:cs="Arial"/>
+                <w:sz w:val="16"/>
+                <w:szCs w:val="16"/>
+              </w:rPr>
+              <w:t xml:space="preserve"> model file</w:t>
             </w:r>
           </w:p>
         </w:tc>
@@ -4399,7 +5088,25 @@
                 <w:sz w:val="16"/>
                 <w:szCs w:val="16"/>
               </w:rPr>
-              <w:t>Close the NetLogo instance</w:t>
+              <w:t xml:space="preserve">Close the </w:t>
+            </w:r>
+            <w:proofErr w:type="spellStart"/>
+            <w:r>
+              <w:rPr>
+                <w:rFonts w:eastAsia="Calibri" w:cs="Arial"/>
+                <w:sz w:val="16"/>
+                <w:szCs w:val="16"/>
+              </w:rPr>
+              <w:t>NetLogo</w:t>
+            </w:r>
+            <w:proofErr w:type="spellEnd"/>
+            <w:r>
+              <w:rPr>
+                <w:rFonts w:eastAsia="Calibri" w:cs="Arial"/>
+                <w:sz w:val="16"/>
+                <w:szCs w:val="16"/>
+              </w:rPr>
+              <w:t xml:space="preserve"> instance</w:t>
             </w:r>
           </w:p>
         </w:tc>
@@ -4548,7 +5255,25 @@
                 <w:sz w:val="16"/>
                 <w:szCs w:val="16"/>
               </w:rPr>
-              <w:t>Execute a given command in the NetLogo environment</w:t>
+              <w:t xml:space="preserve">Execute a given command in the </w:t>
+            </w:r>
+            <w:proofErr w:type="spellStart"/>
+            <w:r>
+              <w:rPr>
+                <w:rFonts w:eastAsia="Calibri" w:cs="Arial"/>
+                <w:sz w:val="16"/>
+                <w:szCs w:val="16"/>
+              </w:rPr>
+              <w:t>NetLogo</w:t>
+            </w:r>
+            <w:proofErr w:type="spellEnd"/>
+            <w:r>
+              <w:rPr>
+                <w:rFonts w:eastAsia="Calibri" w:cs="Arial"/>
+                <w:sz w:val="16"/>
+                <w:szCs w:val="16"/>
+              </w:rPr>
+              <w:t xml:space="preserve"> environment</w:t>
             </w:r>
           </w:p>
         </w:tc>
@@ -4697,7 +5422,25 @@
                 <w:sz w:val="16"/>
                 <w:szCs w:val="16"/>
               </w:rPr>
-              <w:t>Return the value of a NetLogo reporter</w:t>
+              <w:t xml:space="preserve">Return the value of a </w:t>
+            </w:r>
+            <w:proofErr w:type="spellStart"/>
+            <w:r>
+              <w:rPr>
+                <w:rFonts w:eastAsia="Calibri" w:cs="Arial"/>
+                <w:sz w:val="16"/>
+                <w:szCs w:val="16"/>
+              </w:rPr>
+              <w:t>NetLogo</w:t>
+            </w:r>
+            <w:proofErr w:type="spellEnd"/>
+            <w:r>
+              <w:rPr>
+                <w:rFonts w:eastAsia="Calibri" w:cs="Arial"/>
+                <w:sz w:val="16"/>
+                <w:szCs w:val="16"/>
+              </w:rPr>
+              <w:t xml:space="preserve"> reporter</w:t>
             </w:r>
           </w:p>
         </w:tc>
@@ -4844,7 +5587,25 @@
                 <w:sz w:val="16"/>
                 <w:szCs w:val="16"/>
               </w:rPr>
-              <w:t>Return values for an attribute of the NetLogo patches</w:t>
+              <w:t xml:space="preserve">Return values for an attribute of the </w:t>
+            </w:r>
+            <w:proofErr w:type="spellStart"/>
+            <w:r>
+              <w:rPr>
+                <w:rFonts w:eastAsia="Calibri" w:cs="Arial"/>
+                <w:sz w:val="16"/>
+                <w:szCs w:val="16"/>
+              </w:rPr>
+              <w:t>NetLogo</w:t>
+            </w:r>
+            <w:proofErr w:type="spellEnd"/>
+            <w:r>
+              <w:rPr>
+                <w:rFonts w:eastAsia="Calibri" w:cs="Arial"/>
+                <w:sz w:val="16"/>
+                <w:szCs w:val="16"/>
+              </w:rPr>
+              <w:t xml:space="preserve"> patches</w:t>
             </w:r>
           </w:p>
         </w:tc>
@@ -4875,7 +5636,25 @@
                 <w:sz w:val="16"/>
                 <w:szCs w:val="16"/>
               </w:rPr>
-              <w:t>Valid NetLogo patch attribute (string)</w:t>
+              <w:t xml:space="preserve">Valid </w:t>
+            </w:r>
+            <w:proofErr w:type="spellStart"/>
+            <w:r>
+              <w:rPr>
+                <w:rFonts w:eastAsia="Calibri" w:cs="Arial"/>
+                <w:sz w:val="16"/>
+                <w:szCs w:val="16"/>
+              </w:rPr>
+              <w:t>NetLogo</w:t>
+            </w:r>
+            <w:proofErr w:type="spellEnd"/>
+            <w:r>
+              <w:rPr>
+                <w:rFonts w:eastAsia="Calibri" w:cs="Arial"/>
+                <w:sz w:val="16"/>
+                <w:szCs w:val="16"/>
+              </w:rPr>
+              <w:t xml:space="preserve"> patch attribute (string)</w:t>
             </w:r>
           </w:p>
         </w:tc>
@@ -4916,6 +5695,7 @@
               </w:rPr>
               <w:t xml:space="preserve">andas </w:t>
             </w:r>
+            <w:proofErr w:type="spellStart"/>
             <w:r>
               <w:rPr>
                 <w:rFonts w:eastAsia="Calibri" w:cs="Arial"/>
@@ -4924,13 +5704,32 @@
               </w:rPr>
               <w:t>DataFrame</w:t>
             </w:r>
+            <w:proofErr w:type="spellEnd"/>
             <w:r>
               <w:rPr>
                 <w:rFonts w:eastAsia="Calibri" w:cs="Arial"/>
                 <w:sz w:val="16"/>
                 <w:szCs w:val="16"/>
               </w:rPr>
-              <w:t xml:space="preserve"> of patch attribute values, with column labels and row indices following NetLogo patch coordinates</w:t>
+              <w:t xml:space="preserve"> of patch attribute values, with column labels and row indices following </w:t>
+            </w:r>
+            <w:proofErr w:type="spellStart"/>
+            <w:r>
+              <w:rPr>
+                <w:rFonts w:eastAsia="Calibri" w:cs="Arial"/>
+                <w:sz w:val="16"/>
+                <w:szCs w:val="16"/>
+              </w:rPr>
+              <w:t>NetLogo</w:t>
+            </w:r>
+            <w:proofErr w:type="spellEnd"/>
+            <w:r>
+              <w:rPr>
+                <w:rFonts w:eastAsia="Calibri" w:cs="Arial"/>
+                <w:sz w:val="16"/>
+                <w:szCs w:val="16"/>
+              </w:rPr>
+              <w:t xml:space="preserve"> patch coordinates</w:t>
             </w:r>
           </w:p>
         </w:tc>
@@ -5013,7 +5812,25 @@
                 <w:sz w:val="16"/>
                 <w:szCs w:val="16"/>
               </w:rPr>
-              <w:t xml:space="preserve">Set NetLogo patch attributes from a </w:t>
+              <w:t xml:space="preserve">Set </w:t>
+            </w:r>
+            <w:proofErr w:type="spellStart"/>
+            <w:r>
+              <w:rPr>
+                <w:rFonts w:eastAsia="Calibri" w:cs="Arial"/>
+                <w:sz w:val="16"/>
+                <w:szCs w:val="16"/>
+              </w:rPr>
+              <w:t>NetLogo</w:t>
+            </w:r>
+            <w:proofErr w:type="spellEnd"/>
+            <w:r>
+              <w:rPr>
+                <w:rFonts w:eastAsia="Calibri" w:cs="Arial"/>
+                <w:sz w:val="16"/>
+                <w:szCs w:val="16"/>
+              </w:rPr>
+              <w:t xml:space="preserve"> patch attributes from a </w:t>
             </w:r>
             <w:r>
               <w:rPr>
@@ -5031,6 +5848,7 @@
               </w:rPr>
               <w:t xml:space="preserve">andas </w:t>
             </w:r>
+            <w:proofErr w:type="spellStart"/>
             <w:r>
               <w:rPr>
                 <w:rFonts w:eastAsia="Calibri" w:cs="Arial"/>
@@ -5039,6 +5857,7 @@
               </w:rPr>
               <w:t>DataFrame</w:t>
             </w:r>
+            <w:proofErr w:type="spellEnd"/>
           </w:p>
         </w:tc>
         <w:tc>
@@ -5084,7 +5903,25 @@
                 <w:sz w:val="16"/>
                 <w:szCs w:val="16"/>
               </w:rPr>
-              <w:t>Valid NetLogo patch attribute (string)</w:t>
+              <w:t xml:space="preserve">Valid </w:t>
+            </w:r>
+            <w:proofErr w:type="spellStart"/>
+            <w:r>
+              <w:rPr>
+                <w:rFonts w:eastAsia="Calibri" w:cs="Arial"/>
+                <w:sz w:val="16"/>
+                <w:szCs w:val="16"/>
+              </w:rPr>
+              <w:t>NetLogo</w:t>
+            </w:r>
+            <w:proofErr w:type="spellEnd"/>
+            <w:r>
+              <w:rPr>
+                <w:rFonts w:eastAsia="Calibri" w:cs="Arial"/>
+                <w:sz w:val="16"/>
+                <w:szCs w:val="16"/>
+              </w:rPr>
+              <w:t xml:space="preserve"> patch attribute (string)</w:t>
             </w:r>
           </w:p>
           <w:p>
@@ -5128,6 +5965,7 @@
               </w:rPr>
               <w:t xml:space="preserve">andas </w:t>
             </w:r>
+            <w:proofErr w:type="spellStart"/>
             <w:r>
               <w:rPr>
                 <w:rFonts w:eastAsia="Calibri" w:cs="Arial"/>
@@ -5136,13 +5974,32 @@
               </w:rPr>
               <w:t>DataFrame</w:t>
             </w:r>
+            <w:proofErr w:type="spellEnd"/>
             <w:r>
               <w:rPr>
                 <w:rFonts w:eastAsia="Calibri" w:cs="Arial"/>
                 <w:sz w:val="16"/>
                 <w:szCs w:val="16"/>
               </w:rPr>
-              <w:t xml:space="preserve"> with same dimensions as the NetLogo world, containing attribute values to be set </w:t>
+              <w:t xml:space="preserve"> with same dimensions as the </w:t>
+            </w:r>
+            <w:proofErr w:type="spellStart"/>
+            <w:r>
+              <w:rPr>
+                <w:rFonts w:eastAsia="Calibri" w:cs="Arial"/>
+                <w:sz w:val="16"/>
+                <w:szCs w:val="16"/>
+              </w:rPr>
+              <w:t>NetLogo</w:t>
+            </w:r>
+            <w:proofErr w:type="spellEnd"/>
+            <w:r>
+              <w:rPr>
+                <w:rFonts w:eastAsia="Calibri" w:cs="Arial"/>
+                <w:sz w:val="16"/>
+                <w:szCs w:val="16"/>
+              </w:rPr>
+              <w:t xml:space="preserve"> world, containing attribute values to be set </w:t>
             </w:r>
           </w:p>
         </w:tc>
@@ -5258,7 +6115,25 @@
                 <w:sz w:val="16"/>
                 <w:szCs w:val="16"/>
               </w:rPr>
-              <w:t>Execute a given command a number of times in the NetLogo environment</w:t>
+              <w:t xml:space="preserve">Execute a given command a number of times in the </w:t>
+            </w:r>
+            <w:proofErr w:type="spellStart"/>
+            <w:r>
+              <w:rPr>
+                <w:rFonts w:eastAsia="Calibri" w:cs="Arial"/>
+                <w:sz w:val="16"/>
+                <w:szCs w:val="16"/>
+              </w:rPr>
+              <w:t>NetLogo</w:t>
+            </w:r>
+            <w:proofErr w:type="spellEnd"/>
+            <w:r>
+              <w:rPr>
+                <w:rFonts w:eastAsia="Calibri" w:cs="Arial"/>
+                <w:sz w:val="16"/>
+                <w:szCs w:val="16"/>
+              </w:rPr>
+              <w:t xml:space="preserve"> environment</w:t>
             </w:r>
           </w:p>
         </w:tc>
@@ -5305,7 +6180,25 @@
                 <w:sz w:val="16"/>
                 <w:szCs w:val="16"/>
               </w:rPr>
-              <w:t>Valid NetLogo command (string)</w:t>
+              <w:t xml:space="preserve">Valid </w:t>
+            </w:r>
+            <w:proofErr w:type="spellStart"/>
+            <w:r>
+              <w:rPr>
+                <w:rFonts w:eastAsia="Calibri" w:cs="Arial"/>
+                <w:sz w:val="16"/>
+                <w:szCs w:val="16"/>
+              </w:rPr>
+              <w:t>NetLogo</w:t>
+            </w:r>
+            <w:proofErr w:type="spellEnd"/>
+            <w:r>
+              <w:rPr>
+                <w:rFonts w:eastAsia="Calibri" w:cs="Arial"/>
+                <w:sz w:val="16"/>
+                <w:szCs w:val="16"/>
+              </w:rPr>
+              <w:t xml:space="preserve"> command (string)</w:t>
             </w:r>
           </w:p>
           <w:p>
@@ -5455,7 +6348,25 @@
                 <w:sz w:val="16"/>
                 <w:szCs w:val="16"/>
               </w:rPr>
-              <w:t>Return the values of one or multiple NetLogo reporters over a given number of ticks</w:t>
+              <w:t xml:space="preserve">Return the values of one or multiple </w:t>
+            </w:r>
+            <w:proofErr w:type="spellStart"/>
+            <w:r>
+              <w:rPr>
+                <w:rFonts w:eastAsia="Calibri" w:cs="Arial"/>
+                <w:sz w:val="16"/>
+                <w:szCs w:val="16"/>
+              </w:rPr>
+              <w:t>NetLogo</w:t>
+            </w:r>
+            <w:proofErr w:type="spellEnd"/>
+            <w:r>
+              <w:rPr>
+                <w:rFonts w:eastAsia="Calibri" w:cs="Arial"/>
+                <w:sz w:val="16"/>
+                <w:szCs w:val="16"/>
+              </w:rPr>
+              <w:t xml:space="preserve"> reporters over a given number of ticks</w:t>
             </w:r>
           </w:p>
         </w:tc>
@@ -5502,7 +6413,25 @@
                 <w:sz w:val="16"/>
                 <w:szCs w:val="16"/>
               </w:rPr>
-              <w:t>Valid NetLogo reporter (string</w:t>
+              <w:t xml:space="preserve">Valid </w:t>
+            </w:r>
+            <w:proofErr w:type="spellStart"/>
+            <w:r>
+              <w:rPr>
+                <w:rFonts w:eastAsia="Calibri" w:cs="Arial"/>
+                <w:sz w:val="16"/>
+                <w:szCs w:val="16"/>
+              </w:rPr>
+              <w:t>NetLogo</w:t>
+            </w:r>
+            <w:proofErr w:type="spellEnd"/>
+            <w:r>
+              <w:rPr>
+                <w:rFonts w:eastAsia="Calibri" w:cs="Arial"/>
+                <w:sz w:val="16"/>
+                <w:szCs w:val="16"/>
+              </w:rPr>
+              <w:t xml:space="preserve"> reporter (string</w:t>
             </w:r>
             <w:r>
               <w:rPr>
@@ -5570,7 +6499,25 @@
                 <w:sz w:val="16"/>
                 <w:szCs w:val="16"/>
               </w:rPr>
-              <w:t>- NetLogo command used to execute the model (string, ‘go’ by default)</w:t>
+              <w:t xml:space="preserve">- </w:t>
+            </w:r>
+            <w:proofErr w:type="spellStart"/>
+            <w:r>
+              <w:rPr>
+                <w:rFonts w:eastAsia="Calibri" w:cs="Arial"/>
+                <w:sz w:val="16"/>
+                <w:szCs w:val="16"/>
+              </w:rPr>
+              <w:t>NetLogo</w:t>
+            </w:r>
+            <w:proofErr w:type="spellEnd"/>
+            <w:r>
+              <w:rPr>
+                <w:rFonts w:eastAsia="Calibri" w:cs="Arial"/>
+                <w:sz w:val="16"/>
+                <w:szCs w:val="16"/>
+              </w:rPr>
+              <w:t xml:space="preserve"> command used to execute the model (string, ‘go’ by default)</w:t>
             </w:r>
           </w:p>
         </w:tc>
@@ -5611,6 +6558,7 @@
               </w:rPr>
               <w:t xml:space="preserve">ndas </w:t>
             </w:r>
+            <w:proofErr w:type="spellStart"/>
             <w:r>
               <w:rPr>
                 <w:rFonts w:eastAsia="Calibri" w:cs="Arial"/>
@@ -5619,13 +6567,32 @@
               </w:rPr>
               <w:t>DataFrame</w:t>
             </w:r>
+            <w:proofErr w:type="spellEnd"/>
             <w:r>
               <w:rPr>
                 <w:rFonts w:eastAsia="Calibri" w:cs="Arial"/>
                 <w:sz w:val="16"/>
                 <w:szCs w:val="16"/>
               </w:rPr>
-              <w:t xml:space="preserve"> of reported values with columns for each reporter, indexed by NetLogo ticks</w:t>
+              <w:t xml:space="preserve"> of reported values with columns for each reporter, indexed by </w:t>
+            </w:r>
+            <w:proofErr w:type="spellStart"/>
+            <w:r>
+              <w:rPr>
+                <w:rFonts w:eastAsia="Calibri" w:cs="Arial"/>
+                <w:sz w:val="16"/>
+                <w:szCs w:val="16"/>
+              </w:rPr>
+              <w:t>NetLogo</w:t>
+            </w:r>
+            <w:proofErr w:type="spellEnd"/>
+            <w:r>
+              <w:rPr>
+                <w:rFonts w:eastAsia="Calibri" w:cs="Arial"/>
+                <w:sz w:val="16"/>
+                <w:szCs w:val="16"/>
+              </w:rPr>
+              <w:t xml:space="preserve"> ticks</w:t>
             </w:r>
           </w:p>
           <w:p>
@@ -5729,17 +6696,7 @@
                 <w:szCs w:val="16"/>
                 <w:lang w:val="nl-NL"/>
               </w:rPr>
-              <w:t xml:space="preserve">multiple </w:t>
-            </w:r>
-            <w:r>
-              <w:rPr>
-                <w:rFonts w:eastAsia="Calibri" w:cs="Arial"/>
-                <w:sz w:val="16"/>
-                <w:szCs w:val="16"/>
-                <w:lang w:val="nl-NL"/>
-              </w:rPr>
-              <w:lastRenderedPageBreak/>
-              <w:t>attributes</w:t>
+              <w:t>multiple attributes</w:t>
             </w:r>
           </w:p>
         </w:tc>
@@ -5770,7 +6727,6 @@
                 <w:sz w:val="16"/>
                 <w:szCs w:val="16"/>
               </w:rPr>
-              <w:lastRenderedPageBreak/>
               <w:t>-</w:t>
             </w:r>
             <w:r>
@@ -5797,6 +6753,7 @@
               </w:rPr>
               <w:t xml:space="preserve">ndas </w:t>
             </w:r>
+            <w:proofErr w:type="spellStart"/>
             <w:r>
               <w:rPr>
                 <w:rFonts w:eastAsia="Calibri" w:cs="Arial"/>
@@ -5805,22 +6762,14 @@
               </w:rPr>
               <w:t>DataFrame</w:t>
             </w:r>
+            <w:proofErr w:type="spellEnd"/>
             <w:r>
               <w:rPr>
                 <w:rFonts w:eastAsia="Calibri" w:cs="Arial"/>
                 <w:sz w:val="16"/>
                 <w:szCs w:val="16"/>
               </w:rPr>
-              <w:t xml:space="preserve"> containing attribute values to </w:t>
-            </w:r>
-            <w:r>
-              <w:rPr>
-                <w:rFonts w:eastAsia="Calibri" w:cs="Arial"/>
-                <w:sz w:val="16"/>
-                <w:szCs w:val="16"/>
-              </w:rPr>
-              <w:lastRenderedPageBreak/>
-              <w:t>be set, indexed by agent</w:t>
+              <w:t xml:space="preserve"> containing attribute values to be set, indexed by agent</w:t>
             </w:r>
           </w:p>
           <w:p>
@@ -5838,7 +6787,25 @@
                 <w:sz w:val="16"/>
                 <w:szCs w:val="16"/>
               </w:rPr>
-              <w:t xml:space="preserve">- Valid NetLogo agent </w:t>
+              <w:t xml:space="preserve">- Valid </w:t>
+            </w:r>
+            <w:proofErr w:type="spellStart"/>
+            <w:r>
+              <w:rPr>
+                <w:rFonts w:eastAsia="Calibri" w:cs="Arial"/>
+                <w:sz w:val="16"/>
+                <w:szCs w:val="16"/>
+              </w:rPr>
+              <w:t>NetLogo</w:t>
+            </w:r>
+            <w:proofErr w:type="spellEnd"/>
+            <w:r>
+              <w:rPr>
+                <w:rFonts w:eastAsia="Calibri" w:cs="Arial"/>
+                <w:sz w:val="16"/>
+                <w:szCs w:val="16"/>
+              </w:rPr>
+              <w:t xml:space="preserve"> agent </w:t>
             </w:r>
             <w:r>
               <w:rPr>
@@ -5895,7 +6862,6 @@
                 <w:szCs w:val="16"/>
                 <w:lang w:val="nl-NL"/>
               </w:rPr>
-              <w:lastRenderedPageBreak/>
               <w:t>-</w:t>
             </w:r>
           </w:p>
@@ -5938,8 +6904,16 @@
         <w:rPr>
           <w:rFonts w:cs="Arial"/>
         </w:rPr>
-        <w:t xml:space="preserve"> of pyNetLogo</w:t>
-      </w:r>
+        <w:t xml:space="preserve"> of </w:t>
+      </w:r>
+      <w:proofErr w:type="spellStart"/>
+      <w:r>
+        <w:rPr>
+          <w:rFonts w:cs="Arial"/>
+        </w:rPr>
+        <w:t>pyNetLogo</w:t>
+      </w:r>
+      <w:proofErr w:type="spellEnd"/>
       <w:r>
         <w:rPr>
           <w:rFonts w:cs="Arial"/>
@@ -5992,7 +6966,21 @@
         <w:rPr>
           <w:rFonts w:cs="Arial"/>
         </w:rPr>
-        <w:t xml:space="preserve">included in the NetLogo </w:t>
+        <w:t xml:space="preserve">included in the </w:t>
+      </w:r>
+      <w:proofErr w:type="spellStart"/>
+      <w:r>
+        <w:rPr>
+          <w:rFonts w:cs="Arial"/>
+        </w:rPr>
+        <w:t>NetLogo</w:t>
+      </w:r>
+      <w:proofErr w:type="spellEnd"/>
+      <w:r>
+        <w:rPr>
+          <w:rFonts w:cs="Arial"/>
+        </w:rPr>
+        <w:t xml:space="preserve"> </w:t>
       </w:r>
       <w:r>
         <w:rPr>
@@ -6018,11 +7006,19 @@
         </w:rPr>
         <w:t xml:space="preserve"> The </w:t>
       </w:r>
-      <w:r>
-        <w:rPr>
-          <w:rFonts w:cs="Arial"/>
-        </w:rPr>
-        <w:t xml:space="preserve">Jupyter </w:t>
+      <w:proofErr w:type="spellStart"/>
+      <w:r>
+        <w:rPr>
+          <w:rFonts w:cs="Arial"/>
+        </w:rPr>
+        <w:t>Jupyter</w:t>
+      </w:r>
+      <w:proofErr w:type="spellEnd"/>
+      <w:r>
+        <w:rPr>
+          <w:rFonts w:cs="Arial"/>
+        </w:rPr>
+        <w:t xml:space="preserve"> </w:t>
       </w:r>
       <w:r>
         <w:rPr>
@@ -6040,7 +7036,21 @@
         <w:rPr>
           <w:rFonts w:cs="Arial"/>
         </w:rPr>
-        <w:t>available from the pyNetLogo repository</w:t>
+        <w:t xml:space="preserve">available from the </w:t>
+      </w:r>
+      <w:proofErr w:type="spellStart"/>
+      <w:r>
+        <w:rPr>
+          <w:rFonts w:cs="Arial"/>
+        </w:rPr>
+        <w:t>pyNetLogo</w:t>
+      </w:r>
+      <w:proofErr w:type="spellEnd"/>
+      <w:r>
+        <w:rPr>
+          <w:rFonts w:cs="Arial"/>
+        </w:rPr>
+        <w:t xml:space="preserve"> repository</w:t>
       </w:r>
       <w:r>
         <w:rPr>
@@ -6072,6 +7082,7 @@
         </w:rPr>
         <w:t xml:space="preserve">s of the </w:t>
       </w:r>
+      <w:proofErr w:type="spellStart"/>
       <w:r>
         <w:rPr>
           <w:rFonts w:cs="Arial"/>
@@ -6088,7 +7099,14 @@
         <w:rPr>
           <w:rFonts w:cs="Arial"/>
         </w:rPr>
-        <w:t>etLogo connector in more detail</w:t>
+        <w:t>etLogo</w:t>
+      </w:r>
+      <w:proofErr w:type="spellEnd"/>
+      <w:r>
+        <w:rPr>
+          <w:rFonts w:cs="Arial"/>
+        </w:rPr>
+        <w:t xml:space="preserve"> connector in more detail</w:t>
       </w:r>
       <w:r>
         <w:rPr>
@@ -6170,25 +7188,179 @@
         <w:rPr>
           <w:rFonts w:cs="Arial"/>
         </w:rPr>
-        <w:t xml:space="preserve">First, a link to NetLogo is instantiated. This involves starting a Java VM, followed by starting NetLogo. </w:t>
-      </w:r>
-      <w:r>
-        <w:rPr>
-          <w:rFonts w:cs="Arial"/>
-        </w:rPr>
-        <w:t xml:space="preserve">All interactions with NetLogo are handled by an instance of the </w:t>
-      </w:r>
+        <w:t xml:space="preserve">First, a link to </w:t>
+      </w:r>
+      <w:proofErr w:type="spellStart"/>
+      <w:r>
+        <w:rPr>
+          <w:rFonts w:cs="Arial"/>
+        </w:rPr>
+        <w:t>NetLogo</w:t>
+      </w:r>
+      <w:proofErr w:type="spellEnd"/>
+      <w:r>
+        <w:rPr>
+          <w:rFonts w:cs="Arial"/>
+        </w:rPr>
+        <w:t xml:space="preserve"> is instantiated. This involves starting a Java VM, followed by starting </w:t>
+      </w:r>
+      <w:proofErr w:type="spellStart"/>
+      <w:r>
+        <w:rPr>
+          <w:rFonts w:cs="Arial"/>
+        </w:rPr>
+        <w:t>NetLogo</w:t>
+      </w:r>
+      <w:proofErr w:type="spellEnd"/>
+      <w:r>
+        <w:rPr>
+          <w:rFonts w:cs="Arial"/>
+        </w:rPr>
+        <w:t xml:space="preserve">. </w:t>
+      </w:r>
+      <w:r>
+        <w:rPr>
+          <w:rFonts w:cs="Arial"/>
+        </w:rPr>
+        <w:t xml:space="preserve">All interactions with </w:t>
+      </w:r>
+      <w:proofErr w:type="spellStart"/>
+      <w:r>
+        <w:rPr>
+          <w:rFonts w:cs="Arial"/>
+        </w:rPr>
+        <w:t>NetLogo</w:t>
+      </w:r>
+      <w:proofErr w:type="spellEnd"/>
+      <w:r>
+        <w:rPr>
+          <w:rFonts w:cs="Arial"/>
+        </w:rPr>
+        <w:t xml:space="preserve"> are handled by an instance of the </w:t>
+      </w:r>
+      <w:proofErr w:type="spellStart"/>
       <w:r>
         <w:rPr>
           <w:rFonts w:ascii="Consolas" w:hAnsi="Consolas" w:cs="Arial"/>
         </w:rPr>
         <w:t>NetLogoLink</w:t>
       </w:r>
-      <w:r>
-        <w:rPr>
-          <w:rFonts w:cs="Arial"/>
-        </w:rPr>
-        <w:t xml:space="preserve"> class. Next, we can load a model using </w:t>
+      <w:proofErr w:type="spellEnd"/>
+      <w:r>
+        <w:rPr>
+          <w:rFonts w:cs="Arial"/>
+        </w:rPr>
+        <w:t xml:space="preserve"> class.</w:t>
+      </w:r>
+      <w:r>
+        <w:rPr>
+          <w:rFonts w:cs="Arial"/>
+        </w:rPr>
+        <w:t xml:space="preserve"> Note that when using Linux, the </w:t>
+      </w:r>
+      <w:proofErr w:type="spellStart"/>
+      <w:r>
+        <w:rPr>
+          <w:rFonts w:ascii="Consolas" w:hAnsi="Consolas" w:cs="Arial"/>
+        </w:rPr>
+        <w:t>NetLogoLink</w:t>
+      </w:r>
+      <w:proofErr w:type="spellEnd"/>
+      <w:r>
+        <w:rPr>
+          <w:rFonts w:cs="Arial"/>
+        </w:rPr>
+        <w:t xml:space="preserve"> class requir</w:t>
+      </w:r>
+      <w:bookmarkStart w:id="4" w:name="_GoBack"/>
+      <w:bookmarkEnd w:id="4"/>
+      <w:r>
+        <w:rPr>
+          <w:rFonts w:cs="Arial"/>
+        </w:rPr>
+        <w:t xml:space="preserve">es the </w:t>
+      </w:r>
+      <w:proofErr w:type="spellStart"/>
+      <w:r>
+        <w:rPr>
+          <w:rFonts w:ascii="Consolas" w:hAnsi="Consolas" w:cs="Arial"/>
+        </w:rPr>
+        <w:t>netlogo_home</w:t>
+      </w:r>
+      <w:proofErr w:type="spellEnd"/>
+      <w:r>
+        <w:rPr>
+          <w:rFonts w:cs="Arial"/>
+        </w:rPr>
+        <w:t xml:space="preserve"> and </w:t>
+      </w:r>
+      <w:proofErr w:type="spellStart"/>
+      <w:r>
+        <w:rPr>
+          <w:rFonts w:ascii="Consolas" w:hAnsi="Consolas" w:cs="Arial"/>
+        </w:rPr>
+        <w:t>netlogo_version</w:t>
+      </w:r>
+      <w:proofErr w:type="spellEnd"/>
+      <w:r>
+        <w:rPr>
+          <w:rFonts w:cs="Arial"/>
+        </w:rPr>
+        <w:t xml:space="preserve"> parameters to be set manually.</w:t>
+      </w:r>
+      <w:r>
+        <w:rPr>
+          <w:rFonts w:cs="Arial"/>
+        </w:rPr>
+        <w:t xml:space="preserve"> </w:t>
+      </w:r>
+      <w:r>
+        <w:rPr>
+          <w:rFonts w:cs="Arial"/>
+        </w:rPr>
+        <w:t>If these parameters are not set on</w:t>
+      </w:r>
+      <w:r>
+        <w:rPr>
+          <w:rFonts w:cs="Arial"/>
+        </w:rPr>
+        <w:t xml:space="preserve"> Mac or Windows, the class will attempt to identify and use the most recent </w:t>
+      </w:r>
+      <w:proofErr w:type="spellStart"/>
+      <w:r>
+        <w:rPr>
+          <w:rFonts w:cs="Arial"/>
+        </w:rPr>
+        <w:t>NetLogo</w:t>
+      </w:r>
+      <w:proofErr w:type="spellEnd"/>
+      <w:r>
+        <w:rPr>
+          <w:rFonts w:cs="Arial"/>
+        </w:rPr>
+        <w:t xml:space="preserve"> version found in the default program directory.</w:t>
+      </w:r>
+    </w:p>
+    <w:p>
+      <w:pPr>
+        <w:spacing w:line="276" w:lineRule="auto"/>
+        <w:rPr>
+          <w:rFonts w:cs="Arial"/>
+        </w:rPr>
+      </w:pPr>
+    </w:p>
+    <w:p>
+      <w:pPr>
+        <w:spacing w:line="276" w:lineRule="auto"/>
+        <w:rPr>
+          <w:rFonts w:cs="Arial"/>
+        </w:rPr>
+      </w:pPr>
+      <w:r>
+        <w:rPr>
+          <w:rFonts w:cs="Arial"/>
+        </w:rPr>
+        <w:t xml:space="preserve">Next, we can load a model using </w:t>
       </w:r>
       <w:r>
         <w:rPr>
@@ -6196,12 +7368,14 @@
         </w:rPr>
         <w:t xml:space="preserve">the </w:t>
       </w:r>
+      <w:proofErr w:type="spellStart"/>
       <w:r>
         <w:rPr>
           <w:rFonts w:ascii="Consolas" w:hAnsi="Consolas" w:cs="Arial"/>
         </w:rPr>
         <w:t>load_model</w:t>
       </w:r>
+      <w:proofErr w:type="spellEnd"/>
       <w:r>
         <w:rPr>
           <w:rFonts w:cs="Arial"/>
@@ -6268,12 +7442,14 @@
         </w:rPr>
         <w:t xml:space="preserve"> return </w:t>
       </w:r>
+      <w:proofErr w:type="spellStart"/>
       <w:r>
         <w:rPr>
           <w:rFonts w:cs="Arial"/>
         </w:rPr>
         <w:t>NumPy</w:t>
       </w:r>
+      <w:proofErr w:type="spellEnd"/>
       <w:r>
         <w:rPr>
           <w:rFonts w:cs="Arial"/>
@@ -6290,7 +7466,21 @@
         <w:rPr>
           <w:rFonts w:cs="Arial"/>
         </w:rPr>
-        <w:t xml:space="preserve">ython, containing the NetLogo </w:t>
+        <w:t xml:space="preserve">ython, containing the </w:t>
+      </w:r>
+      <w:proofErr w:type="spellStart"/>
+      <w:r>
+        <w:rPr>
+          <w:rFonts w:cs="Arial"/>
+        </w:rPr>
+        <w:t>NetLogo</w:t>
+      </w:r>
+      <w:proofErr w:type="spellEnd"/>
+      <w:r>
+        <w:rPr>
+          <w:rFonts w:cs="Arial"/>
+        </w:rPr>
+        <w:t xml:space="preserve"> </w:t>
       </w:r>
       <w:r>
         <w:rPr>
@@ -6416,8 +7606,13 @@
         <w:pStyle w:val="Code"/>
       </w:pPr>
       <w:r>
-        <w:t>import pyNetLogo</w:t>
-      </w:r>
+        <w:t xml:space="preserve">import </w:t>
+      </w:r>
+      <w:proofErr w:type="spellStart"/>
+      <w:r>
+        <w:t>pyNetLogo</w:t>
+      </w:r>
+      <w:proofErr w:type="spellEnd"/>
     </w:p>
     <w:p>
       <w:pPr>
@@ -6428,9 +7623,15 @@
       <w:pPr>
         <w:pStyle w:val="Code"/>
       </w:pPr>
-      <w:r>
-        <w:t xml:space="preserve">netlogo = </w:t>
-      </w:r>
+      <w:proofErr w:type="spellStart"/>
+      <w:r>
+        <w:t>netlogo</w:t>
+      </w:r>
+      <w:proofErr w:type="spellEnd"/>
+      <w:r>
+        <w:t xml:space="preserve"> = </w:t>
+      </w:r>
+      <w:proofErr w:type="spellStart"/>
       <w:r>
         <w:t>pyNetLogo</w:t>
       </w:r>
@@ -6438,26 +7639,79 @@
         <w:t>.</w:t>
       </w:r>
       <w:r>
-        <w:t>NetLogoLink(gui=True)</w:t>
-      </w:r>
-      <w:r>
-        <w:t xml:space="preserve"> #Show NetLogo GUI</w:t>
+        <w:t>NetLogoLink</w:t>
+      </w:r>
+      <w:proofErr w:type="spellEnd"/>
+      <w:r>
+        <w:t>(</w:t>
+      </w:r>
+      <w:proofErr w:type="spellStart"/>
+      <w:r>
+        <w:t>gui</w:t>
+      </w:r>
+      <w:proofErr w:type="spellEnd"/>
+      <w:r>
+        <w:t>=True)</w:t>
+      </w:r>
+      <w:r>
+        <w:t xml:space="preserve"> #Show </w:t>
+      </w:r>
+      <w:proofErr w:type="spellStart"/>
+      <w:r>
+        <w:t>NetLogo</w:t>
+      </w:r>
+      <w:proofErr w:type="spellEnd"/>
+      <w:r>
+        <w:t xml:space="preserve"> GUI</w:t>
       </w:r>
     </w:p>
     <w:p>
       <w:pPr>
         <w:pStyle w:val="Code"/>
       </w:pPr>
-      <w:r>
-        <w:t>netlogo.load_model(r'Wolf Sheep Predation.nlogo')</w:t>
+      <w:proofErr w:type="spellStart"/>
+      <w:proofErr w:type="gramStart"/>
+      <w:r>
+        <w:t>netlogo.load</w:t>
+      </w:r>
+      <w:proofErr w:type="gramEnd"/>
+      <w:r>
+        <w:t>_model</w:t>
+      </w:r>
+      <w:proofErr w:type="spellEnd"/>
+      <w:r>
+        <w:t>(</w:t>
+      </w:r>
+      <w:proofErr w:type="spellStart"/>
+      <w:r>
+        <w:t>r'Wolf</w:t>
+      </w:r>
+      <w:proofErr w:type="spellEnd"/>
+      <w:r>
+        <w:t xml:space="preserve"> Sheep </w:t>
+      </w:r>
+      <w:proofErr w:type="spellStart"/>
+      <w:r>
+        <w:t>Predation.nlogo</w:t>
+      </w:r>
+      <w:proofErr w:type="spellEnd"/>
+      <w:r>
+        <w:t>')</w:t>
       </w:r>
     </w:p>
     <w:p>
       <w:pPr>
         <w:pStyle w:val="Code"/>
       </w:pPr>
-      <w:r>
-        <w:t>netlogo.command('setup')</w:t>
+      <w:proofErr w:type="spellStart"/>
+      <w:proofErr w:type="gramStart"/>
+      <w:r>
+        <w:t>netlogo.command</w:t>
+      </w:r>
+      <w:proofErr w:type="spellEnd"/>
+      <w:proofErr w:type="gramEnd"/>
+      <w:r>
+        <w:t>('setup')</w:t>
       </w:r>
     </w:p>
     <w:p>
@@ -6469,8 +7723,18 @@
       <w:pPr>
         <w:pStyle w:val="Code"/>
       </w:pPr>
-      <w:r>
-        <w:t>netlogo.repeat_command('go', 100)</w:t>
+      <w:proofErr w:type="spellStart"/>
+      <w:proofErr w:type="gramStart"/>
+      <w:r>
+        <w:t>netlogo.repeat</w:t>
+      </w:r>
+      <w:proofErr w:type="gramEnd"/>
+      <w:r>
+        <w:t>_command</w:t>
+      </w:r>
+      <w:proofErr w:type="spellEnd"/>
+      <w:r>
+        <w:t>('go', 100)</w:t>
       </w:r>
     </w:p>
     <w:p>
@@ -6486,13 +7750,31 @@
         <w:t>x =</w:t>
       </w:r>
       <w:r>
-        <w:t xml:space="preserve"> netlogo.report('map [</w:t>
+        <w:t xml:space="preserve"> </w:t>
+      </w:r>
+      <w:proofErr w:type="spellStart"/>
+      <w:proofErr w:type="gramStart"/>
+      <w:r>
+        <w:t>netlogo.report</w:t>
+      </w:r>
+      <w:proofErr w:type="spellEnd"/>
+      <w:proofErr w:type="gramEnd"/>
+      <w:r>
+        <w:t>('map [</w:t>
       </w:r>
       <w:r>
         <w:t>s</w:t>
       </w:r>
       <w:r>
-        <w:t xml:space="preserve"> -&gt; [xcor] of </w:t>
+        <w:t xml:space="preserve"> -&gt; [</w:t>
+      </w:r>
+      <w:proofErr w:type="spellStart"/>
+      <w:r>
+        <w:t>xcor</w:t>
+      </w:r>
+      <w:proofErr w:type="spellEnd"/>
+      <w:r>
+        <w:t xml:space="preserve">] of </w:t>
       </w:r>
       <w:r>
         <w:t>s</w:t>
@@ -6514,17 +7796,32 @@
       <w:r>
         <w:t xml:space="preserve"> </w:t>
       </w:r>
-      <w:r>
-        <w:t>netlogo.report('map [</w:t>
+      <w:proofErr w:type="spellStart"/>
+      <w:proofErr w:type="gramStart"/>
+      <w:r>
+        <w:t>netlogo.report</w:t>
+      </w:r>
+      <w:proofErr w:type="spellEnd"/>
+      <w:proofErr w:type="gramEnd"/>
+      <w:r>
+        <w:t>('map [</w:t>
       </w:r>
       <w:r>
         <w:t>s</w:t>
       </w:r>
       <w:r>
-        <w:t xml:space="preserve"> -&gt; [yc</w:t>
-      </w:r>
-      <w:r>
-        <w:t xml:space="preserve">or] of </w:t>
+        <w:t xml:space="preserve"> -&gt; [</w:t>
+      </w:r>
+      <w:proofErr w:type="spellStart"/>
+      <w:r>
+        <w:t>yc</w:t>
+      </w:r>
+      <w:r>
+        <w:t>or</w:t>
+      </w:r>
+      <w:proofErr w:type="spellEnd"/>
+      <w:r>
+        <w:t xml:space="preserve">] of </w:t>
       </w:r>
       <w:r>
         <w:t>s</w:t>
@@ -6537,17 +7834,26 @@
       <w:pPr>
         <w:pStyle w:val="Code"/>
       </w:pPr>
+      <w:proofErr w:type="spellStart"/>
       <w:r>
         <w:t>energy</w:t>
       </w:r>
       <w:r>
         <w:t>_sheep</w:t>
       </w:r>
+      <w:proofErr w:type="spellEnd"/>
       <w:r>
         <w:t xml:space="preserve"> = </w:t>
       </w:r>
-      <w:r>
-        <w:t>netlogo.report('map [</w:t>
+      <w:proofErr w:type="spellStart"/>
+      <w:proofErr w:type="gramStart"/>
+      <w:r>
+        <w:t>netlogo.report</w:t>
+      </w:r>
+      <w:proofErr w:type="spellEnd"/>
+      <w:proofErr w:type="gramEnd"/>
+      <w:r>
+        <w:t>('map [</w:t>
       </w:r>
       <w:r>
         <w:t>s</w:t>
@@ -6566,14 +7872,23 @@
       <w:pPr>
         <w:pStyle w:val="Code"/>
       </w:pPr>
+      <w:proofErr w:type="spellStart"/>
       <w:r>
         <w:t>energy_wolves</w:t>
       </w:r>
+      <w:proofErr w:type="spellEnd"/>
       <w:r>
         <w:t xml:space="preserve"> = </w:t>
       </w:r>
-      <w:r>
-        <w:t>netlogo.report('map [</w:t>
+      <w:proofErr w:type="spellStart"/>
+      <w:proofErr w:type="gramStart"/>
+      <w:r>
+        <w:t>netlogo.report</w:t>
+      </w:r>
+      <w:proofErr w:type="spellEnd"/>
+      <w:proofErr w:type="gramEnd"/>
+      <w:r>
+        <w:t>('map [</w:t>
       </w:r>
       <w:r>
         <w:t>w</w:t>
@@ -6677,34 +7992,445 @@
           <w:sz w:val="20"/>
         </w:rPr>
       </w:pPr>
-      <w:bookmarkStart w:id="4" w:name="_Ref501382450"/>
+      <w:bookmarkStart w:id="5" w:name="_Ref501382450"/>
       <w:r>
         <w:t xml:space="preserve">Figure </w:t>
       </w:r>
-      <w:r>
+      <w:fldSimple w:instr=" SEQ Figure \* ARABIC ">
+        <w:r>
+          <w:rPr>
+            <w:noProof/>
+          </w:rPr>
+          <w:t>2</w:t>
+        </w:r>
+      </w:fldSimple>
+      <w:bookmarkEnd w:id="5"/>
+      <w:r>
+        <w:t>: Basic plots generated in Python: agent coordinates (left); distribution of energy attribute across agents (right)</w:t>
+      </w:r>
+    </w:p>
+    <w:p>
+      <w:pPr>
+        <w:spacing w:line="276" w:lineRule="auto"/>
+        <w:rPr>
+          <w:rFonts w:cs="Arial"/>
+        </w:rPr>
+      </w:pPr>
+      <w:r>
+        <w:rPr>
+          <w:rFonts w:cs="Arial"/>
+          <w:lang w:val="en-GB"/>
+        </w:rPr>
+        <w:t>Building on this functionality, t</w:t>
+      </w:r>
+      <w:r>
+        <w:rPr>
+          <w:rFonts w:cs="Arial"/>
+        </w:rPr>
+        <w:t xml:space="preserve">he </w:t>
+      </w:r>
+      <w:proofErr w:type="spellStart"/>
+      <w:r>
+        <w:rPr>
+          <w:rFonts w:ascii="Consolas" w:hAnsi="Consolas" w:cs="Arial"/>
+        </w:rPr>
+        <w:t>repeat_report</w:t>
+      </w:r>
+      <w:proofErr w:type="spellEnd"/>
+      <w:r>
+        <w:rPr>
+          <w:rFonts w:cs="Arial"/>
+        </w:rPr>
+        <w:t xml:space="preserve"> </w:t>
+      </w:r>
+      <w:r>
+        <w:rPr>
+          <w:rFonts w:cs="Arial"/>
+        </w:rPr>
+        <w:t>method</w:t>
+      </w:r>
+      <w:r>
+        <w:rPr>
+          <w:rFonts w:cs="Arial"/>
+        </w:rPr>
+        <w:t xml:space="preserve"> </w:t>
+      </w:r>
+      <w:r>
+        <w:rPr>
+          <w:rFonts w:cs="Arial"/>
+        </w:rPr>
+        <w:t xml:space="preserve">returns a </w:t>
+      </w:r>
+      <w:r>
+        <w:rPr>
+          <w:rFonts w:cs="Arial"/>
+        </w:rPr>
+        <w:t>p</w:t>
+      </w:r>
+      <w:r>
+        <w:rPr>
+          <w:rFonts w:cs="Arial"/>
+        </w:rPr>
+        <w:t xml:space="preserve">andas </w:t>
+      </w:r>
+      <w:proofErr w:type="spellStart"/>
+      <w:r>
+        <w:rPr>
+          <w:rFonts w:cs="Arial"/>
+        </w:rPr>
+        <w:t>D</w:t>
+      </w:r>
+      <w:r>
+        <w:rPr>
+          <w:rFonts w:cs="Arial"/>
+        </w:rPr>
+        <w:t>ata</w:t>
+      </w:r>
+      <w:r>
+        <w:rPr>
+          <w:rFonts w:cs="Arial"/>
+        </w:rPr>
+        <w:t>Fr</w:t>
+      </w:r>
+      <w:r>
+        <w:rPr>
+          <w:rFonts w:cs="Arial"/>
+        </w:rPr>
+        <w:t>ame</w:t>
+      </w:r>
+      <w:proofErr w:type="spellEnd"/>
+      <w:r>
+        <w:rPr>
+          <w:rFonts w:cs="Arial"/>
+        </w:rPr>
+        <w:t xml:space="preserve"> containing reported values over a given number of ticks, for one or multiple </w:t>
+      </w:r>
+      <w:proofErr w:type="spellStart"/>
+      <w:r>
+        <w:rPr>
+          <w:rFonts w:cs="Arial"/>
+        </w:rPr>
+        <w:t>NetLogo</w:t>
+      </w:r>
+      <w:proofErr w:type="spellEnd"/>
+      <w:r>
+        <w:rPr>
+          <w:rFonts w:cs="Arial"/>
+        </w:rPr>
+        <w:t xml:space="preserve"> </w:t>
+      </w:r>
+      <w:r>
+        <w:rPr>
+          <w:rFonts w:cs="Arial"/>
+        </w:rPr>
+        <w:t>reporters.</w:t>
+      </w:r>
+      <w:r>
+        <w:rPr>
+          <w:rFonts w:cs="Arial"/>
+        </w:rPr>
+        <w:t xml:space="preserve"> The </w:t>
+      </w:r>
+      <w:proofErr w:type="spellStart"/>
+      <w:r>
+        <w:rPr>
+          <w:rFonts w:cs="Arial"/>
+        </w:rPr>
+        <w:t>DataFrame</w:t>
+      </w:r>
+      <w:proofErr w:type="spellEnd"/>
+      <w:r>
+        <w:rPr>
+          <w:rFonts w:cs="Arial"/>
+        </w:rPr>
+        <w:t xml:space="preserve"> is structured using </w:t>
+      </w:r>
+      <w:r>
+        <w:rPr>
+          <w:rFonts w:cs="Arial"/>
+        </w:rPr>
+        <w:t>columns for each reporter</w:t>
+      </w:r>
+      <w:r>
+        <w:rPr>
+          <w:rFonts w:cs="Arial"/>
+        </w:rPr>
+        <w:t xml:space="preserve">, and </w:t>
+      </w:r>
+      <w:r>
+        <w:rPr>
+          <w:rFonts w:cs="Arial"/>
+        </w:rPr>
+        <w:t xml:space="preserve">indexed by </w:t>
+      </w:r>
+      <w:proofErr w:type="spellStart"/>
+      <w:r>
+        <w:rPr>
+          <w:rFonts w:cs="Arial"/>
+        </w:rPr>
+        <w:t>NetLogo</w:t>
+      </w:r>
+      <w:proofErr w:type="spellEnd"/>
+      <w:r>
+        <w:rPr>
+          <w:rFonts w:cs="Arial"/>
+        </w:rPr>
+        <w:t xml:space="preserve"> ticks</w:t>
+      </w:r>
+      <w:r>
+        <w:rPr>
+          <w:rFonts w:cs="Arial"/>
+        </w:rPr>
+        <w:t>.</w:t>
+      </w:r>
+      <w:r>
+        <w:rPr>
+          <w:rFonts w:cs="Arial"/>
+        </w:rPr>
+        <w:t xml:space="preserve"> </w:t>
+      </w:r>
+      <w:r>
+        <w:rPr>
+          <w:rFonts w:cs="Arial"/>
+        </w:rPr>
+        <w:t>By default, this assumes the model is</w:t>
+      </w:r>
+      <w:r>
+        <w:rPr>
+          <w:rFonts w:cs="Arial"/>
+        </w:rPr>
+        <w:t xml:space="preserve"> executed </w:t>
+      </w:r>
+      <w:r>
+        <w:rPr>
+          <w:rFonts w:cs="Arial"/>
+        </w:rPr>
+        <w:t xml:space="preserve">with the </w:t>
+      </w:r>
+      <w:proofErr w:type="spellStart"/>
+      <w:r>
+        <w:rPr>
+          <w:rFonts w:cs="Arial"/>
+        </w:rPr>
+        <w:t>NetLogo</w:t>
+      </w:r>
+      <w:proofErr w:type="spellEnd"/>
+      <w:r>
+        <w:rPr>
+          <w:rFonts w:cs="Arial"/>
+        </w:rPr>
+        <w:t xml:space="preserve"> </w:t>
+      </w:r>
+      <w:r>
+        <w:rPr>
+          <w:rFonts w:ascii="Consolas" w:hAnsi="Consolas" w:cs="Arial"/>
+        </w:rPr>
+        <w:t>go</w:t>
+      </w:r>
+      <w:r>
+        <w:rPr>
+          <w:rFonts w:cs="Arial"/>
+        </w:rPr>
+        <w:t xml:space="preserve"> command; this </w:t>
+      </w:r>
+      <w:r>
+        <w:rPr>
+          <w:rFonts w:cs="Arial"/>
+        </w:rPr>
+        <w:t xml:space="preserve">command </w:t>
+      </w:r>
+      <w:r>
+        <w:rPr>
+          <w:rFonts w:cs="Arial"/>
+        </w:rPr>
+        <w:t xml:space="preserve">can be </w:t>
+      </w:r>
+      <w:r>
+        <w:rPr>
+          <w:rFonts w:cs="Arial"/>
+        </w:rPr>
+        <w:t xml:space="preserve">changed </w:t>
+      </w:r>
+      <w:r>
+        <w:rPr>
+          <w:rFonts w:cs="Arial"/>
+        </w:rPr>
+        <w:t xml:space="preserve">by </w:t>
+      </w:r>
+      <w:r>
+        <w:rPr>
+          <w:rFonts w:cs="Arial"/>
+        </w:rPr>
+        <w:t>specifyin</w:t>
+      </w:r>
+      <w:r>
+        <w:rPr>
+          <w:rFonts w:cs="Arial"/>
+        </w:rPr>
+        <w:t xml:space="preserve">g an optional </w:t>
+      </w:r>
+      <w:r>
+        <w:rPr>
+          <w:rFonts w:ascii="Consolas" w:hAnsi="Consolas" w:cs="Arial"/>
+        </w:rPr>
+        <w:t>go</w:t>
+      </w:r>
+      <w:r>
+        <w:rPr>
+          <w:rFonts w:cs="Arial"/>
+        </w:rPr>
+        <w:t xml:space="preserve"> argument</w:t>
+      </w:r>
+      <w:r>
+        <w:rPr>
+          <w:rFonts w:cs="Arial"/>
+        </w:rPr>
+        <w:t xml:space="preserve"> when calling the method.</w:t>
+      </w:r>
+    </w:p>
+    <w:p>
+      <w:pPr>
+        <w:spacing w:line="276" w:lineRule="auto"/>
+        <w:rPr>
+          <w:rFonts w:cs="Arial"/>
+        </w:rPr>
+      </w:pPr>
+    </w:p>
+    <w:p>
+      <w:pPr>
+        <w:spacing w:line="276" w:lineRule="auto"/>
+        <w:rPr>
+          <w:rFonts w:cs="Arial"/>
+        </w:rPr>
+      </w:pPr>
+      <w:r>
+        <w:rPr>
+          <w:rFonts w:cs="Arial"/>
+        </w:rPr>
+        <w:lastRenderedPageBreak/>
+        <w:t xml:space="preserve">In this case, we can first </w:t>
+      </w:r>
+      <w:r>
+        <w:rPr>
+          <w:rFonts w:cs="Arial"/>
+        </w:rPr>
+        <w:t>track t</w:t>
+      </w:r>
+      <w:r>
+        <w:rPr>
+          <w:rFonts w:cs="Arial"/>
+        </w:rPr>
+        <w:t xml:space="preserve">he count of both agent types </w:t>
+      </w:r>
+      <w:r>
+        <w:rPr>
+          <w:rFonts w:cs="Arial"/>
+        </w:rPr>
+        <w:t>over 200 ticks</w:t>
+      </w:r>
+      <w:r>
+        <w:rPr>
+          <w:rFonts w:cs="Arial"/>
+        </w:rPr>
+        <w:t>.</w:t>
+      </w:r>
+      <w:r>
+        <w:rPr>
+          <w:rFonts w:cs="Arial"/>
+        </w:rPr>
+        <w:t xml:space="preserve"> T</w:t>
+      </w:r>
+      <w:r>
+        <w:rPr>
+          <w:rFonts w:cs="Arial"/>
+        </w:rPr>
+        <w:t>he outcomes are first plotted as a function of time</w:t>
+      </w:r>
+      <w:r>
+        <w:rPr>
+          <w:rFonts w:cs="Arial"/>
+        </w:rPr>
+        <w:t xml:space="preserve"> on the left panel of </w:t>
+      </w:r>
+      <w:r>
+        <w:rPr>
+          <w:rFonts w:cs="Arial"/>
+        </w:rPr>
         <w:fldChar w:fldCharType="begin"/>
       </w:r>
       <w:r>
-        <w:instrText xml:space="preserve"> SEQ Figure \* ARABIC </w:instrText>
-      </w:r>
-      <w:r>
+        <w:rPr>
+          <w:rFonts w:cs="Arial"/>
+        </w:rPr>
+        <w:instrText xml:space="preserve"> REF _Ref501382334 \h </w:instrText>
+      </w:r>
+      <w:r>
+        <w:rPr>
+          <w:rFonts w:cs="Arial"/>
+        </w:rPr>
+      </w:r>
+      <w:r>
+        <w:rPr>
+          <w:rFonts w:cs="Arial"/>
+        </w:rPr>
         <w:fldChar w:fldCharType="separate"/>
       </w:r>
       <w:r>
+        <w:t xml:space="preserve">Figure </w:t>
+      </w:r>
+      <w:r>
         <w:rPr>
           <w:noProof/>
         </w:rPr>
-        <w:t>2</w:t>
-      </w:r>
-      <w:r>
-        <w:rPr>
-          <w:noProof/>
+        <w:t>3</w:t>
+      </w:r>
+      <w:r>
+        <w:rPr>
+          <w:rFonts w:cs="Arial"/>
         </w:rPr>
         <w:fldChar w:fldCharType="end"/>
       </w:r>
-      <w:bookmarkEnd w:id="4"/>
-      <w:r>
-        <w:t>: Basic plots generated in Python: agent coordinates (left); distribution of energy attribute across agents (right)</w:t>
+      <w:r>
+        <w:rPr>
+          <w:rFonts w:cs="Arial"/>
+        </w:rPr>
+        <w:t>. On the right panel, the</w:t>
+      </w:r>
+      <w:r>
+        <w:rPr>
+          <w:rFonts w:cs="Arial"/>
+        </w:rPr>
+        <w:t xml:space="preserve"> number of </w:t>
+      </w:r>
+      <w:r>
+        <w:rPr>
+          <w:rFonts w:cs="Arial"/>
+        </w:rPr>
+        <w:t>sheep</w:t>
+      </w:r>
+      <w:r>
+        <w:rPr>
+          <w:rFonts w:cs="Arial"/>
+        </w:rPr>
+        <w:t xml:space="preserve"> agents is then plotted as a function of the number of</w:t>
+      </w:r>
+      <w:r>
+        <w:rPr>
+          <w:rFonts w:cs="Arial"/>
+        </w:rPr>
+        <w:t xml:space="preserve"> </w:t>
+      </w:r>
+      <w:r>
+        <w:rPr>
+          <w:rFonts w:cs="Arial"/>
+        </w:rPr>
+        <w:t>wolf</w:t>
+      </w:r>
+      <w:r>
+        <w:rPr>
+          <w:rFonts w:cs="Arial"/>
+        </w:rPr>
+        <w:t xml:space="preserve"> agents, to approximate a phase-space plot.</w:t>
       </w:r>
     </w:p>
     <w:p>
@@ -6712,27 +8438,31 @@
         <w:spacing w:line="276" w:lineRule="auto"/>
         <w:rPr>
           <w:rFonts w:cs="Arial"/>
-        </w:rPr>
-      </w:pPr>
-      <w:r>
-        <w:rPr>
-          <w:rFonts w:cs="Arial"/>
-          <w:lang w:val="en-GB"/>
-        </w:rPr>
-        <w:t>Building on this functionality, t</w:t>
-      </w:r>
-      <w:r>
-        <w:rPr>
-          <w:rFonts w:cs="Arial"/>
-        </w:rPr>
-        <w:t xml:space="preserve">he </w:t>
-      </w:r>
+          <w:i/>
+        </w:rPr>
+      </w:pPr>
+    </w:p>
+    <w:p>
+      <w:pPr>
+        <w:spacing w:line="276" w:lineRule="auto"/>
+        <w:rPr>
+          <w:rFonts w:cs="Arial"/>
+        </w:rPr>
+      </w:pPr>
+      <w:r>
+        <w:rPr>
+          <w:rFonts w:cs="Arial"/>
+        </w:rPr>
+        <w:t xml:space="preserve">The </w:t>
+      </w:r>
+      <w:proofErr w:type="spellStart"/>
       <w:r>
         <w:rPr>
           <w:rFonts w:ascii="Consolas" w:hAnsi="Consolas" w:cs="Arial"/>
         </w:rPr>
         <w:t>repeat_report</w:t>
       </w:r>
+      <w:proofErr w:type="spellEnd"/>
       <w:r>
         <w:rPr>
           <w:rFonts w:cs="Arial"/>
@@ -6749,85 +8479,27 @@
         <w:rPr>
           <w:rFonts w:cs="Arial"/>
         </w:rPr>
+        <w:t xml:space="preserve"> can also be used with reporters that return a</w:t>
+      </w:r>
+      <w:r>
+        <w:rPr>
+          <w:rFonts w:cs="Arial"/>
+        </w:rPr>
         <w:t xml:space="preserve"> </w:t>
       </w:r>
-      <w:r>
-        <w:rPr>
-          <w:rFonts w:cs="Arial"/>
-        </w:rPr>
-        <w:t xml:space="preserve">returns a </w:t>
-      </w:r>
-      <w:r>
-        <w:rPr>
-          <w:rFonts w:cs="Arial"/>
-        </w:rPr>
-        <w:t>p</w:t>
-      </w:r>
-      <w:r>
-        <w:rPr>
-          <w:rFonts w:cs="Arial"/>
-        </w:rPr>
-        <w:t xml:space="preserve">andas </w:t>
-      </w:r>
-      <w:r>
-        <w:rPr>
-          <w:rFonts w:cs="Arial"/>
-        </w:rPr>
-        <w:t>D</w:t>
-      </w:r>
-      <w:r>
-        <w:rPr>
-          <w:rFonts w:cs="Arial"/>
-        </w:rPr>
-        <w:t>ata</w:t>
-      </w:r>
-      <w:r>
-        <w:rPr>
-          <w:rFonts w:cs="Arial"/>
-        </w:rPr>
-        <w:t>Fr</w:t>
-      </w:r>
-      <w:r>
-        <w:rPr>
-          <w:rFonts w:cs="Arial"/>
-        </w:rPr>
-        <w:t xml:space="preserve">ame containing reported values over a given number of ticks, for one or multiple </w:t>
-      </w:r>
-      <w:r>
-        <w:rPr>
-          <w:rFonts w:cs="Arial"/>
-        </w:rPr>
-        <w:t xml:space="preserve">NetLogo </w:t>
-      </w:r>
-      <w:r>
-        <w:rPr>
-          <w:rFonts w:cs="Arial"/>
-        </w:rPr>
-        <w:t>reporters.</w:t>
-      </w:r>
-      <w:r>
-        <w:rPr>
-          <w:rFonts w:cs="Arial"/>
-        </w:rPr>
-        <w:t xml:space="preserve"> The DataFrame is structured using </w:t>
-      </w:r>
-      <w:r>
-        <w:rPr>
-          <w:rFonts w:cs="Arial"/>
-        </w:rPr>
-        <w:t>columns for each reporter</w:t>
-      </w:r>
-      <w:r>
-        <w:rPr>
-          <w:rFonts w:cs="Arial"/>
-        </w:rPr>
-        <w:t xml:space="preserve">, and </w:t>
-      </w:r>
-      <w:r>
-        <w:rPr>
-          <w:rFonts w:cs="Arial"/>
-        </w:rPr>
-        <w:t>indexed by NetLogo ticks</w:t>
+      <w:proofErr w:type="spellStart"/>
+      <w:r>
+        <w:rPr>
+          <w:rFonts w:cs="Arial"/>
+        </w:rPr>
+        <w:t>NetLogo</w:t>
+      </w:r>
+      <w:proofErr w:type="spellEnd"/>
+      <w:r>
+        <w:rPr>
+          <w:rFonts w:cs="Arial"/>
+        </w:rPr>
+        <w:t xml:space="preserve"> list</w:t>
       </w:r>
       <w:r>
         <w:rPr>
@@ -6845,305 +8517,6 @@
         <w:rPr>
           <w:rFonts w:cs="Arial"/>
         </w:rPr>
-        <w:t>By default, this assumes the model is</w:t>
-      </w:r>
-      <w:r>
-        <w:rPr>
-          <w:rFonts w:cs="Arial"/>
-        </w:rPr>
-        <w:t xml:space="preserve"> executed </w:t>
-      </w:r>
-      <w:r>
-        <w:rPr>
-          <w:rFonts w:cs="Arial"/>
-        </w:rPr>
-        <w:t>with the NetLogo</w:t>
-      </w:r>
-      <w:r>
-        <w:rPr>
-          <w:rFonts w:cs="Arial"/>
-        </w:rPr>
-        <w:t xml:space="preserve"> </w:t>
-      </w:r>
-      <w:r>
-        <w:rPr>
-          <w:rFonts w:ascii="Consolas" w:hAnsi="Consolas" w:cs="Arial"/>
-        </w:rPr>
-        <w:t>go</w:t>
-      </w:r>
-      <w:r>
-        <w:rPr>
-          <w:rFonts w:cs="Arial"/>
-        </w:rPr>
-        <w:t xml:space="preserve"> command; this </w:t>
-      </w:r>
-      <w:r>
-        <w:rPr>
-          <w:rFonts w:cs="Arial"/>
-        </w:rPr>
-        <w:t xml:space="preserve">command </w:t>
-      </w:r>
-      <w:r>
-        <w:rPr>
-          <w:rFonts w:cs="Arial"/>
-        </w:rPr>
-        <w:t xml:space="preserve">can be </w:t>
-      </w:r>
-      <w:r>
-        <w:rPr>
-          <w:rFonts w:cs="Arial"/>
-        </w:rPr>
-        <w:t xml:space="preserve">changed </w:t>
-      </w:r>
-      <w:r>
-        <w:rPr>
-          <w:rFonts w:cs="Arial"/>
-        </w:rPr>
-        <w:t xml:space="preserve">by </w:t>
-      </w:r>
-      <w:r>
-        <w:rPr>
-          <w:rFonts w:cs="Arial"/>
-        </w:rPr>
-        <w:t>specifyin</w:t>
-      </w:r>
-      <w:r>
-        <w:rPr>
-          <w:rFonts w:cs="Arial"/>
-        </w:rPr>
-        <w:t xml:space="preserve">g an optional </w:t>
-      </w:r>
-      <w:r>
-        <w:rPr>
-          <w:rFonts w:ascii="Consolas" w:hAnsi="Consolas" w:cs="Arial"/>
-        </w:rPr>
-        <w:t>go</w:t>
-      </w:r>
-      <w:r>
-        <w:rPr>
-          <w:rFonts w:cs="Arial"/>
-        </w:rPr>
-        <w:t xml:space="preserve"> argument</w:t>
-      </w:r>
-      <w:r>
-        <w:rPr>
-          <w:rFonts w:cs="Arial"/>
-        </w:rPr>
-        <w:t xml:space="preserve"> when calling the method.</w:t>
-      </w:r>
-    </w:p>
-    <w:p>
-      <w:pPr>
-        <w:spacing w:line="276" w:lineRule="auto"/>
-        <w:rPr>
-          <w:rFonts w:cs="Arial"/>
-        </w:rPr>
-      </w:pPr>
-    </w:p>
-    <w:p>
-      <w:pPr>
-        <w:spacing w:line="276" w:lineRule="auto"/>
-        <w:rPr>
-          <w:rFonts w:cs="Arial"/>
-        </w:rPr>
-      </w:pPr>
-      <w:r>
-        <w:rPr>
-          <w:rFonts w:cs="Arial"/>
-        </w:rPr>
-        <w:t xml:space="preserve">In this case, we can first </w:t>
-      </w:r>
-      <w:r>
-        <w:rPr>
-          <w:rFonts w:cs="Arial"/>
-        </w:rPr>
-        <w:t>track t</w:t>
-      </w:r>
-      <w:r>
-        <w:rPr>
-          <w:rFonts w:cs="Arial"/>
-        </w:rPr>
-        <w:t xml:space="preserve">he count of both agent types </w:t>
-      </w:r>
-      <w:r>
-        <w:rPr>
-          <w:rFonts w:cs="Arial"/>
-        </w:rPr>
-        <w:t>over 200 ticks</w:t>
-      </w:r>
-      <w:r>
-        <w:rPr>
-          <w:rFonts w:cs="Arial"/>
-        </w:rPr>
-        <w:t>.</w:t>
-      </w:r>
-      <w:r>
-        <w:rPr>
-          <w:rFonts w:cs="Arial"/>
-        </w:rPr>
-        <w:t xml:space="preserve"> T</w:t>
-      </w:r>
-      <w:r>
-        <w:rPr>
-          <w:rFonts w:cs="Arial"/>
-        </w:rPr>
-        <w:t>he outcomes are first plotted as a function of time</w:t>
-      </w:r>
-      <w:r>
-        <w:rPr>
-          <w:rFonts w:cs="Arial"/>
-        </w:rPr>
-        <w:t xml:space="preserve"> on the left panel of </w:t>
-      </w:r>
-      <w:r>
-        <w:rPr>
-          <w:rFonts w:cs="Arial"/>
-        </w:rPr>
-        <w:fldChar w:fldCharType="begin"/>
-      </w:r>
-      <w:r>
-        <w:rPr>
-          <w:rFonts w:cs="Arial"/>
-        </w:rPr>
-        <w:instrText xml:space="preserve"> REF _Ref501382334 \h </w:instrText>
-      </w:r>
-      <w:r>
-        <w:rPr>
-          <w:rFonts w:cs="Arial"/>
-        </w:rPr>
-      </w:r>
-      <w:r>
-        <w:rPr>
-          <w:rFonts w:cs="Arial"/>
-        </w:rPr>
-        <w:fldChar w:fldCharType="separate"/>
-      </w:r>
-      <w:r>
-        <w:t xml:space="preserve">Figure </w:t>
-      </w:r>
-      <w:r>
-        <w:rPr>
-          <w:noProof/>
-        </w:rPr>
-        <w:t>3</w:t>
-      </w:r>
-      <w:r>
-        <w:rPr>
-          <w:rFonts w:cs="Arial"/>
-        </w:rPr>
-        <w:fldChar w:fldCharType="end"/>
-      </w:r>
-      <w:r>
-        <w:rPr>
-          <w:rFonts w:cs="Arial"/>
-        </w:rPr>
-        <w:t>. On the right panel, the</w:t>
-      </w:r>
-      <w:r>
-        <w:rPr>
-          <w:rFonts w:cs="Arial"/>
-        </w:rPr>
-        <w:t xml:space="preserve"> number of </w:t>
-      </w:r>
-      <w:r>
-        <w:rPr>
-          <w:rFonts w:cs="Arial"/>
-        </w:rPr>
-        <w:t>sheep</w:t>
-      </w:r>
-      <w:r>
-        <w:rPr>
-          <w:rFonts w:cs="Arial"/>
-        </w:rPr>
-        <w:t xml:space="preserve"> agents is then plotted as a function of the number of</w:t>
-      </w:r>
-      <w:r>
-        <w:rPr>
-          <w:rFonts w:cs="Arial"/>
-        </w:rPr>
-        <w:t xml:space="preserve"> </w:t>
-      </w:r>
-      <w:r>
-        <w:rPr>
-          <w:rFonts w:cs="Arial"/>
-        </w:rPr>
-        <w:t>wolf</w:t>
-      </w:r>
-      <w:r>
-        <w:rPr>
-          <w:rFonts w:cs="Arial"/>
-        </w:rPr>
-        <w:t xml:space="preserve"> agents, to approximate a phase-space plot.</w:t>
-      </w:r>
-    </w:p>
-    <w:p>
-      <w:pPr>
-        <w:spacing w:line="276" w:lineRule="auto"/>
-        <w:rPr>
-          <w:rFonts w:cs="Arial"/>
-          <w:i/>
-        </w:rPr>
-      </w:pPr>
-    </w:p>
-    <w:p>
-      <w:pPr>
-        <w:spacing w:line="276" w:lineRule="auto"/>
-        <w:rPr>
-          <w:rFonts w:cs="Arial"/>
-        </w:rPr>
-      </w:pPr>
-      <w:r>
-        <w:rPr>
-          <w:rFonts w:cs="Arial"/>
-        </w:rPr>
-        <w:t xml:space="preserve">The </w:t>
-      </w:r>
-      <w:r>
-        <w:rPr>
-          <w:rFonts w:ascii="Consolas" w:hAnsi="Consolas" w:cs="Arial"/>
-        </w:rPr>
-        <w:t>repeat_report</w:t>
-      </w:r>
-      <w:r>
-        <w:rPr>
-          <w:rFonts w:cs="Arial"/>
-        </w:rPr>
-        <w:t xml:space="preserve"> </w:t>
-      </w:r>
-      <w:r>
-        <w:rPr>
-          <w:rFonts w:cs="Arial"/>
-        </w:rPr>
-        <w:t>method</w:t>
-      </w:r>
-      <w:r>
-        <w:rPr>
-          <w:rFonts w:cs="Arial"/>
-        </w:rPr>
-        <w:t xml:space="preserve"> can also be used with reporters that return a</w:t>
-      </w:r>
-      <w:r>
-        <w:rPr>
-          <w:rFonts w:cs="Arial"/>
-        </w:rPr>
-        <w:t xml:space="preserve"> NetLogo list</w:t>
-      </w:r>
-      <w:r>
-        <w:rPr>
-          <w:rFonts w:cs="Arial"/>
-        </w:rPr>
-        <w:t>.</w:t>
-      </w:r>
-      <w:r>
-        <w:rPr>
-          <w:rFonts w:cs="Arial"/>
-        </w:rPr>
-        <w:t xml:space="preserve"> </w:t>
-      </w:r>
-      <w:r>
-        <w:rPr>
-          <w:rFonts w:cs="Arial"/>
-        </w:rPr>
         <w:t>I</w:t>
       </w:r>
       <w:r>
@@ -7170,12 +8543,14 @@
         </w:rPr>
         <w:t xml:space="preserve"> list will be converted into a </w:t>
       </w:r>
+      <w:proofErr w:type="spellStart"/>
       <w:r>
         <w:rPr>
           <w:rFonts w:cs="Arial"/>
         </w:rPr>
         <w:t>NumPy</w:t>
       </w:r>
+      <w:proofErr w:type="spellEnd"/>
       <w:r>
         <w:rPr>
           <w:rFonts w:cs="Arial"/>
@@ -7210,7 +8585,28 @@
         <w:pStyle w:val="Code"/>
       </w:pPr>
       <w:r>
-        <w:t>counts = netlogo.repeat_report(['count wolves','count sheep'], 200</w:t>
+        <w:t xml:space="preserve">counts = </w:t>
+      </w:r>
+      <w:proofErr w:type="spellStart"/>
+      <w:proofErr w:type="gramStart"/>
+      <w:r>
+        <w:t>netlogo.repeat</w:t>
+      </w:r>
+      <w:proofErr w:type="gramEnd"/>
+      <w:r>
+        <w:t>_report</w:t>
+      </w:r>
+      <w:proofErr w:type="spellEnd"/>
+      <w:r>
+        <w:t xml:space="preserve">(['count </w:t>
+      </w:r>
+      <w:proofErr w:type="spellStart"/>
+      <w:r>
+        <w:t>wolves','count</w:t>
+      </w:r>
+      <w:proofErr w:type="spellEnd"/>
+      <w:r>
+        <w:t xml:space="preserve"> sheep'], 200</w:t>
       </w:r>
       <w:r>
         <w:t>, go=</w:t>
@@ -7307,41 +8703,30 @@
       <w:r>
         <w:br/>
       </w:r>
-      <w:bookmarkStart w:id="5" w:name="_Ref501382334"/>
+      <w:bookmarkStart w:id="6" w:name="_Ref501382334"/>
       <w:r>
         <w:t xml:space="preserve">Figure </w:t>
       </w:r>
-      <w:r>
-        <w:fldChar w:fldCharType="begin"/>
-      </w:r>
-      <w:r>
-        <w:instrText xml:space="preserve"> SEQ Figure \* ARABIC </w:instrText>
-      </w:r>
-      <w:r>
-        <w:fldChar w:fldCharType="separate"/>
-      </w:r>
-      <w:r>
-        <w:rPr>
-          <w:noProof/>
-        </w:rPr>
-        <w:t>3</w:t>
-      </w:r>
-      <w:r>
-        <w:rPr>
-          <w:noProof/>
-        </w:rPr>
-        <w:fldChar w:fldCharType="end"/>
-      </w:r>
-      <w:bookmarkEnd w:id="5"/>
+      <w:fldSimple w:instr=" SEQ Figure \* ARABIC ">
+        <w:r>
+          <w:rPr>
+            <w:noProof/>
+          </w:rPr>
+          <w:t>3</w:t>
+        </w:r>
+      </w:fldSimple>
+      <w:bookmarkEnd w:id="6"/>
       <w:r>
         <w:t xml:space="preserve">: </w:t>
       </w:r>
       <w:r>
         <w:t xml:space="preserve">Python plots using </w:t>
       </w:r>
+      <w:proofErr w:type="spellStart"/>
       <w:r>
         <w:t>repeat_report</w:t>
       </w:r>
+      <w:proofErr w:type="spellEnd"/>
       <w:r>
         <w:t xml:space="preserve"> </w:t>
       </w:r>
@@ -7392,6 +8777,7 @@
         </w:rPr>
         <w:t xml:space="preserve">, the </w:t>
       </w:r>
+      <w:proofErr w:type="spellStart"/>
       <w:r>
         <w:rPr>
           <w:rFonts w:ascii="Consolas" w:hAnsi="Consolas" w:cs="Arial"/>
@@ -7399,6 +8785,7 @@
         </w:rPr>
         <w:t>patch_report</w:t>
       </w:r>
+      <w:proofErr w:type="spellEnd"/>
       <w:r>
         <w:rPr>
           <w:rFonts w:cs="Arial"/>
@@ -7427,6 +8814,7 @@
         </w:rPr>
         <w:t xml:space="preserve"> used to return a </w:t>
       </w:r>
+      <w:proofErr w:type="spellStart"/>
       <w:r>
         <w:rPr>
           <w:rFonts w:cs="Arial"/>
@@ -7453,7 +8841,15 @@
           <w:rFonts w:cs="Arial"/>
           <w:lang w:val="en-GB"/>
         </w:rPr>
-        <w:t xml:space="preserve">rame which </w:t>
+        <w:t>rame</w:t>
+      </w:r>
+      <w:proofErr w:type="spellEnd"/>
+      <w:r>
+        <w:rPr>
+          <w:rFonts w:cs="Arial"/>
+          <w:lang w:val="en-GB"/>
+        </w:rPr>
+        <w:t xml:space="preserve"> which </w:t>
       </w:r>
       <w:r>
         <w:rPr>
@@ -7495,6 +8891,7 @@
           <w:lang w:val="en-GB"/>
         </w:rPr>
       </w:pPr>
+      <w:proofErr w:type="spellStart"/>
       <w:r>
         <w:rPr>
           <w:lang w:val="en-GB"/>
@@ -7505,7 +8902,36 @@
         <w:rPr>
           <w:lang w:val="en-GB"/>
         </w:rPr>
-        <w:t>_df = netlogo.patch_report('countdown')</w:t>
+        <w:t>_df</w:t>
+      </w:r>
+      <w:proofErr w:type="spellEnd"/>
+      <w:r>
+        <w:rPr>
+          <w:lang w:val="en-GB"/>
+        </w:rPr>
+        <w:t xml:space="preserve"> = </w:t>
+      </w:r>
+      <w:proofErr w:type="spellStart"/>
+      <w:proofErr w:type="gramStart"/>
+      <w:r>
+        <w:rPr>
+          <w:lang w:val="en-GB"/>
+        </w:rPr>
+        <w:t>netlogo.patch</w:t>
+      </w:r>
+      <w:proofErr w:type="gramEnd"/>
+      <w:r>
+        <w:rPr>
+          <w:lang w:val="en-GB"/>
+        </w:rPr>
+        <w:t>_report</w:t>
+      </w:r>
+      <w:proofErr w:type="spellEnd"/>
+      <w:r>
+        <w:rPr>
+          <w:lang w:val="en-GB"/>
+        </w:rPr>
+        <w:t>('countdown')</w:t>
       </w:r>
     </w:p>
     <w:p>
@@ -7534,6 +8960,7 @@
         </w:rPr>
         <w:t xml:space="preserve">This </w:t>
       </w:r>
+      <w:proofErr w:type="spellStart"/>
       <w:r>
         <w:rPr>
           <w:rFonts w:cs="Arial"/>
@@ -7541,6 +8968,7 @@
         </w:rPr>
         <w:t>DataFrame</w:t>
       </w:r>
+      <w:proofErr w:type="spellEnd"/>
       <w:r>
         <w:rPr>
           <w:rFonts w:cs="Arial"/>
@@ -7610,8 +9038,25 @@
           <w:rFonts w:cs="Arial"/>
           <w:lang w:val="en-GB"/>
         </w:rPr>
-        <w:t xml:space="preserve">essentially replicates the NetLogo environment, with column labels corresponding to the </w:t>
-      </w:r>
+        <w:t xml:space="preserve">essentially replicates the </w:t>
+      </w:r>
+      <w:proofErr w:type="spellStart"/>
+      <w:r>
+        <w:rPr>
+          <w:rFonts w:cs="Arial"/>
+          <w:lang w:val="en-GB"/>
+        </w:rPr>
+        <w:t>NetLogo</w:t>
+      </w:r>
+      <w:proofErr w:type="spellEnd"/>
+      <w:r>
+        <w:rPr>
+          <w:rFonts w:cs="Arial"/>
+          <w:lang w:val="en-GB"/>
+        </w:rPr>
+        <w:t xml:space="preserve"> environment, with column labels corresponding to the </w:t>
+      </w:r>
+      <w:proofErr w:type="spellStart"/>
       <w:r>
         <w:rPr>
           <w:rFonts w:cs="Arial"/>
@@ -7620,6 +9065,7 @@
         </w:rPr>
         <w:t>pxcor</w:t>
       </w:r>
+      <w:proofErr w:type="spellEnd"/>
       <w:r>
         <w:rPr>
           <w:rFonts w:cs="Arial"/>
@@ -7655,13 +9101,23 @@
         </w:rPr>
         <w:t xml:space="preserve"> indices following the </w:t>
       </w:r>
+      <w:proofErr w:type="spellStart"/>
       <w:r>
         <w:rPr>
           <w:rFonts w:cs="Arial"/>
           <w:i/>
           <w:lang w:val="en-GB"/>
         </w:rPr>
-        <w:t xml:space="preserve">pycor </w:t>
+        <w:t>pycor</w:t>
+      </w:r>
+      <w:proofErr w:type="spellEnd"/>
+      <w:r>
+        <w:rPr>
+          <w:rFonts w:cs="Arial"/>
+          <w:i/>
+          <w:lang w:val="en-GB"/>
+        </w:rPr>
+        <w:t xml:space="preserve"> </w:t>
       </w:r>
       <w:r>
         <w:rPr>
@@ -7698,6 +9154,7 @@
         </w:rPr>
         <w:t xml:space="preserve">. The </w:t>
       </w:r>
+      <w:proofErr w:type="spellStart"/>
       <w:r>
         <w:rPr>
           <w:rFonts w:cs="Arial"/>
@@ -7710,8 +9167,17 @@
           <w:rFonts w:cs="Arial"/>
           <w:lang w:val="en-GB"/>
         </w:rPr>
-        <w:t xml:space="preserve">s can be manipulated with any of the existing </w:t>
-      </w:r>
+        <w:t>s</w:t>
+      </w:r>
+      <w:proofErr w:type="spellEnd"/>
+      <w:r>
+        <w:rPr>
+          <w:rFonts w:cs="Arial"/>
+          <w:lang w:val="en-GB"/>
+        </w:rPr>
+        <w:t xml:space="preserve"> can be manipulated with any of the existing </w:t>
+      </w:r>
+      <w:proofErr w:type="gramStart"/>
       <w:r>
         <w:rPr>
           <w:rFonts w:cs="Arial"/>
@@ -7724,8 +9190,17 @@
           <w:rFonts w:cs="Arial"/>
           <w:lang w:val="en-GB"/>
         </w:rPr>
-        <w:t xml:space="preserve">andas functions, for instance by exporting to an Excel file. The </w:t>
-      </w:r>
+        <w:t>andas</w:t>
+      </w:r>
+      <w:proofErr w:type="gramEnd"/>
+      <w:r>
+        <w:rPr>
+          <w:rFonts w:cs="Arial"/>
+          <w:lang w:val="en-GB"/>
+        </w:rPr>
+        <w:t xml:space="preserve"> functions, for instance by exporting to an Excel file. The </w:t>
+      </w:r>
+      <w:proofErr w:type="spellStart"/>
       <w:r>
         <w:rPr>
           <w:rFonts w:ascii="Consolas" w:hAnsi="Consolas" w:cs="Arial"/>
@@ -7733,6 +9208,7 @@
         </w:rPr>
         <w:t>patch_set</w:t>
       </w:r>
+      <w:proofErr w:type="spellEnd"/>
       <w:r>
         <w:rPr>
           <w:rFonts w:cs="Arial"/>
@@ -7754,6 +9230,7 @@
         </w:rPr>
         <w:t xml:space="preserve"> provides the inverse functionality to </w:t>
       </w:r>
+      <w:proofErr w:type="spellStart"/>
       <w:r>
         <w:rPr>
           <w:rFonts w:ascii="Consolas" w:hAnsi="Consolas" w:cs="Arial"/>
@@ -7761,13 +9238,31 @@
         </w:rPr>
         <w:t>patch_report</w:t>
       </w:r>
-      <w:r>
-        <w:rPr>
-          <w:rFonts w:cs="Arial"/>
-          <w:lang w:val="en-GB"/>
-        </w:rPr>
-        <w:t xml:space="preserve">, and updates the NetLogo environment from a </w:t>
-      </w:r>
+      <w:proofErr w:type="spellEnd"/>
+      <w:r>
+        <w:rPr>
+          <w:rFonts w:cs="Arial"/>
+          <w:lang w:val="en-GB"/>
+        </w:rPr>
+        <w:t xml:space="preserve">, and updates the </w:t>
+      </w:r>
+      <w:proofErr w:type="spellStart"/>
+      <w:r>
+        <w:rPr>
+          <w:rFonts w:cs="Arial"/>
+          <w:lang w:val="en-GB"/>
+        </w:rPr>
+        <w:t>NetLogo</w:t>
+      </w:r>
+      <w:proofErr w:type="spellEnd"/>
+      <w:r>
+        <w:rPr>
+          <w:rFonts w:cs="Arial"/>
+          <w:lang w:val="en-GB"/>
+        </w:rPr>
+        <w:t xml:space="preserve"> environment from a </w:t>
+      </w:r>
+      <w:proofErr w:type="spellStart"/>
       <w:r>
         <w:rPr>
           <w:rFonts w:cs="Arial"/>
@@ -7775,6 +9270,7 @@
         </w:rPr>
         <w:t>DataFrame</w:t>
       </w:r>
+      <w:proofErr w:type="spellEnd"/>
       <w:r>
         <w:rPr>
           <w:rFonts w:cs="Arial"/>
@@ -7805,6 +9301,7 @@
           <w:rFonts w:cs="Arial"/>
           <w:noProof/>
         </w:rPr>
+        <w:lastRenderedPageBreak/>
         <w:drawing>
           <wp:inline distT="0" distB="0" distL="0" distR="0" wp14:anchorId="2DE91AF7" wp14:editId="62BC50FE">
             <wp:extent cx="3163498" cy="2579382"/>
@@ -7859,41 +9356,30 @@
       <w:pPr>
         <w:pStyle w:val="Caption"/>
       </w:pPr>
-      <w:bookmarkStart w:id="6" w:name="_Ref501382161"/>
+      <w:bookmarkStart w:id="7" w:name="_Ref501382161"/>
       <w:r>
         <w:t xml:space="preserve">Figure </w:t>
       </w:r>
-      <w:r>
-        <w:fldChar w:fldCharType="begin"/>
-      </w:r>
-      <w:r>
-        <w:instrText xml:space="preserve"> SEQ Figure \* ARABIC </w:instrText>
-      </w:r>
-      <w:r>
-        <w:fldChar w:fldCharType="separate"/>
-      </w:r>
-      <w:r>
-        <w:rPr>
-          <w:noProof/>
-        </w:rPr>
-        <w:t>4</w:t>
-      </w:r>
-      <w:r>
-        <w:rPr>
-          <w:noProof/>
-        </w:rPr>
-        <w:fldChar w:fldCharType="end"/>
-      </w:r>
-      <w:bookmarkEnd w:id="6"/>
+      <w:fldSimple w:instr=" SEQ Figure \* ARABIC ">
+        <w:r>
+          <w:rPr>
+            <w:noProof/>
+          </w:rPr>
+          <w:t>4</w:t>
+        </w:r>
+      </w:fldSimple>
+      <w:bookmarkEnd w:id="7"/>
       <w:r>
         <w:t xml:space="preserve">: </w:t>
       </w:r>
       <w:r>
         <w:t xml:space="preserve">Python plot using </w:t>
       </w:r>
+      <w:proofErr w:type="spellStart"/>
       <w:r>
         <w:t>patch_report</w:t>
       </w:r>
+      <w:proofErr w:type="spellEnd"/>
       <w:r>
         <w:t xml:space="preserve"> </w:t>
       </w:r>
@@ -7910,7 +9396,15 @@
         <w:t xml:space="preserve"> patch attribut</w:t>
       </w:r>
       <w:r>
-        <w:t>e across the NetLogo environment</w:t>
+        <w:t xml:space="preserve">e across the </w:t>
+      </w:r>
+      <w:proofErr w:type="spellStart"/>
+      <w:r>
+        <w:t>NetLogo</w:t>
+      </w:r>
+      <w:proofErr w:type="spellEnd"/>
+      <w:r>
+        <w:t xml:space="preserve"> environment</w:t>
       </w:r>
     </w:p>
     <w:p>
@@ -7961,7 +9455,23 @@
           <w:rFonts w:cs="Arial"/>
           <w:b/>
         </w:rPr>
-        <w:t xml:space="preserve"> on a NetLogo model</w:t>
+        <w:t xml:space="preserve"> on a </w:t>
+      </w:r>
+      <w:proofErr w:type="spellStart"/>
+      <w:r>
+        <w:rPr>
+          <w:rFonts w:cs="Arial"/>
+          <w:b/>
+        </w:rPr>
+        <w:t>NetLogo</w:t>
+      </w:r>
+      <w:proofErr w:type="spellEnd"/>
+      <w:r>
+        <w:rPr>
+          <w:rFonts w:cs="Arial"/>
+          <w:b/>
+        </w:rPr>
+        <w:t xml:space="preserve"> model</w:t>
       </w:r>
     </w:p>
     <w:p>
@@ -7975,7 +9485,21 @@
         <w:rPr>
           <w:rFonts w:cs="Arial"/>
         </w:rPr>
-        <w:t xml:space="preserve">The Python environment enables access to a wide variety of packages to support the development and analysis of NetLogo models. As an example, this subsection </w:t>
+        <w:t xml:space="preserve">The Python environment enables access to a wide variety of packages to support the development and analysis of </w:t>
+      </w:r>
+      <w:proofErr w:type="spellStart"/>
+      <w:r>
+        <w:rPr>
+          <w:rFonts w:cs="Arial"/>
+        </w:rPr>
+        <w:t>NetLogo</w:t>
+      </w:r>
+      <w:proofErr w:type="spellEnd"/>
+      <w:r>
+        <w:rPr>
+          <w:rFonts w:cs="Arial"/>
+        </w:rPr>
+        <w:t xml:space="preserve"> models. As an example, this subsection </w:t>
       </w:r>
       <w:r>
         <w:rPr>
@@ -8071,7 +9595,35 @@
         <w:rPr>
           <w:rFonts w:cs="Arial"/>
         </w:rPr>
-        <w:t>The full code used for the analysis and visualizations can be found in the Jupyter notebook available from the pyNetLogo repository.</w:t>
+        <w:t xml:space="preserve">The full code used for the analysis and visualizations can be found in the </w:t>
+      </w:r>
+      <w:proofErr w:type="spellStart"/>
+      <w:r>
+        <w:rPr>
+          <w:rFonts w:cs="Arial"/>
+        </w:rPr>
+        <w:t>Jupyter</w:t>
+      </w:r>
+      <w:proofErr w:type="spellEnd"/>
+      <w:r>
+        <w:rPr>
+          <w:rFonts w:cs="Arial"/>
+        </w:rPr>
+        <w:t xml:space="preserve"> notebook available from the </w:t>
+      </w:r>
+      <w:proofErr w:type="spellStart"/>
+      <w:r>
+        <w:rPr>
+          <w:rFonts w:cs="Arial"/>
+        </w:rPr>
+        <w:t>pyNetLogo</w:t>
+      </w:r>
+      <w:proofErr w:type="spellEnd"/>
+      <w:r>
+        <w:rPr>
+          <w:rFonts w:cs="Arial"/>
+        </w:rPr>
+        <w:t xml:space="preserve"> repository.</w:t>
       </w:r>
     </w:p>
     <w:p>
@@ -8235,7 +9787,21 @@
         <w:rPr>
           <w:rFonts w:cs="Arial"/>
         </w:rPr>
-        <w:t xml:space="preserve">such as Sobol indices </w:t>
+        <w:t xml:space="preserve">such as </w:t>
+      </w:r>
+      <w:proofErr w:type="spellStart"/>
+      <w:r>
+        <w:rPr>
+          <w:rFonts w:cs="Arial"/>
+        </w:rPr>
+        <w:t>Sobol</w:t>
+      </w:r>
+      <w:proofErr w:type="spellEnd"/>
+      <w:r>
+        <w:rPr>
+          <w:rFonts w:cs="Arial"/>
+        </w:rPr>
+        <w:t xml:space="preserve"> indices </w:t>
       </w:r>
       <w:r>
         <w:rPr>
@@ -8277,7 +9843,21 @@
         <w:rPr>
           <w:rFonts w:cs="Arial"/>
         </w:rPr>
-        <w:t xml:space="preserve"> Sobol indices are computed using variance decomposition; first-order and total indices respectively estimate the fractional contribution of each input to output variance on its own, and inclusive of interactions with other inputs. Second-order indices can also be computed to estimate </w:t>
+        <w:t xml:space="preserve"> </w:t>
+      </w:r>
+      <w:proofErr w:type="spellStart"/>
+      <w:r>
+        <w:rPr>
+          <w:rFonts w:cs="Arial"/>
+        </w:rPr>
+        <w:t>Sobol</w:t>
+      </w:r>
+      <w:proofErr w:type="spellEnd"/>
+      <w:r>
+        <w:rPr>
+          <w:rFonts w:cs="Arial"/>
+        </w:rPr>
+        <w:t xml:space="preserve"> indices are computed using variance decomposition; first-order and total indices respectively estimate the fractional contribution of each input to output variance on its own, and inclusive of interactions with other inputs. Second-order indices can also be computed to estimate </w:t>
       </w:r>
       <w:r>
         <w:rPr>
@@ -8401,7 +9981,21 @@
         <w:rPr>
           <w:rFonts w:cs="Arial"/>
         </w:rPr>
-        <w:t xml:space="preserve"> including Sobol indices</w:t>
+        <w:t xml:space="preserve"> including </w:t>
+      </w:r>
+      <w:proofErr w:type="spellStart"/>
+      <w:r>
+        <w:rPr>
+          <w:rFonts w:cs="Arial"/>
+        </w:rPr>
+        <w:t>Sobol</w:t>
+      </w:r>
+      <w:proofErr w:type="spellEnd"/>
+      <w:r>
+        <w:rPr>
+          <w:rFonts w:cs="Arial"/>
+        </w:rPr>
+        <w:t xml:space="preserve"> indices</w:t>
       </w:r>
       <w:r>
         <w:rPr>
@@ -8498,13 +10092,55 @@
         <w:rPr>
           <w:rFonts w:cs="Arial"/>
         </w:rPr>
-        <w:t xml:space="preserve"> within a NetLogo workflow significantly extends</w:t>
-      </w:r>
-      <w:r>
-        <w:rPr>
-          <w:rFonts w:cs="Arial"/>
-        </w:rPr>
-        <w:t xml:space="preserve"> the functionality of NetLogo’s BehaviorSpace tool, </w:t>
+        <w:t xml:space="preserve"> within a </w:t>
+      </w:r>
+      <w:proofErr w:type="spellStart"/>
+      <w:r>
+        <w:rPr>
+          <w:rFonts w:cs="Arial"/>
+        </w:rPr>
+        <w:t>NetLogo</w:t>
+      </w:r>
+      <w:proofErr w:type="spellEnd"/>
+      <w:r>
+        <w:rPr>
+          <w:rFonts w:cs="Arial"/>
+        </w:rPr>
+        <w:t xml:space="preserve"> workflow significantly extends</w:t>
+      </w:r>
+      <w:r>
+        <w:rPr>
+          <w:rFonts w:cs="Arial"/>
+        </w:rPr>
+        <w:t xml:space="preserve"> the functionality of </w:t>
+      </w:r>
+      <w:proofErr w:type="spellStart"/>
+      <w:r>
+        <w:rPr>
+          <w:rFonts w:cs="Arial"/>
+        </w:rPr>
+        <w:t>NetLogo’s</w:t>
+      </w:r>
+      <w:proofErr w:type="spellEnd"/>
+      <w:r>
+        <w:rPr>
+          <w:rFonts w:cs="Arial"/>
+        </w:rPr>
+        <w:t xml:space="preserve"> </w:t>
+      </w:r>
+      <w:proofErr w:type="spellStart"/>
+      <w:r>
+        <w:rPr>
+          <w:rFonts w:cs="Arial"/>
+        </w:rPr>
+        <w:t>BehaviorSpace</w:t>
+      </w:r>
+      <w:proofErr w:type="spellEnd"/>
+      <w:r>
+        <w:rPr>
+          <w:rFonts w:cs="Arial"/>
+        </w:rPr>
+        <w:t xml:space="preserve"> tool, </w:t>
       </w:r>
       <w:r>
         <w:rPr>
@@ -8540,7 +10176,21 @@
         <w:rPr>
           <w:rFonts w:cs="Arial"/>
         </w:rPr>
-        <w:t>to estimate Sobol indice</w:t>
+        <w:t xml:space="preserve">to estimate </w:t>
+      </w:r>
+      <w:proofErr w:type="spellStart"/>
+      <w:r>
+        <w:rPr>
+          <w:rFonts w:cs="Arial"/>
+        </w:rPr>
+        <w:t>Sobol</w:t>
+      </w:r>
+      <w:proofErr w:type="spellEnd"/>
+      <w:r>
+        <w:rPr>
+          <w:rFonts w:cs="Arial"/>
+        </w:rPr>
+        <w:t xml:space="preserve"> indice</w:t>
       </w:r>
       <w:r>
         <w:rPr>
@@ -8564,8 +10214,16 @@
         <w:rPr>
           <w:rFonts w:cs="Arial"/>
         </w:rPr>
-        <w:t xml:space="preserve"> input importances</w:t>
-      </w:r>
+        <w:t xml:space="preserve"> input </w:t>
+      </w:r>
+      <w:proofErr w:type="spellStart"/>
+      <w:r>
+        <w:rPr>
+          <w:rFonts w:cs="Arial"/>
+        </w:rPr>
+        <w:t>importances</w:t>
+      </w:r>
+      <w:proofErr w:type="spellEnd"/>
       <w:r>
         <w:rPr>
           <w:rFonts w:cs="Arial"/>
@@ -8705,7 +10363,21 @@
         <w:rPr>
           <w:rFonts w:cs="Arial"/>
         </w:rPr>
-        <w:t xml:space="preserve"> describe an application of this method for a complex NetLogo model.</w:t>
+        <w:t xml:space="preserve"> describe an application of this method for a complex </w:t>
+      </w:r>
+      <w:proofErr w:type="spellStart"/>
+      <w:r>
+        <w:rPr>
+          <w:rFonts w:cs="Arial"/>
+        </w:rPr>
+        <w:t>NetLogo</w:t>
+      </w:r>
+      <w:proofErr w:type="spellEnd"/>
+      <w:r>
+        <w:rPr>
+          <w:rFonts w:cs="Arial"/>
+        </w:rPr>
+        <w:t xml:space="preserve"> model.</w:t>
       </w:r>
     </w:p>
     <w:p>
@@ -8757,7 +10429,21 @@
         <w:rPr>
           <w:rFonts w:cs="Arial"/>
         </w:rPr>
-        <w:t xml:space="preserve"> contains the number of input parameters to sample, their names (which should here correspond to a NetLogo global var</w:t>
+        <w:t xml:space="preserve"> contains the number of input parameters to sample, their names (which should here correspond to a </w:t>
+      </w:r>
+      <w:proofErr w:type="spellStart"/>
+      <w:r>
+        <w:rPr>
+          <w:rFonts w:cs="Arial"/>
+        </w:rPr>
+        <w:t>NetLogo</w:t>
+      </w:r>
+      <w:proofErr w:type="spellEnd"/>
+      <w:r>
+        <w:rPr>
+          <w:rFonts w:cs="Arial"/>
+        </w:rPr>
+        <w:t xml:space="preserve"> global var</w:t>
       </w:r>
       <w:r>
         <w:rPr>
@@ -8787,7 +10473,15 @@
         <w:pStyle w:val="Code"/>
       </w:pPr>
       <w:r>
-        <w:t xml:space="preserve">  'num_vars': 6,</w:t>
+        <w:t xml:space="preserve">  '</w:t>
+      </w:r>
+      <w:proofErr w:type="spellStart"/>
+      <w:r>
+        <w:t>num_vars</w:t>
+      </w:r>
+      <w:proofErr w:type="spellEnd"/>
+      <w:r>
+        <w:t>': 6,</w:t>
       </w:r>
     </w:p>
     <w:p>
@@ -8795,7 +10489,23 @@
         <w:pStyle w:val="Code"/>
       </w:pPr>
       <w:r>
-        <w:t xml:space="preserve">  'names': ['random-seed','grass-regrowth-time','sheep-gain-from-food',</w:t>
+        <w:t xml:space="preserve">  'names': ['random-</w:t>
+      </w:r>
+      <w:proofErr w:type="spellStart"/>
+      <w:r>
+        <w:t>seed','grass</w:t>
+      </w:r>
+      <w:proofErr w:type="spellEnd"/>
+      <w:r>
+        <w:t>-regrowth-</w:t>
+      </w:r>
+      <w:proofErr w:type="spellStart"/>
+      <w:r>
+        <w:t>time','sheep</w:t>
+      </w:r>
+      <w:proofErr w:type="spellEnd"/>
+      <w:r>
+        <w:t>-gain-from-food',</w:t>
       </w:r>
     </w:p>
     <w:p>
@@ -8813,7 +10523,23 @@
         <w:t xml:space="preserve"> </w:t>
       </w:r>
       <w:r>
-        <w:t xml:space="preserve">'wolf-gain-from-food','sheep-reproduce','wolf-reproduce'], </w:t>
+        <w:t>'wolf-gain-from-</w:t>
+      </w:r>
+      <w:proofErr w:type="spellStart"/>
+      <w:r>
+        <w:t>food','sheep</w:t>
+      </w:r>
+      <w:proofErr w:type="spellEnd"/>
+      <w:r>
+        <w:t>-</w:t>
+      </w:r>
+      <w:proofErr w:type="spellStart"/>
+      <w:r>
+        <w:t>reproduce','wolf</w:t>
+      </w:r>
+      <w:proofErr w:type="spellEnd"/>
+      <w:r>
+        <w:t xml:space="preserve">-reproduce'], </w:t>
       </w:r>
     </w:p>
     <w:p>
@@ -8892,11 +10618,19 @@
         </w:rPr>
         <w:t xml:space="preserve">To calculate first-order, second-order and total </w:t>
       </w:r>
-      <w:r>
-        <w:rPr>
-          <w:rFonts w:cs="Arial"/>
-        </w:rPr>
-        <w:t xml:space="preserve">Sobol </w:t>
+      <w:proofErr w:type="spellStart"/>
+      <w:r>
+        <w:rPr>
+          <w:rFonts w:cs="Arial"/>
+        </w:rPr>
+        <w:t>Sobol</w:t>
+      </w:r>
+      <w:proofErr w:type="spellEnd"/>
+      <w:r>
+        <w:rPr>
+          <w:rFonts w:cs="Arial"/>
+        </w:rPr>
+        <w:t xml:space="preserve"> </w:t>
       </w:r>
       <w:r>
         <w:rPr>
@@ -9013,7 +10747,6 @@
         <w:rPr>
           <w:rFonts w:cs="Arial"/>
         </w:rPr>
-        <w:lastRenderedPageBreak/>
         <w:t xml:space="preserve">For this example, we use </w:t>
       </w:r>
       <w:r>
@@ -9071,6 +10804,7 @@
         </w:rPr>
         <w:t xml:space="preserve">The next subsection will demonstrate the use of </w:t>
       </w:r>
+      <w:proofErr w:type="spellStart"/>
       <w:r>
         <w:rPr>
           <w:rFonts w:cs="Arial"/>
@@ -9081,7 +10815,14 @@
         <w:rPr>
           <w:rFonts w:cs="Arial"/>
         </w:rPr>
-        <w:t>yparallel to parallelize the simulations and reduce runtime</w:t>
+        <w:t>yparallel</w:t>
+      </w:r>
+      <w:proofErr w:type="spellEnd"/>
+      <w:r>
+        <w:rPr>
+          <w:rFonts w:cs="Arial"/>
+        </w:rPr>
+        <w:t xml:space="preserve"> to parallelize the simulations and reduce runtime</w:t>
       </w:r>
       <w:r>
         <w:rPr>
@@ -9103,16 +10844,42 @@
         <w:pStyle w:val="Code"/>
       </w:pPr>
       <w:r>
-        <w:t>from SALib.sample import saltelli</w:t>
-      </w:r>
+        <w:t xml:space="preserve">from </w:t>
+      </w:r>
+      <w:proofErr w:type="spellStart"/>
+      <w:r>
+        <w:t>SALib.sample</w:t>
+      </w:r>
+      <w:proofErr w:type="spellEnd"/>
+      <w:r>
+        <w:t xml:space="preserve"> import </w:t>
+      </w:r>
+      <w:proofErr w:type="spellStart"/>
+      <w:r>
+        <w:t>saltelli</w:t>
+      </w:r>
+      <w:proofErr w:type="spellEnd"/>
     </w:p>
     <w:p>
       <w:pPr>
         <w:pStyle w:val="Code"/>
       </w:pPr>
       <w:r>
-        <w:t>from SALib.analyze import sobol</w:t>
-      </w:r>
+        <w:t xml:space="preserve">from </w:t>
+      </w:r>
+      <w:proofErr w:type="spellStart"/>
+      <w:r>
+        <w:t>SALib.analyze</w:t>
+      </w:r>
+      <w:proofErr w:type="spellEnd"/>
+      <w:r>
+        <w:t xml:space="preserve"> import </w:t>
+      </w:r>
+      <w:proofErr w:type="spellStart"/>
+      <w:r>
+        <w:t>sobol</w:t>
+      </w:r>
+      <w:proofErr w:type="spellEnd"/>
     </w:p>
     <w:p>
       <w:pPr>
@@ -9174,8 +10941,37 @@
       <w:pPr>
         <w:pStyle w:val="Code"/>
       </w:pPr>
-      <w:r>
-        <w:t>param_values = saltelli.sample(problem, n, calc_second_order=True)</w:t>
+      <w:proofErr w:type="spellStart"/>
+      <w:r>
+        <w:t>param_values</w:t>
+      </w:r>
+      <w:proofErr w:type="spellEnd"/>
+      <w:r>
+        <w:t xml:space="preserve"> = </w:t>
+      </w:r>
+      <w:proofErr w:type="spellStart"/>
+      <w:r>
+        <w:t>saltelli.</w:t>
+      </w:r>
+      <w:proofErr w:type="gramStart"/>
+      <w:r>
+        <w:t>sample</w:t>
+      </w:r>
+      <w:proofErr w:type="spellEnd"/>
+      <w:r>
+        <w:t>(</w:t>
+      </w:r>
+      <w:proofErr w:type="gramEnd"/>
+      <w:r>
+        <w:t xml:space="preserve">problem, n, </w:t>
+      </w:r>
+      <w:proofErr w:type="spellStart"/>
+      <w:r>
+        <w:t>calc_second_order</w:t>
+      </w:r>
+      <w:proofErr w:type="spellEnd"/>
+      <w:r>
+        <w:t>=True)</w:t>
       </w:r>
     </w:p>
     <w:p>
@@ -9202,6 +10998,7 @@
         </w:rPr>
         <w:t xml:space="preserve">Assuming we are interested in the mean number of sheep and wolf agents over a timeframe of 100 ticks, we first create an empty </w:t>
       </w:r>
+      <w:proofErr w:type="spellStart"/>
       <w:r>
         <w:rPr>
           <w:rFonts w:cs="Arial"/>
@@ -9228,7 +11025,15 @@
           <w:rFonts w:cs="Arial"/>
           <w:lang w:val="en-GB"/>
         </w:rPr>
-        <w:t>rame to store the results.</w:t>
+        <w:t>rame</w:t>
+      </w:r>
+      <w:proofErr w:type="spellEnd"/>
+      <w:r>
+        <w:rPr>
+          <w:rFonts w:cs="Arial"/>
+          <w:lang w:val="en-GB"/>
+        </w:rPr>
+        <w:t xml:space="preserve"> to store the results.</w:t>
       </w:r>
       <w:r>
         <w:rPr>
@@ -9279,6 +11084,7 @@
         </w:rPr>
         <w:t xml:space="preserve">reading input parameters from the </w:t>
       </w:r>
+      <w:proofErr w:type="spellStart"/>
       <w:r>
         <w:rPr>
           <w:rFonts w:ascii="Consolas" w:hAnsi="Consolas" w:cs="Arial"/>
@@ -9286,6 +11092,7 @@
         </w:rPr>
         <w:t>param_values</w:t>
       </w:r>
+      <w:proofErr w:type="spellEnd"/>
       <w:r>
         <w:rPr>
           <w:rFonts w:cs="Arial"/>
@@ -9307,6 +11114,7 @@
         </w:rPr>
         <w:t xml:space="preserve">e </w:t>
       </w:r>
+      <w:proofErr w:type="spellStart"/>
       <w:r>
         <w:rPr>
           <w:rFonts w:ascii="Consolas" w:hAnsi="Consolas" w:cs="Arial"/>
@@ -9314,6 +11122,7 @@
         </w:rPr>
         <w:t>repeat_report</w:t>
       </w:r>
+      <w:proofErr w:type="spellEnd"/>
       <w:r>
         <w:rPr>
           <w:rFonts w:cs="Arial"/>
@@ -9356,7 +11165,23 @@
         <w:rPr>
           <w:lang w:val="en-GB"/>
         </w:rPr>
-        <w:t>results = pd.DataFrame(columns=['Avg. sheep', 'Avg. wolves'])</w:t>
+        <w:t xml:space="preserve">results = </w:t>
+      </w:r>
+      <w:proofErr w:type="spellStart"/>
+      <w:proofErr w:type="gramStart"/>
+      <w:r>
+        <w:rPr>
+          <w:lang w:val="en-GB"/>
+        </w:rPr>
+        <w:t>pd.DataFrame</w:t>
+      </w:r>
+      <w:proofErr w:type="spellEnd"/>
+      <w:proofErr w:type="gramEnd"/>
+      <w:r>
+        <w:rPr>
+          <w:lang w:val="en-GB"/>
+        </w:rPr>
+        <w:t>(columns=['Avg. sheep', 'Avg. wolves'])</w:t>
       </w:r>
     </w:p>
     <w:p>
@@ -9378,7 +11203,29 @@
         <w:rPr>
           <w:lang w:val="en-GB"/>
         </w:rPr>
-        <w:t>for run in range(param_values.shape[0]):</w:t>
+        <w:t>for run in range(</w:t>
+      </w:r>
+      <w:proofErr w:type="spellStart"/>
+      <w:r>
+        <w:rPr>
+          <w:lang w:val="en-GB"/>
+        </w:rPr>
+        <w:t>param_</w:t>
+      </w:r>
+      <w:proofErr w:type="gramStart"/>
+      <w:r>
+        <w:rPr>
+          <w:lang w:val="en-GB"/>
+        </w:rPr>
+        <w:t>values.shape</w:t>
+      </w:r>
+      <w:proofErr w:type="spellEnd"/>
+      <w:proofErr w:type="gramEnd"/>
+      <w:r>
+        <w:rPr>
+          <w:lang w:val="en-GB"/>
+        </w:rPr>
+        <w:t>[0]):</w:t>
       </w:r>
     </w:p>
     <w:p>
@@ -9418,7 +11265,21 @@
         <w:rPr>
           <w:lang w:val="en-GB"/>
         </w:rPr>
-        <w:t xml:space="preserve">    for i, name in enumerate(problem['names']):</w:t>
+        <w:t xml:space="preserve">    for </w:t>
+      </w:r>
+      <w:proofErr w:type="spellStart"/>
+      <w:r>
+        <w:rPr>
+          <w:lang w:val="en-GB"/>
+        </w:rPr>
+        <w:t>i</w:t>
+      </w:r>
+      <w:proofErr w:type="spellEnd"/>
+      <w:r>
+        <w:rPr>
+          <w:lang w:val="en-GB"/>
+        </w:rPr>
+        <w:t>, name in enumerate(problem['names']):</w:t>
       </w:r>
     </w:p>
     <w:p>
@@ -9458,7 +11319,21 @@
         <w:rPr>
           <w:lang w:val="en-GB"/>
         </w:rPr>
-        <w:t>The NetLogo random seed requires a different syntax</w:t>
+        <w:t xml:space="preserve">The </w:t>
+      </w:r>
+      <w:proofErr w:type="spellStart"/>
+      <w:r>
+        <w:rPr>
+          <w:lang w:val="en-GB"/>
+        </w:rPr>
+        <w:t>NetLogo</w:t>
+      </w:r>
+      <w:proofErr w:type="spellEnd"/>
+      <w:r>
+        <w:rPr>
+          <w:lang w:val="en-GB"/>
+        </w:rPr>
+        <w:t xml:space="preserve"> random seed requires a different syntax</w:t>
       </w:r>
     </w:p>
     <w:p>
@@ -9472,7 +11347,51 @@
         <w:rPr>
           <w:lang w:val="en-GB"/>
         </w:rPr>
-        <w:t xml:space="preserve">            netlogo.command('random-seed {}'.format(param_values[run,i]))</w:t>
+        <w:t xml:space="preserve">            </w:t>
+      </w:r>
+      <w:proofErr w:type="spellStart"/>
+      <w:proofErr w:type="gramStart"/>
+      <w:r>
+        <w:rPr>
+          <w:lang w:val="en-GB"/>
+        </w:rPr>
+        <w:t>netlogo.command</w:t>
+      </w:r>
+      <w:proofErr w:type="spellEnd"/>
+      <w:proofErr w:type="gramEnd"/>
+      <w:r>
+        <w:rPr>
+          <w:lang w:val="en-GB"/>
+        </w:rPr>
+        <w:t>('random-seed {}'.format(</w:t>
+      </w:r>
+      <w:proofErr w:type="spellStart"/>
+      <w:r>
+        <w:rPr>
+          <w:lang w:val="en-GB"/>
+        </w:rPr>
+        <w:t>param_values</w:t>
+      </w:r>
+      <w:proofErr w:type="spellEnd"/>
+      <w:r>
+        <w:rPr>
+          <w:lang w:val="en-GB"/>
+        </w:rPr>
+        <w:t>[</w:t>
+      </w:r>
+      <w:proofErr w:type="spellStart"/>
+      <w:r>
+        <w:rPr>
+          <w:lang w:val="en-GB"/>
+        </w:rPr>
+        <w:t>run,i</w:t>
+      </w:r>
+      <w:proofErr w:type="spellEnd"/>
+      <w:r>
+        <w:rPr>
+          <w:lang w:val="en-GB"/>
+        </w:rPr>
+        <w:t>]))</w:t>
       </w:r>
     </w:p>
     <w:p>
@@ -9526,7 +11445,51 @@
         <w:rPr>
           <w:lang w:val="en-GB"/>
         </w:rPr>
-        <w:t xml:space="preserve">            netlogo.command('set {0} {1}'.format(name, param_values[run,i]))</w:t>
+        <w:t xml:space="preserve">            </w:t>
+      </w:r>
+      <w:proofErr w:type="spellStart"/>
+      <w:proofErr w:type="gramStart"/>
+      <w:r>
+        <w:rPr>
+          <w:lang w:val="en-GB"/>
+        </w:rPr>
+        <w:t>netlogo.command</w:t>
+      </w:r>
+      <w:proofErr w:type="spellEnd"/>
+      <w:proofErr w:type="gramEnd"/>
+      <w:r>
+        <w:rPr>
+          <w:lang w:val="en-GB"/>
+        </w:rPr>
+        <w:t xml:space="preserve">('set {0} {1}'.format(name, </w:t>
+      </w:r>
+      <w:proofErr w:type="spellStart"/>
+      <w:r>
+        <w:rPr>
+          <w:lang w:val="en-GB"/>
+        </w:rPr>
+        <w:t>param_values</w:t>
+      </w:r>
+      <w:proofErr w:type="spellEnd"/>
+      <w:r>
+        <w:rPr>
+          <w:lang w:val="en-GB"/>
+        </w:rPr>
+        <w:t>[</w:t>
+      </w:r>
+      <w:proofErr w:type="spellStart"/>
+      <w:r>
+        <w:rPr>
+          <w:lang w:val="en-GB"/>
+        </w:rPr>
+        <w:t>run,i</w:t>
+      </w:r>
+      <w:proofErr w:type="spellEnd"/>
+      <w:r>
+        <w:rPr>
+          <w:lang w:val="en-GB"/>
+        </w:rPr>
+        <w:t>]))</w:t>
       </w:r>
     </w:p>
     <w:p>
@@ -9554,7 +11517,23 @@
         <w:rPr>
           <w:lang w:val="en-GB"/>
         </w:rPr>
-        <w:t xml:space="preserve">    netlogo.command('setup')</w:t>
+        <w:t xml:space="preserve">    </w:t>
+      </w:r>
+      <w:proofErr w:type="spellStart"/>
+      <w:proofErr w:type="gramStart"/>
+      <w:r>
+        <w:rPr>
+          <w:lang w:val="en-GB"/>
+        </w:rPr>
+        <w:t>netlogo.command</w:t>
+      </w:r>
+      <w:proofErr w:type="spellEnd"/>
+      <w:proofErr w:type="gramEnd"/>
+      <w:r>
+        <w:rPr>
+          <w:lang w:val="en-GB"/>
+        </w:rPr>
+        <w:t>('setup')</w:t>
       </w:r>
     </w:p>
     <w:p>
@@ -9607,8 +11586,16 @@
         <w:rPr>
           <w:lang w:val="en-GB"/>
         </w:rPr>
-        <w:t>each time step</w:t>
-      </w:r>
+        <w:t xml:space="preserve">each time </w:t>
+      </w:r>
+      <w:proofErr w:type="gramStart"/>
+      <w:r>
+        <w:rPr>
+          <w:lang w:val="en-GB"/>
+        </w:rPr>
+        <w:t>step</w:t>
+      </w:r>
+      <w:proofErr w:type="gramEnd"/>
     </w:p>
     <w:p>
       <w:pPr>
@@ -9621,7 +11608,43 @@
         <w:rPr>
           <w:lang w:val="en-GB"/>
         </w:rPr>
-        <w:t xml:space="preserve">    counts = netlogo.repeat_report(['count sheep','count wolves'], 100)</w:t>
+        <w:t xml:space="preserve">    counts = </w:t>
+      </w:r>
+      <w:proofErr w:type="spellStart"/>
+      <w:proofErr w:type="gramStart"/>
+      <w:r>
+        <w:rPr>
+          <w:lang w:val="en-GB"/>
+        </w:rPr>
+        <w:t>netlogo.repeat</w:t>
+      </w:r>
+      <w:proofErr w:type="gramEnd"/>
+      <w:r>
+        <w:rPr>
+          <w:lang w:val="en-GB"/>
+        </w:rPr>
+        <w:t>_report</w:t>
+      </w:r>
+      <w:proofErr w:type="spellEnd"/>
+      <w:r>
+        <w:rPr>
+          <w:lang w:val="en-GB"/>
+        </w:rPr>
+        <w:t xml:space="preserve">(['count </w:t>
+      </w:r>
+      <w:proofErr w:type="spellStart"/>
+      <w:r>
+        <w:rPr>
+          <w:lang w:val="en-GB"/>
+        </w:rPr>
+        <w:t>sheep','count</w:t>
+      </w:r>
+      <w:proofErr w:type="spellEnd"/>
+      <w:r>
+        <w:rPr>
+          <w:lang w:val="en-GB"/>
+        </w:rPr>
+        <w:t xml:space="preserve"> wolves'], 100)</w:t>
       </w:r>
     </w:p>
     <w:p>
@@ -9675,7 +11698,43 @@
         <w:rPr>
           <w:lang w:val="en-GB"/>
         </w:rPr>
-        <w:t xml:space="preserve">    results.loc[run, 'Avg. sheep'] = counts['count sheep'].values.mean()</w:t>
+        <w:t xml:space="preserve">    </w:t>
+      </w:r>
+      <w:proofErr w:type="spellStart"/>
+      <w:proofErr w:type="gramStart"/>
+      <w:r>
+        <w:rPr>
+          <w:lang w:val="en-GB"/>
+        </w:rPr>
+        <w:t>results.loc</w:t>
+      </w:r>
+      <w:proofErr w:type="spellEnd"/>
+      <w:r>
+        <w:rPr>
+          <w:lang w:val="en-GB"/>
+        </w:rPr>
+        <w:t>[</w:t>
+      </w:r>
+      <w:proofErr w:type="gramEnd"/>
+      <w:r>
+        <w:rPr>
+          <w:lang w:val="en-GB"/>
+        </w:rPr>
+        <w:t>run, 'Avg. sheep'] = counts['count sheep'].</w:t>
+      </w:r>
+      <w:proofErr w:type="spellStart"/>
+      <w:r>
+        <w:rPr>
+          <w:lang w:val="en-GB"/>
+        </w:rPr>
+        <w:t>values.mean</w:t>
+      </w:r>
+      <w:proofErr w:type="spellEnd"/>
+      <w:r>
+        <w:rPr>
+          <w:lang w:val="en-GB"/>
+        </w:rPr>
+        <w:t>()</w:t>
       </w:r>
     </w:p>
     <w:p>
@@ -9689,7 +11748,43 @@
         <w:rPr>
           <w:lang w:val="en-GB"/>
         </w:rPr>
-        <w:t xml:space="preserve">    results.loc[run, 'Avg. wolves'] = counts['count wolves'].values.mean()</w:t>
+        <w:t xml:space="preserve">    </w:t>
+      </w:r>
+      <w:proofErr w:type="spellStart"/>
+      <w:proofErr w:type="gramStart"/>
+      <w:r>
+        <w:rPr>
+          <w:lang w:val="en-GB"/>
+        </w:rPr>
+        <w:t>results.loc</w:t>
+      </w:r>
+      <w:proofErr w:type="spellEnd"/>
+      <w:r>
+        <w:rPr>
+          <w:lang w:val="en-GB"/>
+        </w:rPr>
+        <w:t>[</w:t>
+      </w:r>
+      <w:proofErr w:type="gramEnd"/>
+      <w:r>
+        <w:rPr>
+          <w:lang w:val="en-GB"/>
+        </w:rPr>
+        <w:t>run, 'Avg. wolves'] = counts['count wolves'].</w:t>
+      </w:r>
+      <w:proofErr w:type="spellStart"/>
+      <w:r>
+        <w:rPr>
+          <w:lang w:val="en-GB"/>
+        </w:rPr>
+        <w:t>values.mean</w:t>
+      </w:r>
+      <w:proofErr w:type="spellEnd"/>
+      <w:r>
+        <w:rPr>
+          <w:lang w:val="en-GB"/>
+        </w:rPr>
+        <w:t>()</w:t>
       </w:r>
     </w:p>
     <w:p>
@@ -9789,6 +11884,7 @@
           <w:rFonts w:cs="Arial"/>
           <w:noProof/>
         </w:rPr>
+        <w:lastRenderedPageBreak/>
         <w:drawing>
           <wp:inline distT="0" distB="0" distL="0" distR="0" wp14:anchorId="6D7C0340" wp14:editId="4995AC6E">
             <wp:extent cx="4959985" cy="2165350"/>
@@ -9843,67 +11939,54 @@
       <w:pPr>
         <w:pStyle w:val="Caption"/>
       </w:pPr>
-      <w:bookmarkStart w:id="7" w:name="_Ref370215896"/>
+      <w:bookmarkStart w:id="8" w:name="_Ref370215896"/>
       <w:r>
         <w:t xml:space="preserve">Figure </w:t>
       </w:r>
+      <w:fldSimple w:instr=" SEQ Figure \* ARABIC ">
+        <w:r>
+          <w:rPr>
+            <w:noProof/>
+          </w:rPr>
+          <w:t>5</w:t>
+        </w:r>
+      </w:fldSimple>
+      <w:bookmarkEnd w:id="8"/>
+      <w:r>
+        <w:t>: Output distributions for the average number of sheep agents (left) and wolf agents (right) over 100 ticks</w:t>
+      </w:r>
+    </w:p>
+    <w:p>
+      <w:pPr>
+        <w:spacing w:line="276" w:lineRule="auto"/>
+      </w:pPr>
+      <w:r>
+        <w:t>Bivariate scatter plots can be useful to visualize relationships between each input parameter and the outputs. Taking the outcome for the average sheep count as an example, we obtain</w:t>
+      </w:r>
+      <w:r>
+        <w:t xml:space="preserve"> </w:t>
+      </w:r>
       <w:r>
         <w:fldChar w:fldCharType="begin"/>
       </w:r>
       <w:r>
-        <w:instrText xml:space="preserve"> SEQ Figure \* ARABIC </w:instrText>
+        <w:instrText xml:space="preserve"> REF _Ref370215956 \h </w:instrText>
       </w:r>
       <w:r>
         <w:fldChar w:fldCharType="separate"/>
       </w:r>
       <w:r>
+        <w:t xml:space="preserve">Figure </w:t>
+      </w:r>
+      <w:r>
         <w:rPr>
           <w:noProof/>
         </w:rPr>
-        <w:t>5</w:t>
-      </w:r>
-      <w:r>
-        <w:rPr>
-          <w:noProof/>
-        </w:rPr>
+        <w:t>6</w:t>
+      </w:r>
+      <w:r>
         <w:fldChar w:fldCharType="end"/>
       </w:r>
-      <w:bookmarkEnd w:id="7"/>
-      <w:r>
-        <w:t>: Output distributions for the average number of sheep agents (left) and wolf agents (right) over 100 ticks</w:t>
-      </w:r>
-    </w:p>
-    <w:p>
-      <w:pPr>
-        <w:spacing w:line="276" w:lineRule="auto"/>
-      </w:pPr>
-      <w:r>
-        <w:t>Bivariate scatter plots can be useful to visualize relationships between each input parameter and the outputs. Taking the outcome for the average sheep count as an example, we obtain</w:t>
-      </w:r>
-      <w:r>
-        <w:t xml:space="preserve"> </w:t>
-      </w:r>
-      <w:r>
-        <w:fldChar w:fldCharType="begin"/>
-      </w:r>
-      <w:r>
-        <w:instrText xml:space="preserve"> REF _Ref370215956 \h </w:instrText>
-      </w:r>
-      <w:r>
-        <w:fldChar w:fldCharType="separate"/>
-      </w:r>
-      <w:r>
-        <w:t xml:space="preserve">Figure </w:t>
-      </w:r>
-      <w:r>
-        <w:rPr>
-          <w:noProof/>
-        </w:rPr>
-        <w:t>6</w:t>
-      </w:r>
-      <w:r>
-        <w:fldChar w:fldCharType="end"/>
-      </w:r>
       <w:r>
         <w:t xml:space="preserve">, using </w:t>
       </w:r>
@@ -9923,7 +12006,6 @@
         <w:t xml:space="preserve">. This indicates a positive </w:t>
       </w:r>
       <w:r>
-        <w:lastRenderedPageBreak/>
         <w:t>correlation</w:t>
       </w:r>
       <w:r>
@@ -10043,32 +12125,19 @@
       <w:pPr>
         <w:pStyle w:val="Caption"/>
       </w:pPr>
-      <w:bookmarkStart w:id="8" w:name="_Ref370215956"/>
+      <w:bookmarkStart w:id="9" w:name="_Ref370215956"/>
       <w:r>
         <w:t xml:space="preserve">Figure </w:t>
       </w:r>
-      <w:r>
-        <w:fldChar w:fldCharType="begin"/>
-      </w:r>
-      <w:r>
-        <w:instrText xml:space="preserve"> SEQ Figure \* ARABIC </w:instrText>
-      </w:r>
-      <w:r>
-        <w:fldChar w:fldCharType="separate"/>
-      </w:r>
-      <w:r>
-        <w:rPr>
-          <w:noProof/>
-        </w:rPr>
-        <w:t>6</w:t>
-      </w:r>
-      <w:r>
-        <w:rPr>
-          <w:noProof/>
-        </w:rPr>
-        <w:fldChar w:fldCharType="end"/>
-      </w:r>
-      <w:bookmarkEnd w:id="8"/>
+      <w:fldSimple w:instr=" SEQ Figure \* ARABIC ">
+        <w:r>
+          <w:rPr>
+            <w:noProof/>
+          </w:rPr>
+          <w:t>6</w:t>
+        </w:r>
+      </w:fldSimple>
+      <w:bookmarkEnd w:id="9"/>
       <w:r>
         <w:t xml:space="preserve">: Scatter plots </w:t>
       </w:r>
@@ -10089,7 +12158,15 @@
         <w:spacing w:line="276" w:lineRule="auto"/>
       </w:pPr>
       <w:r>
-        <w:t>We can use SALib to calculate first-order (S1), second-order (S2) and total (ST) Sobol indices, to estimate each input's contribution to the variance of the average sheep count. By default, 95% confidence intervals are</w:t>
+        <w:t xml:space="preserve">We can use SALib to calculate first-order (S1), second-order (S2) and total (ST) </w:t>
+      </w:r>
+      <w:proofErr w:type="spellStart"/>
+      <w:r>
+        <w:t>Sobol</w:t>
+      </w:r>
+      <w:proofErr w:type="spellEnd"/>
+      <w:r>
+        <w:t xml:space="preserve"> indices, to estimate each input's contribution to the variance of the average sheep count. By default, 95% confidence intervals are</w:t>
       </w:r>
       <w:r>
         <w:t xml:space="preserve"> also</w:t>
@@ -10115,14 +12192,44 @@
           <w:sz w:val="18"/>
           <w:szCs w:val="18"/>
         </w:rPr>
-        <w:t>Si = sobol.analyze(problem, results['Avg. sheep'].values, calc_second_order</w:t>
-      </w:r>
+        <w:t xml:space="preserve">Si = </w:t>
+      </w:r>
+      <w:proofErr w:type="spellStart"/>
+      <w:proofErr w:type="gramStart"/>
       <w:r>
         <w:rPr>
           <w:rFonts w:ascii="Consolas" w:hAnsi="Consolas"/>
           <w:sz w:val="18"/>
           <w:szCs w:val="18"/>
         </w:rPr>
+        <w:t>sobol.analyze</w:t>
+      </w:r>
+      <w:proofErr w:type="spellEnd"/>
+      <w:proofErr w:type="gramEnd"/>
+      <w:r>
+        <w:rPr>
+          <w:rFonts w:ascii="Consolas" w:hAnsi="Consolas"/>
+          <w:sz w:val="18"/>
+          <w:szCs w:val="18"/>
+        </w:rPr>
+        <w:t xml:space="preserve">(problem, results['Avg. sheep'].values, </w:t>
+      </w:r>
+      <w:proofErr w:type="spellStart"/>
+      <w:r>
+        <w:rPr>
+          <w:rFonts w:ascii="Consolas" w:hAnsi="Consolas"/>
+          <w:sz w:val="18"/>
+          <w:szCs w:val="18"/>
+        </w:rPr>
+        <w:t>calc_second_order</w:t>
+      </w:r>
+      <w:proofErr w:type="spellEnd"/>
+      <w:r>
+        <w:rPr>
+          <w:rFonts w:ascii="Consolas" w:hAnsi="Consolas"/>
+          <w:sz w:val="18"/>
+          <w:szCs w:val="18"/>
+        </w:rPr>
         <w:t>=True</w:t>
       </w:r>
       <w:r>
@@ -10199,6 +12306,7 @@
       <w:r>
         <w:t xml:space="preserve">converting the dictionary returned by SALib to a </w:t>
       </w:r>
+      <w:proofErr w:type="spellStart"/>
       <w:r>
         <w:t>D</w:t>
       </w:r>
@@ -10209,7 +12317,11 @@
         <w:t>F</w:t>
       </w:r>
       <w:r>
-        <w:t>rame:</w:t>
+        <w:t>rame</w:t>
+      </w:r>
+      <w:proofErr w:type="spellEnd"/>
+      <w:r>
+        <w:t>:</w:t>
       </w:r>
     </w:p>
     <w:p>
@@ -10282,34 +12394,29 @@
       <w:pPr>
         <w:pStyle w:val="Caption"/>
       </w:pPr>
-      <w:bookmarkStart w:id="9" w:name="_Ref501382042"/>
+      <w:bookmarkStart w:id="10" w:name="_Ref501382042"/>
       <w:r>
         <w:t xml:space="preserve">Figure </w:t>
       </w:r>
-      <w:r>
-        <w:fldChar w:fldCharType="begin"/>
-      </w:r>
-      <w:r>
-        <w:instrText xml:space="preserve"> SEQ Figure \* ARABIC </w:instrText>
-      </w:r>
-      <w:r>
-        <w:fldChar w:fldCharType="separate"/>
-      </w:r>
-      <w:r>
-        <w:rPr>
-          <w:noProof/>
-        </w:rPr>
-        <w:t>7</w:t>
-      </w:r>
-      <w:r>
-        <w:rPr>
-          <w:noProof/>
-        </w:rPr>
-        <w:fldChar w:fldCharType="end"/>
-      </w:r>
-      <w:bookmarkEnd w:id="9"/>
-      <w:r>
-        <w:t>: First-order and total Sobol indices with confidence bounds</w:t>
+      <w:fldSimple w:instr=" SEQ Figure \* ARABIC ">
+        <w:r>
+          <w:rPr>
+            <w:noProof/>
+          </w:rPr>
+          <w:t>7</w:t>
+        </w:r>
+      </w:fldSimple>
+      <w:bookmarkEnd w:id="10"/>
+      <w:r>
+        <w:t xml:space="preserve">: First-order and total </w:t>
+      </w:r>
+      <w:proofErr w:type="spellStart"/>
+      <w:r>
+        <w:t>Sobol</w:t>
+      </w:r>
+      <w:proofErr w:type="spellEnd"/>
+      <w:r>
+        <w:t xml:space="preserve"> indices with confidence bounds</w:t>
       </w:r>
       <w:r>
         <w:t>, for the average number of sheep agents</w:t>
@@ -10395,10 +12502,10 @@
         <w:t xml:space="preserve">, </w:t>
       </w:r>
       <w:r>
-        <w:t xml:space="preserve">indicating </w:t>
-      </w:r>
-      <w:r>
-        <w:t xml:space="preserve">that a larger sample would be required for reliable results. </w:t>
+        <w:t>so that</w:t>
+      </w:r>
+      <w:r>
+        <w:t xml:space="preserve"> a larger sample would be required for reliable results. </w:t>
       </w:r>
     </w:p>
     <w:p>
@@ -10471,6 +12578,7 @@
         <w:rPr>
           <w:noProof/>
         </w:rPr>
+        <w:lastRenderedPageBreak/>
         <w:drawing>
           <wp:inline distT="0" distB="0" distL="0" distR="0" wp14:anchorId="4D1A97EC" wp14:editId="10430D68">
             <wp:extent cx="3923720" cy="2932981"/>
@@ -10518,34 +12626,29 @@
       <w:pPr>
         <w:pStyle w:val="Caption"/>
       </w:pPr>
-      <w:bookmarkStart w:id="10" w:name="_Ref501378710"/>
+      <w:bookmarkStart w:id="11" w:name="_Ref501378710"/>
       <w:r>
         <w:t xml:space="preserve">Figure </w:t>
       </w:r>
-      <w:r>
-        <w:fldChar w:fldCharType="begin"/>
-      </w:r>
-      <w:r>
-        <w:instrText xml:space="preserve"> SEQ Figure \* ARABIC </w:instrText>
-      </w:r>
-      <w:r>
-        <w:fldChar w:fldCharType="separate"/>
-      </w:r>
-      <w:r>
-        <w:rPr>
-          <w:noProof/>
-        </w:rPr>
-        <w:t>8</w:t>
-      </w:r>
-      <w:r>
-        <w:rPr>
-          <w:noProof/>
-        </w:rPr>
-        <w:fldChar w:fldCharType="end"/>
-      </w:r>
-      <w:bookmarkEnd w:id="10"/>
-      <w:r>
-        <w:t>: First-order, second-order and total Sobol indices</w:t>
+      <w:fldSimple w:instr=" SEQ Figure \* ARABIC ">
+        <w:r>
+          <w:rPr>
+            <w:noProof/>
+          </w:rPr>
+          <w:t>8</w:t>
+        </w:r>
+      </w:fldSimple>
+      <w:bookmarkEnd w:id="11"/>
+      <w:r>
+        <w:t xml:space="preserve">: First-order, second-order and total </w:t>
+      </w:r>
+      <w:proofErr w:type="spellStart"/>
+      <w:r>
+        <w:t>Sobol</w:t>
+      </w:r>
+      <w:proofErr w:type="spellEnd"/>
+      <w:r>
+        <w:t xml:space="preserve"> indices</w:t>
       </w:r>
       <w:r>
         <w:t xml:space="preserve"> for the average number of sheep agents</w:t>
@@ -10619,6 +12722,7 @@
         </w:rPr>
         <w:t xml:space="preserve">Using </w:t>
       </w:r>
+      <w:proofErr w:type="spellStart"/>
       <w:r>
         <w:rPr>
           <w:rFonts w:cs="Arial"/>
@@ -10631,13 +12735,21 @@
           <w:rFonts w:cs="Arial"/>
           <w:b/>
         </w:rPr>
-        <w:t xml:space="preserve">pyparallel </w:t>
-      </w:r>
+        <w:t>pyparallel</w:t>
+      </w:r>
+      <w:proofErr w:type="spellEnd"/>
       <w:r>
         <w:rPr>
           <w:rFonts w:cs="Arial"/>
           <w:b/>
         </w:rPr>
+        <w:t xml:space="preserve"> </w:t>
+      </w:r>
+      <w:r>
+        <w:rPr>
+          <w:rFonts w:cs="Arial"/>
+          <w:b/>
+        </w:rPr>
         <w:t>for parallel simulation</w:t>
       </w:r>
     </w:p>
@@ -10655,6 +12767,7 @@
           <w:rFonts w:cs="Arial"/>
         </w:rPr>
       </w:pPr>
+      <w:proofErr w:type="spellStart"/>
       <w:r>
         <w:rPr>
           <w:rFonts w:cs="Arial"/>
@@ -10665,19 +12778,42 @@
         <w:rPr>
           <w:rFonts w:cs="Arial"/>
         </w:rPr>
-        <w:t xml:space="preserve">pyparallel is a standalone package (available through the </w:t>
-      </w:r>
+        <w:t>pyparallel</w:t>
+      </w:r>
+      <w:proofErr w:type="spellEnd"/>
+      <w:r>
+        <w:rPr>
+          <w:rFonts w:cs="Arial"/>
+        </w:rPr>
+        <w:t xml:space="preserve"> is a standalone package (available through the </w:t>
+      </w:r>
+      <w:proofErr w:type="spellStart"/>
       <w:r>
         <w:rPr>
           <w:rFonts w:cs="Arial"/>
         </w:rPr>
         <w:t>conda</w:t>
       </w:r>
-      <w:r>
-        <w:rPr>
-          <w:rFonts w:cs="Arial"/>
-        </w:rPr>
-        <w:t xml:space="preserve"> package manager) which can be used to interactively run parallel tasks from IPython on a single PC, but also on multiple computers. On machines with multiple cores, this can significantly improve performance: for instance, the multiple simulations required for a sensitivity analys</w:t>
+      <w:proofErr w:type="spellEnd"/>
+      <w:r>
+        <w:rPr>
+          <w:rFonts w:cs="Arial"/>
+        </w:rPr>
+        <w:t xml:space="preserve"> package manager) which can be used to interactively run parallel tasks from </w:t>
+      </w:r>
+      <w:proofErr w:type="spellStart"/>
+      <w:r>
+        <w:rPr>
+          <w:rFonts w:cs="Arial"/>
+        </w:rPr>
+        <w:t>IPython</w:t>
+      </w:r>
+      <w:proofErr w:type="spellEnd"/>
+      <w:r>
+        <w:rPr>
+          <w:rFonts w:cs="Arial"/>
+        </w:rPr>
+        <w:t xml:space="preserve"> on a single PC, but also on multiple computers. On machines with multiple cores, this can significantly improve performance: for instance, the multiple simulations required for a sensitivity analys</w:t>
       </w:r>
       <w:r>
         <w:rPr>
@@ -10709,6 +12845,7 @@
         </w:rPr>
         <w:t xml:space="preserve">, this time using </w:t>
       </w:r>
+      <w:proofErr w:type="spellStart"/>
       <w:r>
         <w:rPr>
           <w:rFonts w:cs="Arial"/>
@@ -10719,7 +12856,14 @@
         <w:rPr>
           <w:rFonts w:cs="Arial"/>
         </w:rPr>
-        <w:t>yparallel to distribute the si</w:t>
+        <w:t>yparallel</w:t>
+      </w:r>
+      <w:proofErr w:type="spellEnd"/>
+      <w:r>
+        <w:rPr>
+          <w:rFonts w:cs="Arial"/>
+        </w:rPr>
+        <w:t xml:space="preserve"> to distribute the si</w:t>
       </w:r>
       <w:r>
         <w:rPr>
@@ -10731,7 +12875,35 @@
         <w:rPr>
           <w:rFonts w:cs="Arial"/>
         </w:rPr>
-        <w:t xml:space="preserve"> The code fragments assume the analysis is executed from a Jupyter notebook; as with the previous examples, the full notebook is available from the pyNetLogo repository.</w:t>
+        <w:t xml:space="preserve"> The code fragments assume the analysis is executed from a </w:t>
+      </w:r>
+      <w:proofErr w:type="spellStart"/>
+      <w:r>
+        <w:rPr>
+          <w:rFonts w:cs="Arial"/>
+        </w:rPr>
+        <w:t>Jupyter</w:t>
+      </w:r>
+      <w:proofErr w:type="spellEnd"/>
+      <w:r>
+        <w:rPr>
+          <w:rFonts w:cs="Arial"/>
+        </w:rPr>
+        <w:t xml:space="preserve"> notebook; as with the previous examples, the full notebook is available from the </w:t>
+      </w:r>
+      <w:proofErr w:type="spellStart"/>
+      <w:r>
+        <w:rPr>
+          <w:rFonts w:cs="Arial"/>
+        </w:rPr>
+        <w:t>pyNetLogo</w:t>
+      </w:r>
+      <w:proofErr w:type="spellEnd"/>
+      <w:r>
+        <w:rPr>
+          <w:rFonts w:cs="Arial"/>
+        </w:rPr>
+        <w:t xml:space="preserve"> repository.</w:t>
       </w:r>
     </w:p>
     <w:p>
@@ -10749,6 +12921,7 @@
           <w:rFonts w:cs="Arial"/>
         </w:rPr>
       </w:pPr>
+      <w:proofErr w:type="spellStart"/>
       <w:r>
         <w:rPr>
           <w:rFonts w:cs="Arial"/>
@@ -10759,7 +12932,14 @@
         <w:rPr>
           <w:rFonts w:cs="Arial"/>
         </w:rPr>
-        <w:t>yparallel first requires starting a controller and multiple engines, which can be done from a terminal or command prompt with the following:</w:t>
+        <w:t>yparallel</w:t>
+      </w:r>
+      <w:proofErr w:type="spellEnd"/>
+      <w:r>
+        <w:rPr>
+          <w:rFonts w:cs="Arial"/>
+        </w:rPr>
+        <w:t xml:space="preserve"> first requires starting a controller and multiple engines, which can be done from a terminal or command prompt with the following:</w:t>
       </w:r>
     </w:p>
     <w:p>
@@ -10780,13 +12960,23 @@
           <w:szCs w:val="18"/>
         </w:rPr>
       </w:pPr>
+      <w:proofErr w:type="spellStart"/>
       <w:r>
         <w:rPr>
           <w:rFonts w:ascii="Consolas" w:hAnsi="Consolas" w:cs="Arial"/>
           <w:sz w:val="18"/>
           <w:szCs w:val="18"/>
         </w:rPr>
-        <w:t>ipcluster start -n 4</w:t>
+        <w:t>ipcluster</w:t>
+      </w:r>
+      <w:proofErr w:type="spellEnd"/>
+      <w:r>
+        <w:rPr>
+          <w:rFonts w:ascii="Consolas" w:hAnsi="Consolas" w:cs="Arial"/>
+          <w:sz w:val="18"/>
+          <w:szCs w:val="18"/>
+        </w:rPr>
+        <w:t xml:space="preserve"> start -n 4</w:t>
       </w:r>
     </w:p>
     <w:p>
@@ -10887,12 +13077,14 @@
         </w:rPr>
         <w:t xml:space="preserve">, and checking that </w:t>
       </w:r>
+      <w:proofErr w:type="spellStart"/>
       <w:r>
         <w:rPr>
           <w:rFonts w:ascii="Consolas" w:hAnsi="Consolas" w:cs="Arial"/>
         </w:rPr>
         <w:t>client.ids</w:t>
       </w:r>
+      <w:proofErr w:type="spellEnd"/>
       <w:r>
         <w:rPr>
           <w:rFonts w:cs="Arial"/>
@@ -10924,19 +13116,18 @@
           <w:sz w:val="18"/>
           <w:szCs w:val="18"/>
         </w:rPr>
-        <w:t>import ipyparallel</w:t>
-      </w:r>
-    </w:p>
-    <w:p>
-      <w:pPr>
-        <w:spacing w:line="276" w:lineRule="auto"/>
-        <w:ind w:left="567"/>
+        <w:t xml:space="preserve">import </w:t>
+      </w:r>
+      <w:proofErr w:type="spellStart"/>
+      <w:r>
         <w:rPr>
           <w:rFonts w:ascii="Consolas" w:hAnsi="Consolas"/>
           <w:sz w:val="18"/>
           <w:szCs w:val="18"/>
         </w:rPr>
-      </w:pPr>
+        <w:t>ipyparallel</w:t>
+      </w:r>
+      <w:proofErr w:type="spellEnd"/>
     </w:p>
     <w:p>
       <w:pPr>
@@ -10948,287 +13139,301 @@
           <w:szCs w:val="18"/>
         </w:rPr>
       </w:pPr>
-      <w:r>
+    </w:p>
+    <w:p>
+      <w:pPr>
+        <w:spacing w:line="276" w:lineRule="auto"/>
+        <w:ind w:left="567"/>
         <w:rPr>
           <w:rFonts w:ascii="Consolas" w:hAnsi="Consolas"/>
           <w:sz w:val="18"/>
           <w:szCs w:val="18"/>
         </w:rPr>
-        <w:t>client = ipyparallel.Client()</w:t>
-      </w:r>
-    </w:p>
-    <w:p>
-      <w:pPr>
-        <w:spacing w:line="276" w:lineRule="auto"/>
-        <w:ind w:left="567"/>
+      </w:pPr>
+      <w:r>
         <w:rPr>
           <w:rFonts w:ascii="Consolas" w:hAnsi="Consolas"/>
           <w:sz w:val="18"/>
           <w:szCs w:val="18"/>
         </w:rPr>
-      </w:pPr>
+        <w:t xml:space="preserve">client = </w:t>
+      </w:r>
+      <w:proofErr w:type="spellStart"/>
+      <w:proofErr w:type="gramStart"/>
       <w:r>
         <w:rPr>
           <w:rFonts w:ascii="Consolas" w:hAnsi="Consolas"/>
           <w:sz w:val="18"/>
           <w:szCs w:val="18"/>
         </w:rPr>
-        <w:t>print(</w:t>
-      </w:r>
+        <w:t>ipyparallel.Client</w:t>
+      </w:r>
+      <w:proofErr w:type="spellEnd"/>
+      <w:proofErr w:type="gramEnd"/>
       <w:r>
         <w:rPr>
           <w:rFonts w:ascii="Consolas" w:hAnsi="Consolas"/>
           <w:sz w:val="18"/>
           <w:szCs w:val="18"/>
         </w:rPr>
-        <w:t>client.ids</w:t>
-      </w:r>
-      <w:r>
+        <w:t>()</w:t>
+      </w:r>
+    </w:p>
+    <w:p>
+      <w:pPr>
+        <w:spacing w:line="276" w:lineRule="auto"/>
+        <w:ind w:left="567"/>
         <w:rPr>
           <w:rFonts w:ascii="Consolas" w:hAnsi="Consolas"/>
           <w:sz w:val="18"/>
           <w:szCs w:val="18"/>
         </w:rPr>
-        <w:t>)</w:t>
-      </w:r>
-    </w:p>
-    <w:p>
-      <w:pPr>
-        <w:spacing w:line="276" w:lineRule="auto"/>
-      </w:pPr>
-    </w:p>
-    <w:p>
-      <w:pPr>
-        <w:spacing w:line="276" w:lineRule="auto"/>
-      </w:pPr>
-      <w:r>
-        <w:t>After defining the SALib problem dictionary and input sample as in the previous subsection, we can</w:t>
-      </w:r>
-      <w:r>
-        <w:t xml:space="preserve"> then set up the engines so that they can run the simulations, using a "direct v</w:t>
-      </w:r>
-      <w:r>
-        <w:t xml:space="preserve">iew" that accesses all engines. </w:t>
-      </w:r>
-      <w:r>
-        <w:t xml:space="preserve">We first need </w:t>
-      </w:r>
-      <w:r>
-        <w:t>to</w:t>
-      </w:r>
-      <w:r>
-        <w:t xml:space="preserve"> ensure</w:t>
-      </w:r>
-      <w:r>
-        <w:t xml:space="preserve"> </w:t>
-      </w:r>
-      <w:r>
-        <w:t>t</w:t>
-      </w:r>
-      <w:r>
-        <w:t>he engines</w:t>
-      </w:r>
-      <w:r>
-        <w:t xml:space="preserve"> can </w:t>
-      </w:r>
-      <w:r>
-        <w:t xml:space="preserve">access the current working directory in order to </w:t>
-      </w:r>
-      <w:r>
-        <w:t xml:space="preserve">find the NetLogo model. </w:t>
-      </w:r>
-      <w:r>
-        <w:t xml:space="preserve">We can then also </w:t>
-      </w:r>
-      <w:r>
-        <w:t>pass</w:t>
-      </w:r>
-      <w:r>
-        <w:t xml:space="preserve"> the SALib problem definition dictionary</w:t>
-      </w:r>
-      <w:r>
-        <w:t xml:space="preserve"> to the engines. </w:t>
-      </w:r>
-    </w:p>
-    <w:p>
-      <w:pPr>
-        <w:spacing w:line="276" w:lineRule="auto"/>
-      </w:pPr>
-    </w:p>
-    <w:p>
-      <w:pPr>
-        <w:spacing w:line="276" w:lineRule="auto"/>
-        <w:ind w:left="567"/>
+      </w:pPr>
+      <w:r>
         <w:rPr>
           <w:rFonts w:ascii="Consolas" w:hAnsi="Consolas"/>
           <w:sz w:val="18"/>
           <w:szCs w:val="18"/>
         </w:rPr>
-      </w:pPr>
+        <w:t>print(</w:t>
+      </w:r>
+      <w:proofErr w:type="spellStart"/>
       <w:r>
         <w:rPr>
           <w:rFonts w:ascii="Consolas" w:hAnsi="Consolas"/>
           <w:sz w:val="18"/>
           <w:szCs w:val="18"/>
         </w:rPr>
-        <w:t>direct_view = client[:]</w:t>
-      </w:r>
-    </w:p>
-    <w:p>
-      <w:pPr>
-        <w:spacing w:line="276" w:lineRule="auto"/>
-        <w:ind w:left="567"/>
+        <w:t>client.ids</w:t>
+      </w:r>
+      <w:proofErr w:type="spellEnd"/>
+      <w:r>
         <w:rPr>
           <w:rFonts w:ascii="Consolas" w:hAnsi="Consolas"/>
           <w:sz w:val="18"/>
           <w:szCs w:val="18"/>
         </w:rPr>
-      </w:pPr>
-      <w:r>
+        <w:t>)</w:t>
+      </w:r>
+    </w:p>
+    <w:p>
+      <w:pPr>
+        <w:spacing w:line="276" w:lineRule="auto"/>
+      </w:pPr>
+    </w:p>
+    <w:p>
+      <w:pPr>
+        <w:spacing w:line="276" w:lineRule="auto"/>
+      </w:pPr>
+      <w:r>
+        <w:t>After defining the SALib problem dictionary and input sample as in the previous subsection, we can</w:t>
+      </w:r>
+      <w:r>
+        <w:t xml:space="preserve"> then set up the engines so that they can run the simulations, using a "direct v</w:t>
+      </w:r>
+      <w:r>
+        <w:t xml:space="preserve">iew" that accesses all engines. </w:t>
+      </w:r>
+      <w:r>
+        <w:t xml:space="preserve">We first need </w:t>
+      </w:r>
+      <w:r>
+        <w:t>to</w:t>
+      </w:r>
+      <w:r>
+        <w:t xml:space="preserve"> ensure</w:t>
+      </w:r>
+      <w:r>
+        <w:t xml:space="preserve"> </w:t>
+      </w:r>
+      <w:r>
+        <w:t>t</w:t>
+      </w:r>
+      <w:r>
+        <w:t>he engines</w:t>
+      </w:r>
+      <w:r>
+        <w:t xml:space="preserve"> can </w:t>
+      </w:r>
+      <w:r>
+        <w:t xml:space="preserve">access the current working directory in order to </w:t>
+      </w:r>
+      <w:r>
+        <w:t xml:space="preserve">find the </w:t>
+      </w:r>
+      <w:proofErr w:type="spellStart"/>
+      <w:r>
+        <w:t>NetLogo</w:t>
+      </w:r>
+      <w:proofErr w:type="spellEnd"/>
+      <w:r>
+        <w:t xml:space="preserve"> model. </w:t>
+      </w:r>
+      <w:r>
+        <w:t xml:space="preserve">We can then also </w:t>
+      </w:r>
+      <w:r>
+        <w:t>pass</w:t>
+      </w:r>
+      <w:r>
+        <w:t xml:space="preserve"> the SALib problem definition dictionary</w:t>
+      </w:r>
+      <w:r>
+        <w:t xml:space="preserve"> to the engines. </w:t>
+      </w:r>
+    </w:p>
+    <w:p>
+      <w:pPr>
+        <w:spacing w:line="276" w:lineRule="auto"/>
+      </w:pPr>
+    </w:p>
+    <w:p>
+      <w:pPr>
+        <w:spacing w:line="276" w:lineRule="auto"/>
+        <w:ind w:left="567"/>
         <w:rPr>
           <w:rFonts w:ascii="Consolas" w:hAnsi="Consolas"/>
           <w:sz w:val="18"/>
           <w:szCs w:val="18"/>
         </w:rPr>
-        <w:t>import os</w:t>
-      </w:r>
-    </w:p>
-    <w:p>
-      <w:pPr>
-        <w:spacing w:line="276" w:lineRule="auto"/>
-        <w:ind w:left="567"/>
+      </w:pPr>
+      <w:proofErr w:type="spellStart"/>
+      <w:r>
         <w:rPr>
           <w:rFonts w:ascii="Consolas" w:hAnsi="Consolas"/>
           <w:sz w:val="18"/>
           <w:szCs w:val="18"/>
         </w:rPr>
-      </w:pPr>
-    </w:p>
-    <w:p>
-      <w:pPr>
-        <w:spacing w:line="276" w:lineRule="auto"/>
-        <w:ind w:left="567"/>
+        <w:t>direct_view</w:t>
+      </w:r>
+      <w:proofErr w:type="spellEnd"/>
+      <w:r>
         <w:rPr>
           <w:rFonts w:ascii="Consolas" w:hAnsi="Consolas"/>
           <w:sz w:val="18"/>
           <w:szCs w:val="18"/>
         </w:rPr>
-      </w:pPr>
+        <w:t xml:space="preserve"> = </w:t>
+      </w:r>
+      <w:proofErr w:type="gramStart"/>
       <w:r>
         <w:rPr>
           <w:rFonts w:ascii="Consolas" w:hAnsi="Consolas"/>
           <w:sz w:val="18"/>
           <w:szCs w:val="18"/>
         </w:rPr>
-        <w:t>#</w:t>
-      </w:r>
+        <w:t>client[</w:t>
+      </w:r>
+      <w:proofErr w:type="gramEnd"/>
       <w:r>
         <w:rPr>
           <w:rFonts w:ascii="Consolas" w:hAnsi="Consolas"/>
           <w:sz w:val="18"/>
           <w:szCs w:val="18"/>
         </w:rPr>
-        <w:t xml:space="preserve"> </w:t>
-      </w:r>
-      <w:r>
+        <w:t>:]</w:t>
+      </w:r>
+    </w:p>
+    <w:p>
+      <w:pPr>
+        <w:spacing w:line="276" w:lineRule="auto"/>
+        <w:ind w:left="567"/>
         <w:rPr>
           <w:rFonts w:ascii="Consolas" w:hAnsi="Consolas"/>
           <w:sz w:val="18"/>
           <w:szCs w:val="18"/>
         </w:rPr>
-        <w:t>Push the current worki</w:t>
-      </w:r>
+      </w:pPr>
       <w:r>
         <w:rPr>
           <w:rFonts w:ascii="Consolas" w:hAnsi="Consolas"/>
           <w:sz w:val="18"/>
           <w:szCs w:val="18"/>
         </w:rPr>
-        <w:t>ng directory of the notebook to a</w:t>
-      </w:r>
-    </w:p>
-    <w:p>
-      <w:pPr>
-        <w:spacing w:line="276" w:lineRule="auto"/>
-        <w:ind w:left="567"/>
+        <w:t xml:space="preserve">import </w:t>
+      </w:r>
+      <w:proofErr w:type="spellStart"/>
+      <w:r>
         <w:rPr>
           <w:rFonts w:ascii="Consolas" w:hAnsi="Consolas"/>
           <w:sz w:val="18"/>
           <w:szCs w:val="18"/>
         </w:rPr>
-      </w:pPr>
-      <w:r>
+        <w:t>os</w:t>
+      </w:r>
+      <w:proofErr w:type="spellEnd"/>
+    </w:p>
+    <w:p>
+      <w:pPr>
+        <w:spacing w:line="276" w:lineRule="auto"/>
+        <w:ind w:left="567"/>
         <w:rPr>
           <w:rFonts w:ascii="Consolas" w:hAnsi="Consolas"/>
           <w:sz w:val="18"/>
           <w:szCs w:val="18"/>
         </w:rPr>
-        <w:t xml:space="preserve"># </w:t>
-      </w:r>
-      <w:r>
+      </w:pPr>
+    </w:p>
+    <w:p>
+      <w:pPr>
+        <w:spacing w:line="276" w:lineRule="auto"/>
+        <w:ind w:left="567"/>
         <w:rPr>
           <w:rFonts w:ascii="Consolas" w:hAnsi="Consolas"/>
           <w:sz w:val="18"/>
           <w:szCs w:val="18"/>
         </w:rPr>
-        <w:t>"cwd" variable on the engines that can be accessed later</w:t>
-      </w:r>
-    </w:p>
-    <w:p>
-      <w:pPr>
-        <w:spacing w:line="276" w:lineRule="auto"/>
-        <w:ind w:left="567"/>
+      </w:pPr>
+      <w:r>
         <w:rPr>
           <w:rFonts w:ascii="Consolas" w:hAnsi="Consolas"/>
           <w:sz w:val="18"/>
           <w:szCs w:val="18"/>
         </w:rPr>
-      </w:pPr>
+        <w:t>#</w:t>
+      </w:r>
       <w:r>
         <w:rPr>
           <w:rFonts w:ascii="Consolas" w:hAnsi="Consolas"/>
           <w:sz w:val="18"/>
           <w:szCs w:val="18"/>
         </w:rPr>
-        <w:t>direct_view.push(dict(cwd=os.getcwd()))</w:t>
-      </w:r>
-    </w:p>
-    <w:p>
-      <w:pPr>
-        <w:spacing w:line="276" w:lineRule="auto"/>
-        <w:ind w:left="567"/>
+        <w:t xml:space="preserve"> </w:t>
+      </w:r>
+      <w:r>
         <w:rPr>
           <w:rFonts w:ascii="Consolas" w:hAnsi="Consolas"/>
           <w:sz w:val="18"/>
           <w:szCs w:val="18"/>
         </w:rPr>
-      </w:pPr>
-    </w:p>
-    <w:p>
-      <w:pPr>
-        <w:spacing w:line="276" w:lineRule="auto"/>
-        <w:ind w:left="567"/>
+        <w:t>Push the current worki</w:t>
+      </w:r>
+      <w:r>
         <w:rPr>
           <w:rFonts w:ascii="Consolas" w:hAnsi="Consolas"/>
           <w:sz w:val="18"/>
           <w:szCs w:val="18"/>
         </w:rPr>
-      </w:pPr>
-      <w:r>
+        <w:t>ng directory of the notebook to a</w:t>
+      </w:r>
+    </w:p>
+    <w:p>
+      <w:pPr>
+        <w:spacing w:line="276" w:lineRule="auto"/>
+        <w:ind w:left="567"/>
         <w:rPr>
           <w:rFonts w:ascii="Consolas" w:hAnsi="Consolas"/>
           <w:sz w:val="18"/>
           <w:szCs w:val="18"/>
         </w:rPr>
-        <w:t>#</w:t>
-      </w:r>
+      </w:pPr>
       <w:r>
         <w:rPr>
           <w:rFonts w:ascii="Consolas" w:hAnsi="Consolas"/>
           <w:sz w:val="18"/>
           <w:szCs w:val="18"/>
         </w:rPr>
-        <w:t xml:space="preserve"> </w:t>
+        <w:t xml:space="preserve"># </w:t>
       </w:r>
       <w:r>
         <w:rPr>
@@ -11236,71 +13441,266 @@
           <w:sz w:val="18"/>
           <w:szCs w:val="18"/>
         </w:rPr>
-        <w:t xml:space="preserve">Push the "problem" </w:t>
-      </w:r>
+        <w:t>"</w:t>
+      </w:r>
+      <w:proofErr w:type="spellStart"/>
       <w:r>
         <w:rPr>
           <w:rFonts w:ascii="Consolas" w:hAnsi="Consolas"/>
           <w:sz w:val="18"/>
           <w:szCs w:val="18"/>
         </w:rPr>
-        <w:t>variable from the notebook to a</w:t>
-      </w:r>
-    </w:p>
-    <w:p>
-      <w:pPr>
-        <w:spacing w:line="276" w:lineRule="auto"/>
-        <w:ind w:left="567"/>
+        <w:t>cwd</w:t>
+      </w:r>
+      <w:proofErr w:type="spellEnd"/>
+      <w:r>
         <w:rPr>
           <w:rFonts w:ascii="Consolas" w:hAnsi="Consolas"/>
           <w:sz w:val="18"/>
           <w:szCs w:val="18"/>
         </w:rPr>
-      </w:pPr>
-      <w:r>
+        <w:t>" variable on the engines that can be accessed later</w:t>
+      </w:r>
+    </w:p>
+    <w:p>
+      <w:pPr>
+        <w:spacing w:line="276" w:lineRule="auto"/>
+        <w:ind w:left="567"/>
         <w:rPr>
           <w:rFonts w:ascii="Consolas" w:hAnsi="Consolas"/>
           <w:sz w:val="18"/>
           <w:szCs w:val="18"/>
         </w:rPr>
-        <w:t xml:space="preserve"># </w:t>
-      </w:r>
+      </w:pPr>
+      <w:proofErr w:type="spellStart"/>
       <w:r>
         <w:rPr>
           <w:rFonts w:ascii="Consolas" w:hAnsi="Consolas"/>
           <w:sz w:val="18"/>
           <w:szCs w:val="18"/>
         </w:rPr>
-        <w:t>corresponding variable on the engines</w:t>
-      </w:r>
-    </w:p>
-    <w:p>
-      <w:pPr>
-        <w:spacing w:line="276" w:lineRule="auto"/>
-        <w:ind w:left="567"/>
+        <w:t>direct_</w:t>
+      </w:r>
+      <w:proofErr w:type="gramStart"/>
+      <w:r>
         <w:rPr>
           <w:rFonts w:ascii="Consolas" w:hAnsi="Consolas"/>
           <w:sz w:val="18"/>
           <w:szCs w:val="18"/>
         </w:rPr>
-      </w:pPr>
+        <w:t>view.push</w:t>
+      </w:r>
+      <w:proofErr w:type="spellEnd"/>
+      <w:proofErr w:type="gramEnd"/>
       <w:r>
         <w:rPr>
           <w:rFonts w:ascii="Consolas" w:hAnsi="Consolas"/>
           <w:sz w:val="18"/>
           <w:szCs w:val="18"/>
         </w:rPr>
-        <w:t>direct_view.push(dict(problem=problem))</w:t>
+        <w:t>(</w:t>
+      </w:r>
+      <w:proofErr w:type="spellStart"/>
+      <w:r>
+        <w:rPr>
+          <w:rFonts w:ascii="Consolas" w:hAnsi="Consolas"/>
+          <w:sz w:val="18"/>
+          <w:szCs w:val="18"/>
+        </w:rPr>
+        <w:t>dict</w:t>
+      </w:r>
+      <w:proofErr w:type="spellEnd"/>
+      <w:r>
+        <w:rPr>
+          <w:rFonts w:ascii="Consolas" w:hAnsi="Consolas"/>
+          <w:sz w:val="18"/>
+          <w:szCs w:val="18"/>
+        </w:rPr>
+        <w:t>(</w:t>
+      </w:r>
+      <w:proofErr w:type="spellStart"/>
+      <w:r>
+        <w:rPr>
+          <w:rFonts w:ascii="Consolas" w:hAnsi="Consolas"/>
+          <w:sz w:val="18"/>
+          <w:szCs w:val="18"/>
+        </w:rPr>
+        <w:t>cwd</w:t>
+      </w:r>
+      <w:proofErr w:type="spellEnd"/>
+      <w:r>
+        <w:rPr>
+          <w:rFonts w:ascii="Consolas" w:hAnsi="Consolas"/>
+          <w:sz w:val="18"/>
+          <w:szCs w:val="18"/>
+        </w:rPr>
+        <w:t>=</w:t>
+      </w:r>
+      <w:proofErr w:type="spellStart"/>
+      <w:r>
+        <w:rPr>
+          <w:rFonts w:ascii="Consolas" w:hAnsi="Consolas"/>
+          <w:sz w:val="18"/>
+          <w:szCs w:val="18"/>
+        </w:rPr>
+        <w:t>os.getcwd</w:t>
+      </w:r>
+      <w:proofErr w:type="spellEnd"/>
+      <w:r>
+        <w:rPr>
+          <w:rFonts w:ascii="Consolas" w:hAnsi="Consolas"/>
+          <w:sz w:val="18"/>
+          <w:szCs w:val="18"/>
+        </w:rPr>
+        <w:t>()))</w:t>
       </w:r>
     </w:p>
     <w:p>
       <w:pPr>
         <w:spacing w:line="276" w:lineRule="auto"/>
+        <w:ind w:left="567"/>
+        <w:rPr>
+          <w:rFonts w:ascii="Consolas" w:hAnsi="Consolas"/>
+          <w:sz w:val="18"/>
+          <w:szCs w:val="18"/>
+        </w:rPr>
       </w:pPr>
     </w:p>
     <w:p>
       <w:pPr>
         <w:spacing w:line="276" w:lineRule="auto"/>
+        <w:ind w:left="567"/>
+        <w:rPr>
+          <w:rFonts w:ascii="Consolas" w:hAnsi="Consolas"/>
+          <w:sz w:val="18"/>
+          <w:szCs w:val="18"/>
+        </w:rPr>
+      </w:pPr>
+      <w:r>
+        <w:rPr>
+          <w:rFonts w:ascii="Consolas" w:hAnsi="Consolas"/>
+          <w:sz w:val="18"/>
+          <w:szCs w:val="18"/>
+        </w:rPr>
+        <w:t>#</w:t>
+      </w:r>
+      <w:r>
+        <w:rPr>
+          <w:rFonts w:ascii="Consolas" w:hAnsi="Consolas"/>
+          <w:sz w:val="18"/>
+          <w:szCs w:val="18"/>
+        </w:rPr>
+        <w:t xml:space="preserve"> </w:t>
+      </w:r>
+      <w:r>
+        <w:rPr>
+          <w:rFonts w:ascii="Consolas" w:hAnsi="Consolas"/>
+          <w:sz w:val="18"/>
+          <w:szCs w:val="18"/>
+        </w:rPr>
+        <w:t xml:space="preserve">Push the "problem" </w:t>
+      </w:r>
+      <w:r>
+        <w:rPr>
+          <w:rFonts w:ascii="Consolas" w:hAnsi="Consolas"/>
+          <w:sz w:val="18"/>
+          <w:szCs w:val="18"/>
+        </w:rPr>
+        <w:t>variable from the notebook to a</w:t>
+      </w:r>
+    </w:p>
+    <w:p>
+      <w:pPr>
+        <w:spacing w:line="276" w:lineRule="auto"/>
+        <w:ind w:left="567"/>
+        <w:rPr>
+          <w:rFonts w:ascii="Consolas" w:hAnsi="Consolas"/>
+          <w:sz w:val="18"/>
+          <w:szCs w:val="18"/>
+        </w:rPr>
+      </w:pPr>
+      <w:r>
+        <w:rPr>
+          <w:rFonts w:ascii="Consolas" w:hAnsi="Consolas"/>
+          <w:sz w:val="18"/>
+          <w:szCs w:val="18"/>
+        </w:rPr>
+        <w:t xml:space="preserve"># </w:t>
+      </w:r>
+      <w:r>
+        <w:rPr>
+          <w:rFonts w:ascii="Consolas" w:hAnsi="Consolas"/>
+          <w:sz w:val="18"/>
+          <w:szCs w:val="18"/>
+        </w:rPr>
+        <w:t>corresponding variable on the engines</w:t>
+      </w:r>
+    </w:p>
+    <w:p>
+      <w:pPr>
+        <w:spacing w:line="276" w:lineRule="auto"/>
+        <w:ind w:left="567"/>
+        <w:rPr>
+          <w:rFonts w:ascii="Consolas" w:hAnsi="Consolas"/>
+          <w:sz w:val="18"/>
+          <w:szCs w:val="18"/>
+        </w:rPr>
+      </w:pPr>
+      <w:proofErr w:type="spellStart"/>
+      <w:r>
+        <w:rPr>
+          <w:rFonts w:ascii="Consolas" w:hAnsi="Consolas"/>
+          <w:sz w:val="18"/>
+          <w:szCs w:val="18"/>
+        </w:rPr>
+        <w:t>direct_</w:t>
+      </w:r>
+      <w:proofErr w:type="gramStart"/>
+      <w:r>
+        <w:rPr>
+          <w:rFonts w:ascii="Consolas" w:hAnsi="Consolas"/>
+          <w:sz w:val="18"/>
+          <w:szCs w:val="18"/>
+        </w:rPr>
+        <w:t>view.push</w:t>
+      </w:r>
+      <w:proofErr w:type="spellEnd"/>
+      <w:proofErr w:type="gramEnd"/>
+      <w:r>
+        <w:rPr>
+          <w:rFonts w:ascii="Consolas" w:hAnsi="Consolas"/>
+          <w:sz w:val="18"/>
+          <w:szCs w:val="18"/>
+        </w:rPr>
+        <w:t>(</w:t>
+      </w:r>
+      <w:proofErr w:type="spellStart"/>
+      <w:r>
+        <w:rPr>
+          <w:rFonts w:ascii="Consolas" w:hAnsi="Consolas"/>
+          <w:sz w:val="18"/>
+          <w:szCs w:val="18"/>
+        </w:rPr>
+        <w:t>dict</w:t>
+      </w:r>
+      <w:proofErr w:type="spellEnd"/>
+      <w:r>
+        <w:rPr>
+          <w:rFonts w:ascii="Consolas" w:hAnsi="Consolas"/>
+          <w:sz w:val="18"/>
+          <w:szCs w:val="18"/>
+        </w:rPr>
+        <w:t>(problem=problem))</w:t>
+      </w:r>
+    </w:p>
+    <w:p>
+      <w:pPr>
+        <w:spacing w:line="276" w:lineRule="auto"/>
+      </w:pPr>
+    </w:p>
+    <w:p>
+      <w:pPr>
+        <w:spacing w:line="276" w:lineRule="auto"/>
       </w:pPr>
       <w:r>
         <w:t xml:space="preserve">The </w:t>
@@ -11309,10 +13709,26 @@
         <w:rPr>
           <w:rFonts w:ascii="Consolas" w:hAnsi="Consolas"/>
         </w:rPr>
-        <w:t>%%px</w:t>
-      </w:r>
-      <w:r>
-        <w:t xml:space="preserve"> command can be added to a notebook cell to run it in parallel on each of the engines. Here the code first involves some imports and a change of the working directory. We then start a link to NetLogo, and load the example model </w:t>
+        <w:t>%%</w:t>
+      </w:r>
+      <w:proofErr w:type="spellStart"/>
+      <w:r>
+        <w:rPr>
+          <w:rFonts w:ascii="Consolas" w:hAnsi="Consolas"/>
+        </w:rPr>
+        <w:t>px</w:t>
+      </w:r>
+      <w:proofErr w:type="spellEnd"/>
+      <w:r>
+        <w:t xml:space="preserve"> command can be added to a notebook cell to run it in parallel on each of the engines. Here the code first involves some imports and a change of the working directory. We then start a link to </w:t>
+      </w:r>
+      <w:proofErr w:type="spellStart"/>
+      <w:r>
+        <w:t>NetLogo</w:t>
+      </w:r>
+      <w:proofErr w:type="spellEnd"/>
+      <w:r>
+        <w:t xml:space="preserve">, and load the example model </w:t>
       </w:r>
       <w:r>
         <w:t xml:space="preserve">(assumed to be in the working directory) </w:t>
@@ -11370,6 +13786,7 @@
           <w:lang w:val="fr-CA"/>
         </w:rPr>
       </w:pPr>
+      <w:proofErr w:type="gramStart"/>
       <w:r>
         <w:rPr>
           <w:rFonts w:ascii="Consolas" w:hAnsi="Consolas"/>
@@ -11377,198 +13794,151 @@
           <w:szCs w:val="18"/>
           <w:lang w:val="fr-CA"/>
         </w:rPr>
-        <w:t>import os</w:t>
-      </w:r>
-    </w:p>
-    <w:p>
-      <w:pPr>
-        <w:spacing w:line="276" w:lineRule="auto"/>
-        <w:ind w:left="567"/>
+        <w:t>import</w:t>
+      </w:r>
+      <w:proofErr w:type="gramEnd"/>
+      <w:r>
         <w:rPr>
           <w:rFonts w:ascii="Consolas" w:hAnsi="Consolas"/>
           <w:sz w:val="18"/>
           <w:szCs w:val="18"/>
           <w:lang w:val="fr-CA"/>
         </w:rPr>
-      </w:pPr>
-      <w:r>
+        <w:t xml:space="preserve"> os</w:t>
+      </w:r>
+    </w:p>
+    <w:p>
+      <w:pPr>
+        <w:spacing w:line="276" w:lineRule="auto"/>
+        <w:ind w:left="567"/>
         <w:rPr>
           <w:rFonts w:ascii="Consolas" w:hAnsi="Consolas"/>
           <w:sz w:val="18"/>
           <w:szCs w:val="18"/>
           <w:lang w:val="fr-CA"/>
         </w:rPr>
-        <w:t>os.chdir(cwd)</w:t>
-      </w:r>
-    </w:p>
-    <w:p>
-      <w:pPr>
-        <w:spacing w:line="276" w:lineRule="auto"/>
-        <w:ind w:left="567"/>
+      </w:pPr>
+      <w:proofErr w:type="spellStart"/>
+      <w:proofErr w:type="gramStart"/>
+      <w:r>
         <w:rPr>
           <w:rFonts w:ascii="Consolas" w:hAnsi="Consolas"/>
           <w:sz w:val="18"/>
           <w:szCs w:val="18"/>
           <w:lang w:val="fr-CA"/>
         </w:rPr>
-      </w:pPr>
-    </w:p>
-    <w:p>
-      <w:pPr>
-        <w:spacing w:line="276" w:lineRule="auto"/>
-        <w:ind w:left="567"/>
+        <w:t>os.chdir</w:t>
+      </w:r>
+      <w:proofErr w:type="spellEnd"/>
+      <w:proofErr w:type="gramEnd"/>
+      <w:r>
         <w:rPr>
           <w:rFonts w:ascii="Consolas" w:hAnsi="Consolas"/>
           <w:sz w:val="18"/>
           <w:szCs w:val="18"/>
-        </w:rPr>
-      </w:pPr>
+          <w:lang w:val="fr-CA"/>
+        </w:rPr>
+        <w:t>(</w:t>
+      </w:r>
+      <w:proofErr w:type="spellStart"/>
       <w:r>
         <w:rPr>
           <w:rFonts w:ascii="Consolas" w:hAnsi="Consolas"/>
           <w:sz w:val="18"/>
           <w:szCs w:val="18"/>
-        </w:rPr>
-        <w:t>import pyNetLogo</w:t>
-      </w:r>
-    </w:p>
-    <w:p>
-      <w:pPr>
-        <w:spacing w:line="276" w:lineRule="auto"/>
-        <w:ind w:left="567"/>
+          <w:lang w:val="fr-CA"/>
+        </w:rPr>
+        <w:t>cwd</w:t>
+      </w:r>
+      <w:proofErr w:type="spellEnd"/>
+      <w:r>
         <w:rPr>
           <w:rFonts w:ascii="Consolas" w:hAnsi="Consolas"/>
           <w:sz w:val="18"/>
           <w:szCs w:val="18"/>
-        </w:rPr>
-      </w:pPr>
-      <w:r>
+          <w:lang w:val="fr-CA"/>
+        </w:rPr>
+        <w:t>)</w:t>
+      </w:r>
+    </w:p>
+    <w:p>
+      <w:pPr>
+        <w:spacing w:line="276" w:lineRule="auto"/>
+        <w:ind w:left="567"/>
         <w:rPr>
           <w:rFonts w:ascii="Consolas" w:hAnsi="Consolas"/>
           <w:sz w:val="18"/>
           <w:szCs w:val="18"/>
-        </w:rPr>
-        <w:lastRenderedPageBreak/>
-        <w:t>import pandas as pd</w:t>
-      </w:r>
+          <w:lang w:val="fr-CA"/>
+        </w:rPr>
+      </w:pPr>
     </w:p>
     <w:p>
       <w:pPr>
         <w:spacing w:line="276" w:lineRule="auto"/>
+        <w:ind w:left="567"/>
         <w:rPr>
           <w:rFonts w:ascii="Consolas" w:hAnsi="Consolas"/>
           <w:sz w:val="18"/>
           <w:szCs w:val="18"/>
         </w:rPr>
       </w:pPr>
-    </w:p>
-    <w:p>
-      <w:pPr>
-        <w:spacing w:line="276" w:lineRule="auto"/>
-        <w:ind w:left="567"/>
+      <w:r>
         <w:rPr>
           <w:rFonts w:ascii="Consolas" w:hAnsi="Consolas"/>
           <w:sz w:val="18"/>
           <w:szCs w:val="18"/>
         </w:rPr>
-      </w:pPr>
+        <w:t xml:space="preserve">import </w:t>
+      </w:r>
+      <w:proofErr w:type="spellStart"/>
       <w:r>
         <w:rPr>
           <w:rFonts w:ascii="Consolas" w:hAnsi="Consolas"/>
           <w:sz w:val="18"/>
           <w:szCs w:val="18"/>
         </w:rPr>
-        <w:t>netlogo = pyNetLogo</w:t>
-      </w:r>
-      <w:r>
+        <w:t>pyNetLogo</w:t>
+      </w:r>
+      <w:proofErr w:type="spellEnd"/>
+    </w:p>
+    <w:p>
+      <w:pPr>
+        <w:spacing w:line="276" w:lineRule="auto"/>
+        <w:ind w:left="567"/>
         <w:rPr>
           <w:rFonts w:ascii="Consolas" w:hAnsi="Consolas"/>
           <w:sz w:val="18"/>
           <w:szCs w:val="18"/>
         </w:rPr>
-        <w:t>.</w:t>
-      </w:r>
+      </w:pPr>
       <w:r>
         <w:rPr>
           <w:rFonts w:ascii="Consolas" w:hAnsi="Consolas"/>
           <w:sz w:val="18"/>
           <w:szCs w:val="18"/>
         </w:rPr>
-        <w:t>NetLogoLink(gui=False)</w:t>
-      </w:r>
-    </w:p>
-    <w:p>
-      <w:pPr>
-        <w:spacing w:line="276" w:lineRule="auto"/>
-        <w:ind w:left="567"/>
+        <w:t xml:space="preserve">import pandas as </w:t>
+      </w:r>
+      <w:proofErr w:type="spellStart"/>
+      <w:r>
         <w:rPr>
           <w:rFonts w:ascii="Consolas" w:hAnsi="Consolas"/>
           <w:sz w:val="18"/>
           <w:szCs w:val="18"/>
         </w:rPr>
-      </w:pPr>
-      <w:r>
+        <w:t>pd</w:t>
+      </w:r>
+      <w:proofErr w:type="spellEnd"/>
+    </w:p>
+    <w:p>
+      <w:pPr>
+        <w:spacing w:line="276" w:lineRule="auto"/>
         <w:rPr>
           <w:rFonts w:ascii="Consolas" w:hAnsi="Consolas"/>
           <w:sz w:val="18"/>
           <w:szCs w:val="18"/>
         </w:rPr>
-        <w:t>netlogo.load_model(r'Wolf Sheep Predation_v6.nlogo')</w:t>
-      </w:r>
-    </w:p>
-    <w:p>
-      <w:pPr>
-        <w:spacing w:line="276" w:lineRule="auto"/>
-      </w:pPr>
-    </w:p>
-    <w:p>
-      <w:pPr>
-        <w:spacing w:line="276" w:lineRule="auto"/>
-      </w:pPr>
-      <w:r>
-        <w:t xml:space="preserve">We can then use </w:t>
-      </w:r>
-      <w:r>
-        <w:t>ip</w:t>
-      </w:r>
-      <w:r>
-        <w:t>yparallel</w:t>
-      </w:r>
-      <w:r>
-        <w:t>’s</w:t>
-      </w:r>
-      <w:r>
-        <w:t xml:space="preserve"> map functionality to run the sampled experiments, now using a "load balanced" view to automatically handle the scheduling and distribution of the simulations across the engines. This is useful when simulations may take different amounts of time.</w:t>
-      </w:r>
-    </w:p>
-    <w:p>
-      <w:pPr>
-        <w:spacing w:line="276" w:lineRule="auto"/>
-      </w:pPr>
-    </w:p>
-    <w:p>
-      <w:pPr>
-        <w:spacing w:line="276" w:lineRule="auto"/>
-      </w:pPr>
-      <w:r>
-        <w:t xml:space="preserve">We </w:t>
-      </w:r>
-      <w:r>
-        <w:t xml:space="preserve">first </w:t>
-      </w:r>
-      <w:r>
-        <w:t xml:space="preserve">slightly modify the simulation code used previously, </w:t>
-      </w:r>
-      <w:r>
-        <w:t>setting up</w:t>
-      </w:r>
-      <w:r>
-        <w:t xml:space="preserve"> a simulation function that takes a single experiment (i.e. a vector of input parameters) as an argument, and returns the outcomes of interest in a pandas Series.</w:t>
-      </w:r>
-    </w:p>
-    <w:p>
-      <w:pPr>
-        <w:spacing w:line="276" w:lineRule="auto"/>
       </w:pPr>
     </w:p>
     <w:p>
@@ -11581,132 +13951,190 @@
           <w:szCs w:val="18"/>
         </w:rPr>
       </w:pPr>
+      <w:proofErr w:type="spellStart"/>
       <w:r>
         <w:rPr>
           <w:rFonts w:ascii="Consolas" w:hAnsi="Consolas"/>
           <w:sz w:val="18"/>
           <w:szCs w:val="18"/>
         </w:rPr>
-        <w:t xml:space="preserve">def </w:t>
-      </w:r>
+        <w:t>netlogo</w:t>
+      </w:r>
+      <w:proofErr w:type="spellEnd"/>
       <w:r>
         <w:rPr>
           <w:rFonts w:ascii="Consolas" w:hAnsi="Consolas"/>
           <w:sz w:val="18"/>
           <w:szCs w:val="18"/>
         </w:rPr>
-        <w:t>run_</w:t>
-      </w:r>
+        <w:t xml:space="preserve"> = </w:t>
+      </w:r>
+      <w:proofErr w:type="spellStart"/>
       <w:r>
         <w:rPr>
           <w:rFonts w:ascii="Consolas" w:hAnsi="Consolas"/>
           <w:sz w:val="18"/>
           <w:szCs w:val="18"/>
         </w:rPr>
-        <w:t>simulation</w:t>
-      </w:r>
-      <w:bookmarkStart w:id="11" w:name="_GoBack"/>
-      <w:bookmarkEnd w:id="11"/>
+        <w:t>pyNetLogo</w:t>
+      </w:r>
       <w:r>
         <w:rPr>
           <w:rFonts w:ascii="Consolas" w:hAnsi="Consolas"/>
           <w:sz w:val="18"/>
           <w:szCs w:val="18"/>
         </w:rPr>
-        <w:t>(experiment):</w:t>
-      </w:r>
-    </w:p>
-    <w:p>
-      <w:pPr>
-        <w:spacing w:line="276" w:lineRule="auto"/>
-        <w:ind w:left="567"/>
+        <w:t>.</w:t>
+      </w:r>
+      <w:r>
         <w:rPr>
           <w:rFonts w:ascii="Consolas" w:hAnsi="Consolas"/>
           <w:sz w:val="18"/>
           <w:szCs w:val="18"/>
         </w:rPr>
-      </w:pPr>
+        <w:t>NetLogoLink</w:t>
+      </w:r>
+      <w:proofErr w:type="spellEnd"/>
       <w:r>
         <w:rPr>
           <w:rFonts w:ascii="Consolas" w:hAnsi="Consolas"/>
           <w:sz w:val="18"/>
           <w:szCs w:val="18"/>
         </w:rPr>
-        <w:t xml:space="preserve">    </w:t>
-      </w:r>
-    </w:p>
-    <w:p>
-      <w:pPr>
-        <w:spacing w:line="276" w:lineRule="auto"/>
-        <w:ind w:left="567"/>
+        <w:t>(</w:t>
+      </w:r>
+      <w:proofErr w:type="spellStart"/>
+      <w:r>
         <w:rPr>
           <w:rFonts w:ascii="Consolas" w:hAnsi="Consolas"/>
           <w:sz w:val="18"/>
           <w:szCs w:val="18"/>
         </w:rPr>
-      </w:pPr>
+        <w:t>gui</w:t>
+      </w:r>
+      <w:proofErr w:type="spellEnd"/>
       <w:r>
         <w:rPr>
           <w:rFonts w:ascii="Consolas" w:hAnsi="Consolas"/>
           <w:sz w:val="18"/>
           <w:szCs w:val="18"/>
         </w:rPr>
-        <w:t xml:space="preserve">    #</w:t>
-      </w:r>
-      <w:r>
+        <w:t>=False)</w:t>
+      </w:r>
+    </w:p>
+    <w:p>
+      <w:pPr>
+        <w:spacing w:line="276" w:lineRule="auto"/>
+        <w:ind w:left="567"/>
         <w:rPr>
           <w:rFonts w:ascii="Consolas" w:hAnsi="Consolas"/>
           <w:sz w:val="18"/>
           <w:szCs w:val="18"/>
         </w:rPr>
-        <w:t xml:space="preserve"> </w:t>
-      </w:r>
+      </w:pPr>
+      <w:proofErr w:type="spellStart"/>
+      <w:proofErr w:type="gramStart"/>
       <w:r>
         <w:rPr>
           <w:rFonts w:ascii="Consolas" w:hAnsi="Consolas"/>
           <w:sz w:val="18"/>
           <w:szCs w:val="18"/>
         </w:rPr>
-        <w:t>Set the input parameters</w:t>
-      </w:r>
-    </w:p>
-    <w:p>
-      <w:pPr>
-        <w:spacing w:line="276" w:lineRule="auto"/>
-        <w:ind w:left="567"/>
+        <w:t>netlogo.load</w:t>
+      </w:r>
+      <w:proofErr w:type="gramEnd"/>
+      <w:r>
         <w:rPr>
           <w:rFonts w:ascii="Consolas" w:hAnsi="Consolas"/>
           <w:sz w:val="18"/>
           <w:szCs w:val="18"/>
         </w:rPr>
-      </w:pPr>
+        <w:t>_model</w:t>
+      </w:r>
+      <w:proofErr w:type="spellEnd"/>
       <w:r>
         <w:rPr>
           <w:rFonts w:ascii="Consolas" w:hAnsi="Consolas"/>
           <w:sz w:val="18"/>
           <w:szCs w:val="18"/>
         </w:rPr>
-        <w:t xml:space="preserve">    for i, name in enumerate(problem['names']):</w:t>
-      </w:r>
-    </w:p>
-    <w:p>
-      <w:pPr>
-        <w:spacing w:line="276" w:lineRule="auto"/>
-        <w:ind w:left="567"/>
+        <w:t>(</w:t>
+      </w:r>
+      <w:proofErr w:type="spellStart"/>
+      <w:r>
         <w:rPr>
           <w:rFonts w:ascii="Consolas" w:hAnsi="Consolas"/>
           <w:sz w:val="18"/>
           <w:szCs w:val="18"/>
         </w:rPr>
-      </w:pPr>
+        <w:t>r'Wolf</w:t>
+      </w:r>
+      <w:proofErr w:type="spellEnd"/>
       <w:r>
         <w:rPr>
           <w:rFonts w:ascii="Consolas" w:hAnsi="Consolas"/>
           <w:sz w:val="18"/>
           <w:szCs w:val="18"/>
         </w:rPr>
-        <w:t xml:space="preserve">        if name == 'random-seed':</w:t>
-      </w:r>
+        <w:t xml:space="preserve"> Sheep Predation_v6.nlogo')</w:t>
+      </w:r>
+    </w:p>
+    <w:p>
+      <w:pPr>
+        <w:spacing w:line="276" w:lineRule="auto"/>
+      </w:pPr>
+    </w:p>
+    <w:p>
+      <w:pPr>
+        <w:spacing w:line="276" w:lineRule="auto"/>
+      </w:pPr>
+      <w:r>
+        <w:t xml:space="preserve">We can then use </w:t>
+      </w:r>
+      <w:proofErr w:type="spellStart"/>
+      <w:r>
+        <w:t>ip</w:t>
+      </w:r>
+      <w:r>
+        <w:t>yparallel</w:t>
+      </w:r>
+      <w:r>
+        <w:t>’s</w:t>
+      </w:r>
+      <w:proofErr w:type="spellEnd"/>
+      <w:r>
+        <w:t xml:space="preserve"> map functionality to run the sampled experiments, now using a "load balanced" view to automatically handle the scheduling and distribution of the simulations across the engines. This is useful when simulations may take different amounts of time.</w:t>
+      </w:r>
+    </w:p>
+    <w:p>
+      <w:pPr>
+        <w:spacing w:line="276" w:lineRule="auto"/>
+      </w:pPr>
+    </w:p>
+    <w:p>
+      <w:pPr>
+        <w:spacing w:line="276" w:lineRule="auto"/>
+      </w:pPr>
+      <w:r>
+        <w:t xml:space="preserve">We </w:t>
+      </w:r>
+      <w:r>
+        <w:t xml:space="preserve">first </w:t>
+      </w:r>
+      <w:r>
+        <w:t xml:space="preserve">slightly modify the simulation code used previously, </w:t>
+      </w:r>
+      <w:r>
+        <w:t>setting up</w:t>
+      </w:r>
+      <w:r>
+        <w:t xml:space="preserve"> a simulation function that takes a single experiment (i.e. a vector of input parameters) as an argument, and returns the outcomes of interest in a pandas Series.</w:t>
+      </w:r>
+    </w:p>
+    <w:p>
+      <w:pPr>
+        <w:spacing w:line="276" w:lineRule="auto"/>
+      </w:pPr>
     </w:p>
     <w:p>
       <w:pPr>
@@ -11724,15 +14152,16 @@
           <w:sz w:val="18"/>
           <w:szCs w:val="18"/>
         </w:rPr>
-        <w:t xml:space="preserve">            #</w:t>
-      </w:r>
+        <w:t xml:space="preserve">def </w:t>
+      </w:r>
+      <w:proofErr w:type="spellStart"/>
       <w:r>
         <w:rPr>
           <w:rFonts w:ascii="Consolas" w:hAnsi="Consolas"/>
           <w:sz w:val="18"/>
           <w:szCs w:val="18"/>
         </w:rPr>
-        <w:t xml:space="preserve"> </w:t>
+        <w:t>run_</w:t>
       </w:r>
       <w:r>
         <w:rPr>
@@ -11740,64 +14169,62 @@
           <w:sz w:val="18"/>
           <w:szCs w:val="18"/>
         </w:rPr>
-        <w:t>The NetLogo random seed requires a different syntax</w:t>
-      </w:r>
-    </w:p>
-    <w:p>
-      <w:pPr>
-        <w:spacing w:line="276" w:lineRule="auto"/>
-        <w:ind w:left="567"/>
+        <w:t>simulation</w:t>
+      </w:r>
+      <w:proofErr w:type="spellEnd"/>
+      <w:r>
         <w:rPr>
           <w:rFonts w:ascii="Consolas" w:hAnsi="Consolas"/>
           <w:sz w:val="18"/>
           <w:szCs w:val="18"/>
         </w:rPr>
-      </w:pPr>
-      <w:r>
+        <w:t>(experiment):</w:t>
+      </w:r>
+    </w:p>
+    <w:p>
+      <w:pPr>
+        <w:spacing w:line="276" w:lineRule="auto"/>
+        <w:ind w:left="567"/>
         <w:rPr>
           <w:rFonts w:ascii="Consolas" w:hAnsi="Consolas"/>
           <w:sz w:val="18"/>
           <w:szCs w:val="18"/>
         </w:rPr>
-        <w:t xml:space="preserve">            netlogo.command('random-seed {}'.format(experiment[i]))</w:t>
-      </w:r>
-    </w:p>
-    <w:p>
-      <w:pPr>
-        <w:spacing w:line="276" w:lineRule="auto"/>
-        <w:ind w:left="567"/>
+      </w:pPr>
+      <w:r>
         <w:rPr>
           <w:rFonts w:ascii="Consolas" w:hAnsi="Consolas"/>
           <w:sz w:val="18"/>
           <w:szCs w:val="18"/>
         </w:rPr>
-      </w:pPr>
-      <w:r>
+        <w:t xml:space="preserve">    </w:t>
+      </w:r>
+    </w:p>
+    <w:p>
+      <w:pPr>
+        <w:spacing w:line="276" w:lineRule="auto"/>
+        <w:ind w:left="567"/>
         <w:rPr>
           <w:rFonts w:ascii="Consolas" w:hAnsi="Consolas"/>
           <w:sz w:val="18"/>
           <w:szCs w:val="18"/>
         </w:rPr>
-        <w:t xml:space="preserve">        else:</w:t>
-      </w:r>
-    </w:p>
-    <w:p>
-      <w:pPr>
-        <w:spacing w:line="276" w:lineRule="auto"/>
-        <w:ind w:left="567"/>
+      </w:pPr>
+      <w:r>
         <w:rPr>
           <w:rFonts w:ascii="Consolas" w:hAnsi="Consolas"/>
           <w:sz w:val="18"/>
           <w:szCs w:val="18"/>
         </w:rPr>
-      </w:pPr>
+        <w:t xml:space="preserve">    #</w:t>
+      </w:r>
       <w:r>
         <w:rPr>
           <w:rFonts w:ascii="Consolas" w:hAnsi="Consolas"/>
           <w:sz w:val="18"/>
           <w:szCs w:val="18"/>
         </w:rPr>
-        <w:t xml:space="preserve">            #</w:t>
+        <w:t xml:space="preserve"> </w:t>
       </w:r>
       <w:r>
         <w:rPr>
@@ -11805,46 +14232,45 @@
           <w:sz w:val="18"/>
           <w:szCs w:val="18"/>
         </w:rPr>
-        <w:t xml:space="preserve"> </w:t>
-      </w:r>
-      <w:r>
+        <w:t>Set the input parameters</w:t>
+      </w:r>
+    </w:p>
+    <w:p>
+      <w:pPr>
+        <w:spacing w:line="276" w:lineRule="auto"/>
+        <w:ind w:left="567"/>
         <w:rPr>
           <w:rFonts w:ascii="Consolas" w:hAnsi="Consolas"/>
           <w:sz w:val="18"/>
           <w:szCs w:val="18"/>
         </w:rPr>
-        <w:t>Otherwise, assume the input parameters are global variables</w:t>
-      </w:r>
-    </w:p>
-    <w:p>
-      <w:pPr>
-        <w:spacing w:line="276" w:lineRule="auto"/>
-        <w:ind w:left="567"/>
+      </w:pPr>
+      <w:r>
         <w:rPr>
           <w:rFonts w:ascii="Consolas" w:hAnsi="Consolas"/>
           <w:sz w:val="18"/>
           <w:szCs w:val="18"/>
         </w:rPr>
-      </w:pPr>
+        <w:t xml:space="preserve">    for </w:t>
+      </w:r>
+      <w:proofErr w:type="spellStart"/>
       <w:r>
         <w:rPr>
           <w:rFonts w:ascii="Consolas" w:hAnsi="Consolas"/>
           <w:sz w:val="18"/>
           <w:szCs w:val="18"/>
         </w:rPr>
-        <w:t xml:space="preserve">            netlogo.command('set {0} {1}'.format(name, experiment[i]))</w:t>
-      </w:r>
-    </w:p>
-    <w:p>
-      <w:pPr>
-        <w:spacing w:line="276" w:lineRule="auto"/>
-        <w:ind w:left="567"/>
+        <w:t>i</w:t>
+      </w:r>
+      <w:proofErr w:type="spellEnd"/>
+      <w:r>
         <w:rPr>
           <w:rFonts w:ascii="Consolas" w:hAnsi="Consolas"/>
           <w:sz w:val="18"/>
           <w:szCs w:val="18"/>
         </w:rPr>
-      </w:pPr>
+        <w:t>, name in enumerate(problem['names']):</w:t>
+      </w:r>
     </w:p>
     <w:p>
       <w:pPr>
@@ -11862,7 +14288,7 @@
           <w:sz w:val="18"/>
           <w:szCs w:val="18"/>
         </w:rPr>
-        <w:t xml:space="preserve">    netlogo.command('setup')</w:t>
+        <w:t xml:space="preserve">        if name == 'random-seed':</w:t>
       </w:r>
     </w:p>
     <w:p>
@@ -11881,7 +14307,7 @@
           <w:sz w:val="18"/>
           <w:szCs w:val="18"/>
         </w:rPr>
-        <w:t xml:space="preserve">    #</w:t>
+        <w:t xml:space="preserve">            #</w:t>
       </w:r>
       <w:r>
         <w:rPr>
@@ -11897,80 +14323,82 @@
           <w:sz w:val="18"/>
           <w:szCs w:val="18"/>
         </w:rPr>
-        <w:t xml:space="preserve">Run for 100 ticks and return the number of sheep and wolf agents at each time </w:t>
-      </w:r>
+        <w:t xml:space="preserve">The </w:t>
+      </w:r>
+      <w:proofErr w:type="spellStart"/>
       <w:r>
         <w:rPr>
           <w:rFonts w:ascii="Consolas" w:hAnsi="Consolas"/>
           <w:sz w:val="18"/>
           <w:szCs w:val="18"/>
         </w:rPr>
-        <w:t xml:space="preserve">    </w:t>
-      </w:r>
-    </w:p>
-    <w:p>
-      <w:pPr>
-        <w:spacing w:line="276" w:lineRule="auto"/>
-        <w:ind w:left="567"/>
+        <w:t>NetLogo</w:t>
+      </w:r>
+      <w:proofErr w:type="spellEnd"/>
+      <w:r>
         <w:rPr>
           <w:rFonts w:ascii="Consolas" w:hAnsi="Consolas"/>
           <w:sz w:val="18"/>
           <w:szCs w:val="18"/>
         </w:rPr>
-      </w:pPr>
-      <w:r>
+        <w:t xml:space="preserve"> random seed requires a different syntax</w:t>
+      </w:r>
+    </w:p>
+    <w:p>
+      <w:pPr>
+        <w:spacing w:line="276" w:lineRule="auto"/>
+        <w:ind w:left="567"/>
         <w:rPr>
           <w:rFonts w:ascii="Consolas" w:hAnsi="Consolas"/>
           <w:sz w:val="18"/>
           <w:szCs w:val="18"/>
         </w:rPr>
-        <w:t xml:space="preserve">    # </w:t>
-      </w:r>
+      </w:pPr>
       <w:r>
         <w:rPr>
           <w:rFonts w:ascii="Consolas" w:hAnsi="Consolas"/>
           <w:sz w:val="18"/>
           <w:szCs w:val="18"/>
         </w:rPr>
-        <w:t>step</w:t>
-      </w:r>
-    </w:p>
-    <w:p>
-      <w:pPr>
-        <w:spacing w:line="276" w:lineRule="auto"/>
-        <w:ind w:left="567"/>
+        <w:t xml:space="preserve">            </w:t>
+      </w:r>
+      <w:proofErr w:type="spellStart"/>
+      <w:proofErr w:type="gramStart"/>
+      <w:r>
         <w:rPr>
           <w:rFonts w:ascii="Consolas" w:hAnsi="Consolas"/>
           <w:sz w:val="18"/>
           <w:szCs w:val="18"/>
         </w:rPr>
-      </w:pPr>
+        <w:t>netlogo.command</w:t>
+      </w:r>
+      <w:proofErr w:type="spellEnd"/>
+      <w:proofErr w:type="gramEnd"/>
       <w:r>
         <w:rPr>
           <w:rFonts w:ascii="Consolas" w:hAnsi="Consolas"/>
           <w:sz w:val="18"/>
           <w:szCs w:val="18"/>
         </w:rPr>
-        <w:t xml:space="preserve">    counts = netlogo.repeat_report(['count sheep','count wolves'], 100)    </w:t>
-      </w:r>
-    </w:p>
-    <w:p>
-      <w:pPr>
-        <w:spacing w:line="276" w:lineRule="auto"/>
-        <w:ind w:left="567"/>
+        <w:t>('random-seed {}'.format(experiment[</w:t>
+      </w:r>
+      <w:proofErr w:type="spellStart"/>
+      <w:r>
         <w:rPr>
           <w:rFonts w:ascii="Consolas" w:hAnsi="Consolas"/>
           <w:sz w:val="18"/>
           <w:szCs w:val="18"/>
         </w:rPr>
-      </w:pPr>
+        <w:t>i</w:t>
+      </w:r>
+      <w:proofErr w:type="spellEnd"/>
       <w:r>
         <w:rPr>
           <w:rFonts w:ascii="Consolas" w:hAnsi="Consolas"/>
           <w:sz w:val="18"/>
           <w:szCs w:val="18"/>
         </w:rPr>
-        <w:t xml:space="preserve">    </w:t>
+        <w:t>]))</w:t>
       </w:r>
     </w:p>
     <w:p>
@@ -11989,7 +14417,7 @@
           <w:sz w:val="18"/>
           <w:szCs w:val="18"/>
         </w:rPr>
-        <w:t xml:space="preserve">    results = pd.Series([counts['count sheep'].values.mean(), </w:t>
+        <w:t xml:space="preserve">        else:</w:t>
       </w:r>
     </w:p>
     <w:p>
@@ -12008,26 +14436,23 @@
           <w:sz w:val="18"/>
           <w:szCs w:val="18"/>
         </w:rPr>
-        <w:t xml:space="preserve">                         counts['count wolves'].values.mean()], </w:t>
-      </w:r>
-    </w:p>
-    <w:p>
-      <w:pPr>
-        <w:spacing w:line="276" w:lineRule="auto"/>
-        <w:ind w:left="567"/>
+        <w:t xml:space="preserve">            #</w:t>
+      </w:r>
+      <w:r>
         <w:rPr>
           <w:rFonts w:ascii="Consolas" w:hAnsi="Consolas"/>
           <w:sz w:val="18"/>
           <w:szCs w:val="18"/>
         </w:rPr>
-      </w:pPr>
+        <w:t xml:space="preserve"> </w:t>
+      </w:r>
       <w:r>
         <w:rPr>
           <w:rFonts w:ascii="Consolas" w:hAnsi="Consolas"/>
           <w:sz w:val="18"/>
           <w:szCs w:val="18"/>
         </w:rPr>
-        <w:t xml:space="preserve">                        index=['Avg. sheep', 'Avg. wolves'])</w:t>
+        <w:t>Otherwise, assume the input parameters are global variables</w:t>
       </w:r>
     </w:p>
     <w:p>
@@ -12046,124 +14471,45 @@
           <w:sz w:val="18"/>
           <w:szCs w:val="18"/>
         </w:rPr>
-        <w:t xml:space="preserve">    </w:t>
-      </w:r>
-    </w:p>
-    <w:p>
-      <w:pPr>
-        <w:spacing w:line="276" w:lineRule="auto"/>
-        <w:ind w:left="567"/>
+        <w:t xml:space="preserve">            </w:t>
+      </w:r>
+      <w:proofErr w:type="spellStart"/>
+      <w:proofErr w:type="gramStart"/>
+      <w:r>
         <w:rPr>
           <w:rFonts w:ascii="Consolas" w:hAnsi="Consolas"/>
           <w:sz w:val="18"/>
           <w:szCs w:val="18"/>
         </w:rPr>
-      </w:pPr>
+        <w:t>netlogo.command</w:t>
+      </w:r>
+      <w:proofErr w:type="spellEnd"/>
+      <w:proofErr w:type="gramEnd"/>
       <w:r>
         <w:rPr>
           <w:rFonts w:ascii="Consolas" w:hAnsi="Consolas"/>
           <w:sz w:val="18"/>
           <w:szCs w:val="18"/>
         </w:rPr>
-        <w:t xml:space="preserve">    return results</w:t>
-      </w:r>
-    </w:p>
-    <w:p>
-      <w:pPr>
-        <w:spacing w:line="276" w:lineRule="auto"/>
-      </w:pPr>
-    </w:p>
-    <w:p>
-      <w:pPr>
-        <w:spacing w:line="276" w:lineRule="auto"/>
-      </w:pPr>
-      <w:r>
-        <w:t>We then create a load balanced view</w:t>
-      </w:r>
-      <w:r>
-        <w:t xml:space="preserve">, </w:t>
-      </w:r>
-      <w:r>
-        <w:t>and run the simulation with the</w:t>
-      </w:r>
-      <w:r>
-        <w:t xml:space="preserve"> view’s</w:t>
-      </w:r>
-      <w:r>
-        <w:t xml:space="preserve"> </w:t>
-      </w:r>
-      <w:r>
-        <w:rPr>
-          <w:rFonts w:ascii="Consolas" w:hAnsi="Consolas"/>
-        </w:rPr>
-        <w:t>map_sync</w:t>
-      </w:r>
-      <w:r>
-        <w:rPr>
-          <w:rFonts w:ascii="Consolas" w:hAnsi="Consolas"/>
-        </w:rPr>
-        <w:t>()</w:t>
-      </w:r>
-      <w:r>
-        <w:t xml:space="preserve"> method</w:t>
-      </w:r>
-      <w:r>
-        <w:t xml:space="preserve">. This method </w:t>
-      </w:r>
-      <w:r>
-        <w:t>takes a function and a Python sequence as arguments, applies the function to each element of the sequence, and returns results once all computations are finished. In this case, we pass the simulation function and the array of experiments (</w:t>
-      </w:r>
-      <w:r>
-        <w:rPr>
-          <w:rFonts w:ascii="Consolas" w:hAnsi="Consolas"/>
-        </w:rPr>
-        <w:t>param_values</w:t>
-      </w:r>
-      <w:r>
-        <w:t>), so that the function will be executed for each row of the array.</w:t>
-      </w:r>
-    </w:p>
-    <w:p>
-      <w:pPr>
-        <w:spacing w:line="276" w:lineRule="auto"/>
-      </w:pPr>
-    </w:p>
-    <w:p>
-      <w:pPr>
-        <w:spacing w:line="276" w:lineRule="auto"/>
-      </w:pPr>
-      <w:r>
-        <w:t>Th</w:t>
-      </w:r>
-      <w:r>
-        <w:t xml:space="preserve">e DataFrame constructor is </w:t>
-      </w:r>
-      <w:r>
-        <w:t>used to immediately build a DataFrame from the results (which are returned as a list of Series).</w:t>
-      </w:r>
-    </w:p>
-    <w:p>
-      <w:pPr>
-        <w:spacing w:line="276" w:lineRule="auto"/>
-      </w:pPr>
-    </w:p>
-    <w:p>
-      <w:pPr>
-        <w:spacing w:line="276" w:lineRule="auto"/>
-        <w:ind w:left="567"/>
+        <w:t>('set {0} {1}'.format(name, experiment[</w:t>
+      </w:r>
+      <w:proofErr w:type="spellStart"/>
+      <w:r>
         <w:rPr>
           <w:rFonts w:ascii="Consolas" w:hAnsi="Consolas"/>
           <w:sz w:val="18"/>
           <w:szCs w:val="18"/>
         </w:rPr>
-      </w:pPr>
+        <w:t>i</w:t>
+      </w:r>
+      <w:proofErr w:type="spellEnd"/>
       <w:r>
         <w:rPr>
           <w:rFonts w:ascii="Consolas" w:hAnsi="Consolas"/>
           <w:sz w:val="18"/>
           <w:szCs w:val="18"/>
         </w:rPr>
-        <w:t>lview = client.load_balanced_view()</w:t>
+        <w:t>]))</w:t>
       </w:r>
     </w:p>
     <w:p>
@@ -12176,23 +14522,640 @@
           <w:szCs w:val="18"/>
         </w:rPr>
       </w:pPr>
-      <w:r>
+    </w:p>
+    <w:p>
+      <w:pPr>
+        <w:spacing w:line="276" w:lineRule="auto"/>
+        <w:ind w:left="567"/>
         <w:rPr>
           <w:rFonts w:ascii="Consolas" w:hAnsi="Consolas"/>
           <w:sz w:val="18"/>
           <w:szCs w:val="18"/>
         </w:rPr>
-        <w:t>results = pd.DataFrame(lview.map_sync(simulation, param_values))</w:t>
+      </w:pPr>
+      <w:r>
+        <w:rPr>
+          <w:rFonts w:ascii="Consolas" w:hAnsi="Consolas"/>
+          <w:sz w:val="18"/>
+          <w:szCs w:val="18"/>
+        </w:rPr>
+        <w:t xml:space="preserve">    </w:t>
+      </w:r>
+      <w:proofErr w:type="spellStart"/>
+      <w:proofErr w:type="gramStart"/>
+      <w:r>
+        <w:rPr>
+          <w:rFonts w:ascii="Consolas" w:hAnsi="Consolas"/>
+          <w:sz w:val="18"/>
+          <w:szCs w:val="18"/>
+        </w:rPr>
+        <w:t>netlogo.command</w:t>
+      </w:r>
+      <w:proofErr w:type="spellEnd"/>
+      <w:proofErr w:type="gramEnd"/>
+      <w:r>
+        <w:rPr>
+          <w:rFonts w:ascii="Consolas" w:hAnsi="Consolas"/>
+          <w:sz w:val="18"/>
+          <w:szCs w:val="18"/>
+        </w:rPr>
+        <w:t>('setup')</w:t>
       </w:r>
     </w:p>
     <w:p>
       <w:pPr>
         <w:spacing w:line="276" w:lineRule="auto"/>
-      </w:pPr>
+        <w:ind w:left="567"/>
+        <w:rPr>
+          <w:rFonts w:ascii="Consolas" w:hAnsi="Consolas"/>
+          <w:sz w:val="18"/>
+          <w:szCs w:val="18"/>
+        </w:rPr>
+      </w:pPr>
+      <w:r>
+        <w:rPr>
+          <w:rFonts w:ascii="Consolas" w:hAnsi="Consolas"/>
+          <w:sz w:val="18"/>
+          <w:szCs w:val="18"/>
+        </w:rPr>
+        <w:t xml:space="preserve">    #</w:t>
+      </w:r>
+      <w:r>
+        <w:rPr>
+          <w:rFonts w:ascii="Consolas" w:hAnsi="Consolas"/>
+          <w:sz w:val="18"/>
+          <w:szCs w:val="18"/>
+        </w:rPr>
+        <w:t xml:space="preserve"> </w:t>
+      </w:r>
+      <w:r>
+        <w:rPr>
+          <w:rFonts w:ascii="Consolas" w:hAnsi="Consolas"/>
+          <w:sz w:val="18"/>
+          <w:szCs w:val="18"/>
+        </w:rPr>
+        <w:t xml:space="preserve">Run for 100 ticks and return the number of sheep and wolf agents at each time </w:t>
+      </w:r>
+      <w:r>
+        <w:rPr>
+          <w:rFonts w:ascii="Consolas" w:hAnsi="Consolas"/>
+          <w:sz w:val="18"/>
+          <w:szCs w:val="18"/>
+        </w:rPr>
+        <w:t xml:space="preserve">    </w:t>
+      </w:r>
     </w:p>
     <w:p>
       <w:pPr>
         <w:spacing w:line="276" w:lineRule="auto"/>
+        <w:ind w:left="567"/>
+        <w:rPr>
+          <w:rFonts w:ascii="Consolas" w:hAnsi="Consolas"/>
+          <w:sz w:val="18"/>
+          <w:szCs w:val="18"/>
+        </w:rPr>
+      </w:pPr>
+      <w:r>
+        <w:rPr>
+          <w:rFonts w:ascii="Consolas" w:hAnsi="Consolas"/>
+          <w:sz w:val="18"/>
+          <w:szCs w:val="18"/>
+        </w:rPr>
+        <w:t xml:space="preserve">    # </w:t>
+      </w:r>
+      <w:r>
+        <w:rPr>
+          <w:rFonts w:ascii="Consolas" w:hAnsi="Consolas"/>
+          <w:sz w:val="18"/>
+          <w:szCs w:val="18"/>
+        </w:rPr>
+        <w:t>step</w:t>
+      </w:r>
+    </w:p>
+    <w:p>
+      <w:pPr>
+        <w:spacing w:line="276" w:lineRule="auto"/>
+        <w:ind w:left="567"/>
+        <w:rPr>
+          <w:rFonts w:ascii="Consolas" w:hAnsi="Consolas"/>
+          <w:sz w:val="18"/>
+          <w:szCs w:val="18"/>
+        </w:rPr>
+      </w:pPr>
+      <w:r>
+        <w:rPr>
+          <w:rFonts w:ascii="Consolas" w:hAnsi="Consolas"/>
+          <w:sz w:val="18"/>
+          <w:szCs w:val="18"/>
+        </w:rPr>
+        <w:t xml:space="preserve">    counts = </w:t>
+      </w:r>
+      <w:proofErr w:type="spellStart"/>
+      <w:proofErr w:type="gramStart"/>
+      <w:r>
+        <w:rPr>
+          <w:rFonts w:ascii="Consolas" w:hAnsi="Consolas"/>
+          <w:sz w:val="18"/>
+          <w:szCs w:val="18"/>
+        </w:rPr>
+        <w:t>netlogo.repeat</w:t>
+      </w:r>
+      <w:proofErr w:type="gramEnd"/>
+      <w:r>
+        <w:rPr>
+          <w:rFonts w:ascii="Consolas" w:hAnsi="Consolas"/>
+          <w:sz w:val="18"/>
+          <w:szCs w:val="18"/>
+        </w:rPr>
+        <w:t>_report</w:t>
+      </w:r>
+      <w:proofErr w:type="spellEnd"/>
+      <w:r>
+        <w:rPr>
+          <w:rFonts w:ascii="Consolas" w:hAnsi="Consolas"/>
+          <w:sz w:val="18"/>
+          <w:szCs w:val="18"/>
+        </w:rPr>
+        <w:t xml:space="preserve">(['count </w:t>
+      </w:r>
+      <w:proofErr w:type="spellStart"/>
+      <w:r>
+        <w:rPr>
+          <w:rFonts w:ascii="Consolas" w:hAnsi="Consolas"/>
+          <w:sz w:val="18"/>
+          <w:szCs w:val="18"/>
+        </w:rPr>
+        <w:t>sheep','count</w:t>
+      </w:r>
+      <w:proofErr w:type="spellEnd"/>
+      <w:r>
+        <w:rPr>
+          <w:rFonts w:ascii="Consolas" w:hAnsi="Consolas"/>
+          <w:sz w:val="18"/>
+          <w:szCs w:val="18"/>
+        </w:rPr>
+        <w:t xml:space="preserve"> wolves'], 100)    </w:t>
+      </w:r>
+    </w:p>
+    <w:p>
+      <w:pPr>
+        <w:spacing w:line="276" w:lineRule="auto"/>
+        <w:ind w:left="567"/>
+        <w:rPr>
+          <w:rFonts w:ascii="Consolas" w:hAnsi="Consolas"/>
+          <w:sz w:val="18"/>
+          <w:szCs w:val="18"/>
+        </w:rPr>
+      </w:pPr>
+      <w:r>
+        <w:rPr>
+          <w:rFonts w:ascii="Consolas" w:hAnsi="Consolas"/>
+          <w:sz w:val="18"/>
+          <w:szCs w:val="18"/>
+        </w:rPr>
+        <w:t xml:space="preserve">    </w:t>
+      </w:r>
+    </w:p>
+    <w:p>
+      <w:pPr>
+        <w:spacing w:line="276" w:lineRule="auto"/>
+        <w:ind w:left="567"/>
+        <w:rPr>
+          <w:rFonts w:ascii="Consolas" w:hAnsi="Consolas"/>
+          <w:sz w:val="18"/>
+          <w:szCs w:val="18"/>
+        </w:rPr>
+      </w:pPr>
+      <w:r>
+        <w:rPr>
+          <w:rFonts w:ascii="Consolas" w:hAnsi="Consolas"/>
+          <w:sz w:val="18"/>
+          <w:szCs w:val="18"/>
+        </w:rPr>
+        <w:t xml:space="preserve">    results = </w:t>
+      </w:r>
+      <w:proofErr w:type="spellStart"/>
+      <w:proofErr w:type="gramStart"/>
+      <w:r>
+        <w:rPr>
+          <w:rFonts w:ascii="Consolas" w:hAnsi="Consolas"/>
+          <w:sz w:val="18"/>
+          <w:szCs w:val="18"/>
+        </w:rPr>
+        <w:t>pd.Series</w:t>
+      </w:r>
+      <w:proofErr w:type="spellEnd"/>
+      <w:proofErr w:type="gramEnd"/>
+      <w:r>
+        <w:rPr>
+          <w:rFonts w:ascii="Consolas" w:hAnsi="Consolas"/>
+          <w:sz w:val="18"/>
+          <w:szCs w:val="18"/>
+        </w:rPr>
+        <w:t>([counts['count sheep'].</w:t>
+      </w:r>
+      <w:proofErr w:type="spellStart"/>
+      <w:r>
+        <w:rPr>
+          <w:rFonts w:ascii="Consolas" w:hAnsi="Consolas"/>
+          <w:sz w:val="18"/>
+          <w:szCs w:val="18"/>
+        </w:rPr>
+        <w:t>values.mean</w:t>
+      </w:r>
+      <w:proofErr w:type="spellEnd"/>
+      <w:r>
+        <w:rPr>
+          <w:rFonts w:ascii="Consolas" w:hAnsi="Consolas"/>
+          <w:sz w:val="18"/>
+          <w:szCs w:val="18"/>
+        </w:rPr>
+        <w:t xml:space="preserve">(), </w:t>
+      </w:r>
+    </w:p>
+    <w:p>
+      <w:pPr>
+        <w:spacing w:line="276" w:lineRule="auto"/>
+        <w:ind w:left="567"/>
+        <w:rPr>
+          <w:rFonts w:ascii="Consolas" w:hAnsi="Consolas"/>
+          <w:sz w:val="18"/>
+          <w:szCs w:val="18"/>
+        </w:rPr>
+      </w:pPr>
+      <w:r>
+        <w:rPr>
+          <w:rFonts w:ascii="Consolas" w:hAnsi="Consolas"/>
+          <w:sz w:val="18"/>
+          <w:szCs w:val="18"/>
+        </w:rPr>
+        <w:t xml:space="preserve">                         </w:t>
+      </w:r>
+      <w:proofErr w:type="gramStart"/>
+      <w:r>
+        <w:rPr>
+          <w:rFonts w:ascii="Consolas" w:hAnsi="Consolas"/>
+          <w:sz w:val="18"/>
+          <w:szCs w:val="18"/>
+        </w:rPr>
+        <w:t>counts[</w:t>
+      </w:r>
+      <w:proofErr w:type="gramEnd"/>
+      <w:r>
+        <w:rPr>
+          <w:rFonts w:ascii="Consolas" w:hAnsi="Consolas"/>
+          <w:sz w:val="18"/>
+          <w:szCs w:val="18"/>
+        </w:rPr>
+        <w:t>'count wolves'].</w:t>
+      </w:r>
+      <w:proofErr w:type="spellStart"/>
+      <w:r>
+        <w:rPr>
+          <w:rFonts w:ascii="Consolas" w:hAnsi="Consolas"/>
+          <w:sz w:val="18"/>
+          <w:szCs w:val="18"/>
+        </w:rPr>
+        <w:t>values.mean</w:t>
+      </w:r>
+      <w:proofErr w:type="spellEnd"/>
+      <w:r>
+        <w:rPr>
+          <w:rFonts w:ascii="Consolas" w:hAnsi="Consolas"/>
+          <w:sz w:val="18"/>
+          <w:szCs w:val="18"/>
+        </w:rPr>
+        <w:t xml:space="preserve">()], </w:t>
+      </w:r>
+    </w:p>
+    <w:p>
+      <w:pPr>
+        <w:spacing w:line="276" w:lineRule="auto"/>
+        <w:ind w:left="567"/>
+        <w:rPr>
+          <w:rFonts w:ascii="Consolas" w:hAnsi="Consolas"/>
+          <w:sz w:val="18"/>
+          <w:szCs w:val="18"/>
+        </w:rPr>
+      </w:pPr>
+      <w:r>
+        <w:rPr>
+          <w:rFonts w:ascii="Consolas" w:hAnsi="Consolas"/>
+          <w:sz w:val="18"/>
+          <w:szCs w:val="18"/>
+        </w:rPr>
+        <w:t xml:space="preserve">                        index</w:t>
+      </w:r>
+      <w:proofErr w:type="gramStart"/>
+      <w:r>
+        <w:rPr>
+          <w:rFonts w:ascii="Consolas" w:hAnsi="Consolas"/>
+          <w:sz w:val="18"/>
+          <w:szCs w:val="18"/>
+        </w:rPr>
+        <w:t>=[</w:t>
+      </w:r>
+      <w:proofErr w:type="gramEnd"/>
+      <w:r>
+        <w:rPr>
+          <w:rFonts w:ascii="Consolas" w:hAnsi="Consolas"/>
+          <w:sz w:val="18"/>
+          <w:szCs w:val="18"/>
+        </w:rPr>
+        <w:t>'Avg. sheep', 'Avg. wolves'])</w:t>
+      </w:r>
+    </w:p>
+    <w:p>
+      <w:pPr>
+        <w:spacing w:line="276" w:lineRule="auto"/>
+        <w:ind w:left="567"/>
+        <w:rPr>
+          <w:rFonts w:ascii="Consolas" w:hAnsi="Consolas"/>
+          <w:sz w:val="18"/>
+          <w:szCs w:val="18"/>
+        </w:rPr>
+      </w:pPr>
+      <w:r>
+        <w:rPr>
+          <w:rFonts w:ascii="Consolas" w:hAnsi="Consolas"/>
+          <w:sz w:val="18"/>
+          <w:szCs w:val="18"/>
+        </w:rPr>
+        <w:t xml:space="preserve">    </w:t>
+      </w:r>
+    </w:p>
+    <w:p>
+      <w:pPr>
+        <w:spacing w:line="276" w:lineRule="auto"/>
+        <w:ind w:left="567"/>
+        <w:rPr>
+          <w:rFonts w:ascii="Consolas" w:hAnsi="Consolas"/>
+          <w:sz w:val="18"/>
+          <w:szCs w:val="18"/>
+        </w:rPr>
+      </w:pPr>
+      <w:r>
+        <w:rPr>
+          <w:rFonts w:ascii="Consolas" w:hAnsi="Consolas"/>
+          <w:sz w:val="18"/>
+          <w:szCs w:val="18"/>
+        </w:rPr>
+        <w:t xml:space="preserve">    return results</w:t>
+      </w:r>
+    </w:p>
+    <w:p>
+      <w:pPr>
+        <w:spacing w:line="276" w:lineRule="auto"/>
+      </w:pPr>
+    </w:p>
+    <w:p>
+      <w:pPr>
+        <w:spacing w:line="276" w:lineRule="auto"/>
+      </w:pPr>
+      <w:r>
+        <w:t>We then create a load balanced view</w:t>
+      </w:r>
+      <w:r>
+        <w:t xml:space="preserve">, </w:t>
+      </w:r>
+      <w:r>
+        <w:t>and run the simulation with the</w:t>
+      </w:r>
+      <w:r>
+        <w:t xml:space="preserve"> view’s</w:t>
+      </w:r>
+      <w:r>
+        <w:t xml:space="preserve"> </w:t>
+      </w:r>
+      <w:proofErr w:type="spellStart"/>
+      <w:r>
+        <w:rPr>
+          <w:rFonts w:ascii="Consolas" w:hAnsi="Consolas"/>
+        </w:rPr>
+        <w:t>map_</w:t>
+      </w:r>
+      <w:proofErr w:type="gramStart"/>
+      <w:r>
+        <w:rPr>
+          <w:rFonts w:ascii="Consolas" w:hAnsi="Consolas"/>
+        </w:rPr>
+        <w:t>sync</w:t>
+      </w:r>
+      <w:proofErr w:type="spellEnd"/>
+      <w:r>
+        <w:rPr>
+          <w:rFonts w:ascii="Consolas" w:hAnsi="Consolas"/>
+        </w:rPr>
+        <w:t>(</w:t>
+      </w:r>
+      <w:proofErr w:type="gramEnd"/>
+      <w:r>
+        <w:rPr>
+          <w:rFonts w:ascii="Consolas" w:hAnsi="Consolas"/>
+        </w:rPr>
+        <w:t>)</w:t>
+      </w:r>
+      <w:r>
+        <w:t xml:space="preserve"> method</w:t>
+      </w:r>
+      <w:r>
+        <w:t xml:space="preserve">. This method </w:t>
+      </w:r>
+      <w:r>
+        <w:t>takes a function and a Python sequence as arguments, applies the function to each element of the sequence, and returns results once all computations are finished. In this case, we pass the simulation function and the array of experiments (</w:t>
+      </w:r>
+      <w:proofErr w:type="spellStart"/>
+      <w:r>
+        <w:rPr>
+          <w:rFonts w:ascii="Consolas" w:hAnsi="Consolas"/>
+        </w:rPr>
+        <w:t>param_values</w:t>
+      </w:r>
+      <w:proofErr w:type="spellEnd"/>
+      <w:r>
+        <w:t>), so that the function will be executed for each row of the array.</w:t>
+      </w:r>
+    </w:p>
+    <w:p>
+      <w:pPr>
+        <w:spacing w:line="276" w:lineRule="auto"/>
+      </w:pPr>
+    </w:p>
+    <w:p>
+      <w:pPr>
+        <w:spacing w:line="276" w:lineRule="auto"/>
+      </w:pPr>
+      <w:r>
+        <w:t>Th</w:t>
+      </w:r>
+      <w:r>
+        <w:t xml:space="preserve">e </w:t>
+      </w:r>
+      <w:proofErr w:type="spellStart"/>
+      <w:r>
+        <w:t>DataFrame</w:t>
+      </w:r>
+      <w:proofErr w:type="spellEnd"/>
+      <w:r>
+        <w:t xml:space="preserve"> constructor is </w:t>
+      </w:r>
+      <w:r>
+        <w:t xml:space="preserve">used to immediately build a </w:t>
+      </w:r>
+      <w:proofErr w:type="spellStart"/>
+      <w:r>
+        <w:t>DataFrame</w:t>
+      </w:r>
+      <w:proofErr w:type="spellEnd"/>
+      <w:r>
+        <w:t xml:space="preserve"> from the results (which are returned as a list of Series).</w:t>
+      </w:r>
+    </w:p>
+    <w:p>
+      <w:pPr>
+        <w:spacing w:line="276" w:lineRule="auto"/>
+      </w:pPr>
+    </w:p>
+    <w:p>
+      <w:pPr>
+        <w:spacing w:line="276" w:lineRule="auto"/>
+        <w:ind w:left="567"/>
+        <w:rPr>
+          <w:rFonts w:ascii="Consolas" w:hAnsi="Consolas"/>
+          <w:sz w:val="18"/>
+          <w:szCs w:val="18"/>
+        </w:rPr>
+      </w:pPr>
+      <w:proofErr w:type="spellStart"/>
+      <w:r>
+        <w:rPr>
+          <w:rFonts w:ascii="Consolas" w:hAnsi="Consolas"/>
+          <w:sz w:val="18"/>
+          <w:szCs w:val="18"/>
+        </w:rPr>
+        <w:t>lview</w:t>
+      </w:r>
+      <w:proofErr w:type="spellEnd"/>
+      <w:r>
+        <w:rPr>
+          <w:rFonts w:ascii="Consolas" w:hAnsi="Consolas"/>
+          <w:sz w:val="18"/>
+          <w:szCs w:val="18"/>
+        </w:rPr>
+        <w:t xml:space="preserve"> = </w:t>
+      </w:r>
+      <w:proofErr w:type="spellStart"/>
+      <w:proofErr w:type="gramStart"/>
+      <w:r>
+        <w:rPr>
+          <w:rFonts w:ascii="Consolas" w:hAnsi="Consolas"/>
+          <w:sz w:val="18"/>
+          <w:szCs w:val="18"/>
+        </w:rPr>
+        <w:t>client.load</w:t>
+      </w:r>
+      <w:proofErr w:type="gramEnd"/>
+      <w:r>
+        <w:rPr>
+          <w:rFonts w:ascii="Consolas" w:hAnsi="Consolas"/>
+          <w:sz w:val="18"/>
+          <w:szCs w:val="18"/>
+        </w:rPr>
+        <w:t>_balanced_view</w:t>
+      </w:r>
+      <w:proofErr w:type="spellEnd"/>
+      <w:r>
+        <w:rPr>
+          <w:rFonts w:ascii="Consolas" w:hAnsi="Consolas"/>
+          <w:sz w:val="18"/>
+          <w:szCs w:val="18"/>
+        </w:rPr>
+        <w:t>()</w:t>
+      </w:r>
+    </w:p>
+    <w:p>
+      <w:pPr>
+        <w:spacing w:line="276" w:lineRule="auto"/>
+        <w:ind w:left="567"/>
+        <w:rPr>
+          <w:rFonts w:ascii="Consolas" w:hAnsi="Consolas"/>
+          <w:sz w:val="18"/>
+          <w:szCs w:val="18"/>
+        </w:rPr>
+      </w:pPr>
+      <w:r>
+        <w:rPr>
+          <w:rFonts w:ascii="Consolas" w:hAnsi="Consolas"/>
+          <w:sz w:val="18"/>
+          <w:szCs w:val="18"/>
+        </w:rPr>
+        <w:t xml:space="preserve">results = </w:t>
+      </w:r>
+      <w:proofErr w:type="spellStart"/>
+      <w:proofErr w:type="gramStart"/>
+      <w:r>
+        <w:rPr>
+          <w:rFonts w:ascii="Consolas" w:hAnsi="Consolas"/>
+          <w:sz w:val="18"/>
+          <w:szCs w:val="18"/>
+        </w:rPr>
+        <w:t>pd.DataFrame</w:t>
+      </w:r>
+      <w:proofErr w:type="spellEnd"/>
+      <w:proofErr w:type="gramEnd"/>
+      <w:r>
+        <w:rPr>
+          <w:rFonts w:ascii="Consolas" w:hAnsi="Consolas"/>
+          <w:sz w:val="18"/>
+          <w:szCs w:val="18"/>
+        </w:rPr>
+        <w:t>(</w:t>
+      </w:r>
+      <w:proofErr w:type="spellStart"/>
+      <w:r>
+        <w:rPr>
+          <w:rFonts w:ascii="Consolas" w:hAnsi="Consolas"/>
+          <w:sz w:val="18"/>
+          <w:szCs w:val="18"/>
+        </w:rPr>
+        <w:t>lview.map_sync</w:t>
+      </w:r>
+      <w:proofErr w:type="spellEnd"/>
+      <w:r>
+        <w:rPr>
+          <w:rFonts w:ascii="Consolas" w:hAnsi="Consolas"/>
+          <w:sz w:val="18"/>
+          <w:szCs w:val="18"/>
+        </w:rPr>
+        <w:t xml:space="preserve">(simulation, </w:t>
+      </w:r>
+      <w:proofErr w:type="spellStart"/>
+      <w:r>
+        <w:rPr>
+          <w:rFonts w:ascii="Consolas" w:hAnsi="Consolas"/>
+          <w:sz w:val="18"/>
+          <w:szCs w:val="18"/>
+        </w:rPr>
+        <w:t>param_values</w:t>
+      </w:r>
+      <w:proofErr w:type="spellEnd"/>
+      <w:r>
+        <w:rPr>
+          <w:rFonts w:ascii="Consolas" w:hAnsi="Consolas"/>
+          <w:sz w:val="18"/>
+          <w:szCs w:val="18"/>
+        </w:rPr>
+        <w:t>))</w:t>
+      </w:r>
+    </w:p>
+    <w:p>
+      <w:pPr>
+        <w:spacing w:line="276" w:lineRule="auto"/>
+      </w:pPr>
+    </w:p>
+    <w:p>
+      <w:pPr>
+        <w:spacing w:line="276" w:lineRule="auto"/>
       </w:pPr>
       <w:r>
         <w:t>We can then proceed with the analysis as in the previous subsection.</w:t>
@@ -12224,11 +15187,16 @@
       <w:r>
         <w:t xml:space="preserve"> compares the runtimes obtained with </w:t>
       </w:r>
+      <w:proofErr w:type="spellStart"/>
       <w:r>
         <w:t>ip</w:t>
       </w:r>
       <w:r>
-        <w:t xml:space="preserve">yparallel and </w:t>
+        <w:t>yparallel</w:t>
+      </w:r>
+      <w:proofErr w:type="spellEnd"/>
+      <w:r>
+        <w:t xml:space="preserve"> and </w:t>
       </w:r>
       <w:r>
         <w:t>a</w:t>
@@ -12292,7 +15260,6 @@
           <w:sz w:val="16"/>
           <w:szCs w:val="16"/>
         </w:rPr>
-        <w:lastRenderedPageBreak/>
         <w:drawing>
           <wp:inline distT="0" distB="0" distL="0" distR="0" wp14:anchorId="77660BFF" wp14:editId="20E71ED7">
             <wp:extent cx="4295775" cy="2122170"/>
@@ -12351,27 +15318,14 @@
       <w:r>
         <w:t xml:space="preserve">Figure </w:t>
       </w:r>
-      <w:r>
-        <w:fldChar w:fldCharType="begin"/>
-      </w:r>
-      <w:r>
-        <w:instrText xml:space="preserve"> SEQ Figure \* ARABIC </w:instrText>
-      </w:r>
-      <w:r>
-        <w:fldChar w:fldCharType="separate"/>
-      </w:r>
-      <w:r>
-        <w:rPr>
-          <w:noProof/>
-        </w:rPr>
-        <w:t>9</w:t>
-      </w:r>
-      <w:r>
-        <w:rPr>
-          <w:noProof/>
-        </w:rPr>
-        <w:fldChar w:fldCharType="end"/>
-      </w:r>
+      <w:fldSimple w:instr=" SEQ Figure \* ARABIC ">
+        <w:r>
+          <w:rPr>
+            <w:noProof/>
+          </w:rPr>
+          <w:t>9</w:t>
+        </w:r>
+      </w:fldSimple>
       <w:bookmarkEnd w:id="12"/>
       <w:r>
         <w:t>: Comparison of runtimes for sensitivity analysis</w:t>
@@ -12453,7 +15407,21 @@
         <w:rPr>
           <w:rFonts w:cs="Arial"/>
         </w:rPr>
-        <w:t xml:space="preserve"> the pyNetLogo connector, which </w:t>
+        <w:t xml:space="preserve"> the </w:t>
+      </w:r>
+      <w:proofErr w:type="spellStart"/>
+      <w:r>
+        <w:rPr>
+          <w:rFonts w:cs="Arial"/>
+        </w:rPr>
+        <w:t>pyNetLogo</w:t>
+      </w:r>
+      <w:proofErr w:type="spellEnd"/>
+      <w:r>
+        <w:rPr>
+          <w:rFonts w:cs="Arial"/>
+        </w:rPr>
+        <w:t xml:space="preserve"> connector, which </w:t>
       </w:r>
       <w:r>
         <w:rPr>
@@ -12477,7 +15445,21 @@
         <w:rPr>
           <w:rFonts w:cs="Arial"/>
         </w:rPr>
-        <w:t xml:space="preserve">the NetLogo agent-based modelling </w:t>
+        <w:t xml:space="preserve">the </w:t>
+      </w:r>
+      <w:proofErr w:type="spellStart"/>
+      <w:r>
+        <w:rPr>
+          <w:rFonts w:cs="Arial"/>
+        </w:rPr>
+        <w:t>NetLogo</w:t>
+      </w:r>
+      <w:proofErr w:type="spellEnd"/>
+      <w:r>
+        <w:rPr>
+          <w:rFonts w:cs="Arial"/>
+        </w:rPr>
+        <w:t xml:space="preserve"> agent-based modelling </w:t>
       </w:r>
       <w:r>
         <w:rPr>
@@ -12519,7 +15501,21 @@
         <w:rPr>
           <w:rFonts w:cs="Arial"/>
         </w:rPr>
-        <w:t>functionalities similar to the RNetLogo package in R</w:t>
+        <w:t xml:space="preserve">functionalities similar to the </w:t>
+      </w:r>
+      <w:proofErr w:type="spellStart"/>
+      <w:r>
+        <w:rPr>
+          <w:rFonts w:cs="Arial"/>
+        </w:rPr>
+        <w:t>RNetLogo</w:t>
+      </w:r>
+      <w:proofErr w:type="spellEnd"/>
+      <w:r>
+        <w:rPr>
+          <w:rFonts w:cs="Arial"/>
+        </w:rPr>
+        <w:t xml:space="preserve"> package in R</w:t>
       </w:r>
       <w:r>
         <w:rPr>
@@ -12561,7 +15557,21 @@
         <w:rPr>
           <w:rFonts w:cs="Arial"/>
         </w:rPr>
-        <w:t>one of NetLogo’s sample models</w:t>
+        <w:t xml:space="preserve">one of </w:t>
+      </w:r>
+      <w:proofErr w:type="spellStart"/>
+      <w:r>
+        <w:rPr>
+          <w:rFonts w:cs="Arial"/>
+        </w:rPr>
+        <w:t>NetLogo’s</w:t>
+      </w:r>
+      <w:proofErr w:type="spellEnd"/>
+      <w:r>
+        <w:rPr>
+          <w:rFonts w:cs="Arial"/>
+        </w:rPr>
+        <w:t xml:space="preserve"> sample models</w:t>
       </w:r>
       <w:r>
         <w:rPr>
@@ -12573,7 +15583,21 @@
         <w:rPr>
           <w:rFonts w:cs="Arial"/>
         </w:rPr>
-        <w:t xml:space="preserve">As an example of the more complex analyses which are enabled by a Python interface, the SALib Python library was then used for a Sobol variance-based global sensitivity analysis of the </w:t>
+        <w:t xml:space="preserve">As an example of the more complex analyses which are enabled by a Python interface, the SALib Python library was then used for a </w:t>
+      </w:r>
+      <w:proofErr w:type="spellStart"/>
+      <w:r>
+        <w:rPr>
+          <w:rFonts w:cs="Arial"/>
+        </w:rPr>
+        <w:t>Sobol</w:t>
+      </w:r>
+      <w:proofErr w:type="spellEnd"/>
+      <w:r>
+        <w:rPr>
+          <w:rFonts w:cs="Arial"/>
+        </w:rPr>
+        <w:t xml:space="preserve"> variance-based global sensitivity analysis of the </w:t>
       </w:r>
       <w:r>
         <w:rPr>
@@ -12593,6 +15617,7 @@
         </w:rPr>
         <w:t xml:space="preserve">using the </w:t>
       </w:r>
+      <w:proofErr w:type="spellStart"/>
       <w:r>
         <w:rPr>
           <w:rFonts w:cs="Arial"/>
@@ -12603,7 +15628,14 @@
         <w:rPr>
           <w:rFonts w:cs="Arial"/>
         </w:rPr>
-        <w:t>yparallel library.</w:t>
+        <w:t>yparallel</w:t>
+      </w:r>
+      <w:proofErr w:type="spellEnd"/>
+      <w:r>
+        <w:rPr>
+          <w:rFonts w:cs="Arial"/>
+        </w:rPr>
+        <w:t xml:space="preserve"> library.</w:t>
       </w:r>
     </w:p>
     <w:p>
@@ -12625,13 +15657,55 @@
         <w:rPr>
           <w:rFonts w:cs="Arial"/>
         </w:rPr>
-        <w:t>The current implementation of pyNetLogo relies on a Java Native Interface (JNI) through the JPype library, which allows Java classes</w:t>
-      </w:r>
-      <w:r>
-        <w:rPr>
-          <w:rFonts w:cs="Arial"/>
-        </w:rPr>
-        <w:t xml:space="preserve"> (and thus NetLogo)</w:t>
+        <w:t xml:space="preserve">The current implementation of </w:t>
+      </w:r>
+      <w:proofErr w:type="spellStart"/>
+      <w:r>
+        <w:rPr>
+          <w:rFonts w:cs="Arial"/>
+        </w:rPr>
+        <w:t>pyNetLogo</w:t>
+      </w:r>
+      <w:proofErr w:type="spellEnd"/>
+      <w:r>
+        <w:rPr>
+          <w:rFonts w:cs="Arial"/>
+        </w:rPr>
+        <w:t xml:space="preserve"> relies on a Java Native Interface (JNI) through the </w:t>
+      </w:r>
+      <w:proofErr w:type="spellStart"/>
+      <w:r>
+        <w:rPr>
+          <w:rFonts w:cs="Arial"/>
+        </w:rPr>
+        <w:t>JPype</w:t>
+      </w:r>
+      <w:proofErr w:type="spellEnd"/>
+      <w:r>
+        <w:rPr>
+          <w:rFonts w:cs="Arial"/>
+        </w:rPr>
+        <w:t xml:space="preserve"> library, which allows Java classes</w:t>
+      </w:r>
+      <w:r>
+        <w:rPr>
+          <w:rFonts w:cs="Arial"/>
+        </w:rPr>
+        <w:t xml:space="preserve"> (and thus </w:t>
+      </w:r>
+      <w:proofErr w:type="spellStart"/>
+      <w:r>
+        <w:rPr>
+          <w:rFonts w:cs="Arial"/>
+        </w:rPr>
+        <w:t>NetLogo</w:t>
+      </w:r>
+      <w:proofErr w:type="spellEnd"/>
+      <w:r>
+        <w:rPr>
+          <w:rFonts w:cs="Arial"/>
+        </w:rPr>
+        <w:t>)</w:t>
       </w:r>
       <w:r>
         <w:rPr>
@@ -12655,7 +15729,21 @@
         <w:rPr>
           <w:rFonts w:cs="Arial"/>
         </w:rPr>
-        <w:t>a NetLogo model could</w:t>
+        <w:t xml:space="preserve">a </w:t>
+      </w:r>
+      <w:proofErr w:type="spellStart"/>
+      <w:r>
+        <w:rPr>
+          <w:rFonts w:cs="Arial"/>
+        </w:rPr>
+        <w:t>NetLogo</w:t>
+      </w:r>
+      <w:proofErr w:type="spellEnd"/>
+      <w:r>
+        <w:rPr>
+          <w:rFonts w:cs="Arial"/>
+        </w:rPr>
+        <w:t xml:space="preserve"> model could</w:t>
       </w:r>
       <w:r>
         <w:rPr>
@@ -12703,13 +15791,41 @@
         <w:rPr>
           <w:rFonts w:cs="Arial"/>
         </w:rPr>
-        <w:t>g more advanced statistical or geospatial functions in NetLogo models)</w:t>
-      </w:r>
-      <w:r>
-        <w:rPr>
-          <w:rFonts w:cs="Arial"/>
-        </w:rPr>
-        <w:t xml:space="preserve">, the Python extension for NetLogo </w:t>
+        <w:t xml:space="preserve">g more advanced statistical or geospatial functions in </w:t>
+      </w:r>
+      <w:proofErr w:type="spellStart"/>
+      <w:r>
+        <w:rPr>
+          <w:rFonts w:cs="Arial"/>
+        </w:rPr>
+        <w:t>NetLogo</w:t>
+      </w:r>
+      <w:proofErr w:type="spellEnd"/>
+      <w:r>
+        <w:rPr>
+          <w:rFonts w:cs="Arial"/>
+        </w:rPr>
+        <w:t xml:space="preserve"> models)</w:t>
+      </w:r>
+      <w:r>
+        <w:rPr>
+          <w:rFonts w:cs="Arial"/>
+        </w:rPr>
+        <w:t xml:space="preserve">, the Python extension for </w:t>
+      </w:r>
+      <w:proofErr w:type="spellStart"/>
+      <w:r>
+        <w:rPr>
+          <w:rFonts w:cs="Arial"/>
+        </w:rPr>
+        <w:t>NetLogo</w:t>
+      </w:r>
+      <w:proofErr w:type="spellEnd"/>
+      <w:r>
+        <w:rPr>
+          <w:rFonts w:cs="Arial"/>
+        </w:rPr>
+        <w:t xml:space="preserve"> </w:t>
       </w:r>
       <w:r>
         <w:rPr>
@@ -12733,8 +15849,16 @@
         <w:rPr>
           <w:rFonts w:cs="Arial"/>
         </w:rPr>
-        <w:t xml:space="preserve"> Python code from NetLogo</w:t>
-      </w:r>
+        <w:t xml:space="preserve"> Python code from </w:t>
+      </w:r>
+      <w:proofErr w:type="spellStart"/>
+      <w:r>
+        <w:rPr>
+          <w:rFonts w:cs="Arial"/>
+        </w:rPr>
+        <w:t>NetLogo</w:t>
+      </w:r>
+      <w:proofErr w:type="spellEnd"/>
       <w:r>
         <w:rPr>
           <w:rFonts w:cs="Arial"/>
@@ -12751,7 +15875,21 @@
         <w:rPr>
           <w:rFonts w:cs="Arial"/>
         </w:rPr>
-        <w:t>As a complement to existing interfaces which link NetLogo with R or Mathematica, t</w:t>
+        <w:t xml:space="preserve">As a complement to existing interfaces which link </w:t>
+      </w:r>
+      <w:proofErr w:type="spellStart"/>
+      <w:r>
+        <w:rPr>
+          <w:rFonts w:cs="Arial"/>
+        </w:rPr>
+        <w:t>NetLogo</w:t>
+      </w:r>
+      <w:proofErr w:type="spellEnd"/>
+      <w:r>
+        <w:rPr>
+          <w:rFonts w:cs="Arial"/>
+        </w:rPr>
+        <w:t xml:space="preserve"> with R or Mathematica, t</w:t>
       </w:r>
       <w:r>
         <w:rPr>
@@ -12759,11 +15897,33 @@
         </w:rPr>
         <w:t xml:space="preserve">he combination of these tools thus allows </w:t>
       </w:r>
-      <w:r>
-        <w:rPr>
-          <w:rFonts w:cs="Arial"/>
-        </w:rPr>
-        <w:t>modellers to extend NetLogo’s capabilities</w:t>
+      <w:proofErr w:type="spellStart"/>
+      <w:r>
+        <w:rPr>
+          <w:rFonts w:cs="Arial"/>
+        </w:rPr>
+        <w:t>modellers</w:t>
+      </w:r>
+      <w:proofErr w:type="spellEnd"/>
+      <w:r>
+        <w:rPr>
+          <w:rFonts w:cs="Arial"/>
+        </w:rPr>
+        <w:t xml:space="preserve"> to extend </w:t>
+      </w:r>
+      <w:proofErr w:type="spellStart"/>
+      <w:r>
+        <w:rPr>
+          <w:rFonts w:cs="Arial"/>
+        </w:rPr>
+        <w:t>NetLogo’s</w:t>
+      </w:r>
+      <w:proofErr w:type="spellEnd"/>
+      <w:r>
+        <w:rPr>
+          <w:rFonts w:cs="Arial"/>
+        </w:rPr>
+        <w:t xml:space="preserve"> capabilities</w:t>
       </w:r>
       <w:r>
         <w:rPr>
@@ -12991,7 +16151,6 @@
         <w:rPr>
           <w:rFonts w:cs="Arial"/>
         </w:rPr>
-        <w:lastRenderedPageBreak/>
         <w:t xml:space="preserve">Campolongo, F., Cariboni, J., &amp; Saltelli, A. (2007). An effective screening design for sensitivity analysis of large models. </w:t>
       </w:r>
       <w:r>
@@ -13567,6 +16726,7 @@
         <w:rPr>
           <w:rFonts w:cs="Arial"/>
         </w:rPr>
+        <w:lastRenderedPageBreak/>
         <w:t xml:space="preserve">Railsback, S., Lytinen, S., &amp; Jackson, S. (2006). Agent-based Simulation Platforms: Review and Development Recommendations. </w:t>
       </w:r>
       <w:r>
@@ -13768,7 +16928,6 @@
         <w:rPr>
           <w:rFonts w:cs="Arial"/>
         </w:rPr>
-        <w:lastRenderedPageBreak/>
         <w:t xml:space="preserve">Tesfatsion, L., &amp; Judd, K. L. (2006). Preface. In L. T. and K. L. Judd (Ed.), </w:t>
       </w:r>
       <w:r>
@@ -18107,7 +21266,7 @@
 </file>
 
 <file path=customXml/itemProps1.xml><?xml version="1.0" encoding="utf-8"?>
-<ds:datastoreItem xmlns:ds="http://schemas.openxmlformats.org/officeDocument/2006/customXml" ds:itemID="{92A8AD47-BA06-445B-9851-2ABC9EF0C0DF}">
+<ds:datastoreItem xmlns:ds="http://schemas.openxmlformats.org/officeDocument/2006/customXml" ds:itemID="{F93FD2E4-19A7-4981-8CD6-F14C742A1CA9}">
   <ds:schemaRefs>
     <ds:schemaRef ds:uri="http://schemas.openxmlformats.org/officeDocument/2006/bibliography"/>
   </ds:schemaRefs>
